--- a/forthproject.docx
+++ b/forthproject.docx
@@ -355,7 +355,6 @@
           </w14:glow>
         </w:rPr>
       </w:pPr>
-      <w:proofErr w:type="spellStart"/>
       <w:r>
         <w:rPr>
           <w:color w:val="0D0D0D" w:themeColor="text1" w:themeTint="F2"/>
@@ -367,9 +366,9 @@
             </w14:schemeClr>
           </w14:glow>
         </w:rPr>
-        <w:t>Shaza</w:t>
-      </w:r>
-      <w:proofErr w:type="spellEnd"/>
+        <w:t xml:space="preserve">Shaza </w:t>
+      </w:r>
+      <w:proofErr w:type="spellStart"/>
       <w:r>
         <w:rPr>
           <w:color w:val="0D0D0D" w:themeColor="text1" w:themeTint="F2"/>
@@ -381,20 +380,6 @@
             </w14:schemeClr>
           </w14:glow>
         </w:rPr>
-        <w:t xml:space="preserve"> </w:t>
-      </w:r>
-      <w:proofErr w:type="spellStart"/>
-      <w:r>
-        <w:rPr>
-          <w:color w:val="0D0D0D" w:themeColor="text1" w:themeTint="F2"/>
-          <w:sz w:val="48"/>
-          <w14:glow w14:rad="228600">
-            <w14:schemeClr w14:val="accent2">
-              <w14:alpha w14:val="60000"/>
-              <w14:satMod w14:val="175000"/>
-            </w14:schemeClr>
-          </w14:glow>
-        </w:rPr>
         <w:t>Dakhil</w:t>
       </w:r>
       <w:proofErr w:type="spellEnd"/>
@@ -786,9 +771,526 @@
       </w:hyperlink>
     </w:p>
     <w:p>
+      <w:pPr>
+        <w:pStyle w:val="TOC1"/>
+        <w:tabs>
+          <w:tab w:val="left" w:pos="800"/>
+          <w:tab w:val="right" w:leader="dot" w:pos="8630"/>
+        </w:tabs>
+        <w:rPr>
+          <w:noProof/>
+          <w:color w:val="000000" w:themeColor="text1"/>
+          <w:sz w:val="24"/>
+          <w:szCs w:val="24"/>
+        </w:rPr>
+      </w:pPr>
       <w:r>
         <w:fldChar w:fldCharType="end"/>
       </w:r>
+      <w:hyperlink w:anchor="_Toc77487627" w:history="1">
+        <w:r>
+          <w:rPr>
+            <w:noProof/>
+            <w:color w:val="000000" w:themeColor="text1"/>
+            <w:sz w:val="28"/>
+          </w:rPr>
+          <w:t>2.0.</w:t>
+        </w:r>
+        <w:r>
+          <w:rPr>
+            <w:noProof/>
+            <w:color w:val="000000" w:themeColor="text1"/>
+            <w:sz w:val="24"/>
+            <w:szCs w:val="24"/>
+          </w:rPr>
+          <w:tab/>
+        </w:r>
+        <w:r>
+          <w:rPr>
+            <w:noProof/>
+            <w:color w:val="000000" w:themeColor="text1"/>
+            <w:sz w:val="28"/>
+          </w:rPr>
+          <w:t>Overall Description</w:t>
+        </w:r>
+        <w:r>
+          <w:rPr>
+            <w:noProof/>
+            <w:webHidden/>
+            <w:color w:val="000000" w:themeColor="text1"/>
+          </w:rPr>
+          <w:tab/>
+          <w:t>5</w:t>
+        </w:r>
+      </w:hyperlink>
+    </w:p>
+    <w:p>
+      <w:pPr>
+        <w:tabs>
+          <w:tab w:val="left" w:pos="800"/>
+          <w:tab w:val="right" w:leader="dot" w:pos="8630"/>
+        </w:tabs>
+        <w:ind w:left="200"/>
+        <w:rPr>
+          <w:noProof/>
+          <w:color w:val="000000" w:themeColor="text1"/>
+          <w:sz w:val="24"/>
+          <w:szCs w:val="24"/>
+        </w:rPr>
+      </w:pPr>
+      <w:hyperlink w:anchor="_Toc77487628" w:history="1">
+        <w:r>
+          <w:rPr>
+            <w:noProof/>
+            <w:color w:val="000000" w:themeColor="text1"/>
+          </w:rPr>
+          <w:t>2.1</w:t>
+        </w:r>
+        <w:r>
+          <w:rPr>
+            <w:noProof/>
+            <w:color w:val="000000" w:themeColor="text1"/>
+            <w:sz w:val="24"/>
+            <w:szCs w:val="24"/>
+          </w:rPr>
+          <w:tab/>
+        </w:r>
+        <w:r>
+          <w:rPr>
+            <w:noProof/>
+            <w:color w:val="000000" w:themeColor="text1"/>
+          </w:rPr>
+          <w:t>System Environment</w:t>
+        </w:r>
+        <w:r>
+          <w:rPr>
+            <w:noProof/>
+            <w:webHidden/>
+            <w:color w:val="000000" w:themeColor="text1"/>
+          </w:rPr>
+          <w:tab/>
+          <w:t>5</w:t>
+        </w:r>
+      </w:hyperlink>
+    </w:p>
+    <w:p>
+      <w:pPr>
+        <w:tabs>
+          <w:tab w:val="left" w:pos="800"/>
+          <w:tab w:val="right" w:leader="dot" w:pos="8630"/>
+        </w:tabs>
+        <w:ind w:left="200"/>
+        <w:rPr>
+          <w:noProof/>
+          <w:color w:val="000000" w:themeColor="text1"/>
+          <w:sz w:val="24"/>
+          <w:szCs w:val="24"/>
+        </w:rPr>
+      </w:pPr>
+      <w:hyperlink w:anchor="_Toc77487629" w:history="1">
+        <w:r>
+          <w:rPr>
+            <w:noProof/>
+            <w:color w:val="000000" w:themeColor="text1"/>
+          </w:rPr>
+          <w:t>2.2</w:t>
+        </w:r>
+        <w:r>
+          <w:rPr>
+            <w:noProof/>
+            <w:color w:val="000000" w:themeColor="text1"/>
+            <w:sz w:val="24"/>
+            <w:szCs w:val="24"/>
+          </w:rPr>
+          <w:tab/>
+        </w:r>
+        <w:r>
+          <w:rPr>
+            <w:noProof/>
+            <w:color w:val="000000" w:themeColor="text1"/>
+          </w:rPr>
+          <w:t>Functional Requirements Specification</w:t>
+        </w:r>
+        <w:r>
+          <w:rPr>
+            <w:noProof/>
+            <w:webHidden/>
+            <w:color w:val="000000" w:themeColor="text1"/>
+          </w:rPr>
+          <w:tab/>
+          <w:t>6</w:t>
+        </w:r>
+      </w:hyperlink>
+    </w:p>
+    <w:p>
+      <w:pPr>
+        <w:tabs>
+          <w:tab w:val="left" w:pos="1200"/>
+          <w:tab w:val="right" w:leader="dot" w:pos="8630"/>
+        </w:tabs>
+        <w:ind w:left="400"/>
+        <w:rPr>
+          <w:noProof/>
+          <w:color w:val="000000" w:themeColor="text1"/>
+          <w:sz w:val="24"/>
+          <w:szCs w:val="24"/>
+        </w:rPr>
+      </w:pPr>
+      <w:hyperlink w:anchor="_Toc77487630" w:history="1">
+        <w:r>
+          <w:rPr>
+            <w:noProof/>
+            <w:color w:val="000000" w:themeColor="text1"/>
+            <w:szCs w:val="28"/>
+          </w:rPr>
+          <w:t>2.2.1</w:t>
+        </w:r>
+        <w:r>
+          <w:rPr>
+            <w:noProof/>
+            <w:color w:val="000000" w:themeColor="text1"/>
+            <w:sz w:val="24"/>
+            <w:szCs w:val="24"/>
+          </w:rPr>
+          <w:tab/>
+        </w:r>
+        <w:r>
+          <w:rPr>
+            <w:noProof/>
+            <w:color w:val="000000" w:themeColor="text1"/>
+            <w:szCs w:val="28"/>
+          </w:rPr>
+          <w:t>Pharmacist Use Case</w:t>
+        </w:r>
+        <w:r>
+          <w:rPr>
+            <w:noProof/>
+            <w:webHidden/>
+            <w:color w:val="000000" w:themeColor="text1"/>
+          </w:rPr>
+          <w:tab/>
+          <w:t>6</w:t>
+        </w:r>
+      </w:hyperlink>
+    </w:p>
+    <w:p>
+      <w:pPr>
+        <w:tabs>
+          <w:tab w:val="right" w:leader="dot" w:pos="8630"/>
+        </w:tabs>
+        <w:ind w:left="600"/>
+        <w:rPr>
+          <w:noProof/>
+          <w:color w:val="000000" w:themeColor="text1"/>
+          <w:sz w:val="24"/>
+          <w:szCs w:val="24"/>
+        </w:rPr>
+      </w:pPr>
+      <w:hyperlink w:anchor="_Toc77487631" w:history="1">
+        <w:r>
+          <w:rPr>
+            <w:noProof/>
+            <w:color w:val="000000" w:themeColor="text1"/>
+          </w:rPr>
+          <w:t xml:space="preserve">Use case:  </w:t>
+        </w:r>
+        <w:r>
+          <w:rPr>
+            <w:noProof/>
+            <w:color w:val="000000" w:themeColor="text1"/>
+            <w:szCs w:val="28"/>
+          </w:rPr>
+          <w:t>Search for medicines</w:t>
+        </w:r>
+        <w:r>
+          <w:rPr>
+            <w:noProof/>
+            <w:webHidden/>
+            <w:color w:val="000000" w:themeColor="text1"/>
+          </w:rPr>
+          <w:tab/>
+          <w:t>7</w:t>
+        </w:r>
+      </w:hyperlink>
+    </w:p>
+    <w:p>
+      <w:pPr>
+        <w:tabs>
+          <w:tab w:val="left" w:pos="1200"/>
+          <w:tab w:val="right" w:leader="dot" w:pos="8630"/>
+        </w:tabs>
+        <w:ind w:left="400"/>
+        <w:rPr>
+          <w:noProof/>
+          <w:color w:val="000000" w:themeColor="text1"/>
+          <w:sz w:val="24"/>
+          <w:szCs w:val="24"/>
+        </w:rPr>
+      </w:pPr>
+      <w:hyperlink w:anchor="_Toc77487632" w:history="1">
+        <w:r>
+          <w:rPr>
+            <w:noProof/>
+            <w:color w:val="000000" w:themeColor="text1"/>
+            <w:szCs w:val="28"/>
+          </w:rPr>
+          <w:t>2.2.2</w:t>
+        </w:r>
+        <w:r>
+          <w:rPr>
+            <w:noProof/>
+            <w:color w:val="000000" w:themeColor="text1"/>
+            <w:sz w:val="24"/>
+            <w:szCs w:val="24"/>
+          </w:rPr>
+          <w:tab/>
+        </w:r>
+        <w:r>
+          <w:rPr>
+            <w:noProof/>
+            <w:color w:val="000000" w:themeColor="text1"/>
+          </w:rPr>
+          <w:t>Pharmacist Use Case</w:t>
+        </w:r>
+        <w:r>
+          <w:rPr>
+            <w:noProof/>
+            <w:webHidden/>
+            <w:color w:val="000000" w:themeColor="text1"/>
+          </w:rPr>
+          <w:tab/>
+          <w:t>7</w:t>
+        </w:r>
+      </w:hyperlink>
+    </w:p>
+    <w:p>
+      <w:pPr>
+        <w:tabs>
+          <w:tab w:val="right" w:leader="dot" w:pos="8630"/>
+        </w:tabs>
+        <w:ind w:left="600"/>
+        <w:rPr>
+          <w:noProof/>
+          <w:color w:val="000000" w:themeColor="text1"/>
+          <w:sz w:val="24"/>
+          <w:szCs w:val="24"/>
+        </w:rPr>
+      </w:pPr>
+      <w:hyperlink w:anchor="_Toc77487633" w:history="1">
+        <w:r>
+          <w:rPr>
+            <w:noProof/>
+            <w:color w:val="000000" w:themeColor="text1"/>
+          </w:rPr>
+          <w:t xml:space="preserve">Use case: </w:t>
+        </w:r>
+        <w:r>
+          <w:rPr>
+            <w:noProof/>
+            <w:color w:val="000000" w:themeColor="text1"/>
+            <w:szCs w:val="28"/>
+          </w:rPr>
+          <w:t>Ordering medicines</w:t>
+        </w:r>
+        <w:r>
+          <w:rPr>
+            <w:noProof/>
+            <w:webHidden/>
+            <w:color w:val="000000" w:themeColor="text1"/>
+          </w:rPr>
+          <w:tab/>
+          <w:t>7</w:t>
+        </w:r>
+      </w:hyperlink>
+    </w:p>
+    <w:p>
+      <w:pPr>
+        <w:tabs>
+          <w:tab w:val="left" w:pos="1200"/>
+          <w:tab w:val="right" w:leader="dot" w:pos="8630"/>
+        </w:tabs>
+        <w:ind w:left="400"/>
+        <w:rPr>
+          <w:noProof/>
+          <w:color w:val="000000" w:themeColor="text1"/>
+          <w:sz w:val="24"/>
+          <w:szCs w:val="24"/>
+        </w:rPr>
+      </w:pPr>
+      <w:hyperlink w:anchor="_Toc77487634" w:history="1">
+        <w:r>
+          <w:rPr>
+            <w:noProof/>
+            <w:color w:val="000000" w:themeColor="text1"/>
+            <w:szCs w:val="28"/>
+          </w:rPr>
+          <w:t>2.2.3</w:t>
+        </w:r>
+        <w:r>
+          <w:rPr>
+            <w:noProof/>
+            <w:color w:val="000000" w:themeColor="text1"/>
+            <w:sz w:val="24"/>
+            <w:szCs w:val="24"/>
+          </w:rPr>
+          <w:tab/>
+        </w:r>
+        <w:r>
+          <w:rPr>
+            <w:noProof/>
+            <w:color w:val="000000" w:themeColor="text1"/>
+          </w:rPr>
+          <w:t>Assistant Use Case</w:t>
+        </w:r>
+        <w:r>
+          <w:rPr>
+            <w:noProof/>
+            <w:webHidden/>
+            <w:color w:val="000000" w:themeColor="text1"/>
+          </w:rPr>
+          <w:tab/>
+        </w:r>
+        <w:r>
+          <w:rPr>
+            <w:noProof/>
+            <w:webHidden/>
+            <w:color w:val="000000" w:themeColor="text1"/>
+          </w:rPr>
+          <w:fldChar w:fldCharType="begin"/>
+        </w:r>
+        <w:r>
+          <w:rPr>
+            <w:noProof/>
+            <w:webHidden/>
+            <w:color w:val="000000" w:themeColor="text1"/>
+          </w:rPr>
+          <w:instrText xml:space="preserve"> PAGEREF _Toc77487634 \h </w:instrText>
+        </w:r>
+        <w:r>
+          <w:rPr>
+            <w:noProof/>
+            <w:webHidden/>
+            <w:color w:val="000000" w:themeColor="text1"/>
+          </w:rPr>
+        </w:r>
+        <w:r>
+          <w:rPr>
+            <w:noProof/>
+            <w:webHidden/>
+            <w:color w:val="000000" w:themeColor="text1"/>
+          </w:rPr>
+          <w:fldChar w:fldCharType="separate"/>
+        </w:r>
+        <w:r>
+          <w:rPr>
+            <w:noProof/>
+            <w:webHidden/>
+            <w:color w:val="000000" w:themeColor="text1"/>
+          </w:rPr>
+          <w:t>7</w:t>
+        </w:r>
+        <w:r>
+          <w:rPr>
+            <w:noProof/>
+            <w:webHidden/>
+            <w:color w:val="000000" w:themeColor="text1"/>
+          </w:rPr>
+          <w:fldChar w:fldCharType="end"/>
+        </w:r>
+      </w:hyperlink>
+    </w:p>
+    <w:p>
+      <w:pPr>
+        <w:tabs>
+          <w:tab w:val="right" w:leader="dot" w:pos="8630"/>
+        </w:tabs>
+        <w:ind w:left="600"/>
+        <w:rPr>
+          <w:noProof/>
+          <w:color w:val="000000" w:themeColor="text1"/>
+          <w:sz w:val="24"/>
+          <w:szCs w:val="24"/>
+        </w:rPr>
+      </w:pPr>
+      <w:hyperlink w:anchor="_Toc77487635" w:history="1">
+        <w:r>
+          <w:rPr>
+            <w:noProof/>
+            <w:color w:val="000000" w:themeColor="text1"/>
+          </w:rPr>
+          <w:t xml:space="preserve">Use case:  </w:t>
+        </w:r>
+        <w:r>
+          <w:rPr>
+            <w:noProof/>
+            <w:color w:val="000000" w:themeColor="text1"/>
+            <w:szCs w:val="28"/>
+          </w:rPr>
+          <w:t>Buying and selling report</w:t>
+        </w:r>
+        <w:r>
+          <w:rPr>
+            <w:noProof/>
+            <w:webHidden/>
+            <w:color w:val="000000" w:themeColor="text1"/>
+          </w:rPr>
+          <w:tab/>
+        </w:r>
+        <w:r>
+          <w:rPr>
+            <w:noProof/>
+            <w:webHidden/>
+            <w:color w:val="000000" w:themeColor="text1"/>
+          </w:rPr>
+          <w:fldChar w:fldCharType="begin"/>
+        </w:r>
+        <w:r>
+          <w:rPr>
+            <w:noProof/>
+            <w:webHidden/>
+            <w:color w:val="000000" w:themeColor="text1"/>
+          </w:rPr>
+          <w:instrText xml:space="preserve"> PAGEREF _Toc77487635 \h </w:instrText>
+        </w:r>
+        <w:r>
+          <w:rPr>
+            <w:noProof/>
+            <w:webHidden/>
+            <w:color w:val="000000" w:themeColor="text1"/>
+          </w:rPr>
+        </w:r>
+        <w:r>
+          <w:rPr>
+            <w:noProof/>
+            <w:webHidden/>
+            <w:color w:val="000000" w:themeColor="text1"/>
+          </w:rPr>
+          <w:fldChar w:fldCharType="separate"/>
+        </w:r>
+        <w:r>
+          <w:rPr>
+            <w:noProof/>
+            <w:webHidden/>
+            <w:color w:val="000000" w:themeColor="text1"/>
+          </w:rPr>
+          <w:t>7</w:t>
+        </w:r>
+        <w:r>
+          <w:rPr>
+            <w:noProof/>
+            <w:webHidden/>
+            <w:color w:val="000000" w:themeColor="text1"/>
+          </w:rPr>
+          <w:fldChar w:fldCharType="end"/>
+        </w:r>
+      </w:hyperlink>
+    </w:p>
+    <w:p>
+      <w:pPr>
+        <w:rPr>
+          <w:color w:val="000000" w:themeColor="text1"/>
+        </w:rPr>
+      </w:pPr>
     </w:p>
     <w:p>
       <w:pPr>
@@ -1328,6 +1830,3632 @@
       </w:r>
     </w:p>
     <w:p/>
+    <w:p/>
+    <w:p/>
+    <w:p/>
+    <w:p/>
+    <w:p/>
+    <w:p/>
+    <w:p/>
+    <w:p/>
+    <w:p/>
+    <w:p/>
+    <w:p/>
+    <w:p/>
+    <w:p/>
+    <w:p/>
+    <w:p/>
+    <w:p/>
+    <w:p/>
+    <w:p/>
+    <w:p/>
+    <w:p/>
+    <w:p/>
+    <w:p/>
+    <w:p/>
+    <w:p>
+      <w:pPr>
+        <w:pStyle w:val="Heading1"/>
+        <w:jc w:val="center"/>
+        <w:rPr>
+          <w:sz w:val="28"/>
+        </w:rPr>
+      </w:pPr>
+      <w:bookmarkStart w:id="15" w:name="_Toc61315204"/>
+      <w:bookmarkStart w:id="16" w:name="_Toc77487627"/>
+      <w:r>
+        <w:rPr>
+          <w:i/>
+          <w:iCs/>
+          <w:color w:val="FF0000"/>
+          <w:sz w:val="52"/>
+          <w:szCs w:val="52"/>
+        </w:rPr>
+        <w:lastRenderedPageBreak/>
+        <w:t>2.0.</w:t>
+      </w:r>
+      <w:r>
+        <w:rPr>
+          <w:i/>
+          <w:iCs/>
+          <w:color w:val="FF0000"/>
+          <w:sz w:val="52"/>
+          <w:szCs w:val="52"/>
+        </w:rPr>
+        <w:tab/>
+      </w:r>
+      <w:bookmarkEnd w:id="15"/>
+      <w:r>
+        <w:rPr>
+          <w:i/>
+          <w:iCs/>
+          <w:color w:val="FF0000"/>
+          <w:sz w:val="52"/>
+          <w:szCs w:val="52"/>
+        </w:rPr>
+        <w:t>Overall Description</w:t>
+      </w:r>
+      <w:bookmarkEnd w:id="16"/>
+    </w:p>
+    <w:p>
+      <w:pPr>
+        <w:pStyle w:val="Heading2"/>
+        <w:spacing w:line="480" w:lineRule="auto"/>
+        <w:rPr>
+          <w:rFonts w:ascii="Times New Roman" w:hAnsi="Times New Roman"/>
+          <w:color w:val="BF8F00" w:themeColor="accent4" w:themeShade="BF"/>
+          <w:sz w:val="32"/>
+          <w:szCs w:val="32"/>
+        </w:rPr>
+      </w:pPr>
+      <w:bookmarkStart w:id="17" w:name="_Toc77487628"/>
+      <w:r>
+        <w:rPr>
+          <w:rFonts w:ascii="Times New Roman" w:hAnsi="Times New Roman"/>
+          <w:color w:val="BF8F00" w:themeColor="accent4" w:themeShade="BF"/>
+          <w:sz w:val="32"/>
+          <w:szCs w:val="32"/>
+        </w:rPr>
+        <w:t>2.1</w:t>
+      </w:r>
+      <w:r>
+        <w:rPr>
+          <w:rFonts w:ascii="Times New Roman" w:hAnsi="Times New Roman"/>
+          <w:color w:val="BF8F00" w:themeColor="accent4" w:themeShade="BF"/>
+          <w:sz w:val="32"/>
+          <w:szCs w:val="32"/>
+        </w:rPr>
+        <w:tab/>
+        <w:t>System Environment</w:t>
+      </w:r>
+      <w:bookmarkEnd w:id="17"/>
+    </w:p>
+    <w:p>
+      <w:pPr>
+        <w:spacing w:line="480" w:lineRule="auto"/>
+        <w:rPr>
+          <w:sz w:val="24"/>
+        </w:rPr>
+      </w:pPr>
+    </w:p>
+    <w:p>
+      <w:pPr>
+        <w:pStyle w:val="Caption"/>
+        <w:jc w:val="center"/>
+        <w:rPr>
+          <w:sz w:val="24"/>
+        </w:rPr>
+      </w:pPr>
+      <w:bookmarkStart w:id="18" w:name="_Toc77487669"/>
+      <w:r>
+        <w:t xml:space="preserve">Figure </w:t>
+      </w:r>
+      <w:r>
+        <w:fldChar w:fldCharType="begin"/>
+      </w:r>
+      <w:r>
+        <w:instrText xml:space="preserve"> SEQ Figure \* ARABIC </w:instrText>
+      </w:r>
+      <w:r>
+        <w:fldChar w:fldCharType="separate"/>
+      </w:r>
+      <w:r>
+        <w:rPr>
+          <w:noProof/>
+        </w:rPr>
+        <w:t>1</w:t>
+      </w:r>
+      <w:r>
+        <w:fldChar w:fldCharType="end"/>
+      </w:r>
+      <w:r>
+        <w:t xml:space="preserve"> - System Environment</w:t>
+      </w:r>
+      <w:bookmarkEnd w:id="18"/>
+    </w:p>
+    <w:p>
+      <w:pPr>
+        <w:spacing w:line="480" w:lineRule="auto"/>
+        <w:rPr>
+          <w:sz w:val="24"/>
+        </w:rPr>
+      </w:pPr>
+      <w:r>
+        <w:rPr>
+          <w:noProof/>
+        </w:rPr>
+        <mc:AlternateContent>
+          <mc:Choice Requires="wpg">
+            <w:drawing>
+              <wp:anchor distT="0" distB="0" distL="114300" distR="114300" simplePos="0" relativeHeight="251658240" behindDoc="0" locked="0" layoutInCell="1" allowOverlap="1" wp14:anchorId="2B21F5BB" wp14:editId="6A07528F">
+                <wp:simplePos x="0" y="0"/>
+                <wp:positionH relativeFrom="column">
+                  <wp:posOffset>190500</wp:posOffset>
+                </wp:positionH>
+                <wp:positionV relativeFrom="paragraph">
+                  <wp:posOffset>472440</wp:posOffset>
+                </wp:positionV>
+                <wp:extent cx="4695825" cy="3366770"/>
+                <wp:effectExtent l="0" t="0" r="28575" b="24130"/>
+                <wp:wrapTopAndBottom/>
+                <wp:docPr id="249" name="Group 249"/>
+                <wp:cNvGraphicFramePr/>
+                <a:graphic xmlns:a="http://schemas.openxmlformats.org/drawingml/2006/main">
+                  <a:graphicData uri="http://schemas.microsoft.com/office/word/2010/wordprocessingGroup">
+                    <wpg:wgp>
+                      <wpg:cNvGrpSpPr/>
+                      <wpg:grpSpPr bwMode="auto">
+                        <a:xfrm>
+                          <a:off x="0" y="0"/>
+                          <a:ext cx="4695825" cy="3366770"/>
+                          <a:chOff x="0" y="0"/>
+                          <a:chExt cx="7410" cy="4695"/>
+                        </a:xfrm>
+                      </wpg:grpSpPr>
+                      <wpg:grpSp>
+                        <wpg:cNvPr id="51" name="Group 51"/>
+                        <wpg:cNvGrpSpPr>
+                          <a:grpSpLocks/>
+                        </wpg:cNvGrpSpPr>
+                        <wpg:grpSpPr bwMode="auto">
+                          <a:xfrm>
+                            <a:off x="0" y="0"/>
+                            <a:ext cx="7410" cy="4695"/>
+                            <a:chOff x="0" y="0"/>
+                            <a:chExt cx="7410" cy="4695"/>
+                          </a:xfrm>
+                        </wpg:grpSpPr>
+                        <wps:wsp>
+                          <wps:cNvPr id="53" name="Text Box 340"/>
+                          <wps:cNvSpPr txBox="1">
+                            <a:spLocks noChangeArrowheads="1"/>
+                          </wps:cNvSpPr>
+                          <wps:spPr bwMode="auto">
+                            <a:xfrm>
+                              <a:off x="0" y="1185"/>
+                              <a:ext cx="1398" cy="435"/>
+                            </a:xfrm>
+                            <a:prstGeom prst="rect">
+                              <a:avLst/>
+                            </a:prstGeom>
+                            <a:solidFill>
+                              <a:srgbClr val="FFFFFF"/>
+                            </a:solidFill>
+                            <a:ln w="9525">
+                              <a:solidFill>
+                                <a:srgbClr val="000000"/>
+                              </a:solidFill>
+                              <a:miter lim="800000"/>
+                              <a:headEnd/>
+                              <a:tailEnd/>
+                            </a:ln>
+                          </wps:spPr>
+                          <wps:txbx>
+                            <w:txbxContent>
+                              <w:p>
+                                <w:r>
+                                  <w:rPr>
+                                    <w:sz w:val="24"/>
+                                  </w:rPr>
+                                  <w:t>Pharmacist</w:t>
+                                </w:r>
+                                <w:r>
+                                  <w:rPr>
+                                    <w:rFonts w:hint="cs"/>
+                                    <w:sz w:val="24"/>
+                                    <w:rtl/>
+                                  </w:rPr>
+                                  <w:t xml:space="preserve">  </w:t>
+                                </w:r>
+                                <w:r>
+                                  <w:rPr>
+                                    <w:rFonts w:hint="cs"/>
+                                    <w:sz w:val="24"/>
+                                  </w:rPr>
+                                  <w:t xml:space="preserve"> </w:t>
+                                </w:r>
+                              </w:p>
+                            </w:txbxContent>
+                          </wps:txbx>
+                          <wps:bodyPr rot="0" vert="horz" wrap="square" lIns="91440" tIns="45720" rIns="91440" bIns="45720" anchor="t" anchorCtr="0" upright="1">
+                            <a:noAutofit/>
+                          </wps:bodyPr>
+                        </wps:wsp>
+                        <wpg:grpSp>
+                          <wpg:cNvPr id="54" name="Group 54"/>
+                          <wpg:cNvGrpSpPr>
+                            <a:grpSpLocks/>
+                          </wpg:cNvGrpSpPr>
+                          <wpg:grpSpPr bwMode="auto">
+                            <a:xfrm>
+                              <a:off x="210" y="0"/>
+                              <a:ext cx="7200" cy="4695"/>
+                              <a:chOff x="210" y="0"/>
+                              <a:chExt cx="7200" cy="4695"/>
+                            </a:xfrm>
+                          </wpg:grpSpPr>
+                          <wpg:grpSp>
+                            <wpg:cNvPr id="56" name="Group 56"/>
+                            <wpg:cNvGrpSpPr>
+                              <a:grpSpLocks/>
+                            </wpg:cNvGrpSpPr>
+                            <wpg:grpSpPr bwMode="auto">
+                              <a:xfrm>
+                                <a:off x="210" y="0"/>
+                                <a:ext cx="405" cy="1125"/>
+                                <a:chOff x="210" y="0"/>
+                                <a:chExt cx="405" cy="1125"/>
+                              </a:xfrm>
+                            </wpg:grpSpPr>
+                            <wps:wsp>
+                              <wps:cNvPr id="72" name="Oval 72"/>
+                              <wps:cNvSpPr>
+                                <a:spLocks noChangeArrowheads="1"/>
+                              </wps:cNvSpPr>
+                              <wps:spPr bwMode="auto">
+                                <a:xfrm>
+                                  <a:off x="311" y="0"/>
+                                  <a:ext cx="203" cy="281"/>
+                                </a:xfrm>
+                                <a:prstGeom prst="ellipse">
+                                  <a:avLst/>
+                                </a:prstGeom>
+                                <a:solidFill>
+                                  <a:srgbClr val="FFFFFF"/>
+                                </a:solidFill>
+                                <a:ln w="9525">
+                                  <a:solidFill>
+                                    <a:srgbClr val="000000"/>
+                                  </a:solidFill>
+                                  <a:round/>
+                                  <a:headEnd/>
+                                  <a:tailEnd/>
+                                </a:ln>
+                              </wps:spPr>
+                              <wps:bodyPr rot="0" vert="horz" wrap="square" lIns="91440" tIns="45720" rIns="91440" bIns="45720" anchor="t" anchorCtr="0" upright="1">
+                                <a:noAutofit/>
+                              </wps:bodyPr>
+                            </wps:wsp>
+                            <wps:wsp>
+                              <wps:cNvPr id="73" name="Line 344"/>
+                              <wps:cNvCnPr>
+                                <a:cxnSpLocks noChangeShapeType="1"/>
+                              </wps:cNvCnPr>
+                              <wps:spPr bwMode="auto">
+                                <a:xfrm>
+                                  <a:off x="413" y="281"/>
+                                  <a:ext cx="0" cy="563"/>
+                                </a:xfrm>
+                                <a:prstGeom prst="line">
+                                  <a:avLst/>
+                                </a:prstGeom>
+                                <a:noFill/>
+                                <a:ln w="9525">
+                                  <a:solidFill>
+                                    <a:srgbClr val="000000"/>
+                                  </a:solidFill>
+                                  <a:round/>
+                                  <a:headEnd/>
+                                  <a:tailEnd/>
+                                </a:ln>
+                                <a:extLst>
+                                  <a:ext uri="{909E8E84-426E-40DD-AFC4-6F175D3DCCD1}">
+                                    <a14:hiddenFill xmlns:a14="http://schemas.microsoft.com/office/drawing/2010/main">
+                                      <a:noFill/>
+                                    </a14:hiddenFill>
+                                  </a:ext>
+                                </a:extLst>
+                              </wps:spPr>
+                              <wps:bodyPr/>
+                            </wps:wsp>
+                            <wps:wsp>
+                              <wps:cNvPr id="74" name="Line 345"/>
+                              <wps:cNvCnPr>
+                                <a:cxnSpLocks noChangeShapeType="1"/>
+                              </wps:cNvCnPr>
+                              <wps:spPr bwMode="auto">
+                                <a:xfrm>
+                                  <a:off x="210" y="422"/>
+                                  <a:ext cx="405" cy="0"/>
+                                </a:xfrm>
+                                <a:prstGeom prst="line">
+                                  <a:avLst/>
+                                </a:prstGeom>
+                                <a:noFill/>
+                                <a:ln w="9525">
+                                  <a:solidFill>
+                                    <a:srgbClr val="000000"/>
+                                  </a:solidFill>
+                                  <a:round/>
+                                  <a:headEnd/>
+                                  <a:tailEnd/>
+                                </a:ln>
+                                <a:extLst>
+                                  <a:ext uri="{909E8E84-426E-40DD-AFC4-6F175D3DCCD1}">
+                                    <a14:hiddenFill xmlns:a14="http://schemas.microsoft.com/office/drawing/2010/main">
+                                      <a:noFill/>
+                                    </a14:hiddenFill>
+                                  </a:ext>
+                                </a:extLst>
+                              </wps:spPr>
+                              <wps:bodyPr/>
+                            </wps:wsp>
+                            <wps:wsp>
+                              <wps:cNvPr id="75" name="Line 346"/>
+                              <wps:cNvCnPr>
+                                <a:cxnSpLocks noChangeShapeType="1"/>
+                              </wps:cNvCnPr>
+                              <wps:spPr bwMode="auto">
+                                <a:xfrm flipH="1">
+                                  <a:off x="210" y="844"/>
+                                  <a:ext cx="203" cy="281"/>
+                                </a:xfrm>
+                                <a:prstGeom prst="line">
+                                  <a:avLst/>
+                                </a:prstGeom>
+                                <a:noFill/>
+                                <a:ln w="9525">
+                                  <a:solidFill>
+                                    <a:srgbClr val="000000"/>
+                                  </a:solidFill>
+                                  <a:round/>
+                                  <a:headEnd/>
+                                  <a:tailEnd/>
+                                </a:ln>
+                                <a:extLst>
+                                  <a:ext uri="{909E8E84-426E-40DD-AFC4-6F175D3DCCD1}">
+                                    <a14:hiddenFill xmlns:a14="http://schemas.microsoft.com/office/drawing/2010/main">
+                                      <a:noFill/>
+                                    </a14:hiddenFill>
+                                  </a:ext>
+                                </a:extLst>
+                              </wps:spPr>
+                              <wps:bodyPr/>
+                            </wps:wsp>
+                            <wps:wsp>
+                              <wps:cNvPr id="76" name="Line 347"/>
+                              <wps:cNvCnPr>
+                                <a:cxnSpLocks noChangeShapeType="1"/>
+                              </wps:cNvCnPr>
+                              <wps:spPr bwMode="auto">
+                                <a:xfrm>
+                                  <a:off x="413" y="844"/>
+                                  <a:ext cx="202" cy="281"/>
+                                </a:xfrm>
+                                <a:prstGeom prst="line">
+                                  <a:avLst/>
+                                </a:prstGeom>
+                                <a:noFill/>
+                                <a:ln w="9525">
+                                  <a:solidFill>
+                                    <a:srgbClr val="000000"/>
+                                  </a:solidFill>
+                                  <a:round/>
+                                  <a:headEnd/>
+                                  <a:tailEnd/>
+                                </a:ln>
+                                <a:extLst>
+                                  <a:ext uri="{909E8E84-426E-40DD-AFC4-6F175D3DCCD1}">
+                                    <a14:hiddenFill xmlns:a14="http://schemas.microsoft.com/office/drawing/2010/main">
+                                      <a:noFill/>
+                                    </a14:hiddenFill>
+                                  </a:ext>
+                                </a:extLst>
+                              </wps:spPr>
+                              <wps:bodyPr/>
+                            </wps:wsp>
+                          </wpg:grpSp>
+                          <wpg:grpSp>
+                            <wpg:cNvPr id="57" name="Group 57"/>
+                            <wpg:cNvGrpSpPr>
+                              <a:grpSpLocks/>
+                            </wpg:cNvGrpSpPr>
+                            <wpg:grpSpPr bwMode="auto">
+                              <a:xfrm>
+                                <a:off x="2085" y="915"/>
+                                <a:ext cx="5325" cy="3780"/>
+                                <a:chOff x="2085" y="915"/>
+                                <a:chExt cx="5325" cy="3780"/>
+                              </a:xfrm>
+                            </wpg:grpSpPr>
+                            <wpg:grpSp>
+                              <wpg:cNvPr id="58" name="Group 58"/>
+                              <wpg:cNvGrpSpPr>
+                                <a:grpSpLocks/>
+                              </wpg:cNvGrpSpPr>
+                              <wpg:grpSpPr bwMode="auto">
+                                <a:xfrm>
+                                  <a:off x="6330" y="2310"/>
+                                  <a:ext cx="1080" cy="1648"/>
+                                  <a:chOff x="6330" y="2310"/>
+                                  <a:chExt cx="1080" cy="1648"/>
+                                </a:xfrm>
+                              </wpg:grpSpPr>
+                              <wpg:grpSp>
+                                <wpg:cNvPr id="65" name="Group 65"/>
+                                <wpg:cNvGrpSpPr>
+                                  <a:grpSpLocks/>
+                                </wpg:cNvGrpSpPr>
+                                <wpg:grpSpPr bwMode="auto">
+                                  <a:xfrm>
+                                    <a:off x="6690" y="2310"/>
+                                    <a:ext cx="405" cy="1125"/>
+                                    <a:chOff x="6690" y="2310"/>
+                                    <a:chExt cx="405" cy="1125"/>
+                                  </a:xfrm>
+                                </wpg:grpSpPr>
+                                <wps:wsp>
+                                  <wps:cNvPr id="67" name="Oval 67"/>
+                                  <wps:cNvSpPr>
+                                    <a:spLocks noChangeArrowheads="1"/>
+                                  </wps:cNvSpPr>
+                                  <wps:spPr bwMode="auto">
+                                    <a:xfrm>
+                                      <a:off x="6791" y="2310"/>
+                                      <a:ext cx="203" cy="281"/>
+                                    </a:xfrm>
+                                    <a:prstGeom prst="ellipse">
+                                      <a:avLst/>
+                                    </a:prstGeom>
+                                    <a:solidFill>
+                                      <a:srgbClr val="FFFFFF"/>
+                                    </a:solidFill>
+                                    <a:ln w="9525">
+                                      <a:solidFill>
+                                        <a:srgbClr val="000000"/>
+                                      </a:solidFill>
+                                      <a:round/>
+                                      <a:headEnd/>
+                                      <a:tailEnd/>
+                                    </a:ln>
+                                  </wps:spPr>
+                                  <wps:bodyPr rot="0" vert="horz" wrap="square" lIns="91440" tIns="45720" rIns="91440" bIns="45720" anchor="t" anchorCtr="0" upright="1">
+                                    <a:noAutofit/>
+                                  </wps:bodyPr>
+                                </wps:wsp>
+                                <wps:wsp>
+                                  <wps:cNvPr id="68" name="Line 371"/>
+                                  <wps:cNvCnPr>
+                                    <a:cxnSpLocks noChangeShapeType="1"/>
+                                  </wps:cNvCnPr>
+                                  <wps:spPr bwMode="auto">
+                                    <a:xfrm>
+                                      <a:off x="6893" y="2591"/>
+                                      <a:ext cx="0" cy="563"/>
+                                    </a:xfrm>
+                                    <a:prstGeom prst="line">
+                                      <a:avLst/>
+                                    </a:prstGeom>
+                                    <a:noFill/>
+                                    <a:ln w="9525">
+                                      <a:solidFill>
+                                        <a:srgbClr val="000000"/>
+                                      </a:solidFill>
+                                      <a:round/>
+                                      <a:headEnd/>
+                                      <a:tailEnd/>
+                                    </a:ln>
+                                    <a:extLst>
+                                      <a:ext uri="{909E8E84-426E-40DD-AFC4-6F175D3DCCD1}">
+                                        <a14:hiddenFill xmlns:a14="http://schemas.microsoft.com/office/drawing/2010/main">
+                                          <a:noFill/>
+                                        </a14:hiddenFill>
+                                      </a:ext>
+                                    </a:extLst>
+                                  </wps:spPr>
+                                  <wps:bodyPr/>
+                                </wps:wsp>
+                                <wps:wsp>
+                                  <wps:cNvPr id="69" name="Line 372"/>
+                                  <wps:cNvCnPr>
+                                    <a:cxnSpLocks noChangeShapeType="1"/>
+                                  </wps:cNvCnPr>
+                                  <wps:spPr bwMode="auto">
+                                    <a:xfrm>
+                                      <a:off x="6690" y="2732"/>
+                                      <a:ext cx="405" cy="0"/>
+                                    </a:xfrm>
+                                    <a:prstGeom prst="line">
+                                      <a:avLst/>
+                                    </a:prstGeom>
+                                    <a:noFill/>
+                                    <a:ln w="9525">
+                                      <a:solidFill>
+                                        <a:srgbClr val="000000"/>
+                                      </a:solidFill>
+                                      <a:round/>
+                                      <a:headEnd/>
+                                      <a:tailEnd/>
+                                    </a:ln>
+                                    <a:extLst>
+                                      <a:ext uri="{909E8E84-426E-40DD-AFC4-6F175D3DCCD1}">
+                                        <a14:hiddenFill xmlns:a14="http://schemas.microsoft.com/office/drawing/2010/main">
+                                          <a:noFill/>
+                                        </a14:hiddenFill>
+                                      </a:ext>
+                                    </a:extLst>
+                                  </wps:spPr>
+                                  <wps:bodyPr/>
+                                </wps:wsp>
+                                <wps:wsp>
+                                  <wps:cNvPr id="70" name="Line 373"/>
+                                  <wps:cNvCnPr>
+                                    <a:cxnSpLocks noChangeShapeType="1"/>
+                                  </wps:cNvCnPr>
+                                  <wps:spPr bwMode="auto">
+                                    <a:xfrm flipH="1">
+                                      <a:off x="6690" y="3154"/>
+                                      <a:ext cx="203" cy="281"/>
+                                    </a:xfrm>
+                                    <a:prstGeom prst="line">
+                                      <a:avLst/>
+                                    </a:prstGeom>
+                                    <a:noFill/>
+                                    <a:ln w="9525">
+                                      <a:solidFill>
+                                        <a:srgbClr val="000000"/>
+                                      </a:solidFill>
+                                      <a:round/>
+                                      <a:headEnd/>
+                                      <a:tailEnd/>
+                                    </a:ln>
+                                    <a:extLst>
+                                      <a:ext uri="{909E8E84-426E-40DD-AFC4-6F175D3DCCD1}">
+                                        <a14:hiddenFill xmlns:a14="http://schemas.microsoft.com/office/drawing/2010/main">
+                                          <a:noFill/>
+                                        </a14:hiddenFill>
+                                      </a:ext>
+                                    </a:extLst>
+                                  </wps:spPr>
+                                  <wps:bodyPr/>
+                                </wps:wsp>
+                                <wps:wsp>
+                                  <wps:cNvPr id="71" name="Line 374"/>
+                                  <wps:cNvCnPr>
+                                    <a:cxnSpLocks noChangeShapeType="1"/>
+                                  </wps:cNvCnPr>
+                                  <wps:spPr bwMode="auto">
+                                    <a:xfrm>
+                                      <a:off x="6893" y="3154"/>
+                                      <a:ext cx="202" cy="281"/>
+                                    </a:xfrm>
+                                    <a:prstGeom prst="line">
+                                      <a:avLst/>
+                                    </a:prstGeom>
+                                    <a:noFill/>
+                                    <a:ln w="9525">
+                                      <a:solidFill>
+                                        <a:srgbClr val="000000"/>
+                                      </a:solidFill>
+                                      <a:round/>
+                                      <a:headEnd/>
+                                      <a:tailEnd/>
+                                    </a:ln>
+                                    <a:extLst>
+                                      <a:ext uri="{909E8E84-426E-40DD-AFC4-6F175D3DCCD1}">
+                                        <a14:hiddenFill xmlns:a14="http://schemas.microsoft.com/office/drawing/2010/main">
+                                          <a:noFill/>
+                                        </a14:hiddenFill>
+                                      </a:ext>
+                                    </a:extLst>
+                                  </wps:spPr>
+                                  <wps:bodyPr/>
+                                </wps:wsp>
+                              </wpg:grpSp>
+                              <wps:wsp>
+                                <wps:cNvPr id="66" name="Text Box 375"/>
+                                <wps:cNvSpPr txBox="1">
+                                  <a:spLocks noChangeArrowheads="1"/>
+                                </wps:cNvSpPr>
+                                <wps:spPr bwMode="auto">
+                                  <a:xfrm>
+                                    <a:off x="6330" y="3495"/>
+                                    <a:ext cx="1080" cy="463"/>
+                                  </a:xfrm>
+                                  <a:prstGeom prst="rect">
+                                    <a:avLst/>
+                                  </a:prstGeom>
+                                  <a:solidFill>
+                                    <a:srgbClr val="FFFFFF"/>
+                                  </a:solidFill>
+                                  <a:ln w="9525">
+                                    <a:solidFill>
+                                      <a:srgbClr val="000000"/>
+                                    </a:solidFill>
+                                    <a:miter lim="800000"/>
+                                    <a:headEnd/>
+                                    <a:tailEnd/>
+                                  </a:ln>
+                                </wps:spPr>
+                                <wps:txbx>
+                                  <w:txbxContent>
+                                    <w:p>
+                                      <w:r>
+                                        <w:rPr>
+                                          <w:sz w:val="24"/>
+                                        </w:rPr>
+                                        <w:t>System</w:t>
+                                      </w:r>
+                                    </w:p>
+                                  </w:txbxContent>
+                                </wps:txbx>
+                                <wps:bodyPr rot="0" vert="horz" wrap="square" lIns="91440" tIns="45720" rIns="91440" bIns="45720" anchor="t" anchorCtr="0" upright="1">
+                                  <a:noAutofit/>
+                                </wps:bodyPr>
+                              </wps:wsp>
+                            </wpg:grpSp>
+                            <wpg:grpSp>
+                              <wpg:cNvPr id="59" name="Group 59"/>
+                              <wpg:cNvGrpSpPr>
+                                <a:grpSpLocks/>
+                              </wpg:cNvGrpSpPr>
+                              <wpg:grpSpPr bwMode="auto">
+                                <a:xfrm>
+                                  <a:off x="2085" y="915"/>
+                                  <a:ext cx="2820" cy="3780"/>
+                                  <a:chOff x="2085" y="915"/>
+                                  <a:chExt cx="2820" cy="3780"/>
+                                </a:xfrm>
+                              </wpg:grpSpPr>
+                              <wps:wsp>
+                                <wps:cNvPr id="61" name="Rectangle 61"/>
+                                <wps:cNvSpPr>
+                                  <a:spLocks noChangeArrowheads="1"/>
+                                </wps:cNvSpPr>
+                                <wps:spPr bwMode="auto">
+                                  <a:xfrm>
+                                    <a:off x="2085" y="915"/>
+                                    <a:ext cx="2820" cy="3780"/>
+                                  </a:xfrm>
+                                  <a:prstGeom prst="rect">
+                                    <a:avLst/>
+                                  </a:prstGeom>
+                                  <a:solidFill>
+                                    <a:srgbClr val="FFFFFF"/>
+                                  </a:solidFill>
+                                  <a:ln w="9525">
+                                    <a:solidFill>
+                                      <a:srgbClr val="000000"/>
+                                    </a:solidFill>
+                                    <a:miter lim="800000"/>
+                                    <a:headEnd/>
+                                    <a:tailEnd/>
+                                  </a:ln>
+                                </wps:spPr>
+                                <wps:bodyPr rot="0" vert="horz" wrap="square" lIns="91440" tIns="45720" rIns="91440" bIns="45720" anchor="t" anchorCtr="0" upright="1">
+                                  <a:noAutofit/>
+                                </wps:bodyPr>
+                              </wps:wsp>
+                              <wps:wsp>
+                                <wps:cNvPr id="62" name="Text Box 378"/>
+                                <wps:cNvSpPr txBox="1">
+                                  <a:spLocks noChangeArrowheads="1"/>
+                                </wps:cNvSpPr>
+                                <wps:spPr bwMode="auto">
+                                  <a:xfrm>
+                                    <a:off x="2458" y="1200"/>
+                                    <a:ext cx="1872" cy="1005"/>
+                                  </a:xfrm>
+                                  <a:prstGeom prst="rect">
+                                    <a:avLst/>
+                                  </a:prstGeom>
+                                  <a:solidFill>
+                                    <a:srgbClr val="FFFFFF"/>
+                                  </a:solidFill>
+                                  <a:ln w="9525">
+                                    <a:solidFill>
+                                      <a:srgbClr val="000000"/>
+                                    </a:solidFill>
+                                    <a:miter lim="800000"/>
+                                    <a:headEnd/>
+                                    <a:tailEnd/>
+                                  </a:ln>
+                                </wps:spPr>
+                                <wps:txbx>
+                                  <w:txbxContent>
+                                    <w:p>
+                                      <w:r>
+                                        <w:t xml:space="preserve">Interface </w:t>
+                                      </w:r>
+                                      <w:proofErr w:type="spellStart"/>
+                                      <w:r>
+                                        <w:t>manegment</w:t>
+                                      </w:r>
+                                      <w:proofErr w:type="spellEnd"/>
+                                    </w:p>
+                                    <w:p/>
+                                  </w:txbxContent>
+                                </wps:txbx>
+                                <wps:bodyPr rot="0" vert="horz" wrap="square" lIns="91440" tIns="45720" rIns="91440" bIns="45720" anchor="t" anchorCtr="0" upright="1">
+                                  <a:noAutofit/>
+                                </wps:bodyPr>
+                              </wps:wsp>
+                              <wps:wsp>
+                                <wps:cNvPr id="63" name="Text Box 379"/>
+                                <wps:cNvSpPr txBox="1">
+                                  <a:spLocks noChangeArrowheads="1"/>
+                                </wps:cNvSpPr>
+                                <wps:spPr bwMode="auto">
+                                  <a:xfrm>
+                                    <a:off x="2443" y="2775"/>
+                                    <a:ext cx="1916" cy="1020"/>
+                                  </a:xfrm>
+                                  <a:prstGeom prst="rect">
+                                    <a:avLst/>
+                                  </a:prstGeom>
+                                  <a:solidFill>
+                                    <a:srgbClr val="FFFFFF"/>
+                                  </a:solidFill>
+                                  <a:ln w="9525">
+                                    <a:solidFill>
+                                      <a:srgbClr val="000000"/>
+                                    </a:solidFill>
+                                    <a:miter lim="800000"/>
+                                    <a:headEnd/>
+                                    <a:tailEnd/>
+                                  </a:ln>
+                                </wps:spPr>
+                                <wps:txbx>
+                                  <w:txbxContent>
+                                    <w:p>
+                                      <w:r>
+                                        <w:t>Store monitoring</w:t>
+                                      </w:r>
+                                    </w:p>
+                                  </w:txbxContent>
+                                </wps:txbx>
+                                <wps:bodyPr rot="0" vert="horz" wrap="square" lIns="91440" tIns="45720" rIns="91440" bIns="45720" anchor="t" anchorCtr="0" upright="1">
+                                  <a:noAutofit/>
+                                </wps:bodyPr>
+                              </wps:wsp>
+                              <wps:wsp>
+                                <wps:cNvPr id="64" name="Text Box 380"/>
+                                <wps:cNvSpPr txBox="1">
+                                  <a:spLocks noChangeArrowheads="1"/>
+                                </wps:cNvSpPr>
+                                <wps:spPr bwMode="auto">
+                                  <a:xfrm>
+                                    <a:off x="2413" y="4065"/>
+                                    <a:ext cx="2367" cy="557"/>
+                                  </a:xfrm>
+                                  <a:prstGeom prst="rect">
+                                    <a:avLst/>
+                                  </a:prstGeom>
+                                  <a:solidFill>
+                                    <a:srgbClr val="FFFFFF"/>
+                                  </a:solidFill>
+                                  <a:ln>
+                                    <a:noFill/>
+                                  </a:ln>
+                                  <a:extLst>
+                                    <a:ext uri="{91240B29-F687-4F45-9708-019B960494DF}">
+                                      <a14:hiddenLine xmlns:a14="http://schemas.microsoft.com/office/drawing/2010/main" w="9525">
+                                        <a:solidFill>
+                                          <a:srgbClr val="000000"/>
+                                        </a:solidFill>
+                                        <a:miter lim="800000"/>
+                                        <a:headEnd/>
+                                        <a:tailEnd/>
+                                      </a14:hiddenLine>
+                                    </a:ext>
+                                  </a:extLst>
+                                </wps:spPr>
+                                <wps:txbx>
+                                  <w:txbxContent>
+                                    <w:p>
+                                      <w:r>
+                                        <w:t>Pharmacy management system</w:t>
+                                      </w:r>
+                                    </w:p>
+                                    <w:p/>
+                                  </w:txbxContent>
+                                </wps:txbx>
+                                <wps:bodyPr rot="0" vert="horz" wrap="square" lIns="91440" tIns="45720" rIns="91440" bIns="45720" anchor="t" anchorCtr="0" upright="1">
+                                  <a:noAutofit/>
+                                </wps:bodyPr>
+                              </wps:wsp>
+                            </wpg:grpSp>
+                            <wps:wsp>
+                              <wps:cNvPr id="60" name="Line 381"/>
+                              <wps:cNvCnPr>
+                                <a:cxnSpLocks noChangeShapeType="1"/>
+                              </wps:cNvCnPr>
+                              <wps:spPr bwMode="auto">
+                                <a:xfrm>
+                                  <a:off x="4380" y="3690"/>
+                                  <a:ext cx="1935" cy="0"/>
+                                </a:xfrm>
+                                <a:prstGeom prst="line">
+                                  <a:avLst/>
+                                </a:prstGeom>
+                                <a:noFill/>
+                                <a:ln w="9525">
+                                  <a:solidFill>
+                                    <a:srgbClr val="000000"/>
+                                  </a:solidFill>
+                                  <a:round/>
+                                  <a:headEnd/>
+                                  <a:tailEnd/>
+                                </a:ln>
+                                <a:extLst>
+                                  <a:ext uri="{909E8E84-426E-40DD-AFC4-6F175D3DCCD1}">
+                                    <a14:hiddenFill xmlns:a14="http://schemas.microsoft.com/office/drawing/2010/main">
+                                      <a:noFill/>
+                                    </a14:hiddenFill>
+                                  </a:ext>
+                                </a:extLst>
+                              </wps:spPr>
+                              <wps:bodyPr/>
+                            </wps:wsp>
+                          </wpg:grpSp>
+                        </wpg:grpSp>
+                        <wps:wsp>
+                          <wps:cNvPr id="55" name="Line 394"/>
+                          <wps:cNvCnPr>
+                            <a:cxnSpLocks noChangeShapeType="1"/>
+                            <a:stCxn id="53" idx="3"/>
+                          </wps:cNvCnPr>
+                          <wps:spPr bwMode="auto">
+                            <a:xfrm>
+                              <a:off x="1398" y="1403"/>
+                              <a:ext cx="1092" cy="96"/>
+                            </a:xfrm>
+                            <a:prstGeom prst="line">
+                              <a:avLst/>
+                            </a:prstGeom>
+                            <a:noFill/>
+                            <a:ln w="9525">
+                              <a:solidFill>
+                                <a:srgbClr val="000000"/>
+                              </a:solidFill>
+                              <a:round/>
+                              <a:headEnd/>
+                              <a:tailEnd/>
+                            </a:ln>
+                            <a:extLst>
+                              <a:ext uri="{909E8E84-426E-40DD-AFC4-6F175D3DCCD1}">
+                                <a14:hiddenFill xmlns:a14="http://schemas.microsoft.com/office/drawing/2010/main">
+                                  <a:noFill/>
+                                </a14:hiddenFill>
+                              </a:ext>
+                            </a:extLst>
+                          </wps:spPr>
+                          <wps:bodyPr/>
+                        </wps:wsp>
+                      </wpg:grpSp>
+                      <wps:wsp>
+                        <wps:cNvPr id="52" name="Line 395"/>
+                        <wps:cNvCnPr>
+                          <a:cxnSpLocks noChangeShapeType="1"/>
+                        </wps:cNvCnPr>
+                        <wps:spPr bwMode="auto">
+                          <a:xfrm>
+                            <a:off x="3435" y="2205"/>
+                            <a:ext cx="0" cy="585"/>
+                          </a:xfrm>
+                          <a:prstGeom prst="line">
+                            <a:avLst/>
+                          </a:prstGeom>
+                          <a:noFill/>
+                          <a:ln w="9525">
+                            <a:solidFill>
+                              <a:srgbClr val="000000"/>
+                            </a:solidFill>
+                            <a:round/>
+                            <a:headEnd/>
+                            <a:tailEnd/>
+                          </a:ln>
+                          <a:extLst>
+                            <a:ext uri="{909E8E84-426E-40DD-AFC4-6F175D3DCCD1}">
+                              <a14:hiddenFill xmlns:a14="http://schemas.microsoft.com/office/drawing/2010/main">
+                                <a:noFill/>
+                              </a14:hiddenFill>
+                            </a:ext>
+                          </a:extLst>
+                        </wps:spPr>
+                        <wps:bodyPr/>
+                      </wps:wsp>
+                    </wpg:wgp>
+                  </a:graphicData>
+                </a:graphic>
+                <wp14:sizeRelH relativeFrom="page">
+                  <wp14:pctWidth>0</wp14:pctWidth>
+                </wp14:sizeRelH>
+                <wp14:sizeRelV relativeFrom="page">
+                  <wp14:pctHeight>0</wp14:pctHeight>
+                </wp14:sizeRelV>
+              </wp:anchor>
+            </w:drawing>
+          </mc:Choice>
+          <mc:Fallback>
+            <w:pict>
+              <v:group w14:anchorId="2B21F5BB" id="Group 249" o:spid="_x0000_s1026" style="position:absolute;margin-left:15pt;margin-top:37.2pt;width:369.75pt;height:265.1pt;z-index:251658240" coordsize="7410,4695" o:gfxdata="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">
+                <v:group id="Group 51" o:spid="_x0000_s1027" style="position:absolute;width:7410;height:4695" coordsize="7410,4695" o:gfxdata="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">
+                  <v:shapetype id="_x0000_t202" coordsize="21600,21600" o:spt="202" path="m,l,21600r21600,l21600,xe">
+                    <v:stroke joinstyle="miter"/>
+                    <v:path gradientshapeok="t" o:connecttype="rect"/>
+                  </v:shapetype>
+                  <v:shape id="Text Box 340" o:spid="_x0000_s1028" type="#_x0000_t202" style="position:absolute;top:1185;width:1398;height:435;visibility:visible;mso-wrap-style:square;v-text-anchor:top" o:gfxdata="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">
+                    <v:textbox>
+                      <w:txbxContent>
+                        <w:p>
+                          <w:r>
+                            <w:rPr>
+                              <w:sz w:val="24"/>
+                            </w:rPr>
+                            <w:t>Pharmacist</w:t>
+                          </w:r>
+                          <w:r>
+                            <w:rPr>
+                              <w:rFonts w:hint="cs"/>
+                              <w:sz w:val="24"/>
+                              <w:rtl/>
+                            </w:rPr>
+                            <w:t xml:space="preserve">  </w:t>
+                          </w:r>
+                          <w:r>
+                            <w:rPr>
+                              <w:rFonts w:hint="cs"/>
+                              <w:sz w:val="24"/>
+                            </w:rPr>
+                            <w:t xml:space="preserve"> </w:t>
+                          </w:r>
+                        </w:p>
+                      </w:txbxContent>
+                    </v:textbox>
+                  </v:shape>
+                  <v:group id="Group 54" o:spid="_x0000_s1029" style="position:absolute;left:210;width:7200;height:4695" coordorigin="210" coordsize="7200,4695" o:gfxdata="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">
+                    <v:group id="Group 56" o:spid="_x0000_s1030" style="position:absolute;left:210;width:405;height:1125" coordorigin="210" coordsize="405,1125" o:gfxdata="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">
+                      <v:oval id="Oval 72" o:spid="_x0000_s1031" style="position:absolute;left:311;width:203;height:281;visibility:visible;mso-wrap-style:square;v-text-anchor:top" o:gfxdata="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"/>
+                      <v:line id="Line 344" o:spid="_x0000_s1032" style="position:absolute;visibility:visible;mso-wrap-style:square" from="413,281" to="413,844" o:connectortype="straight" o:gfxdata="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"/>
+                      <v:line id="Line 345" o:spid="_x0000_s1033" style="position:absolute;visibility:visible;mso-wrap-style:square" from="210,422" to="615,422" o:connectortype="straight" o:gfxdata="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"/>
+                      <v:line id="Line 346" o:spid="_x0000_s1034" style="position:absolute;flip:x;visibility:visible;mso-wrap-style:square" from="210,844" to="413,1125" o:connectortype="straight" o:gfxdata="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"/>
+                      <v:line id="Line 347" o:spid="_x0000_s1035" style="position:absolute;visibility:visible;mso-wrap-style:square" from="413,844" to="615,1125" o:connectortype="straight" o:gfxdata="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"/>
+                    </v:group>
+                    <v:group id="Group 57" o:spid="_x0000_s1036" style="position:absolute;left:2085;top:915;width:5325;height:3780" coordorigin="2085,915" coordsize="5325,3780" o:gfxdata="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">
+                      <v:group id="Group 58" o:spid="_x0000_s1037" style="position:absolute;left:6330;top:2310;width:1080;height:1648" coordorigin="6330,2310" coordsize="1080,1648" o:gfxdata="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">
+                        <v:group id="Group 65" o:spid="_x0000_s1038" style="position:absolute;left:6690;top:2310;width:405;height:1125" coordorigin="6690,2310" coordsize="405,1125" o:gfxdata="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">
+                          <v:oval id="Oval 67" o:spid="_x0000_s1039" style="position:absolute;left:6791;top:2310;width:203;height:281;visibility:visible;mso-wrap-style:square;v-text-anchor:top" o:gfxdata="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"/>
+                          <v:line id="Line 371" o:spid="_x0000_s1040" style="position:absolute;visibility:visible;mso-wrap-style:square" from="6893,2591" to="6893,3154" o:connectortype="straight" o:gfxdata="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"/>
+                          <v:line id="Line 372" o:spid="_x0000_s1041" style="position:absolute;visibility:visible;mso-wrap-style:square" from="6690,2732" to="7095,2732" o:connectortype="straight" o:gfxdata="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"/>
+                          <v:line id="Line 373" o:spid="_x0000_s1042" style="position:absolute;flip:x;visibility:visible;mso-wrap-style:square" from="6690,3154" to="6893,3435" o:connectortype="straight" o:gfxdata="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"/>
+                          <v:line id="Line 374" o:spid="_x0000_s1043" style="position:absolute;visibility:visible;mso-wrap-style:square" from="6893,3154" to="7095,3435" o:connectortype="straight" o:gfxdata="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"/>
+                        </v:group>
+                        <v:shape id="Text Box 375" o:spid="_x0000_s1044" type="#_x0000_t202" style="position:absolute;left:6330;top:3495;width:1080;height:463;visibility:visible;mso-wrap-style:square;v-text-anchor:top" o:gfxdata="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">
+                          <v:textbox>
+                            <w:txbxContent>
+                              <w:p>
+                                <w:r>
+                                  <w:rPr>
+                                    <w:sz w:val="24"/>
+                                  </w:rPr>
+                                  <w:t>System</w:t>
+                                </w:r>
+                              </w:p>
+                            </w:txbxContent>
+                          </v:textbox>
+                        </v:shape>
+                      </v:group>
+                      <v:group id="Group 59" o:spid="_x0000_s1045" style="position:absolute;left:2085;top:915;width:2820;height:3780" coordorigin="2085,915" coordsize="2820,3780" o:gfxdata="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">
+                        <v:rect id="Rectangle 61" o:spid="_x0000_s1046" style="position:absolute;left:2085;top:915;width:2820;height:3780;visibility:visible;mso-wrap-style:square;v-text-anchor:top" o:gfxdata="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"/>
+                        <v:shape id="Text Box 378" o:spid="_x0000_s1047" type="#_x0000_t202" style="position:absolute;left:2458;top:1200;width:1872;height:1005;visibility:visible;mso-wrap-style:square;v-text-anchor:top" o:gfxdata="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">
+                          <v:textbox>
+                            <w:txbxContent>
+                              <w:p>
+                                <w:r>
+                                  <w:t xml:space="preserve">Interface </w:t>
+                                </w:r>
+                                <w:proofErr w:type="spellStart"/>
+                                <w:r>
+                                  <w:t>manegment</w:t>
+                                </w:r>
+                                <w:proofErr w:type="spellEnd"/>
+                              </w:p>
+                              <w:p/>
+                            </w:txbxContent>
+                          </v:textbox>
+                        </v:shape>
+                        <v:shape id="Text Box 379" o:spid="_x0000_s1048" type="#_x0000_t202" style="position:absolute;left:2443;top:2775;width:1916;height:1020;visibility:visible;mso-wrap-style:square;v-text-anchor:top" o:gfxdata="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">
+                          <v:textbox>
+                            <w:txbxContent>
+                              <w:p>
+                                <w:r>
+                                  <w:t>Store monitoring</w:t>
+                                </w:r>
+                              </w:p>
+                            </w:txbxContent>
+                          </v:textbox>
+                        </v:shape>
+                        <v:shape id="Text Box 380" o:spid="_x0000_s1049" type="#_x0000_t202" style="position:absolute;left:2413;top:4065;width:2367;height:557;visibility:visible;mso-wrap-style:square;v-text-anchor:top" o:gfxdata="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" stroked="f">
+                          <v:textbox>
+                            <w:txbxContent>
+                              <w:p>
+                                <w:r>
+                                  <w:t>Pharmacy management system</w:t>
+                                </w:r>
+                              </w:p>
+                              <w:p/>
+                            </w:txbxContent>
+                          </v:textbox>
+                        </v:shape>
+                      </v:group>
+                      <v:line id="Line 381" o:spid="_x0000_s1050" style="position:absolute;visibility:visible;mso-wrap-style:square" from="4380,3690" to="6315,3690" o:connectortype="straight" o:gfxdata="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"/>
+                    </v:group>
+                  </v:group>
+                  <v:line id="Line 394" o:spid="_x0000_s1051" style="position:absolute;visibility:visible;mso-wrap-style:square" from="1398,1403" to="2490,1499" o:connectortype="straight" o:gfxdata="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"/>
+                </v:group>
+                <v:line id="Line 395" o:spid="_x0000_s1052" style="position:absolute;visibility:visible;mso-wrap-style:square" from="3435,2205" to="3435,2790" o:connectortype="straight" o:gfxdata="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"/>
+                <w10:wrap type="topAndBottom"/>
+              </v:group>
+            </w:pict>
+          </mc:Fallback>
+        </mc:AlternateContent>
+      </w:r>
+    </w:p>
+    <w:p>
+      <w:pPr>
+        <w:spacing w:line="480" w:lineRule="auto"/>
+        <w:rPr>
+          <w:sz w:val="24"/>
+        </w:rPr>
+      </w:pPr>
+      <w:r>
+        <w:rPr>
+          <w:sz w:val="24"/>
+        </w:rPr>
+        <w:tab/>
+      </w:r>
+    </w:p>
+    <w:p>
+      <w:pPr>
+        <w:pStyle w:val="Heading2"/>
+        <w:spacing w:line="480" w:lineRule="auto"/>
+        <w:ind w:firstLine="720"/>
+        <w:rPr>
+          <w:rFonts w:ascii="Times New Roman" w:hAnsi="Times New Roman" w:hint="cs"/>
+          <w:b w:val="0"/>
+          <w:i w:val="0"/>
+          <w:szCs w:val="24"/>
+          <w:rtl/>
+        </w:rPr>
+      </w:pPr>
+      <w:bookmarkStart w:id="19" w:name="_Toc77487629"/>
+      <w:r>
+        <w:rPr>
+          <w:rFonts w:ascii="Times New Roman" w:hAnsi="Times New Roman"/>
+          <w:b w:val="0"/>
+          <w:i w:val="0"/>
+          <w:szCs w:val="24"/>
+        </w:rPr>
+        <w:t>The pharmacist has many responsibilities for managing the pharmacy. It is necessary to equip it with a computer system that gets him the ability to carry out all the tasks of the pharmacy (storing and organizing drug names, organizing research and accounting ....).</w:t>
+      </w:r>
+    </w:p>
+    <w:p>
+      <w:pPr>
+        <w:ind w:firstLine="720"/>
+        <w:rPr>
+          <w:sz w:val="24"/>
+          <w:szCs w:val="24"/>
+        </w:rPr>
+      </w:pPr>
+      <w:r>
+        <w:rPr>
+          <w:sz w:val="24"/>
+          <w:szCs w:val="24"/>
+        </w:rPr>
+        <w:t>System To monitor the quantity and duration of medications.</w:t>
+      </w:r>
+    </w:p>
+    <w:p>
+      <w:pPr>
+        <w:pStyle w:val="Heading2"/>
+        <w:spacing w:line="480" w:lineRule="auto"/>
+        <w:rPr>
+          <w:rFonts w:ascii="Times New Roman" w:hAnsi="Times New Roman"/>
+          <w:szCs w:val="24"/>
+        </w:rPr>
+      </w:pPr>
+    </w:p>
+    <w:p>
+      <w:pPr>
+        <w:rPr>
+          <w:rtl/>
+        </w:rPr>
+      </w:pPr>
+    </w:p>
+    <w:p>
+      <w:pPr>
+        <w:pStyle w:val="Heading2"/>
+        <w:spacing w:line="480" w:lineRule="auto"/>
+        <w:rPr>
+          <w:rFonts w:ascii="Times New Roman" w:hAnsi="Times New Roman"/>
+          <w:color w:val="BF8F00" w:themeColor="accent4" w:themeShade="BF"/>
+          <w:sz w:val="32"/>
+          <w:szCs w:val="32"/>
+        </w:rPr>
+      </w:pPr>
+    </w:p>
+    <w:p>
+      <w:pPr>
+        <w:pStyle w:val="Heading2"/>
+        <w:spacing w:line="480" w:lineRule="auto"/>
+        <w:rPr>
+          <w:rFonts w:ascii="Times New Roman" w:hAnsi="Times New Roman" w:hint="cs"/>
+          <w:color w:val="BF8F00" w:themeColor="accent4" w:themeShade="BF"/>
+          <w:sz w:val="32"/>
+          <w:szCs w:val="32"/>
+          <w:rtl/>
+        </w:rPr>
+      </w:pPr>
+      <w:r>
+        <w:rPr>
+          <w:rFonts w:ascii="Times New Roman" w:hAnsi="Times New Roman"/>
+          <w:color w:val="BF8F00" w:themeColor="accent4" w:themeShade="BF"/>
+          <w:sz w:val="32"/>
+          <w:szCs w:val="32"/>
+        </w:rPr>
+        <w:t>2.2</w:t>
+      </w:r>
+      <w:r>
+        <w:rPr>
+          <w:rFonts w:ascii="Times New Roman" w:hAnsi="Times New Roman"/>
+          <w:color w:val="BF8F00" w:themeColor="accent4" w:themeShade="BF"/>
+          <w:sz w:val="32"/>
+          <w:szCs w:val="32"/>
+        </w:rPr>
+        <w:tab/>
+        <w:t>Functional Requirements Specification</w:t>
+      </w:r>
+      <w:bookmarkEnd w:id="19"/>
+    </w:p>
+    <w:p>
+      <w:pPr>
+        <w:spacing w:line="480" w:lineRule="auto"/>
+        <w:rPr>
+          <w:sz w:val="24"/>
+        </w:rPr>
+      </w:pPr>
+      <w:r>
+        <w:rPr>
+          <w:sz w:val="24"/>
+        </w:rPr>
+        <w:tab/>
+        <w:t xml:space="preserve">This section shows us usage cases for the </w:t>
+      </w:r>
+      <w:proofErr w:type="gramStart"/>
+      <w:r>
+        <w:rPr>
+          <w:sz w:val="24"/>
+        </w:rPr>
+        <w:t>Pharmacist ,</w:t>
+      </w:r>
+      <w:proofErr w:type="gramEnd"/>
+      <w:r>
+        <w:rPr>
+          <w:sz w:val="24"/>
+        </w:rPr>
+        <w:t xml:space="preserve"> Assistant and the System. </w:t>
+      </w:r>
+    </w:p>
+    <w:p>
+      <w:pPr>
+        <w:spacing w:line="480" w:lineRule="auto"/>
+        <w:rPr>
+          <w:sz w:val="24"/>
+        </w:rPr>
+      </w:pPr>
+      <w:r>
+        <w:rPr>
+          <w:sz w:val="24"/>
+        </w:rPr>
+        <w:t xml:space="preserve">The Pharmacist has two use case, </w:t>
+      </w:r>
+    </w:p>
+    <w:p>
+      <w:pPr>
+        <w:spacing w:line="480" w:lineRule="auto"/>
+        <w:rPr>
+          <w:sz w:val="24"/>
+        </w:rPr>
+      </w:pPr>
+      <w:r>
+        <w:rPr>
+          <w:sz w:val="24"/>
+        </w:rPr>
+        <w:t>The System has two use case,</w:t>
+      </w:r>
+    </w:p>
+    <w:p>
+      <w:pPr>
+        <w:spacing w:line="480" w:lineRule="auto"/>
+        <w:rPr>
+          <w:sz w:val="24"/>
+        </w:rPr>
+      </w:pPr>
+      <w:r>
+        <w:rPr>
+          <w:sz w:val="24"/>
+        </w:rPr>
+        <w:t>The Assistant has one use case,</w:t>
+      </w:r>
+    </w:p>
+    <w:p>
+      <w:pPr>
+        <w:pStyle w:val="Heading3"/>
+        <w:rPr>
+          <w:b/>
+          <w:bCs/>
+          <w:i/>
+          <w:iCs/>
+          <w:color w:val="2F5496" w:themeColor="accent1" w:themeShade="BF"/>
+          <w:sz w:val="28"/>
+          <w:szCs w:val="28"/>
+        </w:rPr>
+      </w:pPr>
+      <w:bookmarkStart w:id="20" w:name="_Toc77487630"/>
+      <w:r>
+        <w:rPr>
+          <w:b/>
+          <w:bCs/>
+          <w:i/>
+          <w:iCs/>
+          <w:color w:val="2F5496" w:themeColor="accent1" w:themeShade="BF"/>
+          <w:szCs w:val="28"/>
+        </w:rPr>
+        <w:t>2.2.1</w:t>
+      </w:r>
+      <w:r>
+        <w:rPr>
+          <w:b/>
+          <w:bCs/>
+          <w:i/>
+          <w:iCs/>
+          <w:color w:val="2F5496" w:themeColor="accent1" w:themeShade="BF"/>
+          <w:szCs w:val="28"/>
+        </w:rPr>
+        <w:tab/>
+        <w:t>Pharmacist Use Case</w:t>
+      </w:r>
+      <w:bookmarkEnd w:id="20"/>
+    </w:p>
+    <w:p>
+      <w:pPr>
+        <w:rPr>
+          <w:sz w:val="24"/>
+        </w:rPr>
+      </w:pPr>
+    </w:p>
+    <w:p>
+      <w:pPr>
+        <w:pStyle w:val="Heading4"/>
+        <w:rPr>
+          <w:color w:val="000000" w:themeColor="text1"/>
+          <w:sz w:val="24"/>
+        </w:rPr>
+      </w:pPr>
+      <w:bookmarkStart w:id="21" w:name="_Toc77487631"/>
+      <w:r>
+        <w:rPr>
+          <w:b/>
+          <w:color w:val="000000" w:themeColor="text1"/>
+          <w:sz w:val="24"/>
+        </w:rPr>
+        <w:t xml:space="preserve">Use case: </w:t>
+      </w:r>
+      <w:r>
+        <w:rPr>
+          <w:color w:val="000000" w:themeColor="text1"/>
+          <w:sz w:val="24"/>
+        </w:rPr>
+        <w:t xml:space="preserve"> Search for </w:t>
+      </w:r>
+      <w:bookmarkEnd w:id="21"/>
+      <w:r>
+        <w:rPr>
+          <w:color w:val="000000" w:themeColor="text1"/>
+          <w:sz w:val="24"/>
+        </w:rPr>
+        <w:t>medicines</w:t>
+      </w:r>
+      <w:r>
+        <w:rPr>
+          <w:b/>
+          <w:color w:val="000000" w:themeColor="text1"/>
+          <w:sz w:val="24"/>
+        </w:rPr>
+        <w:t xml:space="preserve"> </w:t>
+      </w:r>
+      <w:r>
+        <w:rPr>
+          <w:color w:val="000000" w:themeColor="text1"/>
+          <w:sz w:val="24"/>
+        </w:rPr>
+        <w:fldChar w:fldCharType="begin"/>
+      </w:r>
+      <w:r>
+        <w:rPr>
+          <w:color w:val="000000" w:themeColor="text1"/>
+          <w:sz w:val="24"/>
+        </w:rPr>
+        <w:instrText xml:space="preserve"> XE "</w:instrText>
+      </w:r>
+      <w:r>
+        <w:rPr>
+          <w:color w:val="000000" w:themeColor="text1"/>
+        </w:rPr>
+        <w:instrText>Article"</w:instrText>
+      </w:r>
+      <w:r>
+        <w:rPr>
+          <w:color w:val="000000" w:themeColor="text1"/>
+          <w:sz w:val="24"/>
+        </w:rPr>
+        <w:instrText xml:space="preserve"> </w:instrText>
+      </w:r>
+      <w:r>
+        <w:rPr>
+          <w:color w:val="000000" w:themeColor="text1"/>
+          <w:sz w:val="24"/>
+        </w:rPr>
+        <w:fldChar w:fldCharType="end"/>
+      </w:r>
+      <w:r>
+        <w:rPr>
+          <w:b/>
+          <w:color w:val="000000" w:themeColor="text1"/>
+          <w:sz w:val="24"/>
+        </w:rPr>
+        <w:t>:</w:t>
+      </w:r>
+    </w:p>
+    <w:p>
+      <w:pPr>
+        <w:rPr>
+          <w:sz w:val="24"/>
+        </w:rPr>
+      </w:pPr>
+      <w:r>
+        <w:rPr>
+          <w:noProof/>
+        </w:rPr>
+        <mc:AlternateContent>
+          <mc:Choice Requires="wpg">
+            <w:drawing>
+              <wp:anchor distT="0" distB="0" distL="114300" distR="114300" simplePos="0" relativeHeight="251658240" behindDoc="0" locked="0" layoutInCell="1" allowOverlap="1" wp14:anchorId="50DCC3DA" wp14:editId="7B463A69">
+                <wp:simplePos x="0" y="0"/>
+                <wp:positionH relativeFrom="column">
+                  <wp:posOffset>171450</wp:posOffset>
+                </wp:positionH>
+                <wp:positionV relativeFrom="paragraph">
+                  <wp:posOffset>188595</wp:posOffset>
+                </wp:positionV>
+                <wp:extent cx="3390900" cy="1171575"/>
+                <wp:effectExtent l="0" t="0" r="19050" b="9525"/>
+                <wp:wrapTopAndBottom/>
+                <wp:docPr id="238" name="Group 238"/>
+                <wp:cNvGraphicFramePr/>
+                <a:graphic xmlns:a="http://schemas.openxmlformats.org/drawingml/2006/main">
+                  <a:graphicData uri="http://schemas.microsoft.com/office/word/2010/wordprocessingGroup">
+                    <wpg:wgp>
+                      <wpg:cNvGrpSpPr/>
+                      <wpg:grpSpPr bwMode="auto">
+                        <a:xfrm>
+                          <a:off x="0" y="0"/>
+                          <a:ext cx="3390900" cy="1171575"/>
+                          <a:chOff x="0" y="0"/>
+                          <a:chExt cx="5340" cy="1845"/>
+                        </a:xfrm>
+                      </wpg:grpSpPr>
+                      <wpg:grpSp>
+                        <wpg:cNvPr id="40" name="Group 40"/>
+                        <wpg:cNvGrpSpPr>
+                          <a:grpSpLocks/>
+                        </wpg:cNvGrpSpPr>
+                        <wpg:grpSpPr bwMode="auto">
+                          <a:xfrm>
+                            <a:off x="480" y="0"/>
+                            <a:ext cx="480" cy="1244"/>
+                            <a:chOff x="480" y="0"/>
+                            <a:chExt cx="720" cy="1440"/>
+                          </a:xfrm>
+                        </wpg:grpSpPr>
+                        <wps:wsp>
+                          <wps:cNvPr id="45" name="Oval 45"/>
+                          <wps:cNvSpPr>
+                            <a:spLocks noChangeArrowheads="1"/>
+                          </wps:cNvSpPr>
+                          <wps:spPr bwMode="auto">
+                            <a:xfrm>
+                              <a:off x="660" y="0"/>
+                              <a:ext cx="360" cy="360"/>
+                            </a:xfrm>
+                            <a:prstGeom prst="ellipse">
+                              <a:avLst/>
+                            </a:prstGeom>
+                            <a:solidFill>
+                              <a:srgbClr val="FFFFFF"/>
+                            </a:solidFill>
+                            <a:ln w="9525">
+                              <a:solidFill>
+                                <a:srgbClr val="000000"/>
+                              </a:solidFill>
+                              <a:round/>
+                              <a:headEnd/>
+                              <a:tailEnd/>
+                            </a:ln>
+                          </wps:spPr>
+                          <wps:bodyPr rot="0" vert="horz" wrap="square" lIns="91440" tIns="45720" rIns="91440" bIns="45720" anchor="t" anchorCtr="0" upright="1">
+                            <a:noAutofit/>
+                          </wps:bodyPr>
+                        </wps:wsp>
+                        <wps:wsp>
+                          <wps:cNvPr id="46" name="Line 93"/>
+                          <wps:cNvCnPr>
+                            <a:cxnSpLocks noChangeShapeType="1"/>
+                          </wps:cNvCnPr>
+                          <wps:spPr bwMode="auto">
+                            <a:xfrm>
+                              <a:off x="840" y="360"/>
+                              <a:ext cx="0" cy="720"/>
+                            </a:xfrm>
+                            <a:prstGeom prst="line">
+                              <a:avLst/>
+                            </a:prstGeom>
+                            <a:noFill/>
+                            <a:ln w="9525">
+                              <a:solidFill>
+                                <a:srgbClr val="000000"/>
+                              </a:solidFill>
+                              <a:round/>
+                              <a:headEnd/>
+                              <a:tailEnd/>
+                            </a:ln>
+                            <a:extLst>
+                              <a:ext uri="{909E8E84-426E-40DD-AFC4-6F175D3DCCD1}">
+                                <a14:hiddenFill xmlns:a14="http://schemas.microsoft.com/office/drawing/2010/main">
+                                  <a:noFill/>
+                                </a14:hiddenFill>
+                              </a:ext>
+                            </a:extLst>
+                          </wps:spPr>
+                          <wps:bodyPr/>
+                        </wps:wsp>
+                        <wps:wsp>
+                          <wps:cNvPr id="47" name="Line 94"/>
+                          <wps:cNvCnPr>
+                            <a:cxnSpLocks noChangeShapeType="1"/>
+                          </wps:cNvCnPr>
+                          <wps:spPr bwMode="auto">
+                            <a:xfrm>
+                              <a:off x="480" y="540"/>
+                              <a:ext cx="720" cy="0"/>
+                            </a:xfrm>
+                            <a:prstGeom prst="line">
+                              <a:avLst/>
+                            </a:prstGeom>
+                            <a:noFill/>
+                            <a:ln w="9525">
+                              <a:solidFill>
+                                <a:srgbClr val="000000"/>
+                              </a:solidFill>
+                              <a:round/>
+                              <a:headEnd/>
+                              <a:tailEnd/>
+                            </a:ln>
+                            <a:extLst>
+                              <a:ext uri="{909E8E84-426E-40DD-AFC4-6F175D3DCCD1}">
+                                <a14:hiddenFill xmlns:a14="http://schemas.microsoft.com/office/drawing/2010/main">
+                                  <a:noFill/>
+                                </a14:hiddenFill>
+                              </a:ext>
+                            </a:extLst>
+                          </wps:spPr>
+                          <wps:bodyPr/>
+                        </wps:wsp>
+                        <wps:wsp>
+                          <wps:cNvPr id="48" name="Line 95"/>
+                          <wps:cNvCnPr>
+                            <a:cxnSpLocks noChangeShapeType="1"/>
+                          </wps:cNvCnPr>
+                          <wps:spPr bwMode="auto">
+                            <a:xfrm flipH="1">
+                              <a:off x="480" y="1080"/>
+                              <a:ext cx="360" cy="360"/>
+                            </a:xfrm>
+                            <a:prstGeom prst="line">
+                              <a:avLst/>
+                            </a:prstGeom>
+                            <a:noFill/>
+                            <a:ln w="9525">
+                              <a:solidFill>
+                                <a:srgbClr val="000000"/>
+                              </a:solidFill>
+                              <a:round/>
+                              <a:headEnd/>
+                              <a:tailEnd/>
+                            </a:ln>
+                            <a:extLst>
+                              <a:ext uri="{909E8E84-426E-40DD-AFC4-6F175D3DCCD1}">
+                                <a14:hiddenFill xmlns:a14="http://schemas.microsoft.com/office/drawing/2010/main">
+                                  <a:noFill/>
+                                </a14:hiddenFill>
+                              </a:ext>
+                            </a:extLst>
+                          </wps:spPr>
+                          <wps:bodyPr/>
+                        </wps:wsp>
+                        <wps:wsp>
+                          <wps:cNvPr id="49" name="Line 96"/>
+                          <wps:cNvCnPr>
+                            <a:cxnSpLocks noChangeShapeType="1"/>
+                          </wps:cNvCnPr>
+                          <wps:spPr bwMode="auto">
+                            <a:xfrm>
+                              <a:off x="840" y="1080"/>
+                              <a:ext cx="360" cy="360"/>
+                            </a:xfrm>
+                            <a:prstGeom prst="line">
+                              <a:avLst/>
+                            </a:prstGeom>
+                            <a:noFill/>
+                            <a:ln w="9525">
+                              <a:solidFill>
+                                <a:srgbClr val="000000"/>
+                              </a:solidFill>
+                              <a:round/>
+                              <a:headEnd/>
+                              <a:tailEnd/>
+                            </a:ln>
+                            <a:extLst>
+                              <a:ext uri="{909E8E84-426E-40DD-AFC4-6F175D3DCCD1}">
+                                <a14:hiddenFill xmlns:a14="http://schemas.microsoft.com/office/drawing/2010/main">
+                                  <a:noFill/>
+                                </a14:hiddenFill>
+                              </a:ext>
+                            </a:extLst>
+                          </wps:spPr>
+                          <wps:bodyPr/>
+                        </wps:wsp>
+                      </wpg:grpSp>
+                      <wps:wsp>
+                        <wps:cNvPr id="41" name="Oval 41"/>
+                        <wps:cNvSpPr>
+                          <a:spLocks noChangeArrowheads="1"/>
+                        </wps:cNvSpPr>
+                        <wps:spPr bwMode="auto">
+                          <a:xfrm>
+                            <a:off x="2895" y="225"/>
+                            <a:ext cx="2445" cy="1155"/>
+                          </a:xfrm>
+                          <a:prstGeom prst="ellipse">
+                            <a:avLst/>
+                          </a:prstGeom>
+                          <a:solidFill>
+                            <a:srgbClr val="FFFFFF"/>
+                          </a:solidFill>
+                          <a:ln w="9525">
+                            <a:solidFill>
+                              <a:srgbClr val="000000"/>
+                            </a:solidFill>
+                            <a:round/>
+                            <a:headEnd/>
+                            <a:tailEnd/>
+                          </a:ln>
+                        </wps:spPr>
+                        <wps:bodyPr rot="0" vert="horz" wrap="square" lIns="91440" tIns="45720" rIns="91440" bIns="45720" anchor="t" anchorCtr="0" upright="1">
+                          <a:noAutofit/>
+                        </wps:bodyPr>
+                      </wps:wsp>
+                      <wps:wsp>
+                        <wps:cNvPr id="42" name="Text Box 98"/>
+                        <wps:cNvSpPr txBox="1">
+                          <a:spLocks noChangeArrowheads="1"/>
+                        </wps:cNvSpPr>
+                        <wps:spPr bwMode="auto">
+                          <a:xfrm>
+                            <a:off x="0" y="1425"/>
+                            <a:ext cx="1425" cy="420"/>
+                          </a:xfrm>
+                          <a:prstGeom prst="rect">
+                            <a:avLst/>
+                          </a:prstGeom>
+                          <a:solidFill>
+                            <a:srgbClr val="FFFFFF"/>
+                          </a:solidFill>
+                          <a:ln>
+                            <a:noFill/>
+                          </a:ln>
+                          <a:extLst>
+                            <a:ext uri="{91240B29-F687-4F45-9708-019B960494DF}">
+                              <a14:hiddenLine xmlns:a14="http://schemas.microsoft.com/office/drawing/2010/main" w="9525">
+                                <a:solidFill>
+                                  <a:srgbClr val="000000"/>
+                                </a:solidFill>
+                                <a:miter lim="800000"/>
+                                <a:headEnd/>
+                                <a:tailEnd/>
+                              </a14:hiddenLine>
+                            </a:ext>
+                          </a:extLst>
+                        </wps:spPr>
+                        <wps:txbx>
+                          <w:txbxContent>
+                            <w:p>
+                              <w:pPr>
+                                <w:jc w:val="center"/>
+                              </w:pPr>
+                              <w:r>
+                                <w:rPr>
+                                  <w:sz w:val="24"/>
+                                </w:rPr>
+                                <w:t>Pharmacist</w:t>
+                              </w:r>
+                            </w:p>
+                          </w:txbxContent>
+                        </wps:txbx>
+                        <wps:bodyPr rot="0" vert="horz" wrap="square" lIns="91440" tIns="45720" rIns="91440" bIns="45720" anchor="t" anchorCtr="0" upright="1">
+                          <a:noAutofit/>
+                        </wps:bodyPr>
+                      </wps:wsp>
+                      <wps:wsp>
+                        <wps:cNvPr id="43" name="Text Box 99"/>
+                        <wps:cNvSpPr txBox="1">
+                          <a:spLocks noChangeArrowheads="1"/>
+                        </wps:cNvSpPr>
+                        <wps:spPr bwMode="auto">
+                          <a:xfrm>
+                            <a:off x="3345" y="435"/>
+                            <a:ext cx="1800" cy="690"/>
+                          </a:xfrm>
+                          <a:prstGeom prst="rect">
+                            <a:avLst/>
+                          </a:prstGeom>
+                          <a:solidFill>
+                            <a:srgbClr val="FFFFFF"/>
+                          </a:solidFill>
+                          <a:ln>
+                            <a:noFill/>
+                          </a:ln>
+                          <a:extLst>
+                            <a:ext uri="{91240B29-F687-4F45-9708-019B960494DF}">
+                              <a14:hiddenLine xmlns:a14="http://schemas.microsoft.com/office/drawing/2010/main" w="9525">
+                                <a:solidFill>
+                                  <a:srgbClr val="000000"/>
+                                </a:solidFill>
+                                <a:miter lim="800000"/>
+                                <a:headEnd/>
+                                <a:tailEnd/>
+                              </a14:hiddenLine>
+                            </a:ext>
+                          </a:extLst>
+                        </wps:spPr>
+                        <wps:txbx>
+                          <w:txbxContent>
+                            <w:p>
+                              <w:r>
+                                <w:t xml:space="preserve">Search </w:t>
+                              </w:r>
+                              <w:r>
+                                <w:rPr>
+                                  <w:sz w:val="24"/>
+                                </w:rPr>
+                                <w:t>medicines</w:t>
+                              </w:r>
+                            </w:p>
+                          </w:txbxContent>
+                        </wps:txbx>
+                        <wps:bodyPr rot="0" vert="horz" wrap="square" lIns="91440" tIns="45720" rIns="91440" bIns="45720" anchor="t" anchorCtr="0" upright="1">
+                          <a:noAutofit/>
+                        </wps:bodyPr>
+                      </wps:wsp>
+                      <wps:wsp>
+                        <wps:cNvPr id="44" name="Line 100"/>
+                        <wps:cNvCnPr>
+                          <a:cxnSpLocks noChangeShapeType="1"/>
+                        </wps:cNvCnPr>
+                        <wps:spPr bwMode="auto">
+                          <a:xfrm>
+                            <a:off x="1155" y="735"/>
+                            <a:ext cx="1755" cy="0"/>
+                          </a:xfrm>
+                          <a:prstGeom prst="line">
+                            <a:avLst/>
+                          </a:prstGeom>
+                          <a:noFill/>
+                          <a:ln w="9525">
+                            <a:solidFill>
+                              <a:srgbClr val="000000"/>
+                            </a:solidFill>
+                            <a:round/>
+                            <a:headEnd/>
+                            <a:tailEnd/>
+                          </a:ln>
+                          <a:extLst>
+                            <a:ext uri="{909E8E84-426E-40DD-AFC4-6F175D3DCCD1}">
+                              <a14:hiddenFill xmlns:a14="http://schemas.microsoft.com/office/drawing/2010/main">
+                                <a:noFill/>
+                              </a14:hiddenFill>
+                            </a:ext>
+                          </a:extLst>
+                        </wps:spPr>
+                        <wps:bodyPr/>
+                      </wps:wsp>
+                    </wpg:wgp>
+                  </a:graphicData>
+                </a:graphic>
+                <wp14:sizeRelH relativeFrom="page">
+                  <wp14:pctWidth>0</wp14:pctWidth>
+                </wp14:sizeRelH>
+                <wp14:sizeRelV relativeFrom="page">
+                  <wp14:pctHeight>0</wp14:pctHeight>
+                </wp14:sizeRelV>
+              </wp:anchor>
+            </w:drawing>
+          </mc:Choice>
+          <mc:Fallback>
+            <w:pict>
+              <v:group w14:anchorId="50DCC3DA" id="Group 238" o:spid="_x0000_s1053" style="position:absolute;margin-left:13.5pt;margin-top:14.85pt;width:267pt;height:92.25pt;z-index:251658240" coordsize="5340,1845" o:gfxdata="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">
+                <v:group id="Group 40" o:spid="_x0000_s1054" style="position:absolute;left:480;width:480;height:1244" coordorigin="480" coordsize="720,1440" o:gfxdata="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">
+                  <v:oval id="Oval 45" o:spid="_x0000_s1055" style="position:absolute;left:660;width:360;height:360;visibility:visible;mso-wrap-style:square;v-text-anchor:top" o:gfxdata="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"/>
+                  <v:line id="Line 93" o:spid="_x0000_s1056" style="position:absolute;visibility:visible;mso-wrap-style:square" from="840,360" to="840,1080" o:connectortype="straight" o:gfxdata="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"/>
+                  <v:line id="Line 94" o:spid="_x0000_s1057" style="position:absolute;visibility:visible;mso-wrap-style:square" from="480,540" to="1200,540" o:connectortype="straight" o:gfxdata="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"/>
+                  <v:line id="Line 95" o:spid="_x0000_s1058" style="position:absolute;flip:x;visibility:visible;mso-wrap-style:square" from="480,1080" to="840,1440" o:connectortype="straight" o:gfxdata="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"/>
+                  <v:line id="Line 96" o:spid="_x0000_s1059" style="position:absolute;visibility:visible;mso-wrap-style:square" from="840,1080" to="1200,1440" o:connectortype="straight" o:gfxdata="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"/>
+                </v:group>
+                <v:oval id="Oval 41" o:spid="_x0000_s1060" style="position:absolute;left:2895;top:225;width:2445;height:1155;visibility:visible;mso-wrap-style:square;v-text-anchor:top" o:gfxdata="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"/>
+                <v:shape id="Text Box 98" o:spid="_x0000_s1061" type="#_x0000_t202" style="position:absolute;top:1425;width:1425;height:420;visibility:visible;mso-wrap-style:square;v-text-anchor:top" o:gfxdata="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" stroked="f">
+                  <v:textbox>
+                    <w:txbxContent>
+                      <w:p>
+                        <w:pPr>
+                          <w:jc w:val="center"/>
+                        </w:pPr>
+                        <w:r>
+                          <w:rPr>
+                            <w:sz w:val="24"/>
+                          </w:rPr>
+                          <w:t>Pharmacist</w:t>
+                        </w:r>
+                      </w:p>
+                    </w:txbxContent>
+                  </v:textbox>
+                </v:shape>
+                <v:shape id="Text Box 99" o:spid="_x0000_s1062" type="#_x0000_t202" style="position:absolute;left:3345;top:435;width:1800;height:690;visibility:visible;mso-wrap-style:square;v-text-anchor:top" o:gfxdata="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" stroked="f">
+                  <v:textbox>
+                    <w:txbxContent>
+                      <w:p>
+                        <w:r>
+                          <w:t xml:space="preserve">Search </w:t>
+                        </w:r>
+                        <w:r>
+                          <w:rPr>
+                            <w:sz w:val="24"/>
+                          </w:rPr>
+                          <w:t>medicines</w:t>
+                        </w:r>
+                      </w:p>
+                    </w:txbxContent>
+                  </v:textbox>
+                </v:shape>
+                <v:line id="Line 100" o:spid="_x0000_s1063" style="position:absolute;visibility:visible;mso-wrap-style:square" from="1155,735" to="2910,735" o:connectortype="straight" o:gfxdata="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"/>
+                <w10:wrap type="topAndBottom"/>
+              </v:group>
+            </w:pict>
+          </mc:Fallback>
+        </mc:AlternateContent>
+      </w:r>
+    </w:p>
+    <w:p>
+      <w:pPr>
+        <w:rPr>
+          <w:b/>
+          <w:sz w:val="24"/>
+        </w:rPr>
+      </w:pPr>
+    </w:p>
+    <w:p>
+      <w:pPr>
+        <w:rPr>
+          <w:b/>
+          <w:sz w:val="24"/>
+        </w:rPr>
+      </w:pPr>
+      <w:r>
+        <w:rPr>
+          <w:b/>
+          <w:sz w:val="24"/>
+        </w:rPr>
+        <w:t>Brief Description</w:t>
+      </w:r>
+    </w:p>
+    <w:p>
+      <w:pPr>
+        <w:rPr>
+          <w:sz w:val="24"/>
+        </w:rPr>
+      </w:pPr>
+      <w:r>
+        <w:rPr>
+          <w:sz w:val="24"/>
+        </w:rPr>
+        <w:t>The pharmacist searches for the name of the product within the system to give it to the customer, bearing in mind that some medicines are only given by prescription from a specialist doctor.</w:t>
+      </w:r>
+    </w:p>
+    <w:p>
+      <w:pPr>
+        <w:rPr>
+          <w:rFonts w:hint="cs"/>
+          <w:sz w:val="24"/>
+          <w:rtl/>
+        </w:rPr>
+      </w:pPr>
+    </w:p>
+    <w:p>
+      <w:pPr>
+        <w:rPr>
+          <w:b/>
+          <w:sz w:val="24"/>
+        </w:rPr>
+      </w:pPr>
+      <w:r>
+        <w:rPr>
+          <w:b/>
+          <w:sz w:val="24"/>
+        </w:rPr>
+        <w:t>Initial Step-By-Step Description</w:t>
+      </w:r>
+    </w:p>
+    <w:p>
+      <w:pPr>
+        <w:rPr>
+          <w:sz w:val="24"/>
+        </w:rPr>
+      </w:pPr>
+    </w:p>
+    <w:p>
+      <w:pPr>
+        <w:rPr>
+          <w:sz w:val="24"/>
+        </w:rPr>
+      </w:pPr>
+    </w:p>
+    <w:p>
+      <w:pPr>
+        <w:numPr>
+          <w:ilvl w:val="0"/>
+          <w:numId w:val="1"/>
+        </w:numPr>
+        <w:rPr>
+          <w:spacing w:val="-3"/>
+          <w:sz w:val="24"/>
+        </w:rPr>
+      </w:pPr>
+      <w:r>
+        <w:rPr>
+          <w:spacing w:val="-3"/>
+          <w:sz w:val="24"/>
+        </w:rPr>
+        <w:t>Searching for the drug either by its name or the name of the manufacturer.</w:t>
+      </w:r>
+    </w:p>
+    <w:p>
+      <w:pPr>
+        <w:numPr>
+          <w:ilvl w:val="0"/>
+          <w:numId w:val="1"/>
+        </w:numPr>
+        <w:rPr>
+          <w:spacing w:val="-3"/>
+          <w:sz w:val="24"/>
+        </w:rPr>
+      </w:pPr>
+      <w:r>
+        <w:rPr>
+          <w:spacing w:val="-3"/>
+          <w:sz w:val="24"/>
+        </w:rPr>
+        <w:t>Show information of medicines that are identical or similar to the research, with information (price, manufacturer, expiry date).</w:t>
+      </w:r>
+    </w:p>
+    <w:p>
+      <w:pPr>
+        <w:numPr>
+          <w:ilvl w:val="0"/>
+          <w:numId w:val="1"/>
+        </w:numPr>
+        <w:rPr>
+          <w:spacing w:val="-3"/>
+          <w:sz w:val="24"/>
+        </w:rPr>
+      </w:pPr>
+      <w:r>
+        <w:rPr>
+          <w:spacing w:val="-3"/>
+          <w:sz w:val="24"/>
+        </w:rPr>
+        <w:t>Selecting the required medicine and entering the desired quantity where the program shows an alert when selecting these medications and an alert appears if the medicine has expired.</w:t>
+      </w:r>
+    </w:p>
+    <w:p>
+      <w:pPr>
+        <w:numPr>
+          <w:ilvl w:val="0"/>
+          <w:numId w:val="1"/>
+        </w:numPr>
+        <w:rPr>
+          <w:spacing w:val="-3"/>
+          <w:sz w:val="24"/>
+        </w:rPr>
+      </w:pPr>
+      <w:r>
+        <w:rPr>
+          <w:spacing w:val="-3"/>
+          <w:sz w:val="24"/>
+        </w:rPr>
+        <w:t>Show available medicine alternatives if the required medicine is not available.</w:t>
+      </w:r>
+    </w:p>
+    <w:p>
+      <w:pPr>
+        <w:rPr>
+          <w:sz w:val="24"/>
+        </w:rPr>
+      </w:pPr>
+    </w:p>
+    <w:p>
+      <w:pPr>
+        <w:rPr>
+          <w:sz w:val="24"/>
+        </w:rPr>
+      </w:pPr>
+    </w:p>
+    <w:p>
+      <w:pPr>
+        <w:rPr>
+          <w:sz w:val="24"/>
+        </w:rPr>
+      </w:pPr>
+    </w:p>
+    <w:p>
+      <w:pPr>
+        <w:rPr>
+          <w:bCs/>
+          <w:sz w:val="24"/>
+        </w:rPr>
+      </w:pPr>
+      <w:proofErr w:type="spellStart"/>
+      <w:r>
+        <w:rPr>
+          <w:b/>
+          <w:sz w:val="24"/>
+        </w:rPr>
+        <w:t>Xref</w:t>
+      </w:r>
+      <w:proofErr w:type="spellEnd"/>
+      <w:r>
+        <w:rPr>
+          <w:b/>
+          <w:sz w:val="24"/>
+        </w:rPr>
+        <w:t>:</w:t>
+      </w:r>
+      <w:r>
+        <w:rPr>
+          <w:bCs/>
+          <w:sz w:val="24"/>
+        </w:rPr>
+        <w:t xml:space="preserve"> Section 3.2.1, </w:t>
+      </w:r>
+      <w:r>
+        <w:rPr>
+          <w:bCs/>
+          <w:sz w:val="24"/>
+        </w:rPr>
+        <w:fldChar w:fldCharType="begin"/>
+      </w:r>
+      <w:r>
+        <w:rPr>
+          <w:bCs/>
+          <w:sz w:val="24"/>
+        </w:rPr>
+        <w:instrText xml:space="preserve"> XE "</w:instrText>
+      </w:r>
+      <w:r>
+        <w:instrText>Article"</w:instrText>
+      </w:r>
+      <w:r>
+        <w:rPr>
+          <w:bCs/>
+          <w:sz w:val="24"/>
+        </w:rPr>
+        <w:instrText xml:space="preserve"> </w:instrText>
+      </w:r>
+      <w:r>
+        <w:rPr>
+          <w:bCs/>
+          <w:sz w:val="24"/>
+        </w:rPr>
+        <w:fldChar w:fldCharType="end"/>
+      </w:r>
+    </w:p>
+    <w:p>
+      <w:pPr>
+        <w:rPr>
+          <w:sz w:val="24"/>
+        </w:rPr>
+      </w:pPr>
+    </w:p>
+    <w:p>
+      <w:pPr>
+        <w:rPr>
+          <w:sz w:val="24"/>
+        </w:rPr>
+      </w:pPr>
+    </w:p>
+    <w:p>
+      <w:pPr>
+        <w:rPr>
+          <w:sz w:val="24"/>
+        </w:rPr>
+      </w:pPr>
+    </w:p>
+    <w:p>
+      <w:pPr>
+        <w:rPr>
+          <w:sz w:val="24"/>
+        </w:rPr>
+      </w:pPr>
+    </w:p>
+    <w:p>
+      <w:pPr>
+        <w:rPr>
+          <w:sz w:val="24"/>
+        </w:rPr>
+      </w:pPr>
+    </w:p>
+    <w:p>
+      <w:pPr>
+        <w:pStyle w:val="Heading3"/>
+        <w:rPr>
+          <w:b/>
+          <w:bCs/>
+          <w:i/>
+          <w:iCs/>
+          <w:color w:val="2F5496" w:themeColor="accent1" w:themeShade="BF"/>
+          <w:sz w:val="28"/>
+          <w:szCs w:val="28"/>
+        </w:rPr>
+      </w:pPr>
+      <w:bookmarkStart w:id="22" w:name="_Toc77487632"/>
+      <w:r>
+        <w:rPr>
+          <w:b/>
+          <w:bCs/>
+          <w:i/>
+          <w:iCs/>
+          <w:color w:val="2F5496" w:themeColor="accent1" w:themeShade="BF"/>
+          <w:szCs w:val="28"/>
+        </w:rPr>
+        <w:t>2.2.2</w:t>
+      </w:r>
+      <w:r>
+        <w:rPr>
+          <w:b/>
+          <w:bCs/>
+          <w:i/>
+          <w:iCs/>
+          <w:color w:val="2F5496" w:themeColor="accent1" w:themeShade="BF"/>
+          <w:szCs w:val="28"/>
+        </w:rPr>
+        <w:tab/>
+      </w:r>
+      <w:bookmarkEnd w:id="22"/>
+      <w:r>
+        <w:rPr>
+          <w:b/>
+          <w:bCs/>
+          <w:i/>
+          <w:iCs/>
+          <w:color w:val="2F5496" w:themeColor="accent1" w:themeShade="BF"/>
+          <w:szCs w:val="28"/>
+        </w:rPr>
+        <w:t>Pharmacist Use Case</w:t>
+      </w:r>
+    </w:p>
+    <w:p>
+      <w:pPr>
+        <w:rPr>
+          <w:sz w:val="24"/>
+        </w:rPr>
+      </w:pPr>
+    </w:p>
+    <w:p>
+      <w:pPr>
+        <w:pStyle w:val="Heading4"/>
+        <w:rPr>
+          <w:color w:val="000000" w:themeColor="text1"/>
+          <w:sz w:val="24"/>
+        </w:rPr>
+      </w:pPr>
+      <w:bookmarkStart w:id="23" w:name="_Toc77487633"/>
+      <w:r>
+        <w:rPr>
+          <w:b/>
+          <w:color w:val="000000" w:themeColor="text1"/>
+          <w:sz w:val="24"/>
+        </w:rPr>
+        <w:t xml:space="preserve">Use case: </w:t>
+      </w:r>
+      <w:bookmarkEnd w:id="23"/>
+      <w:r>
+        <w:rPr>
+          <w:b/>
+          <w:color w:val="000000" w:themeColor="text1"/>
+          <w:sz w:val="24"/>
+        </w:rPr>
+        <w:t>Ordering medicines</w:t>
+      </w:r>
+      <w:r>
+        <w:rPr>
+          <w:b/>
+          <w:color w:val="000000" w:themeColor="text1"/>
+          <w:sz w:val="24"/>
+        </w:rPr>
+        <w:fldChar w:fldCharType="begin"/>
+      </w:r>
+      <w:r>
+        <w:rPr>
+          <w:b/>
+          <w:color w:val="000000" w:themeColor="text1"/>
+          <w:sz w:val="24"/>
+        </w:rPr>
+        <w:instrText xml:space="preserve"> XE "</w:instrText>
+      </w:r>
+      <w:r>
+        <w:rPr>
+          <w:color w:val="000000" w:themeColor="text1"/>
+        </w:rPr>
+        <w:instrText>Article"</w:instrText>
+      </w:r>
+      <w:r>
+        <w:rPr>
+          <w:b/>
+          <w:color w:val="000000" w:themeColor="text1"/>
+          <w:sz w:val="24"/>
+        </w:rPr>
+        <w:instrText xml:space="preserve"> </w:instrText>
+      </w:r>
+      <w:r>
+        <w:rPr>
+          <w:b/>
+          <w:color w:val="000000" w:themeColor="text1"/>
+          <w:sz w:val="24"/>
+        </w:rPr>
+        <w:fldChar w:fldCharType="end"/>
+      </w:r>
+    </w:p>
+    <w:p>
+      <w:pPr>
+        <w:rPr>
+          <w:sz w:val="24"/>
+        </w:rPr>
+      </w:pPr>
+      <w:r>
+        <w:rPr>
+          <w:b/>
+          <w:sz w:val="24"/>
+        </w:rPr>
+        <w:t>Diagram:</w:t>
+      </w:r>
+    </w:p>
+    <w:p>
+      <w:pPr>
+        <w:rPr>
+          <w:sz w:val="24"/>
+        </w:rPr>
+      </w:pPr>
+      <w:r>
+        <w:rPr>
+          <w:noProof/>
+        </w:rPr>
+        <mc:AlternateContent>
+          <mc:Choice Requires="wpg">
+            <w:drawing>
+              <wp:anchor distT="0" distB="0" distL="114300" distR="114300" simplePos="0" relativeHeight="251658240" behindDoc="0" locked="0" layoutInCell="1" allowOverlap="1" wp14:anchorId="40525DE8" wp14:editId="2CD672DB">
+                <wp:simplePos x="0" y="0"/>
+                <wp:positionH relativeFrom="column">
+                  <wp:posOffset>-142875</wp:posOffset>
+                </wp:positionH>
+                <wp:positionV relativeFrom="paragraph">
+                  <wp:posOffset>213360</wp:posOffset>
+                </wp:positionV>
+                <wp:extent cx="3105150" cy="1171575"/>
+                <wp:effectExtent l="0" t="0" r="19050" b="9525"/>
+                <wp:wrapTopAndBottom/>
+                <wp:docPr id="206" name="Group 206"/>
+                <wp:cNvGraphicFramePr/>
+                <a:graphic xmlns:a="http://schemas.openxmlformats.org/drawingml/2006/main">
+                  <a:graphicData uri="http://schemas.microsoft.com/office/word/2010/wordprocessingGroup">
+                    <wpg:wgp>
+                      <wpg:cNvGrpSpPr/>
+                      <wpg:grpSpPr bwMode="auto">
+                        <a:xfrm>
+                          <a:off x="0" y="0"/>
+                          <a:ext cx="3105150" cy="1171575"/>
+                          <a:chOff x="0" y="0"/>
+                          <a:chExt cx="4890" cy="1845"/>
+                        </a:xfrm>
+                      </wpg:grpSpPr>
+                      <wpg:grpSp>
+                        <wpg:cNvPr id="29" name="Group 29"/>
+                        <wpg:cNvGrpSpPr>
+                          <a:grpSpLocks/>
+                        </wpg:cNvGrpSpPr>
+                        <wpg:grpSpPr bwMode="auto">
+                          <a:xfrm>
+                            <a:off x="480" y="0"/>
+                            <a:ext cx="480" cy="1244"/>
+                            <a:chOff x="480" y="0"/>
+                            <a:chExt cx="720" cy="1440"/>
+                          </a:xfrm>
+                        </wpg:grpSpPr>
+                        <wps:wsp>
+                          <wps:cNvPr id="34" name="Oval 34"/>
+                          <wps:cNvSpPr>
+                            <a:spLocks noChangeArrowheads="1"/>
+                          </wps:cNvSpPr>
+                          <wps:spPr bwMode="auto">
+                            <a:xfrm>
+                              <a:off x="660" y="0"/>
+                              <a:ext cx="360" cy="360"/>
+                            </a:xfrm>
+                            <a:prstGeom prst="ellipse">
+                              <a:avLst/>
+                            </a:prstGeom>
+                            <a:solidFill>
+                              <a:srgbClr val="FFFFFF"/>
+                            </a:solidFill>
+                            <a:ln w="9525">
+                              <a:solidFill>
+                                <a:srgbClr val="000000"/>
+                              </a:solidFill>
+                              <a:round/>
+                              <a:headEnd/>
+                              <a:tailEnd/>
+                            </a:ln>
+                          </wps:spPr>
+                          <wps:bodyPr rot="0" vert="horz" wrap="square" lIns="91440" tIns="45720" rIns="91440" bIns="45720" anchor="t" anchorCtr="0" upright="1">
+                            <a:noAutofit/>
+                          </wps:bodyPr>
+                        </wps:wsp>
+                        <wps:wsp>
+                          <wps:cNvPr id="35" name="Line 274"/>
+                          <wps:cNvCnPr>
+                            <a:cxnSpLocks noChangeShapeType="1"/>
+                          </wps:cNvCnPr>
+                          <wps:spPr bwMode="auto">
+                            <a:xfrm>
+                              <a:off x="840" y="360"/>
+                              <a:ext cx="0" cy="720"/>
+                            </a:xfrm>
+                            <a:prstGeom prst="line">
+                              <a:avLst/>
+                            </a:prstGeom>
+                            <a:noFill/>
+                            <a:ln w="9525">
+                              <a:solidFill>
+                                <a:srgbClr val="000000"/>
+                              </a:solidFill>
+                              <a:round/>
+                              <a:headEnd/>
+                              <a:tailEnd/>
+                            </a:ln>
+                            <a:extLst>
+                              <a:ext uri="{909E8E84-426E-40DD-AFC4-6F175D3DCCD1}">
+                                <a14:hiddenFill xmlns:a14="http://schemas.microsoft.com/office/drawing/2010/main">
+                                  <a:noFill/>
+                                </a14:hiddenFill>
+                              </a:ext>
+                            </a:extLst>
+                          </wps:spPr>
+                          <wps:bodyPr/>
+                        </wps:wsp>
+                        <wps:wsp>
+                          <wps:cNvPr id="36" name="Line 275"/>
+                          <wps:cNvCnPr>
+                            <a:cxnSpLocks noChangeShapeType="1"/>
+                          </wps:cNvCnPr>
+                          <wps:spPr bwMode="auto">
+                            <a:xfrm>
+                              <a:off x="480" y="540"/>
+                              <a:ext cx="720" cy="0"/>
+                            </a:xfrm>
+                            <a:prstGeom prst="line">
+                              <a:avLst/>
+                            </a:prstGeom>
+                            <a:noFill/>
+                            <a:ln w="9525">
+                              <a:solidFill>
+                                <a:srgbClr val="000000"/>
+                              </a:solidFill>
+                              <a:round/>
+                              <a:headEnd/>
+                              <a:tailEnd/>
+                            </a:ln>
+                            <a:extLst>
+                              <a:ext uri="{909E8E84-426E-40DD-AFC4-6F175D3DCCD1}">
+                                <a14:hiddenFill xmlns:a14="http://schemas.microsoft.com/office/drawing/2010/main">
+                                  <a:noFill/>
+                                </a14:hiddenFill>
+                              </a:ext>
+                            </a:extLst>
+                          </wps:spPr>
+                          <wps:bodyPr/>
+                        </wps:wsp>
+                        <wps:wsp>
+                          <wps:cNvPr id="37" name="Line 276"/>
+                          <wps:cNvCnPr>
+                            <a:cxnSpLocks noChangeShapeType="1"/>
+                          </wps:cNvCnPr>
+                          <wps:spPr bwMode="auto">
+                            <a:xfrm flipH="1">
+                              <a:off x="480" y="1080"/>
+                              <a:ext cx="360" cy="360"/>
+                            </a:xfrm>
+                            <a:prstGeom prst="line">
+                              <a:avLst/>
+                            </a:prstGeom>
+                            <a:noFill/>
+                            <a:ln w="9525">
+                              <a:solidFill>
+                                <a:srgbClr val="000000"/>
+                              </a:solidFill>
+                              <a:round/>
+                              <a:headEnd/>
+                              <a:tailEnd/>
+                            </a:ln>
+                            <a:extLst>
+                              <a:ext uri="{909E8E84-426E-40DD-AFC4-6F175D3DCCD1}">
+                                <a14:hiddenFill xmlns:a14="http://schemas.microsoft.com/office/drawing/2010/main">
+                                  <a:noFill/>
+                                </a14:hiddenFill>
+                              </a:ext>
+                            </a:extLst>
+                          </wps:spPr>
+                          <wps:bodyPr/>
+                        </wps:wsp>
+                        <wps:wsp>
+                          <wps:cNvPr id="38" name="Line 277"/>
+                          <wps:cNvCnPr>
+                            <a:cxnSpLocks noChangeShapeType="1"/>
+                          </wps:cNvCnPr>
+                          <wps:spPr bwMode="auto">
+                            <a:xfrm>
+                              <a:off x="840" y="1080"/>
+                              <a:ext cx="360" cy="360"/>
+                            </a:xfrm>
+                            <a:prstGeom prst="line">
+                              <a:avLst/>
+                            </a:prstGeom>
+                            <a:noFill/>
+                            <a:ln w="9525">
+                              <a:solidFill>
+                                <a:srgbClr val="000000"/>
+                              </a:solidFill>
+                              <a:round/>
+                              <a:headEnd/>
+                              <a:tailEnd/>
+                            </a:ln>
+                            <a:extLst>
+                              <a:ext uri="{909E8E84-426E-40DD-AFC4-6F175D3DCCD1}">
+                                <a14:hiddenFill xmlns:a14="http://schemas.microsoft.com/office/drawing/2010/main">
+                                  <a:noFill/>
+                                </a14:hiddenFill>
+                              </a:ext>
+                            </a:extLst>
+                          </wps:spPr>
+                          <wps:bodyPr/>
+                        </wps:wsp>
+                      </wpg:grpSp>
+                      <wps:wsp>
+                        <wps:cNvPr id="30" name="Oval 30"/>
+                        <wps:cNvSpPr>
+                          <a:spLocks noChangeArrowheads="1"/>
+                        </wps:cNvSpPr>
+                        <wps:spPr bwMode="auto">
+                          <a:xfrm>
+                            <a:off x="2895" y="225"/>
+                            <a:ext cx="1995" cy="1260"/>
+                          </a:xfrm>
+                          <a:prstGeom prst="ellipse">
+                            <a:avLst/>
+                          </a:prstGeom>
+                          <a:solidFill>
+                            <a:srgbClr val="FFFFFF"/>
+                          </a:solidFill>
+                          <a:ln w="9525">
+                            <a:solidFill>
+                              <a:srgbClr val="000000"/>
+                            </a:solidFill>
+                            <a:round/>
+                            <a:headEnd/>
+                            <a:tailEnd/>
+                          </a:ln>
+                        </wps:spPr>
+                        <wps:bodyPr rot="0" vert="horz" wrap="square" lIns="91440" tIns="45720" rIns="91440" bIns="45720" anchor="t" anchorCtr="0" upright="1">
+                          <a:noAutofit/>
+                        </wps:bodyPr>
+                      </wps:wsp>
+                      <wps:wsp>
+                        <wps:cNvPr id="31" name="Text Box 279"/>
+                        <wps:cNvSpPr txBox="1">
+                          <a:spLocks noChangeArrowheads="1"/>
+                        </wps:cNvSpPr>
+                        <wps:spPr bwMode="auto">
+                          <a:xfrm>
+                            <a:off x="0" y="1425"/>
+                            <a:ext cx="1425" cy="420"/>
+                          </a:xfrm>
+                          <a:prstGeom prst="rect">
+                            <a:avLst/>
+                          </a:prstGeom>
+                          <a:solidFill>
+                            <a:srgbClr val="FFFFFF"/>
+                          </a:solidFill>
+                          <a:ln>
+                            <a:noFill/>
+                          </a:ln>
+                          <a:extLst>
+                            <a:ext uri="{91240B29-F687-4F45-9708-019B960494DF}">
+                              <a14:hiddenLine xmlns:a14="http://schemas.microsoft.com/office/drawing/2010/main" w="9525">
+                                <a:solidFill>
+                                  <a:srgbClr val="000000"/>
+                                </a:solidFill>
+                                <a:miter lim="800000"/>
+                                <a:headEnd/>
+                                <a:tailEnd/>
+                              </a14:hiddenLine>
+                            </a:ext>
+                          </a:extLst>
+                        </wps:spPr>
+                        <wps:txbx>
+                          <w:txbxContent>
+                            <w:p>
+                              <w:pPr>
+                                <w:jc w:val="center"/>
+                              </w:pPr>
+                              <w:r>
+                                <w:rPr>
+                                  <w:sz w:val="24"/>
+                                </w:rPr>
+                                <w:t>Pharmacist</w:t>
+                              </w:r>
+                            </w:p>
+                            <w:p>
+                              <w:pPr>
+                                <w:jc w:val="center"/>
+                                <w:rPr>
+                                  <w:rFonts w:hint="cs"/>
+                                  <w:rtl/>
+                                </w:rPr>
+                              </w:pPr>
+                            </w:p>
+                          </w:txbxContent>
+                        </wps:txbx>
+                        <wps:bodyPr rot="0" vert="horz" wrap="square" lIns="91440" tIns="45720" rIns="91440" bIns="45720" anchor="t" anchorCtr="0" upright="1">
+                          <a:noAutofit/>
+                        </wps:bodyPr>
+                      </wps:wsp>
+                      <wps:wsp>
+                        <wps:cNvPr id="32" name="Text Box 280"/>
+                        <wps:cNvSpPr txBox="1">
+                          <a:spLocks noChangeArrowheads="1"/>
+                        </wps:cNvSpPr>
+                        <wps:spPr bwMode="auto">
+                          <a:xfrm>
+                            <a:off x="3345" y="435"/>
+                            <a:ext cx="1230" cy="765"/>
+                          </a:xfrm>
+                          <a:prstGeom prst="rect">
+                            <a:avLst/>
+                          </a:prstGeom>
+                          <a:solidFill>
+                            <a:srgbClr val="FFFFFF"/>
+                          </a:solidFill>
+                          <a:ln>
+                            <a:noFill/>
+                          </a:ln>
+                          <a:extLst>
+                            <a:ext uri="{91240B29-F687-4F45-9708-019B960494DF}">
+                              <a14:hiddenLine xmlns:a14="http://schemas.microsoft.com/office/drawing/2010/main" w="9525">
+                                <a:solidFill>
+                                  <a:srgbClr val="000000"/>
+                                </a:solidFill>
+                                <a:miter lim="800000"/>
+                                <a:headEnd/>
+                                <a:tailEnd/>
+                              </a14:hiddenLine>
+                            </a:ext>
+                          </a:extLst>
+                        </wps:spPr>
+                        <wps:txbx>
+                          <w:txbxContent>
+                            <w:p>
+                              <w:r>
+                                <w:t>Ordering medicines</w:t>
+                              </w:r>
+                            </w:p>
+                          </w:txbxContent>
+                        </wps:txbx>
+                        <wps:bodyPr rot="0" vert="horz" wrap="square" lIns="91440" tIns="45720" rIns="91440" bIns="45720" anchor="t" anchorCtr="0" upright="1">
+                          <a:noAutofit/>
+                        </wps:bodyPr>
+                      </wps:wsp>
+                      <wps:wsp>
+                        <wps:cNvPr id="33" name="Line 281"/>
+                        <wps:cNvCnPr>
+                          <a:cxnSpLocks noChangeShapeType="1"/>
+                        </wps:cNvCnPr>
+                        <wps:spPr bwMode="auto">
+                          <a:xfrm>
+                            <a:off x="1155" y="735"/>
+                            <a:ext cx="1755" cy="0"/>
+                          </a:xfrm>
+                          <a:prstGeom prst="line">
+                            <a:avLst/>
+                          </a:prstGeom>
+                          <a:noFill/>
+                          <a:ln w="9525">
+                            <a:solidFill>
+                              <a:srgbClr val="000000"/>
+                            </a:solidFill>
+                            <a:round/>
+                            <a:headEnd/>
+                            <a:tailEnd/>
+                          </a:ln>
+                          <a:extLst>
+                            <a:ext uri="{909E8E84-426E-40DD-AFC4-6F175D3DCCD1}">
+                              <a14:hiddenFill xmlns:a14="http://schemas.microsoft.com/office/drawing/2010/main">
+                                <a:noFill/>
+                              </a14:hiddenFill>
+                            </a:ext>
+                          </a:extLst>
+                        </wps:spPr>
+                        <wps:bodyPr/>
+                      </wps:wsp>
+                    </wpg:wgp>
+                  </a:graphicData>
+                </a:graphic>
+                <wp14:sizeRelH relativeFrom="page">
+                  <wp14:pctWidth>0</wp14:pctWidth>
+                </wp14:sizeRelH>
+                <wp14:sizeRelV relativeFrom="page">
+                  <wp14:pctHeight>0</wp14:pctHeight>
+                </wp14:sizeRelV>
+              </wp:anchor>
+            </w:drawing>
+          </mc:Choice>
+          <mc:Fallback>
+            <w:pict>
+              <v:group w14:anchorId="40525DE8" id="Group 206" o:spid="_x0000_s1064" style="position:absolute;margin-left:-11.25pt;margin-top:16.8pt;width:244.5pt;height:92.25pt;z-index:251658240" coordsize="4890,1845" o:gfxdata="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">
+                <v:group id="Group 29" o:spid="_x0000_s1065" style="position:absolute;left:480;width:480;height:1244" coordorigin="480" coordsize="720,1440" o:gfxdata="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">
+                  <v:oval id="Oval 34" o:spid="_x0000_s1066" style="position:absolute;left:660;width:360;height:360;visibility:visible;mso-wrap-style:square;v-text-anchor:top" o:gfxdata="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"/>
+                  <v:line id="Line 274" o:spid="_x0000_s1067" style="position:absolute;visibility:visible;mso-wrap-style:square" from="840,360" to="840,1080" o:connectortype="straight" o:gfxdata="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"/>
+                  <v:line id="Line 275" o:spid="_x0000_s1068" style="position:absolute;visibility:visible;mso-wrap-style:square" from="480,540" to="1200,540" o:connectortype="straight" o:gfxdata="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"/>
+                  <v:line id="Line 276" o:spid="_x0000_s1069" style="position:absolute;flip:x;visibility:visible;mso-wrap-style:square" from="480,1080" to="840,1440" o:connectortype="straight" o:gfxdata="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"/>
+                  <v:line id="Line 277" o:spid="_x0000_s1070" style="position:absolute;visibility:visible;mso-wrap-style:square" from="840,1080" to="1200,1440" o:connectortype="straight" o:gfxdata="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"/>
+                </v:group>
+                <v:oval id="Oval 30" o:spid="_x0000_s1071" style="position:absolute;left:2895;top:225;width:1995;height:1260;visibility:visible;mso-wrap-style:square;v-text-anchor:top" o:gfxdata="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"/>
+                <v:shape id="Text Box 279" o:spid="_x0000_s1072" type="#_x0000_t202" style="position:absolute;top:1425;width:1425;height:420;visibility:visible;mso-wrap-style:square;v-text-anchor:top" o:gfxdata="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" stroked="f">
+                  <v:textbox>
+                    <w:txbxContent>
+                      <w:p>
+                        <w:pPr>
+                          <w:jc w:val="center"/>
+                        </w:pPr>
+                        <w:r>
+                          <w:rPr>
+                            <w:sz w:val="24"/>
+                          </w:rPr>
+                          <w:t>Pharmacist</w:t>
+                        </w:r>
+                      </w:p>
+                      <w:p>
+                        <w:pPr>
+                          <w:jc w:val="center"/>
+                          <w:rPr>
+                            <w:rFonts w:hint="cs"/>
+                            <w:rtl/>
+                          </w:rPr>
+                        </w:pPr>
+                      </w:p>
+                    </w:txbxContent>
+                  </v:textbox>
+                </v:shape>
+                <v:shape id="Text Box 280" o:spid="_x0000_s1073" type="#_x0000_t202" style="position:absolute;left:3345;top:435;width:1230;height:765;visibility:visible;mso-wrap-style:square;v-text-anchor:top" o:gfxdata="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" stroked="f">
+                  <v:textbox>
+                    <w:txbxContent>
+                      <w:p>
+                        <w:r>
+                          <w:t>Ordering medicines</w:t>
+                        </w:r>
+                      </w:p>
+                    </w:txbxContent>
+                  </v:textbox>
+                </v:shape>
+                <v:line id="Line 281" o:spid="_x0000_s1074" style="position:absolute;visibility:visible;mso-wrap-style:square" from="1155,735" to="2910,735" o:connectortype="straight" o:gfxdata="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"/>
+                <w10:wrap type="topAndBottom"/>
+              </v:group>
+            </w:pict>
+          </mc:Fallback>
+        </mc:AlternateContent>
+      </w:r>
+      <w:r>
+        <w:rPr>
+          <w:sz w:val="24"/>
+        </w:rPr>
+        <w:tab/>
+      </w:r>
+    </w:p>
+    <w:p>
+      <w:pPr>
+        <w:rPr>
+          <w:b/>
+          <w:sz w:val="24"/>
+        </w:rPr>
+      </w:pPr>
+    </w:p>
+    <w:p>
+      <w:pPr>
+        <w:rPr>
+          <w:b/>
+          <w:sz w:val="24"/>
+        </w:rPr>
+      </w:pPr>
+      <w:r>
+        <w:rPr>
+          <w:b/>
+          <w:sz w:val="24"/>
+        </w:rPr>
+        <w:t>Brief Description</w:t>
+      </w:r>
+    </w:p>
+    <w:p>
+      <w:pPr>
+        <w:rPr>
+          <w:sz w:val="24"/>
+        </w:rPr>
+      </w:pPr>
+      <w:r>
+        <w:rPr>
+          <w:sz w:val="24"/>
+        </w:rPr>
+        <w:t xml:space="preserve">The pharmacist requests the medicines from the repository if they </w:t>
+      </w:r>
+      <w:proofErr w:type="gramStart"/>
+      <w:r>
+        <w:rPr>
+          <w:sz w:val="24"/>
+        </w:rPr>
+        <w:t>exist ,or</w:t>
+      </w:r>
+      <w:proofErr w:type="gramEnd"/>
+      <w:r>
+        <w:rPr>
+          <w:sz w:val="24"/>
+        </w:rPr>
+        <w:t xml:space="preserve"> from the company if they are not available to him.</w:t>
+      </w:r>
+    </w:p>
+    <w:p>
+      <w:pPr>
+        <w:rPr>
+          <w:sz w:val="24"/>
+        </w:rPr>
+      </w:pPr>
+    </w:p>
+    <w:p>
+      <w:pPr>
+        <w:rPr>
+          <w:b/>
+          <w:sz w:val="24"/>
+        </w:rPr>
+      </w:pPr>
+      <w:r>
+        <w:rPr>
+          <w:b/>
+          <w:sz w:val="24"/>
+        </w:rPr>
+        <w:t>Initial Step-By-Step Description</w:t>
+      </w:r>
+    </w:p>
+    <w:p>
+      <w:pPr>
+        <w:rPr>
+          <w:sz w:val="24"/>
+        </w:rPr>
+      </w:pPr>
+    </w:p>
+    <w:p>
+      <w:pPr>
+        <w:numPr>
+          <w:ilvl w:val="0"/>
+          <w:numId w:val="2"/>
+        </w:numPr>
+        <w:rPr>
+          <w:spacing w:val="-3"/>
+          <w:sz w:val="24"/>
+        </w:rPr>
+      </w:pPr>
+      <w:r>
+        <w:rPr>
+          <w:spacing w:val="-3"/>
+          <w:sz w:val="24"/>
+        </w:rPr>
+        <w:t xml:space="preserve">Show the option to send the order via e-mail or a text message that allows the user to enter the name of the company to be sent to, stating the names of the medicines and the quantity they want. </w:t>
+      </w:r>
+    </w:p>
+    <w:p>
+      <w:pPr>
+        <w:numPr>
+          <w:ilvl w:val="0"/>
+          <w:numId w:val="2"/>
+        </w:numPr>
+        <w:rPr>
+          <w:spacing w:val="-3"/>
+          <w:sz w:val="24"/>
+        </w:rPr>
+      </w:pPr>
+      <w:r>
+        <w:rPr>
+          <w:spacing w:val="-3"/>
+          <w:sz w:val="24"/>
+        </w:rPr>
+        <w:t>Registration of bills after the arrival of the medicines: (the name of the product with his company, its price, the quantity received and the discount if it exists and the date of the order as it appeared in the receipt.</w:t>
+      </w:r>
+    </w:p>
+    <w:p>
+      <w:pPr>
+        <w:numPr>
+          <w:ilvl w:val="0"/>
+          <w:numId w:val="2"/>
+        </w:numPr>
+        <w:rPr>
+          <w:spacing w:val="-3"/>
+          <w:sz w:val="24"/>
+        </w:rPr>
+      </w:pPr>
+      <w:r>
+        <w:rPr>
+          <w:spacing w:val="-3"/>
+          <w:sz w:val="24"/>
+        </w:rPr>
+        <w:t>Enter the sum of the medicine bills purchased for the system to add to the bills paid in the month.</w:t>
+      </w:r>
+    </w:p>
+    <w:p>
+      <w:pPr>
+        <w:rPr>
+          <w:sz w:val="24"/>
+        </w:rPr>
+      </w:pPr>
+    </w:p>
+    <w:p>
+      <w:pPr>
+        <w:rPr>
+          <w:bCs/>
+          <w:sz w:val="24"/>
+        </w:rPr>
+      </w:pPr>
+      <w:proofErr w:type="spellStart"/>
+      <w:r>
+        <w:rPr>
+          <w:b/>
+          <w:sz w:val="24"/>
+        </w:rPr>
+        <w:t>Xref</w:t>
+      </w:r>
+      <w:proofErr w:type="spellEnd"/>
+      <w:r>
+        <w:rPr>
+          <w:b/>
+          <w:sz w:val="24"/>
+        </w:rPr>
+        <w:t>:</w:t>
+      </w:r>
+      <w:r>
+        <w:rPr>
+          <w:bCs/>
+          <w:sz w:val="24"/>
+        </w:rPr>
+        <w:t xml:space="preserve"> Section 3.2.2</w:t>
+      </w:r>
+    </w:p>
+    <w:p>
+      <w:pPr>
+        <w:rPr>
+          <w:sz w:val="24"/>
+        </w:rPr>
+      </w:pPr>
+    </w:p>
+    <w:p>
+      <w:pPr>
+        <w:pStyle w:val="Heading3"/>
+        <w:rPr>
+          <w:b/>
+          <w:bCs/>
+          <w:i/>
+          <w:iCs/>
+          <w:color w:val="2F5496" w:themeColor="accent1" w:themeShade="BF"/>
+          <w:sz w:val="28"/>
+          <w:szCs w:val="28"/>
+        </w:rPr>
+      </w:pPr>
+      <w:bookmarkStart w:id="24" w:name="_Toc77487634"/>
+      <w:r>
+        <w:rPr>
+          <w:b/>
+          <w:bCs/>
+          <w:i/>
+          <w:iCs/>
+          <w:color w:val="2F5496" w:themeColor="accent1" w:themeShade="BF"/>
+          <w:szCs w:val="28"/>
+        </w:rPr>
+        <w:t>2.2.3</w:t>
+      </w:r>
+      <w:r>
+        <w:rPr>
+          <w:b/>
+          <w:bCs/>
+          <w:i/>
+          <w:iCs/>
+          <w:color w:val="2F5496" w:themeColor="accent1" w:themeShade="BF"/>
+          <w:szCs w:val="28"/>
+        </w:rPr>
+        <w:tab/>
+        <w:t>Assistant Use Case</w:t>
+      </w:r>
+      <w:bookmarkEnd w:id="24"/>
+    </w:p>
+    <w:p>
+      <w:pPr>
+        <w:pStyle w:val="Heading4"/>
+        <w:rPr>
+          <w:b/>
+          <w:i w:val="0"/>
+          <w:iCs w:val="0"/>
+          <w:color w:val="000000" w:themeColor="text1"/>
+          <w:sz w:val="24"/>
+        </w:rPr>
+      </w:pPr>
+      <w:bookmarkStart w:id="25" w:name="_Toc77487635"/>
+      <w:r>
+        <w:rPr>
+          <w:b/>
+          <w:color w:val="000000" w:themeColor="text1"/>
+          <w:sz w:val="24"/>
+        </w:rPr>
+        <w:t xml:space="preserve">Use case:  </w:t>
+      </w:r>
+      <w:bookmarkEnd w:id="25"/>
+      <w:r>
+        <w:rPr>
+          <w:b/>
+          <w:color w:val="000000" w:themeColor="text1"/>
+          <w:sz w:val="24"/>
+        </w:rPr>
+        <w:t xml:space="preserve">Buying and selling report </w:t>
+      </w:r>
+      <w:r>
+        <w:rPr>
+          <w:b/>
+          <w:color w:val="000000" w:themeColor="text1"/>
+          <w:sz w:val="24"/>
+        </w:rPr>
+        <w:fldChar w:fldCharType="begin"/>
+      </w:r>
+      <w:r>
+        <w:rPr>
+          <w:b/>
+          <w:color w:val="000000" w:themeColor="text1"/>
+          <w:sz w:val="24"/>
+        </w:rPr>
+        <w:instrText xml:space="preserve"> XE "</w:instrText>
+      </w:r>
+      <w:r>
+        <w:rPr>
+          <w:color w:val="000000" w:themeColor="text1"/>
+        </w:rPr>
+        <w:instrText>Review"</w:instrText>
+      </w:r>
+      <w:r>
+        <w:rPr>
+          <w:b/>
+          <w:color w:val="000000" w:themeColor="text1"/>
+          <w:sz w:val="24"/>
+        </w:rPr>
+        <w:instrText xml:space="preserve"> </w:instrText>
+      </w:r>
+      <w:r>
+        <w:rPr>
+          <w:b/>
+          <w:color w:val="000000" w:themeColor="text1"/>
+          <w:sz w:val="24"/>
+        </w:rPr>
+        <w:fldChar w:fldCharType="end"/>
+      </w:r>
+    </w:p>
+    <w:p>
+      <w:pPr>
+        <w:rPr>
+          <w:b/>
+          <w:sz w:val="24"/>
+        </w:rPr>
+      </w:pPr>
+      <w:r>
+        <w:rPr>
+          <w:b/>
+          <w:sz w:val="24"/>
+        </w:rPr>
+        <w:t>Diagram:</w:t>
+      </w:r>
+    </w:p>
+    <w:p>
+      <w:pPr>
+        <w:rPr>
+          <w:b/>
+          <w:sz w:val="24"/>
+        </w:rPr>
+      </w:pPr>
+    </w:p>
+    <w:p>
+      <w:pPr>
+        <w:rPr>
+          <w:sz w:val="24"/>
+        </w:rPr>
+      </w:pPr>
+    </w:p>
+    <w:p>
+      <w:pPr>
+        <w:rPr>
+          <w:b/>
+          <w:sz w:val="24"/>
+        </w:rPr>
+      </w:pPr>
+      <w:r>
+        <w:rPr>
+          <w:noProof/>
+        </w:rPr>
+        <w:lastRenderedPageBreak/>
+        <mc:AlternateContent>
+          <mc:Choice Requires="wpg">
+            <w:drawing>
+              <wp:anchor distT="0" distB="0" distL="114300" distR="114300" simplePos="0" relativeHeight="251658240" behindDoc="0" locked="0" layoutInCell="1" allowOverlap="1" wp14:anchorId="32E973B6" wp14:editId="3A3A9ECA">
+                <wp:simplePos x="0" y="0"/>
+                <wp:positionH relativeFrom="column">
+                  <wp:posOffset>76200</wp:posOffset>
+                </wp:positionH>
+                <wp:positionV relativeFrom="paragraph">
+                  <wp:posOffset>76200</wp:posOffset>
+                </wp:positionV>
+                <wp:extent cx="3390900" cy="1514475"/>
+                <wp:effectExtent l="0" t="0" r="19050" b="9525"/>
+                <wp:wrapTopAndBottom/>
+                <wp:docPr id="195" name="Group 195"/>
+                <wp:cNvGraphicFramePr/>
+                <a:graphic xmlns:a="http://schemas.openxmlformats.org/drawingml/2006/main">
+                  <a:graphicData uri="http://schemas.microsoft.com/office/word/2010/wordprocessingGroup">
+                    <wpg:wgp>
+                      <wpg:cNvGrpSpPr/>
+                      <wpg:grpSpPr bwMode="auto">
+                        <a:xfrm>
+                          <a:off x="0" y="0"/>
+                          <a:ext cx="3390900" cy="1514475"/>
+                          <a:chOff x="0" y="0"/>
+                          <a:chExt cx="5340" cy="1845"/>
+                        </a:xfrm>
+                      </wpg:grpSpPr>
+                      <wpg:grpSp>
+                        <wpg:cNvPr id="18" name="Group 18"/>
+                        <wpg:cNvGrpSpPr>
+                          <a:grpSpLocks/>
+                        </wpg:cNvGrpSpPr>
+                        <wpg:grpSpPr bwMode="auto">
+                          <a:xfrm>
+                            <a:off x="480" y="0"/>
+                            <a:ext cx="480" cy="1244"/>
+                            <a:chOff x="480" y="0"/>
+                            <a:chExt cx="720" cy="1440"/>
+                          </a:xfrm>
+                        </wpg:grpSpPr>
+                        <wps:wsp>
+                          <wps:cNvPr id="23" name="Oval 23"/>
+                          <wps:cNvSpPr>
+                            <a:spLocks noChangeArrowheads="1"/>
+                          </wps:cNvSpPr>
+                          <wps:spPr bwMode="auto">
+                            <a:xfrm>
+                              <a:off x="660" y="0"/>
+                              <a:ext cx="360" cy="360"/>
+                            </a:xfrm>
+                            <a:prstGeom prst="ellipse">
+                              <a:avLst/>
+                            </a:prstGeom>
+                            <a:solidFill>
+                              <a:srgbClr val="FFFFFF"/>
+                            </a:solidFill>
+                            <a:ln w="9525">
+                              <a:solidFill>
+                                <a:srgbClr val="000000"/>
+                              </a:solidFill>
+                              <a:round/>
+                              <a:headEnd/>
+                              <a:tailEnd/>
+                            </a:ln>
+                          </wps:spPr>
+                          <wps:bodyPr rot="0" vert="horz" wrap="square" lIns="91440" tIns="45720" rIns="91440" bIns="45720" anchor="t" anchorCtr="0" upright="1">
+                            <a:noAutofit/>
+                          </wps:bodyPr>
+                        </wps:wsp>
+                        <wps:wsp>
+                          <wps:cNvPr id="24" name="Line 252"/>
+                          <wps:cNvCnPr>
+                            <a:cxnSpLocks noChangeShapeType="1"/>
+                          </wps:cNvCnPr>
+                          <wps:spPr bwMode="auto">
+                            <a:xfrm>
+                              <a:off x="840" y="360"/>
+                              <a:ext cx="0" cy="720"/>
+                            </a:xfrm>
+                            <a:prstGeom prst="line">
+                              <a:avLst/>
+                            </a:prstGeom>
+                            <a:noFill/>
+                            <a:ln w="9525">
+                              <a:solidFill>
+                                <a:srgbClr val="000000"/>
+                              </a:solidFill>
+                              <a:round/>
+                              <a:headEnd/>
+                              <a:tailEnd/>
+                            </a:ln>
+                            <a:extLst>
+                              <a:ext uri="{909E8E84-426E-40DD-AFC4-6F175D3DCCD1}">
+                                <a14:hiddenFill xmlns:a14="http://schemas.microsoft.com/office/drawing/2010/main">
+                                  <a:noFill/>
+                                </a14:hiddenFill>
+                              </a:ext>
+                            </a:extLst>
+                          </wps:spPr>
+                          <wps:bodyPr/>
+                        </wps:wsp>
+                        <wps:wsp>
+                          <wps:cNvPr id="25" name="Line 253"/>
+                          <wps:cNvCnPr>
+                            <a:cxnSpLocks noChangeShapeType="1"/>
+                          </wps:cNvCnPr>
+                          <wps:spPr bwMode="auto">
+                            <a:xfrm>
+                              <a:off x="480" y="540"/>
+                              <a:ext cx="720" cy="0"/>
+                            </a:xfrm>
+                            <a:prstGeom prst="line">
+                              <a:avLst/>
+                            </a:prstGeom>
+                            <a:noFill/>
+                            <a:ln w="9525">
+                              <a:solidFill>
+                                <a:srgbClr val="000000"/>
+                              </a:solidFill>
+                              <a:round/>
+                              <a:headEnd/>
+                              <a:tailEnd/>
+                            </a:ln>
+                            <a:extLst>
+                              <a:ext uri="{909E8E84-426E-40DD-AFC4-6F175D3DCCD1}">
+                                <a14:hiddenFill xmlns:a14="http://schemas.microsoft.com/office/drawing/2010/main">
+                                  <a:noFill/>
+                                </a14:hiddenFill>
+                              </a:ext>
+                            </a:extLst>
+                          </wps:spPr>
+                          <wps:bodyPr/>
+                        </wps:wsp>
+                        <wps:wsp>
+                          <wps:cNvPr id="26" name="Line 254"/>
+                          <wps:cNvCnPr>
+                            <a:cxnSpLocks noChangeShapeType="1"/>
+                          </wps:cNvCnPr>
+                          <wps:spPr bwMode="auto">
+                            <a:xfrm flipH="1">
+                              <a:off x="480" y="1080"/>
+                              <a:ext cx="360" cy="360"/>
+                            </a:xfrm>
+                            <a:prstGeom prst="line">
+                              <a:avLst/>
+                            </a:prstGeom>
+                            <a:noFill/>
+                            <a:ln w="9525">
+                              <a:solidFill>
+                                <a:srgbClr val="000000"/>
+                              </a:solidFill>
+                              <a:round/>
+                              <a:headEnd/>
+                              <a:tailEnd/>
+                            </a:ln>
+                            <a:extLst>
+                              <a:ext uri="{909E8E84-426E-40DD-AFC4-6F175D3DCCD1}">
+                                <a14:hiddenFill xmlns:a14="http://schemas.microsoft.com/office/drawing/2010/main">
+                                  <a:noFill/>
+                                </a14:hiddenFill>
+                              </a:ext>
+                            </a:extLst>
+                          </wps:spPr>
+                          <wps:bodyPr/>
+                        </wps:wsp>
+                        <wps:wsp>
+                          <wps:cNvPr id="27" name="Line 255"/>
+                          <wps:cNvCnPr>
+                            <a:cxnSpLocks noChangeShapeType="1"/>
+                          </wps:cNvCnPr>
+                          <wps:spPr bwMode="auto">
+                            <a:xfrm>
+                              <a:off x="840" y="1080"/>
+                              <a:ext cx="360" cy="360"/>
+                            </a:xfrm>
+                            <a:prstGeom prst="line">
+                              <a:avLst/>
+                            </a:prstGeom>
+                            <a:noFill/>
+                            <a:ln w="9525">
+                              <a:solidFill>
+                                <a:srgbClr val="000000"/>
+                              </a:solidFill>
+                              <a:round/>
+                              <a:headEnd/>
+                              <a:tailEnd/>
+                            </a:ln>
+                            <a:extLst>
+                              <a:ext uri="{909E8E84-426E-40DD-AFC4-6F175D3DCCD1}">
+                                <a14:hiddenFill xmlns:a14="http://schemas.microsoft.com/office/drawing/2010/main">
+                                  <a:noFill/>
+                                </a14:hiddenFill>
+                              </a:ext>
+                            </a:extLst>
+                          </wps:spPr>
+                          <wps:bodyPr/>
+                        </wps:wsp>
+                      </wpg:grpSp>
+                      <wps:wsp>
+                        <wps:cNvPr id="19" name="Oval 19"/>
+                        <wps:cNvSpPr>
+                          <a:spLocks noChangeArrowheads="1"/>
+                        </wps:cNvSpPr>
+                        <wps:spPr bwMode="auto">
+                          <a:xfrm>
+                            <a:off x="2895" y="225"/>
+                            <a:ext cx="2445" cy="960"/>
+                          </a:xfrm>
+                          <a:prstGeom prst="ellipse">
+                            <a:avLst/>
+                          </a:prstGeom>
+                          <a:solidFill>
+                            <a:srgbClr val="FFFFFF"/>
+                          </a:solidFill>
+                          <a:ln w="9525">
+                            <a:solidFill>
+                              <a:srgbClr val="000000"/>
+                            </a:solidFill>
+                            <a:round/>
+                            <a:headEnd/>
+                            <a:tailEnd/>
+                          </a:ln>
+                        </wps:spPr>
+                        <wps:bodyPr rot="0" vert="horz" wrap="square" lIns="91440" tIns="45720" rIns="91440" bIns="45720" anchor="t" anchorCtr="0" upright="1">
+                          <a:noAutofit/>
+                        </wps:bodyPr>
+                      </wps:wsp>
+                      <wps:wsp>
+                        <wps:cNvPr id="20" name="Text Box 257"/>
+                        <wps:cNvSpPr txBox="1">
+                          <a:spLocks noChangeArrowheads="1"/>
+                        </wps:cNvSpPr>
+                        <wps:spPr bwMode="auto">
+                          <a:xfrm>
+                            <a:off x="0" y="1425"/>
+                            <a:ext cx="1425" cy="420"/>
+                          </a:xfrm>
+                          <a:prstGeom prst="rect">
+                            <a:avLst/>
+                          </a:prstGeom>
+                          <a:solidFill>
+                            <a:srgbClr val="FFFFFF"/>
+                          </a:solidFill>
+                          <a:ln>
+                            <a:noFill/>
+                          </a:ln>
+                          <a:extLst>
+                            <a:ext uri="{91240B29-F687-4F45-9708-019B960494DF}">
+                              <a14:hiddenLine xmlns:a14="http://schemas.microsoft.com/office/drawing/2010/main" w="9525">
+                                <a:solidFill>
+                                  <a:srgbClr val="000000"/>
+                                </a:solidFill>
+                                <a:miter lim="800000"/>
+                                <a:headEnd/>
+                                <a:tailEnd/>
+                              </a14:hiddenLine>
+                            </a:ext>
+                          </a:extLst>
+                        </wps:spPr>
+                        <wps:txbx>
+                          <w:txbxContent>
+                            <w:p>
+                              <w:pPr>
+                                <w:jc w:val="center"/>
+                              </w:pPr>
+                              <w:r>
+                                <w:rPr>
+                                  <w:sz w:val="24"/>
+                                </w:rPr>
+                                <w:t>Assistant</w:t>
+                              </w:r>
+                            </w:p>
+                          </w:txbxContent>
+                        </wps:txbx>
+                        <wps:bodyPr rot="0" vert="horz" wrap="square" lIns="91440" tIns="45720" rIns="91440" bIns="45720" anchor="t" anchorCtr="0" upright="1">
+                          <a:noAutofit/>
+                        </wps:bodyPr>
+                      </wps:wsp>
+                      <wps:wsp>
+                        <wps:cNvPr id="21" name="Text Box 258"/>
+                        <wps:cNvSpPr txBox="1">
+                          <a:spLocks noChangeArrowheads="1"/>
+                        </wps:cNvSpPr>
+                        <wps:spPr bwMode="auto">
+                          <a:xfrm>
+                            <a:off x="3345" y="435"/>
+                            <a:ext cx="1605" cy="540"/>
+                          </a:xfrm>
+                          <a:prstGeom prst="rect">
+                            <a:avLst/>
+                          </a:prstGeom>
+                          <a:solidFill>
+                            <a:srgbClr val="FFFFFF"/>
+                          </a:solidFill>
+                          <a:ln>
+                            <a:noFill/>
+                          </a:ln>
+                          <a:extLst>
+                            <a:ext uri="{91240B29-F687-4F45-9708-019B960494DF}">
+                              <a14:hiddenLine xmlns:a14="http://schemas.microsoft.com/office/drawing/2010/main" w="9525">
+                                <a:solidFill>
+                                  <a:srgbClr val="000000"/>
+                                </a:solidFill>
+                                <a:miter lim="800000"/>
+                                <a:headEnd/>
+                                <a:tailEnd/>
+                              </a14:hiddenLine>
+                            </a:ext>
+                          </a:extLst>
+                        </wps:spPr>
+                        <wps:txbx>
+                          <w:txbxContent>
+                            <w:p>
+                              <w:pPr>
+                                <w:jc w:val="center"/>
+                              </w:pPr>
+                              <w:r>
+                                <w:t>Make reports</w:t>
+                              </w:r>
+                            </w:p>
+                          </w:txbxContent>
+                        </wps:txbx>
+                        <wps:bodyPr rot="0" vert="horz" wrap="square" lIns="91440" tIns="45720" rIns="91440" bIns="45720" anchor="t" anchorCtr="0" upright="1">
+                          <a:noAutofit/>
+                        </wps:bodyPr>
+                      </wps:wsp>
+                      <wps:wsp>
+                        <wps:cNvPr id="22" name="Line 259"/>
+                        <wps:cNvCnPr>
+                          <a:cxnSpLocks noChangeShapeType="1"/>
+                        </wps:cNvCnPr>
+                        <wps:spPr bwMode="auto">
+                          <a:xfrm>
+                            <a:off x="1155" y="735"/>
+                            <a:ext cx="1755" cy="0"/>
+                          </a:xfrm>
+                          <a:prstGeom prst="line">
+                            <a:avLst/>
+                          </a:prstGeom>
+                          <a:noFill/>
+                          <a:ln w="9525">
+                            <a:solidFill>
+                              <a:srgbClr val="000000"/>
+                            </a:solidFill>
+                            <a:round/>
+                            <a:headEnd/>
+                            <a:tailEnd/>
+                          </a:ln>
+                          <a:extLst>
+                            <a:ext uri="{909E8E84-426E-40DD-AFC4-6F175D3DCCD1}">
+                              <a14:hiddenFill xmlns:a14="http://schemas.microsoft.com/office/drawing/2010/main">
+                                <a:noFill/>
+                              </a14:hiddenFill>
+                            </a:ext>
+                          </a:extLst>
+                        </wps:spPr>
+                        <wps:bodyPr/>
+                      </wps:wsp>
+                    </wpg:wgp>
+                  </a:graphicData>
+                </a:graphic>
+                <wp14:sizeRelH relativeFrom="page">
+                  <wp14:pctWidth>0</wp14:pctWidth>
+                </wp14:sizeRelH>
+                <wp14:sizeRelV relativeFrom="page">
+                  <wp14:pctHeight>0</wp14:pctHeight>
+                </wp14:sizeRelV>
+              </wp:anchor>
+            </w:drawing>
+          </mc:Choice>
+          <mc:Fallback>
+            <w:pict>
+              <v:group w14:anchorId="32E973B6" id="Group 195" o:spid="_x0000_s1075" style="position:absolute;margin-left:6pt;margin-top:6pt;width:267pt;height:119.25pt;z-index:251658240" coordsize="5340,1845" o:gfxdata="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">
+                <v:group id="Group 18" o:spid="_x0000_s1076" style="position:absolute;left:480;width:480;height:1244" coordorigin="480" coordsize="720,1440" o:gfxdata="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">
+                  <v:oval id="Oval 23" o:spid="_x0000_s1077" style="position:absolute;left:660;width:360;height:360;visibility:visible;mso-wrap-style:square;v-text-anchor:top" o:gfxdata="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"/>
+                  <v:line id="Line 252" o:spid="_x0000_s1078" style="position:absolute;visibility:visible;mso-wrap-style:square" from="840,360" to="840,1080" o:connectortype="straight" o:gfxdata="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"/>
+                  <v:line id="Line 253" o:spid="_x0000_s1079" style="position:absolute;visibility:visible;mso-wrap-style:square" from="480,540" to="1200,540" o:connectortype="straight" o:gfxdata="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"/>
+                  <v:line id="Line 254" o:spid="_x0000_s1080" style="position:absolute;flip:x;visibility:visible;mso-wrap-style:square" from="480,1080" to="840,1440" o:connectortype="straight" o:gfxdata="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"/>
+                  <v:line id="Line 255" o:spid="_x0000_s1081" style="position:absolute;visibility:visible;mso-wrap-style:square" from="840,1080" to="1200,1440" o:connectortype="straight" o:gfxdata="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"/>
+                </v:group>
+                <v:oval id="Oval 19" o:spid="_x0000_s1082" style="position:absolute;left:2895;top:225;width:2445;height:960;visibility:visible;mso-wrap-style:square;v-text-anchor:top" o:gfxdata="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"/>
+                <v:shape id="Text Box 257" o:spid="_x0000_s1083" type="#_x0000_t202" style="position:absolute;top:1425;width:1425;height:420;visibility:visible;mso-wrap-style:square;v-text-anchor:top" o:gfxdata="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" stroked="f">
+                  <v:textbox>
+                    <w:txbxContent>
+                      <w:p>
+                        <w:pPr>
+                          <w:jc w:val="center"/>
+                        </w:pPr>
+                        <w:r>
+                          <w:rPr>
+                            <w:sz w:val="24"/>
+                          </w:rPr>
+                          <w:t>Assistant</w:t>
+                        </w:r>
+                      </w:p>
+                    </w:txbxContent>
+                  </v:textbox>
+                </v:shape>
+                <v:shape id="Text Box 258" o:spid="_x0000_s1084" type="#_x0000_t202" style="position:absolute;left:3345;top:435;width:1605;height:540;visibility:visible;mso-wrap-style:square;v-text-anchor:top" o:gfxdata="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" stroked="f">
+                  <v:textbox>
+                    <w:txbxContent>
+                      <w:p>
+                        <w:pPr>
+                          <w:jc w:val="center"/>
+                        </w:pPr>
+                        <w:r>
+                          <w:t>Make reports</w:t>
+                        </w:r>
+                      </w:p>
+                    </w:txbxContent>
+                  </v:textbox>
+                </v:shape>
+                <v:line id="Line 259" o:spid="_x0000_s1085" style="position:absolute;visibility:visible;mso-wrap-style:square" from="1155,735" to="2910,735" o:connectortype="straight" o:gfxdata="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"/>
+                <w10:wrap type="topAndBottom"/>
+              </v:group>
+            </w:pict>
+          </mc:Fallback>
+        </mc:AlternateContent>
+      </w:r>
+    </w:p>
+    <w:p>
+      <w:pPr>
+        <w:rPr>
+          <w:b/>
+          <w:sz w:val="24"/>
+        </w:rPr>
+      </w:pPr>
+      <w:r>
+        <w:rPr>
+          <w:b/>
+          <w:sz w:val="24"/>
+        </w:rPr>
+        <w:t>Brief Description</w:t>
+      </w:r>
+    </w:p>
+    <w:p>
+      <w:pPr>
+        <w:rPr>
+          <w:sz w:val="24"/>
+        </w:rPr>
+      </w:pPr>
+      <w:r>
+        <w:rPr>
+          <w:sz w:val="24"/>
+        </w:rPr>
+        <w:t>Reporting the buying and selling process for the inventory at the end of each month.</w:t>
+      </w:r>
+    </w:p>
+    <w:p>
+      <w:pPr>
+        <w:rPr>
+          <w:sz w:val="24"/>
+        </w:rPr>
+      </w:pPr>
+    </w:p>
+    <w:p>
+      <w:pPr>
+        <w:rPr>
+          <w:b/>
+          <w:sz w:val="24"/>
+        </w:rPr>
+      </w:pPr>
+      <w:r>
+        <w:rPr>
+          <w:b/>
+          <w:sz w:val="24"/>
+        </w:rPr>
+        <w:t>Initial Step-By-Step Description</w:t>
+      </w:r>
+    </w:p>
+    <w:p>
+      <w:pPr>
+        <w:rPr>
+          <w:sz w:val="24"/>
+        </w:rPr>
+      </w:pPr>
+    </w:p>
+    <w:p>
+      <w:pPr>
+        <w:numPr>
+          <w:ilvl w:val="0"/>
+          <w:numId w:val="3"/>
+        </w:numPr>
+        <w:rPr>
+          <w:spacing w:val="-3"/>
+          <w:sz w:val="24"/>
+        </w:rPr>
+      </w:pPr>
+      <w:r>
+        <w:rPr>
+          <w:spacing w:val="-3"/>
+          <w:sz w:val="24"/>
+        </w:rPr>
+        <w:t xml:space="preserve"> Print the medicine bill that was purchased from the warehouse during the month.</w:t>
+      </w:r>
+    </w:p>
+    <w:p>
+      <w:pPr>
+        <w:numPr>
+          <w:ilvl w:val="0"/>
+          <w:numId w:val="3"/>
+        </w:numPr>
+        <w:rPr>
+          <w:spacing w:val="-3"/>
+          <w:sz w:val="24"/>
+        </w:rPr>
+      </w:pPr>
+      <w:r>
+        <w:rPr>
+          <w:spacing w:val="-3"/>
+          <w:sz w:val="24"/>
+        </w:rPr>
+        <w:t>Printing the total price of medicine and products sold to customers during the month.</w:t>
+      </w:r>
+    </w:p>
+    <w:p>
+      <w:pPr>
+        <w:numPr>
+          <w:ilvl w:val="0"/>
+          <w:numId w:val="3"/>
+        </w:numPr>
+        <w:rPr>
+          <w:spacing w:val="-3"/>
+          <w:sz w:val="24"/>
+        </w:rPr>
+      </w:pPr>
+      <w:r>
+        <w:rPr>
+          <w:spacing w:val="-3"/>
+          <w:sz w:val="24"/>
+        </w:rPr>
+        <w:t>Print a report showing his total profit for the month.</w:t>
+      </w:r>
+    </w:p>
+    <w:p>
+      <w:pPr>
+        <w:numPr>
+          <w:ilvl w:val="0"/>
+          <w:numId w:val="3"/>
+        </w:numPr>
+        <w:rPr>
+          <w:spacing w:val="-3"/>
+          <w:sz w:val="24"/>
+        </w:rPr>
+      </w:pPr>
+      <w:r>
+        <w:rPr>
+          <w:spacing w:val="-3"/>
+          <w:sz w:val="24"/>
+        </w:rPr>
+        <w:t>Show the total inventory report, which contains the names and quantities of the remaining medicines in the pharmacy, medicines sold and total profit.</w:t>
+      </w:r>
+    </w:p>
+    <w:p>
+      <w:pPr>
+        <w:rPr>
+          <w:sz w:val="24"/>
+        </w:rPr>
+      </w:pPr>
+    </w:p>
+    <w:p>
+      <w:pPr>
+        <w:rPr>
+          <w:bCs/>
+          <w:sz w:val="24"/>
+        </w:rPr>
+      </w:pPr>
+      <w:proofErr w:type="spellStart"/>
+      <w:r>
+        <w:rPr>
+          <w:b/>
+          <w:sz w:val="24"/>
+        </w:rPr>
+        <w:t>Xref</w:t>
+      </w:r>
+      <w:proofErr w:type="spellEnd"/>
+      <w:r>
+        <w:rPr>
+          <w:b/>
+          <w:sz w:val="24"/>
+        </w:rPr>
+        <w:t>:</w:t>
+      </w:r>
+      <w:r>
+        <w:rPr>
+          <w:bCs/>
+          <w:sz w:val="24"/>
+        </w:rPr>
+        <w:t xml:space="preserve"> Section 3.2.3</w:t>
+      </w:r>
+    </w:p>
+    <w:p>
+      <w:pPr>
+        <w:rPr>
+          <w:sz w:val="24"/>
+        </w:rPr>
+      </w:pPr>
+      <w:bookmarkStart w:id="26" w:name="_Toc77487636"/>
+    </w:p>
+    <w:bookmarkEnd w:id="26"/>
+    <w:p>
+      <w:pPr>
+        <w:rPr>
+          <w:sz w:val="24"/>
+        </w:rPr>
+      </w:pPr>
+    </w:p>
+    <w:p/>
     <w:sectPr>
       <w:pgSz w:w="12240" w:h="15840"/>
       <w:pgMar w:top="1440" w:right="1440" w:bottom="1440" w:left="1440" w:header="720" w:footer="720" w:gutter="0"/>
@@ -1342,6 +5470,471 @@
     </w:sectPr>
   </w:body>
 </w:document>
+</file>
+
+<file path=word/numbering.xml><?xml version="1.0" encoding="utf-8"?>
+<w:numbering xmlns:wpc="http://schemas.microsoft.com/office/word/2010/wordprocessingCanvas" xmlns:cx="http://schemas.microsoft.com/office/drawing/2014/chartex" xmlns:cx1="http://schemas.microsoft.com/office/drawing/2015/9/8/chartex" xmlns:cx2="http://schemas.microsoft.com/office/drawing/2015/10/21/chartex" xmlns:cx3="http://schemas.microsoft.com/office/drawing/2016/5/9/chartex" xmlns:cx4="http://schemas.microsoft.com/office/drawing/2016/5/10/chartex" xmlns:cx5="http://schemas.microsoft.com/office/drawing/2016/5/11/chartex" xmlns:cx6="http://schemas.microsoft.com/office/drawing/2016/5/12/chartex" xmlns:cx7="http://schemas.microsoft.com/office/drawing/2016/5/13/chartex" xmlns:cx8="http://schemas.microsoft.com/office/drawing/2016/5/14/chartex" xmlns:mc="http://schemas.openxmlformats.org/markup-compatibility/2006" xmlns:aink="http://schemas.microsoft.com/office/drawing/2016/ink" xmlns:am3d="http://schemas.microsoft.com/office/drawing/2017/model3d" xmlns:o="urn:schemas-microsoft-com:office:office" xmlns:r="http://schemas.openxmlformats.org/officeDocument/2006/relationships" xmlns:m="http://schemas.openxmlformats.org/officeDocument/2006/math" xmlns:v="urn:schemas-microsoft-com:vml" xmlns:wp14="http://schemas.microsoft.com/office/word/2010/wordprocessingDrawing" xmlns:wp="http://schemas.openxmlformats.org/drawingml/2006/wordprocessingDrawing" xmlns:w10="urn:schemas-microsoft-com:office:word" xmlns:w="http://schemas.openxmlformats.org/wordprocessingml/2006/main" xmlns:w14="http://schemas.microsoft.com/office/word/2010/wordml" xmlns:w15="http://schemas.microsoft.com/office/word/2012/wordml" xmlns:w16cex="http://schemas.microsoft.com/office/word/2018/wordml/cex" xmlns:w16cid="http://schemas.microsoft.com/office/word/2016/wordml/cid" xmlns:w16="http://schemas.microsoft.com/office/word/2018/wordml" xmlns:w16se="http://schemas.microsoft.com/office/word/2015/wordml/symex" xmlns:wpg="http://schemas.microsoft.com/office/word/2010/wordprocessingGroup" xmlns:wpi="http://schemas.microsoft.com/office/word/2010/wordprocessingInk" xmlns:wne="http://schemas.microsoft.com/office/word/2006/wordml" xmlns:wps="http://schemas.microsoft.com/office/word/2010/wordprocessingShape" mc:Ignorable="w14 w15 w16se w16cid w16 w16cex wp14">
+  <w:abstractNum w:abstractNumId="0" w15:restartNumberingAfterBreak="0">
+    <w:nsid w:val="054A1FC7"/>
+    <w:multiLevelType w:val="hybridMultilevel"/>
+    <w:tmpl w:val="8DB8698A"/>
+    <w:lvl w:ilvl="0" w:tplc="0409000F">
+      <w:start w:val="1"/>
+      <w:numFmt w:val="decimal"/>
+      <w:lvlText w:val="%1."/>
+      <w:lvlJc w:val="left"/>
+      <w:pPr>
+        <w:tabs>
+          <w:tab w:val="num" w:pos="360"/>
+        </w:tabs>
+        <w:ind w:left="360" w:hanging="360"/>
+      </w:pPr>
+    </w:lvl>
+    <w:lvl w:ilvl="1" w:tplc="04090019">
+      <w:start w:val="1"/>
+      <w:numFmt w:val="lowerLetter"/>
+      <w:lvlText w:val="%2."/>
+      <w:lvlJc w:val="left"/>
+      <w:pPr>
+        <w:tabs>
+          <w:tab w:val="num" w:pos="1080"/>
+        </w:tabs>
+        <w:ind w:left="1080" w:hanging="360"/>
+      </w:pPr>
+    </w:lvl>
+    <w:lvl w:ilvl="2" w:tplc="0409001B">
+      <w:start w:val="1"/>
+      <w:numFmt w:val="lowerRoman"/>
+      <w:lvlText w:val="%3."/>
+      <w:lvlJc w:val="right"/>
+      <w:pPr>
+        <w:tabs>
+          <w:tab w:val="num" w:pos="1800"/>
+        </w:tabs>
+        <w:ind w:left="1800" w:hanging="180"/>
+      </w:pPr>
+    </w:lvl>
+    <w:lvl w:ilvl="3" w:tplc="0409000F">
+      <w:start w:val="1"/>
+      <w:numFmt w:val="decimal"/>
+      <w:lvlText w:val="%4."/>
+      <w:lvlJc w:val="left"/>
+      <w:pPr>
+        <w:tabs>
+          <w:tab w:val="num" w:pos="2520"/>
+        </w:tabs>
+        <w:ind w:left="2520" w:hanging="360"/>
+      </w:pPr>
+    </w:lvl>
+    <w:lvl w:ilvl="4" w:tplc="04090019">
+      <w:start w:val="1"/>
+      <w:numFmt w:val="lowerLetter"/>
+      <w:lvlText w:val="%5."/>
+      <w:lvlJc w:val="left"/>
+      <w:pPr>
+        <w:tabs>
+          <w:tab w:val="num" w:pos="3240"/>
+        </w:tabs>
+        <w:ind w:left="3240" w:hanging="360"/>
+      </w:pPr>
+    </w:lvl>
+    <w:lvl w:ilvl="5" w:tplc="0409001B">
+      <w:start w:val="1"/>
+      <w:numFmt w:val="lowerRoman"/>
+      <w:lvlText w:val="%6."/>
+      <w:lvlJc w:val="right"/>
+      <w:pPr>
+        <w:tabs>
+          <w:tab w:val="num" w:pos="3960"/>
+        </w:tabs>
+        <w:ind w:left="3960" w:hanging="180"/>
+      </w:pPr>
+    </w:lvl>
+    <w:lvl w:ilvl="6" w:tplc="0409000F">
+      <w:start w:val="1"/>
+      <w:numFmt w:val="decimal"/>
+      <w:lvlText w:val="%7."/>
+      <w:lvlJc w:val="left"/>
+      <w:pPr>
+        <w:tabs>
+          <w:tab w:val="num" w:pos="4680"/>
+        </w:tabs>
+        <w:ind w:left="4680" w:hanging="360"/>
+      </w:pPr>
+    </w:lvl>
+    <w:lvl w:ilvl="7" w:tplc="04090019">
+      <w:start w:val="1"/>
+      <w:numFmt w:val="lowerLetter"/>
+      <w:lvlText w:val="%8."/>
+      <w:lvlJc w:val="left"/>
+      <w:pPr>
+        <w:tabs>
+          <w:tab w:val="num" w:pos="5400"/>
+        </w:tabs>
+        <w:ind w:left="5400" w:hanging="360"/>
+      </w:pPr>
+    </w:lvl>
+    <w:lvl w:ilvl="8" w:tplc="0409001B">
+      <w:start w:val="1"/>
+      <w:numFmt w:val="lowerRoman"/>
+      <w:lvlText w:val="%9."/>
+      <w:lvlJc w:val="right"/>
+      <w:pPr>
+        <w:tabs>
+          <w:tab w:val="num" w:pos="6120"/>
+        </w:tabs>
+        <w:ind w:left="6120" w:hanging="180"/>
+      </w:pPr>
+    </w:lvl>
+  </w:abstractNum>
+  <w:abstractNum w:abstractNumId="1" w15:restartNumberingAfterBreak="0">
+    <w:nsid w:val="115E775D"/>
+    <w:multiLevelType w:val="hybridMultilevel"/>
+    <w:tmpl w:val="D6B8E210"/>
+    <w:lvl w:ilvl="0" w:tplc="0409000F">
+      <w:start w:val="1"/>
+      <w:numFmt w:val="decimal"/>
+      <w:lvlText w:val="%1."/>
+      <w:lvlJc w:val="left"/>
+      <w:pPr>
+        <w:tabs>
+          <w:tab w:val="num" w:pos="360"/>
+        </w:tabs>
+        <w:ind w:left="360" w:hanging="360"/>
+      </w:pPr>
+    </w:lvl>
+    <w:lvl w:ilvl="1" w:tplc="04090019">
+      <w:start w:val="1"/>
+      <w:numFmt w:val="lowerLetter"/>
+      <w:lvlText w:val="%2."/>
+      <w:lvlJc w:val="left"/>
+      <w:pPr>
+        <w:tabs>
+          <w:tab w:val="num" w:pos="1080"/>
+        </w:tabs>
+        <w:ind w:left="1080" w:hanging="360"/>
+      </w:pPr>
+    </w:lvl>
+    <w:lvl w:ilvl="2" w:tplc="0409001B">
+      <w:start w:val="1"/>
+      <w:numFmt w:val="lowerRoman"/>
+      <w:lvlText w:val="%3."/>
+      <w:lvlJc w:val="right"/>
+      <w:pPr>
+        <w:tabs>
+          <w:tab w:val="num" w:pos="1800"/>
+        </w:tabs>
+        <w:ind w:left="1800" w:hanging="180"/>
+      </w:pPr>
+    </w:lvl>
+    <w:lvl w:ilvl="3" w:tplc="0409000F">
+      <w:start w:val="1"/>
+      <w:numFmt w:val="decimal"/>
+      <w:lvlText w:val="%4."/>
+      <w:lvlJc w:val="left"/>
+      <w:pPr>
+        <w:tabs>
+          <w:tab w:val="num" w:pos="2520"/>
+        </w:tabs>
+        <w:ind w:left="2520" w:hanging="360"/>
+      </w:pPr>
+    </w:lvl>
+    <w:lvl w:ilvl="4" w:tplc="04090019">
+      <w:start w:val="1"/>
+      <w:numFmt w:val="lowerLetter"/>
+      <w:lvlText w:val="%5."/>
+      <w:lvlJc w:val="left"/>
+      <w:pPr>
+        <w:tabs>
+          <w:tab w:val="num" w:pos="3240"/>
+        </w:tabs>
+        <w:ind w:left="3240" w:hanging="360"/>
+      </w:pPr>
+    </w:lvl>
+    <w:lvl w:ilvl="5" w:tplc="0409001B">
+      <w:start w:val="1"/>
+      <w:numFmt w:val="lowerRoman"/>
+      <w:lvlText w:val="%6."/>
+      <w:lvlJc w:val="right"/>
+      <w:pPr>
+        <w:tabs>
+          <w:tab w:val="num" w:pos="3960"/>
+        </w:tabs>
+        <w:ind w:left="3960" w:hanging="180"/>
+      </w:pPr>
+    </w:lvl>
+    <w:lvl w:ilvl="6" w:tplc="0409000F">
+      <w:start w:val="1"/>
+      <w:numFmt w:val="decimal"/>
+      <w:lvlText w:val="%7."/>
+      <w:lvlJc w:val="left"/>
+      <w:pPr>
+        <w:tabs>
+          <w:tab w:val="num" w:pos="4680"/>
+        </w:tabs>
+        <w:ind w:left="4680" w:hanging="360"/>
+      </w:pPr>
+    </w:lvl>
+    <w:lvl w:ilvl="7" w:tplc="04090019">
+      <w:start w:val="1"/>
+      <w:numFmt w:val="lowerLetter"/>
+      <w:lvlText w:val="%8."/>
+      <w:lvlJc w:val="left"/>
+      <w:pPr>
+        <w:tabs>
+          <w:tab w:val="num" w:pos="5400"/>
+        </w:tabs>
+        <w:ind w:left="5400" w:hanging="360"/>
+      </w:pPr>
+    </w:lvl>
+    <w:lvl w:ilvl="8" w:tplc="0409001B">
+      <w:start w:val="1"/>
+      <w:numFmt w:val="lowerRoman"/>
+      <w:lvlText w:val="%9."/>
+      <w:lvlJc w:val="right"/>
+      <w:pPr>
+        <w:tabs>
+          <w:tab w:val="num" w:pos="6120"/>
+        </w:tabs>
+        <w:ind w:left="6120" w:hanging="180"/>
+      </w:pPr>
+    </w:lvl>
+  </w:abstractNum>
+  <w:abstractNum w:abstractNumId="2" w15:restartNumberingAfterBreak="0">
+    <w:nsid w:val="244E6C0F"/>
+    <w:multiLevelType w:val="singleLevel"/>
+    <w:tmpl w:val="0409000F"/>
+    <w:lvl w:ilvl="0">
+      <w:start w:val="1"/>
+      <w:numFmt w:val="decimal"/>
+      <w:lvlText w:val="%1."/>
+      <w:lvlJc w:val="left"/>
+      <w:pPr>
+        <w:tabs>
+          <w:tab w:val="num" w:pos="360"/>
+        </w:tabs>
+        <w:ind w:left="360" w:hanging="360"/>
+      </w:pPr>
+    </w:lvl>
+  </w:abstractNum>
+  <w:abstractNum w:abstractNumId="3" w15:restartNumberingAfterBreak="0">
+    <w:nsid w:val="7D917920"/>
+    <w:multiLevelType w:val="multilevel"/>
+    <w:tmpl w:val="891A3868"/>
+    <w:lvl w:ilvl="0">
+      <w:start w:val="1"/>
+      <w:numFmt w:val="decimal"/>
+      <w:lvlText w:val="%1."/>
+      <w:lvlJc w:val="left"/>
+      <w:pPr>
+        <w:tabs>
+          <w:tab w:val="num" w:pos="360"/>
+        </w:tabs>
+        <w:ind w:left="360" w:hanging="360"/>
+      </w:pPr>
+    </w:lvl>
+    <w:lvl w:ilvl="1">
+      <w:start w:val="2"/>
+      <w:numFmt w:val="decimal"/>
+      <w:isLgl/>
+      <w:lvlText w:val="%1.%2"/>
+      <w:lvlJc w:val="left"/>
+      <w:pPr>
+        <w:ind w:left="720" w:hanging="720"/>
+      </w:pPr>
+      <w:rPr>
+        <w:b/>
+      </w:rPr>
+    </w:lvl>
+    <w:lvl w:ilvl="2">
+      <w:start w:val="5"/>
+      <w:numFmt w:val="decimal"/>
+      <w:isLgl/>
+      <w:lvlText w:val="%1.%2.%3"/>
+      <w:lvlJc w:val="left"/>
+      <w:pPr>
+        <w:ind w:left="720" w:hanging="720"/>
+      </w:pPr>
+      <w:rPr>
+        <w:b/>
+      </w:rPr>
+    </w:lvl>
+    <w:lvl w:ilvl="3">
+      <w:start w:val="1"/>
+      <w:numFmt w:val="decimal"/>
+      <w:isLgl/>
+      <w:lvlText w:val="%1.%2.%3.%4"/>
+      <w:lvlJc w:val="left"/>
+      <w:pPr>
+        <w:ind w:left="720" w:hanging="720"/>
+      </w:pPr>
+      <w:rPr>
+        <w:b/>
+      </w:rPr>
+    </w:lvl>
+    <w:lvl w:ilvl="4">
+      <w:start w:val="1"/>
+      <w:numFmt w:val="decimal"/>
+      <w:isLgl/>
+      <w:lvlText w:val="%1.%2.%3.%4.%5"/>
+      <w:lvlJc w:val="left"/>
+      <w:pPr>
+        <w:ind w:left="1080" w:hanging="1080"/>
+      </w:pPr>
+      <w:rPr>
+        <w:b/>
+      </w:rPr>
+    </w:lvl>
+    <w:lvl w:ilvl="5">
+      <w:start w:val="1"/>
+      <w:numFmt w:val="decimal"/>
+      <w:isLgl/>
+      <w:lvlText w:val="%1.%2.%3.%4.%5.%6"/>
+      <w:lvlJc w:val="left"/>
+      <w:pPr>
+        <w:ind w:left="1080" w:hanging="1080"/>
+      </w:pPr>
+      <w:rPr>
+        <w:b/>
+      </w:rPr>
+    </w:lvl>
+    <w:lvl w:ilvl="6">
+      <w:start w:val="1"/>
+      <w:numFmt w:val="decimal"/>
+      <w:isLgl/>
+      <w:lvlText w:val="%1.%2.%3.%4.%5.%6.%7"/>
+      <w:lvlJc w:val="left"/>
+      <w:pPr>
+        <w:ind w:left="1440" w:hanging="1440"/>
+      </w:pPr>
+      <w:rPr>
+        <w:b/>
+      </w:rPr>
+    </w:lvl>
+    <w:lvl w:ilvl="7">
+      <w:start w:val="1"/>
+      <w:numFmt w:val="decimal"/>
+      <w:isLgl/>
+      <w:lvlText w:val="%1.%2.%3.%4.%5.%6.%7.%8"/>
+      <w:lvlJc w:val="left"/>
+      <w:pPr>
+        <w:ind w:left="1440" w:hanging="1440"/>
+      </w:pPr>
+      <w:rPr>
+        <w:b/>
+      </w:rPr>
+    </w:lvl>
+    <w:lvl w:ilvl="8">
+      <w:start w:val="1"/>
+      <w:numFmt w:val="decimal"/>
+      <w:isLgl/>
+      <w:lvlText w:val="%1.%2.%3.%4.%5.%6.%7.%8.%9"/>
+      <w:lvlJc w:val="left"/>
+      <w:pPr>
+        <w:ind w:left="1800" w:hanging="1800"/>
+      </w:pPr>
+      <w:rPr>
+        <w:b/>
+      </w:rPr>
+    </w:lvl>
+  </w:abstractNum>
+  <w:num w:numId="1">
+    <w:abstractNumId w:val="2"/>
+    <w:lvlOverride w:ilvl="0">
+      <w:startOverride w:val="1"/>
+    </w:lvlOverride>
+  </w:num>
+  <w:num w:numId="2">
+    <w:abstractNumId w:val="1"/>
+    <w:lvlOverride w:ilvl="0">
+      <w:startOverride w:val="1"/>
+    </w:lvlOverride>
+    <w:lvlOverride w:ilvl="1">
+      <w:startOverride w:val="1"/>
+    </w:lvlOverride>
+    <w:lvlOverride w:ilvl="2">
+      <w:startOverride w:val="1"/>
+    </w:lvlOverride>
+    <w:lvlOverride w:ilvl="3">
+      <w:startOverride w:val="1"/>
+    </w:lvlOverride>
+    <w:lvlOverride w:ilvl="4">
+      <w:startOverride w:val="1"/>
+    </w:lvlOverride>
+    <w:lvlOverride w:ilvl="5">
+      <w:startOverride w:val="1"/>
+    </w:lvlOverride>
+    <w:lvlOverride w:ilvl="6">
+      <w:startOverride w:val="1"/>
+    </w:lvlOverride>
+    <w:lvlOverride w:ilvl="7">
+      <w:startOverride w:val="1"/>
+    </w:lvlOverride>
+    <w:lvlOverride w:ilvl="8">
+      <w:startOverride w:val="1"/>
+    </w:lvlOverride>
+  </w:num>
+  <w:num w:numId="3">
+    <w:abstractNumId w:val="0"/>
+    <w:lvlOverride w:ilvl="0">
+      <w:startOverride w:val="1"/>
+    </w:lvlOverride>
+    <w:lvlOverride w:ilvl="1">
+      <w:startOverride w:val="1"/>
+    </w:lvlOverride>
+    <w:lvlOverride w:ilvl="2">
+      <w:startOverride w:val="1"/>
+    </w:lvlOverride>
+    <w:lvlOverride w:ilvl="3">
+      <w:startOverride w:val="1"/>
+    </w:lvlOverride>
+    <w:lvlOverride w:ilvl="4">
+      <w:startOverride w:val="1"/>
+    </w:lvlOverride>
+    <w:lvlOverride w:ilvl="5">
+      <w:startOverride w:val="1"/>
+    </w:lvlOverride>
+    <w:lvlOverride w:ilvl="6">
+      <w:startOverride w:val="1"/>
+    </w:lvlOverride>
+    <w:lvlOverride w:ilvl="7">
+      <w:startOverride w:val="1"/>
+    </w:lvlOverride>
+    <w:lvlOverride w:ilvl="8">
+      <w:startOverride w:val="1"/>
+    </w:lvlOverride>
+  </w:num>
+  <w:num w:numId="4">
+    <w:abstractNumId w:val="3"/>
+    <w:lvlOverride w:ilvl="0">
+      <w:startOverride w:val="1"/>
+    </w:lvlOverride>
+    <w:lvlOverride w:ilvl="1">
+      <w:startOverride w:val="2"/>
+    </w:lvlOverride>
+    <w:lvlOverride w:ilvl="2">
+      <w:startOverride w:val="5"/>
+    </w:lvlOverride>
+    <w:lvlOverride w:ilvl="3">
+      <w:startOverride w:val="1"/>
+    </w:lvlOverride>
+    <w:lvlOverride w:ilvl="4">
+      <w:startOverride w:val="1"/>
+    </w:lvlOverride>
+    <w:lvlOverride w:ilvl="5">
+      <w:startOverride w:val="1"/>
+    </w:lvlOverride>
+    <w:lvlOverride w:ilvl="6">
+      <w:startOverride w:val="1"/>
+    </w:lvlOverride>
+    <w:lvlOverride w:ilvl="7">
+      <w:startOverride w:val="1"/>
+    </w:lvlOverride>
+    <w:lvlOverride w:ilvl="8">
+      <w:startOverride w:val="1"/>
+    </w:lvlOverride>
+  </w:num>
+</w:numbering>
 </file>
 
 <file path=word/styles.xml><?xml version="1.0" encoding="utf-8"?>
@@ -1396,7 +5989,7 @@
     <w:lsdException w:name="header" w:semiHidden="1" w:unhideWhenUsed="1"/>
     <w:lsdException w:name="footer" w:semiHidden="1" w:unhideWhenUsed="1"/>
     <w:lsdException w:name="index heading" w:semiHidden="1" w:unhideWhenUsed="1"/>
-    <w:lsdException w:name="caption" w:semiHidden="1" w:uiPriority="35" w:unhideWhenUsed="1" w:qFormat="1"/>
+    <w:lsdException w:name="caption" w:semiHidden="1" w:uiPriority="0" w:unhideWhenUsed="1" w:qFormat="1"/>
     <w:lsdException w:name="table of figures" w:semiHidden="1" w:uiPriority="0" w:unhideWhenUsed="1"/>
     <w:lsdException w:name="envelope address" w:semiHidden="1" w:unhideWhenUsed="1"/>
     <w:lsdException w:name="envelope return" w:semiHidden="1" w:unhideWhenUsed="1"/>
@@ -1787,6 +6380,52 @@
       <w:sz w:val="24"/>
     </w:rPr>
   </w:style>
+  <w:style w:type="paragraph" w:styleId="Heading3">
+    <w:name w:val="heading 3"/>
+    <w:basedOn w:val="Normal"/>
+    <w:next w:val="Normal"/>
+    <w:link w:val="Heading3Char"/>
+    <w:uiPriority w:val="9"/>
+    <w:semiHidden/>
+    <w:unhideWhenUsed/>
+    <w:qFormat/>
+    <w:rsid w:val="00696E8C"/>
+    <w:pPr>
+      <w:keepNext/>
+      <w:keepLines/>
+      <w:spacing w:before="40"/>
+      <w:outlineLvl w:val="2"/>
+    </w:pPr>
+    <w:rPr>
+      <w:rFonts w:asciiTheme="majorHAnsi" w:eastAsiaTheme="majorEastAsia" w:hAnsiTheme="majorHAnsi" w:cstheme="majorBidi"/>
+      <w:color w:val="1F3763" w:themeColor="accent1" w:themeShade="7F"/>
+      <w:sz w:val="24"/>
+      <w:szCs w:val="24"/>
+    </w:rPr>
+  </w:style>
+  <w:style w:type="paragraph" w:styleId="Heading4">
+    <w:name w:val="heading 4"/>
+    <w:basedOn w:val="Normal"/>
+    <w:next w:val="Normal"/>
+    <w:link w:val="Heading4Char"/>
+    <w:uiPriority w:val="9"/>
+    <w:semiHidden/>
+    <w:unhideWhenUsed/>
+    <w:qFormat/>
+    <w:rsid w:val="00696E8C"/>
+    <w:pPr>
+      <w:keepNext/>
+      <w:keepLines/>
+      <w:spacing w:before="40"/>
+      <w:outlineLvl w:val="3"/>
+    </w:pPr>
+    <w:rPr>
+      <w:rFonts w:asciiTheme="majorHAnsi" w:eastAsiaTheme="majorEastAsia" w:hAnsiTheme="majorHAnsi" w:cstheme="majorBidi"/>
+      <w:i/>
+      <w:iCs/>
+      <w:color w:val="2F5496" w:themeColor="accent1" w:themeShade="BF"/>
+    </w:rPr>
+  </w:style>
   <w:style w:type="character" w:default="1" w:styleId="DefaultParagraphFont">
     <w:name w:val="Default Paragraph Font"/>
     <w:uiPriority w:val="1"/>
@@ -1916,6 +6555,51 @@
     <w:rPr>
       <w:color w:val="0000FF"/>
       <w:u w:val="single"/>
+    </w:rPr>
+  </w:style>
+  <w:style w:type="character" w:customStyle="1" w:styleId="Heading3Char">
+    <w:name w:val="Heading 3 Char"/>
+    <w:basedOn w:val="DefaultParagraphFont"/>
+    <w:link w:val="Heading3"/>
+    <w:uiPriority w:val="9"/>
+    <w:semiHidden/>
+    <w:rsid w:val="00696E8C"/>
+    <w:rPr>
+      <w:rFonts w:asciiTheme="majorHAnsi" w:eastAsiaTheme="majorEastAsia" w:hAnsiTheme="majorHAnsi" w:cstheme="majorBidi"/>
+      <w:color w:val="1F3763" w:themeColor="accent1" w:themeShade="7F"/>
+      <w:sz w:val="24"/>
+      <w:szCs w:val="24"/>
+    </w:rPr>
+  </w:style>
+  <w:style w:type="character" w:customStyle="1" w:styleId="Heading4Char">
+    <w:name w:val="Heading 4 Char"/>
+    <w:basedOn w:val="DefaultParagraphFont"/>
+    <w:link w:val="Heading4"/>
+    <w:uiPriority w:val="9"/>
+    <w:semiHidden/>
+    <w:rsid w:val="00696E8C"/>
+    <w:rPr>
+      <w:rFonts w:asciiTheme="majorHAnsi" w:eastAsiaTheme="majorEastAsia" w:hAnsiTheme="majorHAnsi" w:cstheme="majorBidi"/>
+      <w:i/>
+      <w:iCs/>
+      <w:color w:val="2F5496" w:themeColor="accent1" w:themeShade="BF"/>
+      <w:sz w:val="20"/>
+      <w:szCs w:val="20"/>
+    </w:rPr>
+  </w:style>
+  <w:style w:type="paragraph" w:styleId="Caption">
+    <w:name w:val="caption"/>
+    <w:basedOn w:val="Normal"/>
+    <w:next w:val="Normal"/>
+    <w:semiHidden/>
+    <w:unhideWhenUsed/>
+    <w:qFormat/>
+    <w:rsid w:val="00696E8C"/>
+    <w:pPr>
+      <w:spacing w:before="120" w:after="120"/>
+    </w:pPr>
+    <w:rPr>
+      <w:b/>
     </w:rPr>
   </w:style>
 </w:styles>

--- a/forthproject.docx
+++ b/forthproject.docx
@@ -1,6 +1,6 @@
 
 <file path=word/document.xml><?xml version="1.0" encoding="utf-8"?>
-<w:document xmlns:wpc="http://schemas.microsoft.com/office/word/2010/wordprocessingCanvas" xmlns:cx="http://schemas.microsoft.com/office/drawing/2014/chartex" xmlns:cx1="http://schemas.microsoft.com/office/drawing/2015/9/8/chartex" xmlns:cx2="http://schemas.microsoft.com/office/drawing/2015/10/21/chartex" xmlns:cx3="http://schemas.microsoft.com/office/drawing/2016/5/9/chartex" xmlns:cx4="http://schemas.microsoft.com/office/drawing/2016/5/10/chartex" xmlns:cx5="http://schemas.microsoft.com/office/drawing/2016/5/11/chartex" xmlns:cx6="http://schemas.microsoft.com/office/drawing/2016/5/12/chartex" xmlns:cx7="http://schemas.microsoft.com/office/drawing/2016/5/13/chartex" xmlns:cx8="http://schemas.microsoft.com/office/drawing/2016/5/14/chartex" xmlns:mc="http://schemas.openxmlformats.org/markup-compatibility/2006" xmlns:aink="http://schemas.microsoft.com/office/drawing/2016/ink" xmlns:am3d="http://schemas.microsoft.com/office/drawing/2017/model3d" xmlns:o="urn:schemas-microsoft-com:office:office" xmlns:r="http://schemas.openxmlformats.org/officeDocument/2006/relationships" xmlns:m="http://schemas.openxmlformats.org/officeDocument/2006/math" xmlns:v="urn:schemas-microsoft-com:vml" xmlns:wp14="http://schemas.microsoft.com/office/word/2010/wordprocessingDrawing" xmlns:wp="http://schemas.openxmlformats.org/drawingml/2006/wordprocessingDrawing" xmlns:w10="urn:schemas-microsoft-com:office:word" xmlns:w="http://schemas.openxmlformats.org/wordprocessingml/2006/main" xmlns:w14="http://schemas.microsoft.com/office/word/2010/wordml" xmlns:w15="http://schemas.microsoft.com/office/word/2012/wordml" xmlns:w16cex="http://schemas.microsoft.com/office/word/2018/wordml/cex" xmlns:w16cid="http://schemas.microsoft.com/office/word/2016/wordml/cid" xmlns:w16="http://schemas.microsoft.com/office/word/2018/wordml" xmlns:w16se="http://schemas.microsoft.com/office/word/2015/wordml/symex" xmlns:wpg="http://schemas.microsoft.com/office/word/2010/wordprocessingGroup" xmlns:wpi="http://schemas.microsoft.com/office/word/2010/wordprocessingInk" xmlns:wne="http://schemas.microsoft.com/office/word/2006/wordml" xmlns:wps="http://schemas.microsoft.com/office/word/2010/wordprocessingShape" mc:Ignorable="w14 w15 w16se w16cid w16 w16cex wp14">
+<w:document xmlns:wpc="http://schemas.microsoft.com/office/word/2010/wordprocessingCanvas" xmlns:mc="http://schemas.openxmlformats.org/markup-compatibility/2006" xmlns:o="urn:schemas-microsoft-com:office:office" xmlns:r="http://schemas.openxmlformats.org/officeDocument/2006/relationships" xmlns:m="http://schemas.openxmlformats.org/officeDocument/2006/math" xmlns:v="urn:schemas-microsoft-com:vml" xmlns:wp14="http://schemas.microsoft.com/office/word/2010/wordprocessingDrawing" xmlns:wp="http://schemas.openxmlformats.org/drawingml/2006/wordprocessingDrawing" xmlns:w10="urn:schemas-microsoft-com:office:word" xmlns:w="http://schemas.openxmlformats.org/wordprocessingml/2006/main" xmlns:w14="http://schemas.microsoft.com/office/word/2010/wordml" xmlns:wpg="http://schemas.microsoft.com/office/word/2010/wordprocessingGroup" xmlns:wpi="http://schemas.microsoft.com/office/word/2010/wordprocessingInk" xmlns:wne="http://schemas.microsoft.com/office/word/2006/wordml" xmlns:wps="http://schemas.microsoft.com/office/word/2010/wordprocessingShape" mc:Ignorable="w14 wp14">
   <w:background w:color="D8D8D8" w:themeColor="background1" w:themeShade="D8"/>
   <w:body>
     <w:p>
@@ -355,6 +355,7 @@
           </w14:glow>
         </w:rPr>
       </w:pPr>
+      <w:proofErr w:type="spellStart"/>
       <w:r>
         <w:rPr>
           <w:color w:val="0D0D0D" w:themeColor="text1" w:themeTint="F2"/>
@@ -366,9 +367,9 @@
             </w14:schemeClr>
           </w14:glow>
         </w:rPr>
-        <w:t xml:space="preserve">Shaza </w:t>
-      </w:r>
-      <w:proofErr w:type="spellStart"/>
+        <w:t>Shaza</w:t>
+      </w:r>
+      <w:proofErr w:type="spellEnd"/>
       <w:r>
         <w:rPr>
           <w:color w:val="0D0D0D" w:themeColor="text1" w:themeTint="F2"/>
@@ -380,6 +381,20 @@
             </w14:schemeClr>
           </w14:glow>
         </w:rPr>
+        <w:t xml:space="preserve"> </w:t>
+      </w:r>
+      <w:proofErr w:type="spellStart"/>
+      <w:r>
+        <w:rPr>
+          <w:color w:val="0D0D0D" w:themeColor="text1" w:themeTint="F2"/>
+          <w:sz w:val="48"/>
+          <w14:glow w14:rad="228600">
+            <w14:schemeClr w14:val="accent2">
+              <w14:alpha w14:val="60000"/>
+              <w14:satMod w14:val="175000"/>
+            </w14:schemeClr>
+          </w14:glow>
+        </w:rPr>
         <w:t>Dakhil</w:t>
       </w:r>
       <w:proofErr w:type="spellEnd"/>
@@ -1013,6 +1028,7 @@
         </w:r>
       </w:hyperlink>
     </w:p>
+    <w:bookmarkStart w:id="4" w:name="_GoBack"/>
     <w:p>
       <w:pPr>
         <w:tabs>
@@ -1027,42 +1043,57 @@
           <w:szCs w:val="24"/>
         </w:rPr>
       </w:pPr>
-      <w:hyperlink w:anchor="_Toc77487632" w:history="1">
-        <w:r>
-          <w:rPr>
-            <w:noProof/>
-            <w:color w:val="000000" w:themeColor="text1"/>
-            <w:szCs w:val="28"/>
-          </w:rPr>
-          <w:t>2.2.2</w:t>
-        </w:r>
-        <w:r>
-          <w:rPr>
-            <w:noProof/>
-            <w:color w:val="000000" w:themeColor="text1"/>
-            <w:sz w:val="24"/>
-            <w:szCs w:val="24"/>
-          </w:rPr>
-          <w:tab/>
-        </w:r>
-        <w:r>
-          <w:rPr>
-            <w:noProof/>
-            <w:color w:val="000000" w:themeColor="text1"/>
-          </w:rPr>
-          <w:t>Pharmacist Use Case</w:t>
-        </w:r>
-        <w:r>
-          <w:rPr>
-            <w:noProof/>
-            <w:webHidden/>
-            <w:color w:val="000000" w:themeColor="text1"/>
-          </w:rPr>
-          <w:tab/>
-          <w:t>7</w:t>
-        </w:r>
-      </w:hyperlink>
-    </w:p>
+      <w:r>
+        <w:fldChar w:fldCharType="begin"/>
+      </w:r>
+      <w:r>
+        <w:instrText xml:space="preserve"> HYPERLINK \l "_Toc77487632" </w:instrText>
+      </w:r>
+      <w:r>
+        <w:fldChar w:fldCharType="separate"/>
+      </w:r>
+      <w:r>
+        <w:rPr>
+          <w:noProof/>
+          <w:color w:val="000000" w:themeColor="text1"/>
+          <w:szCs w:val="28"/>
+        </w:rPr>
+        <w:t>2.2.2</w:t>
+      </w:r>
+      <w:r>
+        <w:rPr>
+          <w:noProof/>
+          <w:color w:val="000000" w:themeColor="text1"/>
+          <w:sz w:val="24"/>
+          <w:szCs w:val="24"/>
+        </w:rPr>
+        <w:tab/>
+      </w:r>
+      <w:r>
+        <w:rPr>
+          <w:noProof/>
+          <w:color w:val="000000" w:themeColor="text1"/>
+        </w:rPr>
+        <w:t>Pharmacist Use Case</w:t>
+      </w:r>
+      <w:r>
+        <w:rPr>
+          <w:noProof/>
+          <w:webHidden/>
+          <w:color w:val="000000" w:themeColor="text1"/>
+        </w:rPr>
+        <w:tab/>
+        <w:t>7</w:t>
+      </w:r>
+      <w:r>
+        <w:rPr>
+          <w:noProof/>
+          <w:color w:val="000000" w:themeColor="text1"/>
+        </w:rPr>
+        <w:fldChar w:fldCharType="end"/>
+      </w:r>
+    </w:p>
+    <w:bookmarkEnd w:id="4"/>
     <w:p>
       <w:pPr>
         <w:tabs>
@@ -1076,32 +1107,46 @@
           <w:szCs w:val="24"/>
         </w:rPr>
       </w:pPr>
-      <w:hyperlink w:anchor="_Toc77487633" w:history="1">
-        <w:r>
-          <w:rPr>
-            <w:noProof/>
-            <w:color w:val="000000" w:themeColor="text1"/>
-          </w:rPr>
-          <w:t xml:space="preserve">Use case: </w:t>
-        </w:r>
-        <w:r>
-          <w:rPr>
-            <w:noProof/>
-            <w:color w:val="000000" w:themeColor="text1"/>
-            <w:szCs w:val="28"/>
-          </w:rPr>
-          <w:t>Ordering medicines</w:t>
-        </w:r>
-        <w:r>
-          <w:rPr>
-            <w:noProof/>
-            <w:webHidden/>
-            <w:color w:val="000000" w:themeColor="text1"/>
-          </w:rPr>
-          <w:tab/>
-          <w:t>7</w:t>
-        </w:r>
-      </w:hyperlink>
+      <w:r>
+        <w:fldChar w:fldCharType="begin"/>
+      </w:r>
+      <w:r>
+        <w:instrText xml:space="preserve"> HYPERLINK \l "_Toc77487633" </w:instrText>
+      </w:r>
+      <w:r>
+        <w:fldChar w:fldCharType="separate"/>
+      </w:r>
+      <w:r>
+        <w:rPr>
+          <w:noProof/>
+          <w:color w:val="000000" w:themeColor="text1"/>
+        </w:rPr>
+        <w:t xml:space="preserve">Use case: </w:t>
+      </w:r>
+      <w:r>
+        <w:rPr>
+          <w:noProof/>
+          <w:color w:val="000000" w:themeColor="text1"/>
+          <w:szCs w:val="28"/>
+        </w:rPr>
+        <w:t>Ordering medicines</w:t>
+      </w:r>
+      <w:r>
+        <w:rPr>
+          <w:noProof/>
+          <w:webHidden/>
+          <w:color w:val="000000" w:themeColor="text1"/>
+        </w:rPr>
+        <w:tab/>
+        <w:t>7</w:t>
+      </w:r>
+      <w:r>
+        <w:rPr>
+          <w:noProof/>
+          <w:color w:val="000000" w:themeColor="text1"/>
+        </w:rPr>
+        <w:fldChar w:fldCharType="end"/>
+      </w:r>
     </w:p>
     <w:p>
       <w:pPr>
@@ -1285,13 +1330,7 @@
         </w:r>
       </w:hyperlink>
     </w:p>
-    <w:p>
-      <w:pPr>
-        <w:rPr>
-          <w:color w:val="000000" w:themeColor="text1"/>
-        </w:rPr>
-      </w:pPr>
-    </w:p>
+    <w:bookmarkEnd w:id="3"/>
     <w:p>
       <w:pPr>
         <w:pStyle w:val="TOC3"/>
@@ -1300,9 +1339,643 @@
           <w:tab w:val="right" w:leader="dot" w:pos="8630"/>
         </w:tabs>
         <w:ind w:left="0"/>
-      </w:pPr>
-    </w:p>
-    <w:bookmarkEnd w:id="3"/>
+        <w:rPr>
+          <w:noProof/>
+          <w:sz w:val="24"/>
+          <w:szCs w:val="24"/>
+        </w:rPr>
+      </w:pPr>
+      <w:r>
+        <w:t xml:space="preserve">        </w:t>
+      </w:r>
+      <w:hyperlink w:anchor="_Toc77487636" w:history="1">
+        <w:r>
+          <w:rPr>
+            <w:rStyle w:val="Hyperlink"/>
+            <w:noProof/>
+            <w:color w:val="auto"/>
+            <w:szCs w:val="28"/>
+            <w:u w:val="none"/>
+          </w:rPr>
+          <w:t>2.2.4</w:t>
+        </w:r>
+        <w:r>
+          <w:rPr>
+            <w:noProof/>
+            <w:sz w:val="24"/>
+            <w:szCs w:val="24"/>
+          </w:rPr>
+          <w:tab/>
+        </w:r>
+        <w:r>
+          <w:rPr>
+            <w:rStyle w:val="Hyperlink"/>
+            <w:noProof/>
+            <w:color w:val="auto"/>
+            <w:szCs w:val="28"/>
+            <w:u w:val="none"/>
+          </w:rPr>
+          <w:t>System Use Cases</w:t>
+        </w:r>
+        <w:r>
+          <w:rPr>
+            <w:noProof/>
+            <w:webHidden/>
+          </w:rPr>
+          <w:tab/>
+        </w:r>
+        <w:r>
+          <w:rPr>
+            <w:noProof/>
+            <w:webHidden/>
+          </w:rPr>
+          <w:fldChar w:fldCharType="begin"/>
+        </w:r>
+        <w:r>
+          <w:rPr>
+            <w:noProof/>
+            <w:webHidden/>
+          </w:rPr>
+          <w:instrText xml:space="preserve"> PAGEREF _Toc77487636 \h </w:instrText>
+        </w:r>
+        <w:r>
+          <w:rPr>
+            <w:noProof/>
+            <w:webHidden/>
+          </w:rPr>
+        </w:r>
+        <w:r>
+          <w:rPr>
+            <w:noProof/>
+            <w:webHidden/>
+          </w:rPr>
+          <w:fldChar w:fldCharType="separate"/>
+        </w:r>
+        <w:r>
+          <w:rPr>
+            <w:noProof/>
+            <w:webHidden/>
+          </w:rPr>
+          <w:t>8</w:t>
+        </w:r>
+        <w:r>
+          <w:rPr>
+            <w:noProof/>
+            <w:webHidden/>
+          </w:rPr>
+          <w:fldChar w:fldCharType="end"/>
+        </w:r>
+      </w:hyperlink>
+    </w:p>
+    <w:p>
+      <w:pPr>
+        <w:pStyle w:val="TOC4"/>
+        <w:tabs>
+          <w:tab w:val="right" w:leader="dot" w:pos="8630"/>
+        </w:tabs>
+        <w:rPr>
+          <w:noProof/>
+        </w:rPr>
+      </w:pPr>
+      <w:hyperlink w:anchor="_Toc77487637" w:history="1">
+        <w:r>
+          <w:rPr>
+            <w:rStyle w:val="Hyperlink"/>
+            <w:noProof/>
+            <w:color w:val="auto"/>
+            <w:u w:val="none"/>
+          </w:rPr>
+          <w:t>Use case:  Validity alert</w:t>
+        </w:r>
+        <w:r>
+          <w:rPr>
+            <w:noProof/>
+            <w:webHidden/>
+          </w:rPr>
+          <w:tab/>
+        </w:r>
+        <w:r>
+          <w:rPr>
+            <w:noProof/>
+            <w:webHidden/>
+          </w:rPr>
+          <w:fldChar w:fldCharType="begin"/>
+        </w:r>
+        <w:r>
+          <w:rPr>
+            <w:noProof/>
+            <w:webHidden/>
+          </w:rPr>
+          <w:instrText xml:space="preserve"> PAGEREF _Toc77487637 \h </w:instrText>
+        </w:r>
+        <w:r>
+          <w:rPr>
+            <w:noProof/>
+            <w:webHidden/>
+          </w:rPr>
+        </w:r>
+        <w:r>
+          <w:rPr>
+            <w:noProof/>
+            <w:webHidden/>
+          </w:rPr>
+          <w:fldChar w:fldCharType="separate"/>
+        </w:r>
+        <w:r>
+          <w:rPr>
+            <w:noProof/>
+            <w:webHidden/>
+          </w:rPr>
+          <w:t>8</w:t>
+        </w:r>
+        <w:r>
+          <w:rPr>
+            <w:noProof/>
+            <w:webHidden/>
+          </w:rPr>
+          <w:fldChar w:fldCharType="end"/>
+        </w:r>
+      </w:hyperlink>
+    </w:p>
+    <w:p>
+      <w:pPr>
+        <w:pStyle w:val="TOC3"/>
+        <w:tabs>
+          <w:tab w:val="left" w:pos="1200"/>
+          <w:tab w:val="right" w:leader="dot" w:pos="8630"/>
+        </w:tabs>
+        <w:rPr>
+          <w:noProof/>
+          <w:sz w:val="24"/>
+          <w:szCs w:val="24"/>
+        </w:rPr>
+      </w:pPr>
+      <w:hyperlink w:anchor="_Toc77487636" w:history="1">
+        <w:r>
+          <w:rPr>
+            <w:rStyle w:val="Hyperlink"/>
+            <w:noProof/>
+            <w:color w:val="auto"/>
+            <w:szCs w:val="28"/>
+            <w:u w:val="none"/>
+          </w:rPr>
+          <w:t>2.2.5</w:t>
+        </w:r>
+        <w:r>
+          <w:rPr>
+            <w:noProof/>
+            <w:sz w:val="24"/>
+            <w:szCs w:val="24"/>
+          </w:rPr>
+          <w:tab/>
+        </w:r>
+        <w:r>
+          <w:rPr>
+            <w:rStyle w:val="Hyperlink"/>
+            <w:noProof/>
+            <w:color w:val="auto"/>
+            <w:u w:val="none"/>
+          </w:rPr>
+          <w:t>Assistant Use Case</w:t>
+        </w:r>
+        <w:r>
+          <w:rPr>
+            <w:noProof/>
+            <w:webHidden/>
+          </w:rPr>
+          <w:tab/>
+          <w:t>9</w:t>
+        </w:r>
+      </w:hyperlink>
+    </w:p>
+    <w:p>
+      <w:pPr>
+        <w:pStyle w:val="TOC4"/>
+        <w:tabs>
+          <w:tab w:val="right" w:leader="dot" w:pos="8630"/>
+        </w:tabs>
+        <w:rPr>
+          <w:noProof/>
+          <w:sz w:val="24"/>
+          <w:szCs w:val="24"/>
+        </w:rPr>
+      </w:pPr>
+      <w:hyperlink w:anchor="_Toc77487638" w:history="1">
+        <w:r>
+          <w:rPr>
+            <w:rStyle w:val="Hyperlink"/>
+            <w:noProof/>
+            <w:color w:val="auto"/>
+            <w:u w:val="none"/>
+          </w:rPr>
+          <w:t>Use case:  Update Medicines</w:t>
+        </w:r>
+        <w:r>
+          <w:rPr>
+            <w:noProof/>
+            <w:webHidden/>
+          </w:rPr>
+          <w:tab/>
+        </w:r>
+        <w:r>
+          <w:rPr>
+            <w:noProof/>
+            <w:webHidden/>
+          </w:rPr>
+          <w:fldChar w:fldCharType="begin"/>
+        </w:r>
+        <w:r>
+          <w:rPr>
+            <w:noProof/>
+            <w:webHidden/>
+          </w:rPr>
+          <w:instrText xml:space="preserve"> PAGEREF _Toc77487638 \h </w:instrText>
+        </w:r>
+        <w:r>
+          <w:rPr>
+            <w:noProof/>
+            <w:webHidden/>
+          </w:rPr>
+        </w:r>
+        <w:r>
+          <w:rPr>
+            <w:noProof/>
+            <w:webHidden/>
+          </w:rPr>
+          <w:fldChar w:fldCharType="separate"/>
+        </w:r>
+        <w:r>
+          <w:rPr>
+            <w:noProof/>
+            <w:webHidden/>
+          </w:rPr>
+          <w:t>9</w:t>
+        </w:r>
+        <w:r>
+          <w:rPr>
+            <w:noProof/>
+            <w:webHidden/>
+          </w:rPr>
+          <w:fldChar w:fldCharType="end"/>
+        </w:r>
+      </w:hyperlink>
+    </w:p>
+    <w:p>
+      <w:pPr>
+        <w:pStyle w:val="TOC2"/>
+        <w:tabs>
+          <w:tab w:val="left" w:pos="800"/>
+          <w:tab w:val="right" w:leader="dot" w:pos="8630"/>
+        </w:tabs>
+        <w:rPr>
+          <w:noProof/>
+          <w:sz w:val="24"/>
+          <w:szCs w:val="24"/>
+        </w:rPr>
+      </w:pPr>
+      <w:hyperlink w:anchor="_Toc77487648" w:history="1">
+        <w:r>
+          <w:rPr>
+            <w:rStyle w:val="Hyperlink"/>
+            <w:noProof/>
+            <w:color w:val="auto"/>
+            <w:u w:val="none"/>
+          </w:rPr>
+          <w:t>2.3</w:t>
+        </w:r>
+        <w:r>
+          <w:rPr>
+            <w:noProof/>
+            <w:sz w:val="24"/>
+            <w:szCs w:val="24"/>
+          </w:rPr>
+          <w:tab/>
+        </w:r>
+        <w:r>
+          <w:rPr>
+            <w:rStyle w:val="Hyperlink"/>
+            <w:noProof/>
+            <w:color w:val="auto"/>
+            <w:u w:val="none"/>
+          </w:rPr>
+          <w:t>User Characteristics</w:t>
+        </w:r>
+        <w:r>
+          <w:rPr>
+            <w:noProof/>
+            <w:webHidden/>
+          </w:rPr>
+          <w:tab/>
+          <w:t>9</w:t>
+        </w:r>
+      </w:hyperlink>
+    </w:p>
+    <w:p>
+      <w:pPr>
+        <w:pStyle w:val="TOC2"/>
+        <w:tabs>
+          <w:tab w:val="left" w:pos="800"/>
+          <w:tab w:val="right" w:leader="dot" w:pos="8630"/>
+        </w:tabs>
+        <w:rPr>
+          <w:noProof/>
+          <w:sz w:val="24"/>
+          <w:szCs w:val="24"/>
+        </w:rPr>
+      </w:pPr>
+      <w:hyperlink w:anchor="_Toc77487649" w:history="1">
+        <w:r>
+          <w:rPr>
+            <w:rStyle w:val="Hyperlink"/>
+            <w:noProof/>
+            <w:color w:val="auto"/>
+            <w:u w:val="none"/>
+          </w:rPr>
+          <w:t>2.4</w:t>
+        </w:r>
+        <w:r>
+          <w:rPr>
+            <w:noProof/>
+            <w:sz w:val="24"/>
+            <w:szCs w:val="24"/>
+          </w:rPr>
+          <w:tab/>
+        </w:r>
+        <w:r>
+          <w:rPr>
+            <w:rStyle w:val="Hyperlink"/>
+            <w:noProof/>
+            <w:color w:val="auto"/>
+            <w:u w:val="none"/>
+          </w:rPr>
+          <w:t>Non-Functional Requirements</w:t>
+        </w:r>
+        <w:r>
+          <w:rPr>
+            <w:noProof/>
+            <w:webHidden/>
+          </w:rPr>
+          <w:tab/>
+          <w:t>10</w:t>
+        </w:r>
+      </w:hyperlink>
+    </w:p>
+    <w:p>
+      <w:pPr>
+        <w:pStyle w:val="TOC1"/>
+        <w:tabs>
+          <w:tab w:val="left" w:pos="800"/>
+          <w:tab w:val="right" w:leader="dot" w:pos="8630"/>
+        </w:tabs>
+        <w:rPr>
+          <w:noProof/>
+          <w:sz w:val="24"/>
+          <w:szCs w:val="24"/>
+        </w:rPr>
+      </w:pPr>
+      <w:hyperlink w:anchor="_Toc77487650" w:history="1">
+        <w:r>
+          <w:rPr>
+            <w:rStyle w:val="Hyperlink"/>
+            <w:noProof/>
+            <w:color w:val="auto"/>
+            <w:sz w:val="28"/>
+            <w:u w:val="none"/>
+          </w:rPr>
+          <w:t>3.0.</w:t>
+        </w:r>
+        <w:r>
+          <w:rPr>
+            <w:noProof/>
+            <w:sz w:val="24"/>
+            <w:szCs w:val="24"/>
+          </w:rPr>
+          <w:tab/>
+        </w:r>
+        <w:r>
+          <w:rPr>
+            <w:rStyle w:val="Hyperlink"/>
+            <w:noProof/>
+            <w:color w:val="auto"/>
+            <w:sz w:val="28"/>
+            <w:u w:val="none"/>
+          </w:rPr>
+          <w:t>Requirements Specification</w:t>
+        </w:r>
+        <w:r>
+          <w:rPr>
+            <w:noProof/>
+            <w:webHidden/>
+          </w:rPr>
+          <w:tab/>
+          <w:t>11</w:t>
+        </w:r>
+      </w:hyperlink>
+    </w:p>
+    <w:p>
+      <w:pPr>
+        <w:pStyle w:val="TOC2"/>
+        <w:tabs>
+          <w:tab w:val="left" w:pos="800"/>
+          <w:tab w:val="right" w:leader="dot" w:pos="8630"/>
+        </w:tabs>
+        <w:rPr>
+          <w:noProof/>
+          <w:sz w:val="24"/>
+          <w:szCs w:val="24"/>
+        </w:rPr>
+      </w:pPr>
+      <w:hyperlink w:anchor="_Toc77487651" w:history="1">
+        <w:r>
+          <w:rPr>
+            <w:rStyle w:val="Hyperlink"/>
+            <w:noProof/>
+            <w:color w:val="auto"/>
+            <w:u w:val="none"/>
+          </w:rPr>
+          <w:t>3.1</w:t>
+        </w:r>
+        <w:r>
+          <w:rPr>
+            <w:noProof/>
+            <w:sz w:val="24"/>
+            <w:szCs w:val="24"/>
+          </w:rPr>
+          <w:tab/>
+        </w:r>
+        <w:r>
+          <w:rPr>
+            <w:rStyle w:val="Hyperlink"/>
+            <w:noProof/>
+            <w:color w:val="auto"/>
+            <w:u w:val="none"/>
+          </w:rPr>
+          <w:t>External Interface Requirements</w:t>
+        </w:r>
+        <w:r>
+          <w:rPr>
+            <w:noProof/>
+            <w:webHidden/>
+          </w:rPr>
+          <w:tab/>
+          <w:t>11</w:t>
+        </w:r>
+      </w:hyperlink>
+    </w:p>
+    <w:p>
+      <w:pPr>
+        <w:pStyle w:val="TOC2"/>
+        <w:tabs>
+          <w:tab w:val="left" w:pos="800"/>
+          <w:tab w:val="right" w:leader="dot" w:pos="8630"/>
+        </w:tabs>
+        <w:rPr>
+          <w:noProof/>
+          <w:sz w:val="24"/>
+          <w:szCs w:val="24"/>
+        </w:rPr>
+      </w:pPr>
+      <w:hyperlink w:anchor="_Toc77487652" w:history="1">
+        <w:r>
+          <w:rPr>
+            <w:rStyle w:val="Hyperlink"/>
+            <w:noProof/>
+            <w:color w:val="auto"/>
+            <w:u w:val="none"/>
+          </w:rPr>
+          <w:t>3.2</w:t>
+        </w:r>
+        <w:r>
+          <w:rPr>
+            <w:noProof/>
+            <w:sz w:val="24"/>
+            <w:szCs w:val="24"/>
+          </w:rPr>
+          <w:tab/>
+        </w:r>
+        <w:r>
+          <w:rPr>
+            <w:rStyle w:val="Hyperlink"/>
+            <w:noProof/>
+            <w:color w:val="auto"/>
+            <w:u w:val="none"/>
+          </w:rPr>
+          <w:t>Functional Requirements</w:t>
+        </w:r>
+        <w:r>
+          <w:rPr>
+            <w:noProof/>
+            <w:webHidden/>
+          </w:rPr>
+          <w:tab/>
+          <w:t>11</w:t>
+        </w:r>
+      </w:hyperlink>
+    </w:p>
+    <w:p>
+      <w:pPr>
+        <w:pStyle w:val="TOC3"/>
+        <w:tabs>
+          <w:tab w:val="left" w:pos="1200"/>
+          <w:tab w:val="right" w:leader="dot" w:pos="8630"/>
+        </w:tabs>
+        <w:rPr>
+          <w:noProof/>
+          <w:sz w:val="24"/>
+          <w:szCs w:val="24"/>
+        </w:rPr>
+      </w:pPr>
+      <w:hyperlink w:anchor="_Toc77487653" w:history="1">
+        <w:r>
+          <w:rPr>
+            <w:rStyle w:val="Hyperlink"/>
+            <w:noProof/>
+            <w:color w:val="auto"/>
+            <w:szCs w:val="28"/>
+            <w:u w:val="none"/>
+          </w:rPr>
+          <w:t>3.2.1</w:t>
+        </w:r>
+        <w:r>
+          <w:rPr>
+            <w:noProof/>
+            <w:sz w:val="24"/>
+            <w:szCs w:val="24"/>
+          </w:rPr>
+          <w:tab/>
+        </w:r>
+        <w:r>
+          <w:rPr>
+            <w:rStyle w:val="Hyperlink"/>
+            <w:noProof/>
+            <w:color w:val="auto"/>
+            <w:szCs w:val="28"/>
+            <w:u w:val="none"/>
+          </w:rPr>
+          <w:t>Search for medicines</w:t>
+        </w:r>
+        <w:r>
+          <w:rPr>
+            <w:noProof/>
+            <w:webHidden/>
+          </w:rPr>
+          <w:tab/>
+          <w:t>11</w:t>
+        </w:r>
+      </w:hyperlink>
+    </w:p>
+    <w:p>
+      <w:pPr>
+        <w:pStyle w:val="TOC3"/>
+        <w:tabs>
+          <w:tab w:val="left" w:pos="1200"/>
+          <w:tab w:val="right" w:leader="dot" w:pos="8630"/>
+        </w:tabs>
+        <w:rPr>
+          <w:noProof/>
+          <w:sz w:val="24"/>
+          <w:szCs w:val="24"/>
+        </w:rPr>
+      </w:pPr>
+      <w:hyperlink w:anchor="_Toc77487654" w:history="1">
+        <w:r>
+          <w:rPr>
+            <w:rStyle w:val="Hyperlink"/>
+            <w:noProof/>
+            <w:color w:val="auto"/>
+            <w:szCs w:val="28"/>
+            <w:u w:val="none"/>
+          </w:rPr>
+          <w:t>3.2.2</w:t>
+        </w:r>
+        <w:r>
+          <w:rPr>
+            <w:noProof/>
+            <w:sz w:val="24"/>
+            <w:szCs w:val="24"/>
+          </w:rPr>
+          <w:tab/>
+        </w:r>
+        <w:r>
+          <w:rPr>
+            <w:rStyle w:val="Hyperlink"/>
+            <w:noProof/>
+            <w:color w:val="auto"/>
+            <w:szCs w:val="28"/>
+            <w:u w:val="none"/>
+          </w:rPr>
+          <w:t>Ordering medicines</w:t>
+        </w:r>
+        <w:r>
+          <w:rPr>
+            <w:noProof/>
+            <w:webHidden/>
+          </w:rPr>
+          <w:tab/>
+          <w:t>11</w:t>
+        </w:r>
+      </w:hyperlink>
+    </w:p>
     <w:p>
       <w:pPr>
         <w:pStyle w:val="Heading1"/>
@@ -1332,8 +2005,8 @@
           <w:szCs w:val="52"/>
         </w:rPr>
       </w:pPr>
-      <w:bookmarkStart w:id="4" w:name="_Toc61315198"/>
-      <w:bookmarkStart w:id="5" w:name="_Toc77487621"/>
+      <w:bookmarkStart w:id="5" w:name="_Toc61315198"/>
+      <w:bookmarkStart w:id="6" w:name="_Toc77487621"/>
       <w:r>
         <w:rPr>
           <w:i/>
@@ -1345,7 +2018,7 @@
         <w:t xml:space="preserve">1.0. </w:t>
       </w:r>
       <w:bookmarkEnd w:id="0"/>
-      <w:bookmarkEnd w:id="4"/>
+      <w:bookmarkEnd w:id="5"/>
       <w:r>
         <w:rPr>
           <w:i/>
@@ -1356,7 +2029,7 @@
         </w:rPr>
         <w:t>Introduction</w:t>
       </w:r>
-      <w:bookmarkEnd w:id="5"/>
+      <w:bookmarkEnd w:id="6"/>
     </w:p>
     <w:p>
       <w:pPr>
@@ -1369,9 +2042,9 @@
           <w:szCs w:val="32"/>
         </w:rPr>
       </w:pPr>
-      <w:bookmarkStart w:id="6" w:name="_Toc44676293"/>
-      <w:bookmarkStart w:id="7" w:name="_Toc61315199"/>
-      <w:bookmarkStart w:id="8" w:name="_Toc77487622"/>
+      <w:bookmarkStart w:id="7" w:name="_Toc44676293"/>
+      <w:bookmarkStart w:id="8" w:name="_Toc61315199"/>
+      <w:bookmarkStart w:id="9" w:name="_Toc77487622"/>
       <w:r>
         <w:rPr>
           <w:rFonts w:ascii="Times New Roman" w:hAnsi="Times New Roman"/>
@@ -1381,8 +2054,8 @@
         </w:rPr>
         <w:t xml:space="preserve">1.1. </w:t>
       </w:r>
-      <w:bookmarkEnd w:id="6"/>
       <w:bookmarkEnd w:id="7"/>
+      <w:bookmarkEnd w:id="8"/>
       <w:r>
         <w:rPr>
           <w:rFonts w:ascii="Times New Roman" w:hAnsi="Times New Roman"/>
@@ -1392,7 +2065,7 @@
         </w:rPr>
         <w:t>Purpose</w:t>
       </w:r>
-      <w:bookmarkEnd w:id="8"/>
+      <w:bookmarkEnd w:id="9"/>
     </w:p>
     <w:p>
       <w:pPr>
@@ -1432,9 +2105,9 @@
           <w:szCs w:val="32"/>
         </w:rPr>
       </w:pPr>
-      <w:bookmarkStart w:id="9" w:name="_Toc44676294"/>
-      <w:bookmarkStart w:id="10" w:name="_Toc61315203"/>
-      <w:bookmarkStart w:id="11" w:name="_Toc77487623"/>
+      <w:bookmarkStart w:id="10" w:name="_Toc44676294"/>
+      <w:bookmarkStart w:id="11" w:name="_Toc61315203"/>
+      <w:bookmarkStart w:id="12" w:name="_Toc77487623"/>
       <w:r>
         <w:rPr>
           <w:rFonts w:ascii="Times New Roman" w:hAnsi="Times New Roman"/>
@@ -1444,8 +2117,8 @@
         </w:rPr>
         <w:t xml:space="preserve">1.2. </w:t>
       </w:r>
-      <w:bookmarkEnd w:id="9"/>
       <w:bookmarkEnd w:id="10"/>
+      <w:bookmarkEnd w:id="11"/>
       <w:r>
         <w:rPr>
           <w:rFonts w:ascii="Times New Roman" w:hAnsi="Times New Roman"/>
@@ -1455,7 +2128,7 @@
         </w:rPr>
         <w:t>Scope of Project</w:t>
       </w:r>
-      <w:bookmarkEnd w:id="11"/>
+      <w:bookmarkEnd w:id="12"/>
     </w:p>
     <w:p>
       <w:pPr>
@@ -1483,7 +2156,7 @@
           <w:szCs w:val="32"/>
         </w:rPr>
       </w:pPr>
-      <w:bookmarkStart w:id="12" w:name="_Toc77487624"/>
+      <w:bookmarkStart w:id="13" w:name="_Toc77487624"/>
       <w:r>
         <w:rPr>
           <w:rFonts w:ascii="Times New Roman" w:hAnsi="Times New Roman"/>
@@ -1493,7 +2166,7 @@
         </w:rPr>
         <w:t>1.3. Glossary</w:t>
       </w:r>
-      <w:bookmarkEnd w:id="12"/>
+      <w:bookmarkEnd w:id="13"/>
     </w:p>
     <w:tbl>
       <w:tblPr>
@@ -1722,7 +2395,7 @@
           <w:szCs w:val="32"/>
         </w:rPr>
       </w:pPr>
-      <w:bookmarkStart w:id="13" w:name="_Toc77487625"/>
+      <w:bookmarkStart w:id="14" w:name="_Toc77487625"/>
       <w:r>
         <w:rPr>
           <w:rFonts w:ascii="Times New Roman" w:hAnsi="Times New Roman"/>
@@ -1733,7 +2406,7 @@
         <w:lastRenderedPageBreak/>
         <w:t>1.4. References</w:t>
       </w:r>
-      <w:bookmarkEnd w:id="13"/>
+      <w:bookmarkEnd w:id="14"/>
     </w:p>
     <w:p>
       <w:pPr>
@@ -1775,7 +2448,7 @@
           <w:szCs w:val="32"/>
         </w:rPr>
       </w:pPr>
-      <w:bookmarkStart w:id="14" w:name="_Toc77487626"/>
+      <w:bookmarkStart w:id="15" w:name="_Toc77487626"/>
       <w:r>
         <w:rPr>
           <w:rFonts w:ascii="Times New Roman" w:hAnsi="Times New Roman"/>
@@ -1785,7 +2458,7 @@
         </w:rPr>
         <w:t>1.5. Overview of Document</w:t>
       </w:r>
-      <w:bookmarkEnd w:id="14"/>
+      <w:bookmarkEnd w:id="15"/>
     </w:p>
     <w:p>
       <w:pPr>
@@ -1861,8 +2534,8 @@
           <w:sz w:val="28"/>
         </w:rPr>
       </w:pPr>
-      <w:bookmarkStart w:id="15" w:name="_Toc61315204"/>
-      <w:bookmarkStart w:id="16" w:name="_Toc77487627"/>
+      <w:bookmarkStart w:id="16" w:name="_Toc61315204"/>
+      <w:bookmarkStart w:id="17" w:name="_Toc77487627"/>
       <w:r>
         <w:rPr>
           <w:i/>
@@ -1884,7 +2557,7 @@
         </w:rPr>
         <w:tab/>
       </w:r>
-      <w:bookmarkEnd w:id="15"/>
+      <w:bookmarkEnd w:id="16"/>
       <w:r>
         <w:rPr>
           <w:i/>
@@ -1895,7 +2568,7 @@
         </w:rPr>
         <w:t>Overall Description</w:t>
       </w:r>
-      <w:bookmarkEnd w:id="16"/>
+      <w:bookmarkEnd w:id="17"/>
     </w:p>
     <w:p>
       <w:pPr>
@@ -1908,7 +2581,7 @@
           <w:szCs w:val="32"/>
         </w:rPr>
       </w:pPr>
-      <w:bookmarkStart w:id="17" w:name="_Toc77487628"/>
+      <w:bookmarkStart w:id="18" w:name="_Toc77487628"/>
       <w:r>
         <w:rPr>
           <w:rFonts w:ascii="Times New Roman" w:hAnsi="Times New Roman"/>
@@ -1928,7 +2601,7 @@
         <w:tab/>
         <w:t>System Environment</w:t>
       </w:r>
-      <w:bookmarkEnd w:id="17"/>
+      <w:bookmarkEnd w:id="18"/>
     </w:p>
     <w:p>
       <w:pPr>
@@ -1946,32 +2619,22 @@
           <w:sz w:val="24"/>
         </w:rPr>
       </w:pPr>
-      <w:bookmarkStart w:id="18" w:name="_Toc77487669"/>
+      <w:bookmarkStart w:id="19" w:name="_Toc77487669"/>
       <w:r>
         <w:t xml:space="preserve">Figure </w:t>
       </w:r>
-      <w:r>
-        <w:fldChar w:fldCharType="begin"/>
-      </w:r>
-      <w:r>
-        <w:instrText xml:space="preserve"> SEQ Figure \* ARABIC </w:instrText>
-      </w:r>
-      <w:r>
-        <w:fldChar w:fldCharType="separate"/>
-      </w:r>
-      <w:r>
-        <w:rPr>
-          <w:noProof/>
-        </w:rPr>
-        <w:t>1</w:t>
-      </w:r>
-      <w:r>
-        <w:fldChar w:fldCharType="end"/>
-      </w:r>
+      <w:fldSimple w:instr=" SEQ Figure \* ARABIC ">
+        <w:r>
+          <w:rPr>
+            <w:noProof/>
+          </w:rPr>
+          <w:t>1</w:t>
+        </w:r>
+      </w:fldSimple>
       <w:r>
         <w:t xml:space="preserve"> - System Environment</w:t>
       </w:r>
-      <w:bookmarkEnd w:id="18"/>
+      <w:bookmarkEnd w:id="19"/>
     </w:p>
     <w:p>
       <w:pPr>
@@ -1987,7 +2650,7 @@
         <mc:AlternateContent>
           <mc:Choice Requires="wpg">
             <w:drawing>
-              <wp:anchor distT="0" distB="0" distL="114300" distR="114300" simplePos="0" relativeHeight="251658240" behindDoc="0" locked="0" layoutInCell="1" allowOverlap="1" wp14:anchorId="2B21F5BB" wp14:editId="6A07528F">
+              <wp:anchor distT="0" distB="0" distL="114300" distR="114300" simplePos="0" relativeHeight="251656192" behindDoc="0" locked="0" layoutInCell="1" allowOverlap="1" wp14:anchorId="2B21F5BB" wp14:editId="6A07528F">
                 <wp:simplePos x="0" y="0"/>
                 <wp:positionH relativeFrom="column">
                   <wp:posOffset>190500</wp:posOffset>
@@ -2789,13 +3452,13 @@
           </mc:Choice>
           <mc:Fallback>
             <w:pict>
-              <v:group w14:anchorId="2B21F5BB" id="Group 249" o:spid="_x0000_s1026" style="position:absolute;margin-left:15pt;margin-top:37.2pt;width:369.75pt;height:265.1pt;z-index:251658240" coordsize="7410,4695" o:gfxdata="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">
-                <v:group id="Group 51" o:spid="_x0000_s1027" style="position:absolute;width:7410;height:4695" coordsize="7410,4695" o:gfxdata="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">
+              <v:group id="Group 249" o:spid="_x0000_s1026" style="position:absolute;margin-left:15pt;margin-top:37.2pt;width:369.75pt;height:265.1pt;z-index:251656192" coordsize="7410,4695" o:gfxdata="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">
+                <v:group id="Group 51" o:spid="_x0000_s1027" style="position:absolute;width:7410;height:4695" coordsize="7410,4695" o:gfxdata="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">
                   <v:shapetype id="_x0000_t202" coordsize="21600,21600" o:spt="202" path="m,l,21600r21600,l21600,xe">
                     <v:stroke joinstyle="miter"/>
                     <v:path gradientshapeok="t" o:connecttype="rect"/>
                   </v:shapetype>
-                  <v:shape id="Text Box 340" o:spid="_x0000_s1028" type="#_x0000_t202" style="position:absolute;top:1185;width:1398;height:435;visibility:visible;mso-wrap-style:square;v-text-anchor:top" o:gfxdata="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">
+                  <v:shape id="Text Box 340" o:spid="_x0000_s1028" type="#_x0000_t202" style="position:absolute;top:1185;width:1398;height:435;visibility:visible;mso-wrap-style:square;v-text-anchor:top" o:gfxdata="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">
                     <v:textbox>
                       <w:txbxContent>
                         <w:p>
@@ -2824,24 +3487,24 @@
                       </w:txbxContent>
                     </v:textbox>
                   </v:shape>
-                  <v:group id="Group 54" o:spid="_x0000_s1029" style="position:absolute;left:210;width:7200;height:4695" coordorigin="210" coordsize="7200,4695" o:gfxdata="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">
-                    <v:group id="Group 56" o:spid="_x0000_s1030" style="position:absolute;left:210;width:405;height:1125" coordorigin="210" coordsize="405,1125" o:gfxdata="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">
-                      <v:oval id="Oval 72" o:spid="_x0000_s1031" style="position:absolute;left:311;width:203;height:281;visibility:visible;mso-wrap-style:square;v-text-anchor:top" o:gfxdata="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"/>
-                      <v:line id="Line 344" o:spid="_x0000_s1032" style="position:absolute;visibility:visible;mso-wrap-style:square" from="413,281" to="413,844" o:connectortype="straight" o:gfxdata="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"/>
-                      <v:line id="Line 345" o:spid="_x0000_s1033" style="position:absolute;visibility:visible;mso-wrap-style:square" from="210,422" to="615,422" o:connectortype="straight" o:gfxdata="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"/>
-                      <v:line id="Line 346" o:spid="_x0000_s1034" style="position:absolute;flip:x;visibility:visible;mso-wrap-style:square" from="210,844" to="413,1125" o:connectortype="straight" o:gfxdata="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"/>
-                      <v:line id="Line 347" o:spid="_x0000_s1035" style="position:absolute;visibility:visible;mso-wrap-style:square" from="413,844" to="615,1125" o:connectortype="straight" o:gfxdata="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"/>
+                  <v:group id="Group 54" o:spid="_x0000_s1029" style="position:absolute;left:210;width:7200;height:4695" coordorigin="210" coordsize="7200,4695" o:gfxdata="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">
+                    <v:group id="Group 56" o:spid="_x0000_s1030" style="position:absolute;left:210;width:405;height:1125" coordorigin="210" coordsize="405,1125" o:gfxdata="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">
+                      <v:oval id="Oval 72" o:spid="_x0000_s1031" style="position:absolute;left:311;width:203;height:281;visibility:visible;mso-wrap-style:square;v-text-anchor:top" o:gfxdata="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"/>
+                      <v:line id="Line 344" o:spid="_x0000_s1032" style="position:absolute;visibility:visible;mso-wrap-style:square" from="413,281" to="413,844" o:connectortype="straight" o:gfxdata="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"/>
+                      <v:line id="Line 345" o:spid="_x0000_s1033" style="position:absolute;visibility:visible;mso-wrap-style:square" from="210,422" to="615,422" o:connectortype="straight" o:gfxdata="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"/>
+                      <v:line id="Line 346" o:spid="_x0000_s1034" style="position:absolute;flip:x;visibility:visible;mso-wrap-style:square" from="210,844" to="413,1125" o:connectortype="straight" o:gfxdata="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"/>
+                      <v:line id="Line 347" o:spid="_x0000_s1035" style="position:absolute;visibility:visible;mso-wrap-style:square" from="413,844" to="615,1125" o:connectortype="straight" o:gfxdata="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"/>
                     </v:group>
-                    <v:group id="Group 57" o:spid="_x0000_s1036" style="position:absolute;left:2085;top:915;width:5325;height:3780" coordorigin="2085,915" coordsize="5325,3780" o:gfxdata="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">
-                      <v:group id="Group 58" o:spid="_x0000_s1037" style="position:absolute;left:6330;top:2310;width:1080;height:1648" coordorigin="6330,2310" coordsize="1080,1648" o:gfxdata="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">
-                        <v:group id="Group 65" o:spid="_x0000_s1038" style="position:absolute;left:6690;top:2310;width:405;height:1125" coordorigin="6690,2310" coordsize="405,1125" o:gfxdata="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">
-                          <v:oval id="Oval 67" o:spid="_x0000_s1039" style="position:absolute;left:6791;top:2310;width:203;height:281;visibility:visible;mso-wrap-style:square;v-text-anchor:top" o:gfxdata="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"/>
-                          <v:line id="Line 371" o:spid="_x0000_s1040" style="position:absolute;visibility:visible;mso-wrap-style:square" from="6893,2591" to="6893,3154" o:connectortype="straight" o:gfxdata="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"/>
-                          <v:line id="Line 372" o:spid="_x0000_s1041" style="position:absolute;visibility:visible;mso-wrap-style:square" from="6690,2732" to="7095,2732" o:connectortype="straight" o:gfxdata="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"/>
-                          <v:line id="Line 373" o:spid="_x0000_s1042" style="position:absolute;flip:x;visibility:visible;mso-wrap-style:square" from="6690,3154" to="6893,3435" o:connectortype="straight" o:gfxdata="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"/>
-                          <v:line id="Line 374" o:spid="_x0000_s1043" style="position:absolute;visibility:visible;mso-wrap-style:square" from="6893,3154" to="7095,3435" o:connectortype="straight" o:gfxdata="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"/>
+                    <v:group id="Group 57" o:spid="_x0000_s1036" style="position:absolute;left:2085;top:915;width:5325;height:3780" coordorigin="2085,915" coordsize="5325,3780" o:gfxdata="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">
+                      <v:group id="Group 58" o:spid="_x0000_s1037" style="position:absolute;left:6330;top:2310;width:1080;height:1648" coordorigin="6330,2310" coordsize="1080,1648" o:gfxdata="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">
+                        <v:group id="Group 65" o:spid="_x0000_s1038" style="position:absolute;left:6690;top:2310;width:405;height:1125" coordorigin="6690,2310" coordsize="405,1125" o:gfxdata="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">
+                          <v:oval id="Oval 67" o:spid="_x0000_s1039" style="position:absolute;left:6791;top:2310;width:203;height:281;visibility:visible;mso-wrap-style:square;v-text-anchor:top" o:gfxdata="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"/>
+                          <v:line id="Line 371" o:spid="_x0000_s1040" style="position:absolute;visibility:visible;mso-wrap-style:square" from="6893,2591" to="6893,3154" o:connectortype="straight" o:gfxdata="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"/>
+                          <v:line id="Line 372" o:spid="_x0000_s1041" style="position:absolute;visibility:visible;mso-wrap-style:square" from="6690,2732" to="7095,2732" o:connectortype="straight" o:gfxdata="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"/>
+                          <v:line id="Line 373" o:spid="_x0000_s1042" style="position:absolute;flip:x;visibility:visible;mso-wrap-style:square" from="6690,3154" to="6893,3435" o:connectortype="straight" o:gfxdata="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"/>
+                          <v:line id="Line 374" o:spid="_x0000_s1043" style="position:absolute;visibility:visible;mso-wrap-style:square" from="6893,3154" to="7095,3435" o:connectortype="straight" o:gfxdata="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"/>
                         </v:group>
-                        <v:shape id="Text Box 375" o:spid="_x0000_s1044" type="#_x0000_t202" style="position:absolute;left:6330;top:3495;width:1080;height:463;visibility:visible;mso-wrap-style:square;v-text-anchor:top" o:gfxdata="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">
+                        <v:shape id="Text Box 375" o:spid="_x0000_s1044" type="#_x0000_t202" style="position:absolute;left:6330;top:3495;width:1080;height:463;visibility:visible;mso-wrap-style:square;v-text-anchor:top" o:gfxdata="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">
                           <v:textbox>
                             <w:txbxContent>
                               <w:p>
@@ -2856,9 +3519,9 @@
                           </v:textbox>
                         </v:shape>
                       </v:group>
-                      <v:group id="Group 59" o:spid="_x0000_s1045" style="position:absolute;left:2085;top:915;width:2820;height:3780" coordorigin="2085,915" coordsize="2820,3780" o:gfxdata="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">
-                        <v:rect id="Rectangle 61" o:spid="_x0000_s1046" style="position:absolute;left:2085;top:915;width:2820;height:3780;visibility:visible;mso-wrap-style:square;v-text-anchor:top" o:gfxdata="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"/>
-                        <v:shape id="Text Box 378" o:spid="_x0000_s1047" type="#_x0000_t202" style="position:absolute;left:2458;top:1200;width:1872;height:1005;visibility:visible;mso-wrap-style:square;v-text-anchor:top" o:gfxdata="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">
+                      <v:group id="Group 59" o:spid="_x0000_s1045" style="position:absolute;left:2085;top:915;width:2820;height:3780" coordorigin="2085,915" coordsize="2820,3780" o:gfxdata="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">
+                        <v:rect id="Rectangle 61" o:spid="_x0000_s1046" style="position:absolute;left:2085;top:915;width:2820;height:3780;visibility:visible;mso-wrap-style:square;v-text-anchor:top" o:gfxdata="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"/>
+                        <v:shape id="Text Box 378" o:spid="_x0000_s1047" type="#_x0000_t202" style="position:absolute;left:2458;top:1200;width:1872;height:1005;visibility:visible;mso-wrap-style:square;v-text-anchor:top" o:gfxdata="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">
                           <v:textbox>
                             <w:txbxContent>
                               <w:p>
@@ -2875,7 +3538,7 @@
                             </w:txbxContent>
                           </v:textbox>
                         </v:shape>
-                        <v:shape id="Text Box 379" o:spid="_x0000_s1048" type="#_x0000_t202" style="position:absolute;left:2443;top:2775;width:1916;height:1020;visibility:visible;mso-wrap-style:square;v-text-anchor:top" o:gfxdata="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">
+                        <v:shape id="Text Box 379" o:spid="_x0000_s1048" type="#_x0000_t202" style="position:absolute;left:2443;top:2775;width:1916;height:1020;visibility:visible;mso-wrap-style:square;v-text-anchor:top" o:gfxdata="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">
                           <v:textbox>
                             <w:txbxContent>
                               <w:p>
@@ -2886,7 +3549,7 @@
                             </w:txbxContent>
                           </v:textbox>
                         </v:shape>
-                        <v:shape id="Text Box 380" o:spid="_x0000_s1049" type="#_x0000_t202" style="position:absolute;left:2413;top:4065;width:2367;height:557;visibility:visible;mso-wrap-style:square;v-text-anchor:top" o:gfxdata="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" stroked="f">
+                        <v:shape id="Text Box 380" o:spid="_x0000_s1049" type="#_x0000_t202" style="position:absolute;left:2413;top:4065;width:2367;height:557;visibility:visible;mso-wrap-style:square;v-text-anchor:top" o:gfxdata="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" stroked="f">
                           <v:textbox>
                             <w:txbxContent>
                               <w:p>
@@ -2899,12 +3562,12 @@
                           </v:textbox>
                         </v:shape>
                       </v:group>
-                      <v:line id="Line 381" o:spid="_x0000_s1050" style="position:absolute;visibility:visible;mso-wrap-style:square" from="4380,3690" to="6315,3690" o:connectortype="straight" o:gfxdata="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"/>
+                      <v:line id="Line 381" o:spid="_x0000_s1050" style="position:absolute;visibility:visible;mso-wrap-style:square" from="4380,3690" to="6315,3690" o:connectortype="straight" o:gfxdata="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"/>
                     </v:group>
                   </v:group>
-                  <v:line id="Line 394" o:spid="_x0000_s1051" style="position:absolute;visibility:visible;mso-wrap-style:square" from="1398,1403" to="2490,1499" o:connectortype="straight" o:gfxdata="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"/>
+                  <v:line id="Line 394" o:spid="_x0000_s1051" style="position:absolute;visibility:visible;mso-wrap-style:square" from="1398,1403" to="2490,1499" o:connectortype="straight" o:gfxdata="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"/>
                 </v:group>
-                <v:line id="Line 395" o:spid="_x0000_s1052" style="position:absolute;visibility:visible;mso-wrap-style:square" from="3435,2205" to="3435,2790" o:connectortype="straight" o:gfxdata="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"/>
+                <v:line id="Line 395" o:spid="_x0000_s1052" style="position:absolute;visibility:visible;mso-wrap-style:square" from="3435,2205" to="3435,2790" o:connectortype="straight" o:gfxdata="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"/>
                 <w10:wrap type="topAndBottom"/>
               </v:group>
             </w:pict>
@@ -2932,14 +3595,14 @@
         <w:spacing w:line="480" w:lineRule="auto"/>
         <w:ind w:firstLine="720"/>
         <w:rPr>
-          <w:rFonts w:ascii="Times New Roman" w:hAnsi="Times New Roman" w:hint="cs"/>
+          <w:rFonts w:ascii="Times New Roman" w:hAnsi="Times New Roman"/>
           <w:b w:val="0"/>
           <w:i w:val="0"/>
           <w:szCs w:val="24"/>
           <w:rtl/>
         </w:rPr>
       </w:pPr>
-      <w:bookmarkStart w:id="19" w:name="_Toc77487629"/>
+      <w:bookmarkStart w:id="20" w:name="_Toc77487629"/>
       <w:r>
         <w:rPr>
           <w:rFonts w:ascii="Times New Roman" w:hAnsi="Times New Roman"/>
@@ -3000,7 +3663,7 @@
         <w:pStyle w:val="Heading2"/>
         <w:spacing w:line="480" w:lineRule="auto"/>
         <w:rPr>
-          <w:rFonts w:ascii="Times New Roman" w:hAnsi="Times New Roman" w:hint="cs"/>
+          <w:rFonts w:ascii="Times New Roman" w:hAnsi="Times New Roman"/>
           <w:color w:val="BF8F00" w:themeColor="accent4" w:themeShade="BF"/>
           <w:sz w:val="32"/>
           <w:szCs w:val="32"/>
@@ -3026,7 +3689,7 @@
         <w:tab/>
         <w:t>Functional Requirements Specification</w:t>
       </w:r>
-      <w:bookmarkEnd w:id="19"/>
+      <w:bookmarkEnd w:id="20"/>
     </w:p>
     <w:p>
       <w:pPr>
@@ -3112,7 +3775,7 @@
           <w:szCs w:val="28"/>
         </w:rPr>
       </w:pPr>
-      <w:bookmarkStart w:id="20" w:name="_Toc77487630"/>
+      <w:bookmarkStart w:id="21" w:name="_Toc77487630"/>
       <w:r>
         <w:rPr>
           <w:b/>
@@ -3136,7 +3799,7 @@
         <w:tab/>
         <w:t>Pharmacist Use Case</w:t>
       </w:r>
-      <w:bookmarkEnd w:id="20"/>
+      <w:bookmarkEnd w:id="21"/>
     </w:p>
     <w:p>
       <w:pPr>
@@ -3153,7 +3816,7 @@
           <w:sz w:val="24"/>
         </w:rPr>
       </w:pPr>
-      <w:bookmarkStart w:id="21" w:name="_Toc77487631"/>
+      <w:bookmarkStart w:id="22" w:name="_Toc77487631"/>
       <w:r>
         <w:rPr>
           <w:b/>
@@ -3169,7 +3832,7 @@
         </w:rPr>
         <w:t xml:space="preserve"> Search for </w:t>
       </w:r>
-      <w:bookmarkEnd w:id="21"/>
+      <w:bookmarkEnd w:id="22"/>
       <w:r>
         <w:rPr>
           <w:color w:val="000000" w:themeColor="text1"/>
@@ -3241,7 +3904,7 @@
         <mc:AlternateContent>
           <mc:Choice Requires="wpg">
             <w:drawing>
-              <wp:anchor distT="0" distB="0" distL="114300" distR="114300" simplePos="0" relativeHeight="251658240" behindDoc="0" locked="0" layoutInCell="1" allowOverlap="1" wp14:anchorId="50DCC3DA" wp14:editId="7B463A69">
+              <wp:anchor distT="0" distB="0" distL="114300" distR="114300" simplePos="0" relativeHeight="251657216" behindDoc="0" locked="0" layoutInCell="1" allowOverlap="1" wp14:anchorId="50DCC3DA" wp14:editId="7B463A69">
                 <wp:simplePos x="0" y="0"/>
                 <wp:positionH relativeFrom="column">
                   <wp:posOffset>171450</wp:posOffset>
@@ -3614,16 +4277,16 @@
           </mc:Choice>
           <mc:Fallback>
             <w:pict>
-              <v:group w14:anchorId="50DCC3DA" id="Group 238" o:spid="_x0000_s1053" style="position:absolute;margin-left:13.5pt;margin-top:14.85pt;width:267pt;height:92.25pt;z-index:251658240" coordsize="5340,1845" o:gfxdata="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">
-                <v:group id="Group 40" o:spid="_x0000_s1054" style="position:absolute;left:480;width:480;height:1244" coordorigin="480" coordsize="720,1440" o:gfxdata="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">
-                  <v:oval id="Oval 45" o:spid="_x0000_s1055" style="position:absolute;left:660;width:360;height:360;visibility:visible;mso-wrap-style:square;v-text-anchor:top" o:gfxdata="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"/>
-                  <v:line id="Line 93" o:spid="_x0000_s1056" style="position:absolute;visibility:visible;mso-wrap-style:square" from="840,360" to="840,1080" o:connectortype="straight" o:gfxdata="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"/>
-                  <v:line id="Line 94" o:spid="_x0000_s1057" style="position:absolute;visibility:visible;mso-wrap-style:square" from="480,540" to="1200,540" o:connectortype="straight" o:gfxdata="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"/>
-                  <v:line id="Line 95" o:spid="_x0000_s1058" style="position:absolute;flip:x;visibility:visible;mso-wrap-style:square" from="480,1080" to="840,1440" o:connectortype="straight" o:gfxdata="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"/>
-                  <v:line id="Line 96" o:spid="_x0000_s1059" style="position:absolute;visibility:visible;mso-wrap-style:square" from="840,1080" to="1200,1440" o:connectortype="straight" o:gfxdata="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"/>
+              <v:group id="Group 238" o:spid="_x0000_s1053" style="position:absolute;margin-left:13.5pt;margin-top:14.85pt;width:267pt;height:92.25pt;z-index:251657216" coordsize="5340,1845" o:gfxdata="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">
+                <v:group id="Group 40" o:spid="_x0000_s1054" style="position:absolute;left:480;width:480;height:1244" coordorigin="480" coordsize="720,1440" o:gfxdata="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">
+                  <v:oval id="Oval 45" o:spid="_x0000_s1055" style="position:absolute;left:660;width:360;height:360;visibility:visible;mso-wrap-style:square;v-text-anchor:top" o:gfxdata="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"/>
+                  <v:line id="Line 93" o:spid="_x0000_s1056" style="position:absolute;visibility:visible;mso-wrap-style:square" from="840,360" to="840,1080" o:connectortype="straight" o:gfxdata="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"/>
+                  <v:line id="Line 94" o:spid="_x0000_s1057" style="position:absolute;visibility:visible;mso-wrap-style:square" from="480,540" to="1200,540" o:connectortype="straight" o:gfxdata="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"/>
+                  <v:line id="Line 95" o:spid="_x0000_s1058" style="position:absolute;flip:x;visibility:visible;mso-wrap-style:square" from="480,1080" to="840,1440" o:connectortype="straight" o:gfxdata="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"/>
+                  <v:line id="Line 96" o:spid="_x0000_s1059" style="position:absolute;visibility:visible;mso-wrap-style:square" from="840,1080" to="1200,1440" o:connectortype="straight" o:gfxdata="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"/>
                 </v:group>
-                <v:oval id="Oval 41" o:spid="_x0000_s1060" style="position:absolute;left:2895;top:225;width:2445;height:1155;visibility:visible;mso-wrap-style:square;v-text-anchor:top" o:gfxdata="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"/>
-                <v:shape id="Text Box 98" o:spid="_x0000_s1061" type="#_x0000_t202" style="position:absolute;top:1425;width:1425;height:420;visibility:visible;mso-wrap-style:square;v-text-anchor:top" o:gfxdata="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" stroked="f">
+                <v:oval id="Oval 41" o:spid="_x0000_s1060" style="position:absolute;left:2895;top:225;width:2445;height:1155;visibility:visible;mso-wrap-style:square;v-text-anchor:top" o:gfxdata="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"/>
+                <v:shape id="Text Box 98" o:spid="_x0000_s1061" type="#_x0000_t202" style="position:absolute;top:1425;width:1425;height:420;visibility:visible;mso-wrap-style:square;v-text-anchor:top" o:gfxdata="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" stroked="f">
                   <v:textbox>
                     <w:txbxContent>
                       <w:p>
@@ -3640,7 +4303,7 @@
                     </w:txbxContent>
                   </v:textbox>
                 </v:shape>
-                <v:shape id="Text Box 99" o:spid="_x0000_s1062" type="#_x0000_t202" style="position:absolute;left:3345;top:435;width:1800;height:690;visibility:visible;mso-wrap-style:square;v-text-anchor:top" o:gfxdata="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" stroked="f">
+                <v:shape id="Text Box 99" o:spid="_x0000_s1062" type="#_x0000_t202" style="position:absolute;left:3345;top:435;width:1800;height:690;visibility:visible;mso-wrap-style:square;v-text-anchor:top" o:gfxdata="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" stroked="f">
                   <v:textbox>
                     <w:txbxContent>
                       <w:p>
@@ -3657,7 +4320,7 @@
                     </w:txbxContent>
                   </v:textbox>
                 </v:shape>
-                <v:line id="Line 100" o:spid="_x0000_s1063" style="position:absolute;visibility:visible;mso-wrap-style:square" from="1155,735" to="2910,735" o:connectortype="straight" o:gfxdata="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"/>
+                <v:line id="Line 100" o:spid="_x0000_s1063" style="position:absolute;visibility:visible;mso-wrap-style:square" from="1155,735" to="2910,735" o:connectortype="straight" o:gfxdata="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"/>
                 <w10:wrap type="topAndBottom"/>
               </v:group>
             </w:pict>
@@ -3704,7 +4367,6 @@
     <w:p>
       <w:pPr>
         <w:rPr>
-          <w:rFonts w:hint="cs"/>
           <w:sz w:val="24"/>
           <w:rtl/>
         </w:rPr>
@@ -3946,7 +4608,7 @@
           <w:szCs w:val="28"/>
         </w:rPr>
       </w:pPr>
-      <w:bookmarkStart w:id="22" w:name="_Toc77487632"/>
+      <w:bookmarkStart w:id="23" w:name="_Toc77487632"/>
       <w:r>
         <w:rPr>
           <w:b/>
@@ -3969,7 +4631,7 @@
         </w:rPr>
         <w:tab/>
       </w:r>
-      <w:bookmarkEnd w:id="22"/>
+      <w:bookmarkEnd w:id="23"/>
       <w:r>
         <w:rPr>
           <w:b/>
@@ -3997,7 +4659,7 @@
           <w:sz w:val="24"/>
         </w:rPr>
       </w:pPr>
-      <w:bookmarkStart w:id="23" w:name="_Toc77487633"/>
+      <w:bookmarkStart w:id="24" w:name="_Toc77487633"/>
       <w:r>
         <w:rPr>
           <w:b/>
@@ -4006,7 +4668,7 @@
         </w:rPr>
         <w:t xml:space="preserve">Use case: </w:t>
       </w:r>
-      <w:bookmarkEnd w:id="23"/>
+      <w:bookmarkEnd w:id="24"/>
       <w:r>
         <w:rPr>
           <w:b/>
@@ -4355,7 +5017,6 @@
                               <w:pPr>
                                 <w:jc w:val="center"/>
                                 <w:rPr>
-                                  <w:rFonts w:hint="cs"/>
                                   <w:rtl/>
                                 </w:rPr>
                               </w:pPr>
@@ -4457,16 +5118,16 @@
           </mc:Choice>
           <mc:Fallback>
             <w:pict>
-              <v:group w14:anchorId="40525DE8" id="Group 206" o:spid="_x0000_s1064" style="position:absolute;margin-left:-11.25pt;margin-top:16.8pt;width:244.5pt;height:92.25pt;z-index:251658240" coordsize="4890,1845" o:gfxdata="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">
-                <v:group id="Group 29" o:spid="_x0000_s1065" style="position:absolute;left:480;width:480;height:1244" coordorigin="480" coordsize="720,1440" o:gfxdata="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">
-                  <v:oval id="Oval 34" o:spid="_x0000_s1066" style="position:absolute;left:660;width:360;height:360;visibility:visible;mso-wrap-style:square;v-text-anchor:top" o:gfxdata="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"/>
-                  <v:line id="Line 274" o:spid="_x0000_s1067" style="position:absolute;visibility:visible;mso-wrap-style:square" from="840,360" to="840,1080" o:connectortype="straight" o:gfxdata="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"/>
-                  <v:line id="Line 275" o:spid="_x0000_s1068" style="position:absolute;visibility:visible;mso-wrap-style:square" from="480,540" to="1200,540" o:connectortype="straight" o:gfxdata="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"/>
-                  <v:line id="Line 276" o:spid="_x0000_s1069" style="position:absolute;flip:x;visibility:visible;mso-wrap-style:square" from="480,1080" to="840,1440" o:connectortype="straight" o:gfxdata="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"/>
-                  <v:line id="Line 277" o:spid="_x0000_s1070" style="position:absolute;visibility:visible;mso-wrap-style:square" from="840,1080" to="1200,1440" o:connectortype="straight" o:gfxdata="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"/>
+              <v:group id="Group 206" o:spid="_x0000_s1064" style="position:absolute;margin-left:-11.25pt;margin-top:16.8pt;width:244.5pt;height:92.25pt;z-index:251658240" coordsize="4890,1845" o:gfxdata="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">
+                <v:group id="Group 29" o:spid="_x0000_s1065" style="position:absolute;left:480;width:480;height:1244" coordorigin="480" coordsize="720,1440" o:gfxdata="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">
+                  <v:oval id="Oval 34" o:spid="_x0000_s1066" style="position:absolute;left:660;width:360;height:360;visibility:visible;mso-wrap-style:square;v-text-anchor:top" o:gfxdata="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"/>
+                  <v:line id="Line 274" o:spid="_x0000_s1067" style="position:absolute;visibility:visible;mso-wrap-style:square" from="840,360" to="840,1080" o:connectortype="straight" o:gfxdata="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"/>
+                  <v:line id="Line 275" o:spid="_x0000_s1068" style="position:absolute;visibility:visible;mso-wrap-style:square" from="480,540" to="1200,540" o:connectortype="straight" o:gfxdata="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"/>
+                  <v:line id="Line 276" o:spid="_x0000_s1069" style="position:absolute;flip:x;visibility:visible;mso-wrap-style:square" from="480,1080" to="840,1440" o:connectortype="straight" o:gfxdata="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"/>
+                  <v:line id="Line 277" o:spid="_x0000_s1070" style="position:absolute;visibility:visible;mso-wrap-style:square" from="840,1080" to="1200,1440" o:connectortype="straight" o:gfxdata="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"/>
                 </v:group>
-                <v:oval id="Oval 30" o:spid="_x0000_s1071" style="position:absolute;left:2895;top:225;width:1995;height:1260;visibility:visible;mso-wrap-style:square;v-text-anchor:top" o:gfxdata="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"/>
-                <v:shape id="Text Box 279" o:spid="_x0000_s1072" type="#_x0000_t202" style="position:absolute;top:1425;width:1425;height:420;visibility:visible;mso-wrap-style:square;v-text-anchor:top" o:gfxdata="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" stroked="f">
+                <v:oval id="Oval 30" o:spid="_x0000_s1071" style="position:absolute;left:2895;top:225;width:1995;height:1260;visibility:visible;mso-wrap-style:square;v-text-anchor:top" o:gfxdata="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"/>
+                <v:shape id="Text Box 279" o:spid="_x0000_s1072" type="#_x0000_t202" style="position:absolute;top:1425;width:1425;height:420;visibility:visible;mso-wrap-style:square;v-text-anchor:top" o:gfxdata="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" stroked="f">
                   <v:textbox>
                     <w:txbxContent>
                       <w:p>
@@ -4484,7 +5145,6 @@
                         <w:pPr>
                           <w:jc w:val="center"/>
                           <w:rPr>
-                            <w:rFonts w:hint="cs"/>
                             <w:rtl/>
                           </w:rPr>
                         </w:pPr>
@@ -4492,7 +5152,7 @@
                     </w:txbxContent>
                   </v:textbox>
                 </v:shape>
-                <v:shape id="Text Box 280" o:spid="_x0000_s1073" type="#_x0000_t202" style="position:absolute;left:3345;top:435;width:1230;height:765;visibility:visible;mso-wrap-style:square;v-text-anchor:top" o:gfxdata="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" stroked="f">
+                <v:shape id="Text Box 280" o:spid="_x0000_s1073" type="#_x0000_t202" style="position:absolute;left:3345;top:435;width:1230;height:765;visibility:visible;mso-wrap-style:square;v-text-anchor:top" o:gfxdata="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" stroked="f">
                   <v:textbox>
                     <w:txbxContent>
                       <w:p>
@@ -4503,7 +5163,7 @@
                     </w:txbxContent>
                   </v:textbox>
                 </v:shape>
-                <v:line id="Line 281" o:spid="_x0000_s1074" style="position:absolute;visibility:visible;mso-wrap-style:square" from="1155,735" to="2910,735" o:connectortype="straight" o:gfxdata="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"/>
+                <v:line id="Line 281" o:spid="_x0000_s1074" style="position:absolute;visibility:visible;mso-wrap-style:square" from="1155,735" to="2910,735" o:connectortype="straight" o:gfxdata="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"/>
                 <w10:wrap type="topAndBottom"/>
               </v:group>
             </w:pict>
@@ -4711,7 +5371,7 @@
           <w:szCs w:val="28"/>
         </w:rPr>
       </w:pPr>
-      <w:bookmarkStart w:id="24" w:name="_Toc77487634"/>
+      <w:bookmarkStart w:id="25" w:name="_Toc77487634"/>
       <w:r>
         <w:rPr>
           <w:b/>
@@ -4735,7 +5395,7 @@
         <w:tab/>
         <w:t>Assistant Use Case</w:t>
       </w:r>
-      <w:bookmarkEnd w:id="24"/>
+      <w:bookmarkEnd w:id="25"/>
     </w:p>
     <w:p>
       <w:pPr>
@@ -4748,7 +5408,7 @@
           <w:sz w:val="24"/>
         </w:rPr>
       </w:pPr>
-      <w:bookmarkStart w:id="25" w:name="_Toc77487635"/>
+      <w:bookmarkStart w:id="26" w:name="_Toc77487635"/>
       <w:r>
         <w:rPr>
           <w:b/>
@@ -4757,7 +5417,7 @@
         </w:rPr>
         <w:t xml:space="preserve">Use case:  </w:t>
       </w:r>
-      <w:bookmarkEnd w:id="25"/>
+      <w:bookmarkEnd w:id="26"/>
       <w:r>
         <w:rPr>
           <w:b/>
@@ -4850,7 +5510,7 @@
         <mc:AlternateContent>
           <mc:Choice Requires="wpg">
             <w:drawing>
-              <wp:anchor distT="0" distB="0" distL="114300" distR="114300" simplePos="0" relativeHeight="251658240" behindDoc="0" locked="0" layoutInCell="1" allowOverlap="1" wp14:anchorId="32E973B6" wp14:editId="3A3A9ECA">
+              <wp:anchor distT="0" distB="0" distL="114300" distR="114300" simplePos="0" relativeHeight="251659264" behindDoc="0" locked="0" layoutInCell="1" allowOverlap="1" wp14:anchorId="32E973B6" wp14:editId="3A3A9ECA">
                 <wp:simplePos x="0" y="0"/>
                 <wp:positionH relativeFrom="column">
                   <wp:posOffset>76200</wp:posOffset>
@@ -5220,16 +5880,16 @@
           </mc:Choice>
           <mc:Fallback>
             <w:pict>
-              <v:group w14:anchorId="32E973B6" id="Group 195" o:spid="_x0000_s1075" style="position:absolute;margin-left:6pt;margin-top:6pt;width:267pt;height:119.25pt;z-index:251658240" coordsize="5340,1845" o:gfxdata="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">
-                <v:group id="Group 18" o:spid="_x0000_s1076" style="position:absolute;left:480;width:480;height:1244" coordorigin="480" coordsize="720,1440" o:gfxdata="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">
-                  <v:oval id="Oval 23" o:spid="_x0000_s1077" style="position:absolute;left:660;width:360;height:360;visibility:visible;mso-wrap-style:square;v-text-anchor:top" o:gfxdata="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"/>
-                  <v:line id="Line 252" o:spid="_x0000_s1078" style="position:absolute;visibility:visible;mso-wrap-style:square" from="840,360" to="840,1080" o:connectortype="straight" o:gfxdata="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"/>
-                  <v:line id="Line 253" o:spid="_x0000_s1079" style="position:absolute;visibility:visible;mso-wrap-style:square" from="480,540" to="1200,540" o:connectortype="straight" o:gfxdata="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"/>
-                  <v:line id="Line 254" o:spid="_x0000_s1080" style="position:absolute;flip:x;visibility:visible;mso-wrap-style:square" from="480,1080" to="840,1440" o:connectortype="straight" o:gfxdata="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"/>
-                  <v:line id="Line 255" o:spid="_x0000_s1081" style="position:absolute;visibility:visible;mso-wrap-style:square" from="840,1080" to="1200,1440" o:connectortype="straight" o:gfxdata="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"/>
+              <v:group id="Group 195" o:spid="_x0000_s1075" style="position:absolute;margin-left:6pt;margin-top:6pt;width:267pt;height:119.25pt;z-index:251659264" coordsize="5340,1845" o:gfxdata="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">
+                <v:group id="Group 18" o:spid="_x0000_s1076" style="position:absolute;left:480;width:480;height:1244" coordorigin="480" coordsize="720,1440" o:gfxdata="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">
+                  <v:oval id="Oval 23" o:spid="_x0000_s1077" style="position:absolute;left:660;width:360;height:360;visibility:visible;mso-wrap-style:square;v-text-anchor:top" o:gfxdata="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"/>
+                  <v:line id="Line 252" o:spid="_x0000_s1078" style="position:absolute;visibility:visible;mso-wrap-style:square" from="840,360" to="840,1080" o:connectortype="straight" o:gfxdata="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"/>
+                  <v:line id="Line 253" o:spid="_x0000_s1079" style="position:absolute;visibility:visible;mso-wrap-style:square" from="480,540" to="1200,540" o:connectortype="straight" o:gfxdata="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"/>
+                  <v:line id="Line 254" o:spid="_x0000_s1080" style="position:absolute;flip:x;visibility:visible;mso-wrap-style:square" from="480,1080" to="840,1440" o:connectortype="straight" o:gfxdata="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"/>
+                  <v:line id="Line 255" o:spid="_x0000_s1081" style="position:absolute;visibility:visible;mso-wrap-style:square" from="840,1080" to="1200,1440" o:connectortype="straight" o:gfxdata="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"/>
                 </v:group>
-                <v:oval id="Oval 19" o:spid="_x0000_s1082" style="position:absolute;left:2895;top:225;width:2445;height:960;visibility:visible;mso-wrap-style:square;v-text-anchor:top" o:gfxdata="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"/>
-                <v:shape id="Text Box 257" o:spid="_x0000_s1083" type="#_x0000_t202" style="position:absolute;top:1425;width:1425;height:420;visibility:visible;mso-wrap-style:square;v-text-anchor:top" o:gfxdata="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" stroked="f">
+                <v:oval id="Oval 19" o:spid="_x0000_s1082" style="position:absolute;left:2895;top:225;width:2445;height:960;visibility:visible;mso-wrap-style:square;v-text-anchor:top" o:gfxdata="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"/>
+                <v:shape id="Text Box 257" o:spid="_x0000_s1083" type="#_x0000_t202" style="position:absolute;top:1425;width:1425;height:420;visibility:visible;mso-wrap-style:square;v-text-anchor:top" o:gfxdata="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" stroked="f">
                   <v:textbox>
                     <w:txbxContent>
                       <w:p>
@@ -5246,7 +5906,7 @@
                     </w:txbxContent>
                   </v:textbox>
                 </v:shape>
-                <v:shape id="Text Box 258" o:spid="_x0000_s1084" type="#_x0000_t202" style="position:absolute;left:3345;top:435;width:1605;height:540;visibility:visible;mso-wrap-style:square;v-text-anchor:top" o:gfxdata="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" stroked="f">
+                <v:shape id="Text Box 258" o:spid="_x0000_s1084" type="#_x0000_t202" style="position:absolute;left:3345;top:435;width:1605;height:540;visibility:visible;mso-wrap-style:square;v-text-anchor:top" o:gfxdata="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" stroked="f">
                   <v:textbox>
                     <w:txbxContent>
                       <w:p>
@@ -5260,7 +5920,7 @@
                     </w:txbxContent>
                   </v:textbox>
                 </v:shape>
-                <v:line id="Line 259" o:spid="_x0000_s1085" style="position:absolute;visibility:visible;mso-wrap-style:square" from="1155,735" to="2910,735" o:connectortype="straight" o:gfxdata="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"/>
+                <v:line id="Line 259" o:spid="_x0000_s1085" style="position:absolute;visibility:visible;mso-wrap-style:square" from="1155,735" to="2910,735" o:connectortype="straight" o:gfxdata="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"/>
                 <w10:wrap type="topAndBottom"/>
               </v:group>
             </w:pict>
@@ -5445,9 +6105,3482 @@
           <w:sz w:val="24"/>
         </w:rPr>
       </w:pPr>
-      <w:bookmarkStart w:id="26" w:name="_Toc77487636"/>
-    </w:p>
-    <w:bookmarkEnd w:id="26"/>
+      <w:bookmarkStart w:id="27" w:name="_Toc77487636"/>
+    </w:p>
+    <w:bookmarkEnd w:id="27"/>
+    <w:p>
+      <w:pPr>
+        <w:rPr>
+          <w:sz w:val="24"/>
+        </w:rPr>
+      </w:pPr>
+    </w:p>
+    <w:p>
+      <w:pPr>
+        <w:rPr>
+          <w:sz w:val="24"/>
+        </w:rPr>
+      </w:pPr>
+    </w:p>
+    <w:p>
+      <w:pPr>
+        <w:pStyle w:val="Heading3"/>
+        <w:rPr>
+          <w:b/>
+          <w:bCs/>
+          <w:i/>
+          <w:iCs/>
+          <w:color w:val="2F5496" w:themeColor="accent1" w:themeShade="BF"/>
+          <w:szCs w:val="28"/>
+        </w:rPr>
+      </w:pPr>
+      <w:r>
+        <w:rPr>
+          <w:b/>
+          <w:bCs/>
+          <w:i/>
+          <w:iCs/>
+          <w:color w:val="2F5496" w:themeColor="accent1" w:themeShade="BF"/>
+          <w:szCs w:val="28"/>
+        </w:rPr>
+        <w:t>2.2.4</w:t>
+      </w:r>
+      <w:r>
+        <w:rPr>
+          <w:b/>
+          <w:bCs/>
+          <w:i/>
+          <w:iCs/>
+          <w:color w:val="2F5496" w:themeColor="accent1" w:themeShade="BF"/>
+          <w:szCs w:val="28"/>
+        </w:rPr>
+        <w:tab/>
+        <w:t>System Use Cases</w:t>
+      </w:r>
+    </w:p>
+    <w:p>
+      <w:pPr>
+        <w:rPr>
+          <w:bCs/>
+          <w:sz w:val="24"/>
+        </w:rPr>
+      </w:pPr>
+      <w:r>
+        <w:rPr>
+          <w:bCs/>
+          <w:sz w:val="24"/>
+        </w:rPr>
+        <w:t>The System has the following two use cases:</w:t>
+      </w:r>
+    </w:p>
+    <w:p>
+      <w:pPr>
+        <w:rPr>
+          <w:bCs/>
+          <w:sz w:val="24"/>
+        </w:rPr>
+      </w:pPr>
+    </w:p>
+    <w:p>
+      <w:pPr>
+        <w:pStyle w:val="Caption"/>
+        <w:jc w:val="center"/>
+        <w:rPr>
+          <w:b w:val="0"/>
+          <w:sz w:val="24"/>
+        </w:rPr>
+      </w:pPr>
+      <w:bookmarkStart w:id="28" w:name="_Toc77487671"/>
+      <w:r>
+        <w:rPr>
+          <w:noProof/>
+          <w:spacing w:val="-3"/>
+        </w:rPr>
+        <mc:AlternateContent>
+          <mc:Choice Requires="wpg">
+            <w:drawing>
+              <wp:anchor distT="0" distB="0" distL="114300" distR="114300" simplePos="0" relativeHeight="251661312" behindDoc="0" locked="0" layoutInCell="1" allowOverlap="1" wp14:anchorId="2B8B76CD" wp14:editId="20595F4E">
+                <wp:simplePos x="0" y="0"/>
+                <wp:positionH relativeFrom="column">
+                  <wp:posOffset>809625</wp:posOffset>
+                </wp:positionH>
+                <wp:positionV relativeFrom="paragraph">
+                  <wp:posOffset>283845</wp:posOffset>
+                </wp:positionV>
+                <wp:extent cx="4781550" cy="1743075"/>
+                <wp:effectExtent l="0" t="0" r="19050" b="9525"/>
+                <wp:wrapTopAndBottom/>
+                <wp:docPr id="167" name="Group 523"/>
+                <wp:cNvGraphicFramePr>
+                  <a:graphicFrameLocks xmlns:a="http://schemas.openxmlformats.org/drawingml/2006/main"/>
+                </wp:cNvGraphicFramePr>
+                <a:graphic xmlns:a="http://schemas.openxmlformats.org/drawingml/2006/main">
+                  <a:graphicData uri="http://schemas.microsoft.com/office/word/2010/wordprocessingGroup">
+                    <wpg:wgp>
+                      <wpg:cNvGrpSpPr>
+                        <a:grpSpLocks/>
+                      </wpg:cNvGrpSpPr>
+                      <wpg:grpSpPr bwMode="auto">
+                        <a:xfrm>
+                          <a:off x="0" y="0"/>
+                          <a:ext cx="4781550" cy="1743075"/>
+                          <a:chOff x="3210" y="2280"/>
+                          <a:chExt cx="7530" cy="2745"/>
+                        </a:xfrm>
+                      </wpg:grpSpPr>
+                      <wpg:grpSp>
+                        <wpg:cNvPr id="168" name="Group 524"/>
+                        <wpg:cNvGrpSpPr>
+                          <a:grpSpLocks/>
+                        </wpg:cNvGrpSpPr>
+                        <wpg:grpSpPr bwMode="auto">
+                          <a:xfrm>
+                            <a:off x="3525" y="3150"/>
+                            <a:ext cx="480" cy="1245"/>
+                            <a:chOff x="3525" y="3150"/>
+                            <a:chExt cx="480" cy="1245"/>
+                          </a:xfrm>
+                        </wpg:grpSpPr>
+                        <wps:wsp>
+                          <wps:cNvPr id="169" name="Oval 525"/>
+                          <wps:cNvSpPr>
+                            <a:spLocks noChangeArrowheads="1"/>
+                          </wps:cNvSpPr>
+                          <wps:spPr bwMode="auto">
+                            <a:xfrm>
+                              <a:off x="3645" y="3150"/>
+                              <a:ext cx="240" cy="311"/>
+                            </a:xfrm>
+                            <a:prstGeom prst="ellipse">
+                              <a:avLst/>
+                            </a:prstGeom>
+                            <a:solidFill>
+                              <a:srgbClr val="FFFFFF"/>
+                            </a:solidFill>
+                            <a:ln w="9525">
+                              <a:solidFill>
+                                <a:srgbClr val="000000"/>
+                              </a:solidFill>
+                              <a:round/>
+                              <a:headEnd/>
+                              <a:tailEnd/>
+                            </a:ln>
+                          </wps:spPr>
+                          <wps:bodyPr rot="0" vert="horz" wrap="square" lIns="91440" tIns="45720" rIns="91440" bIns="45720" anchor="t" anchorCtr="0" upright="1">
+                            <a:noAutofit/>
+                          </wps:bodyPr>
+                        </wps:wsp>
+                        <wps:wsp>
+                          <wps:cNvPr id="170" name="Line 526"/>
+                          <wps:cNvCnPr>
+                            <a:cxnSpLocks noChangeShapeType="1"/>
+                          </wps:cNvCnPr>
+                          <wps:spPr bwMode="auto">
+                            <a:xfrm>
+                              <a:off x="3765" y="3461"/>
+                              <a:ext cx="0" cy="623"/>
+                            </a:xfrm>
+                            <a:prstGeom prst="line">
+                              <a:avLst/>
+                            </a:prstGeom>
+                            <a:noFill/>
+                            <a:ln w="9525">
+                              <a:solidFill>
+                                <a:srgbClr val="000000"/>
+                              </a:solidFill>
+                              <a:round/>
+                              <a:headEnd/>
+                              <a:tailEnd/>
+                            </a:ln>
+                            <a:extLst>
+                              <a:ext uri="{909E8E84-426E-40DD-AFC4-6F175D3DCCD1}">
+                                <a14:hiddenFill xmlns:a14="http://schemas.microsoft.com/office/drawing/2010/main">
+                                  <a:noFill/>
+                                </a14:hiddenFill>
+                              </a:ext>
+                            </a:extLst>
+                          </wps:spPr>
+                          <wps:bodyPr/>
+                        </wps:wsp>
+                        <wps:wsp>
+                          <wps:cNvPr id="171" name="Line 527"/>
+                          <wps:cNvCnPr>
+                            <a:cxnSpLocks noChangeShapeType="1"/>
+                          </wps:cNvCnPr>
+                          <wps:spPr bwMode="auto">
+                            <a:xfrm>
+                              <a:off x="3525" y="3617"/>
+                              <a:ext cx="480" cy="0"/>
+                            </a:xfrm>
+                            <a:prstGeom prst="line">
+                              <a:avLst/>
+                            </a:prstGeom>
+                            <a:noFill/>
+                            <a:ln w="9525">
+                              <a:solidFill>
+                                <a:srgbClr val="000000"/>
+                              </a:solidFill>
+                              <a:round/>
+                              <a:headEnd/>
+                              <a:tailEnd/>
+                            </a:ln>
+                            <a:extLst>
+                              <a:ext uri="{909E8E84-426E-40DD-AFC4-6F175D3DCCD1}">
+                                <a14:hiddenFill xmlns:a14="http://schemas.microsoft.com/office/drawing/2010/main">
+                                  <a:noFill/>
+                                </a14:hiddenFill>
+                              </a:ext>
+                            </a:extLst>
+                          </wps:spPr>
+                          <wps:bodyPr/>
+                        </wps:wsp>
+                        <wps:wsp>
+                          <wps:cNvPr id="172" name="Line 528"/>
+                          <wps:cNvCnPr>
+                            <a:cxnSpLocks noChangeShapeType="1"/>
+                          </wps:cNvCnPr>
+                          <wps:spPr bwMode="auto">
+                            <a:xfrm flipH="1">
+                              <a:off x="3525" y="4084"/>
+                              <a:ext cx="240" cy="311"/>
+                            </a:xfrm>
+                            <a:prstGeom prst="line">
+                              <a:avLst/>
+                            </a:prstGeom>
+                            <a:noFill/>
+                            <a:ln w="9525">
+                              <a:solidFill>
+                                <a:srgbClr val="000000"/>
+                              </a:solidFill>
+                              <a:round/>
+                              <a:headEnd/>
+                              <a:tailEnd/>
+                            </a:ln>
+                            <a:extLst>
+                              <a:ext uri="{909E8E84-426E-40DD-AFC4-6F175D3DCCD1}">
+                                <a14:hiddenFill xmlns:a14="http://schemas.microsoft.com/office/drawing/2010/main">
+                                  <a:noFill/>
+                                </a14:hiddenFill>
+                              </a:ext>
+                            </a:extLst>
+                          </wps:spPr>
+                          <wps:bodyPr/>
+                        </wps:wsp>
+                        <wps:wsp>
+                          <wps:cNvPr id="173" name="Line 529"/>
+                          <wps:cNvCnPr>
+                            <a:cxnSpLocks noChangeShapeType="1"/>
+                          </wps:cNvCnPr>
+                          <wps:spPr bwMode="auto">
+                            <a:xfrm>
+                              <a:off x="3765" y="4084"/>
+                              <a:ext cx="240" cy="311"/>
+                            </a:xfrm>
+                            <a:prstGeom prst="line">
+                              <a:avLst/>
+                            </a:prstGeom>
+                            <a:noFill/>
+                            <a:ln w="9525">
+                              <a:solidFill>
+                                <a:srgbClr val="000000"/>
+                              </a:solidFill>
+                              <a:round/>
+                              <a:headEnd/>
+                              <a:tailEnd/>
+                            </a:ln>
+                            <a:extLst>
+                              <a:ext uri="{909E8E84-426E-40DD-AFC4-6F175D3DCCD1}">
+                                <a14:hiddenFill xmlns:a14="http://schemas.microsoft.com/office/drawing/2010/main">
+                                  <a:noFill/>
+                                </a14:hiddenFill>
+                              </a:ext>
+                            </a:extLst>
+                          </wps:spPr>
+                          <wps:bodyPr/>
+                        </wps:wsp>
+                      </wpg:grpSp>
+                      <wps:wsp>
+                        <wps:cNvPr id="177" name="Text Box 533"/>
+                        <wps:cNvSpPr txBox="1">
+                          <a:spLocks noChangeArrowheads="1"/>
+                        </wps:cNvSpPr>
+                        <wps:spPr bwMode="auto">
+                          <a:xfrm>
+                            <a:off x="3210" y="4560"/>
+                            <a:ext cx="990" cy="465"/>
+                          </a:xfrm>
+                          <a:prstGeom prst="rect">
+                            <a:avLst/>
+                          </a:prstGeom>
+                          <a:solidFill>
+                            <a:srgbClr val="FFFFFF"/>
+                          </a:solidFill>
+                          <a:ln>
+                            <a:noFill/>
+                          </a:ln>
+                          <a:extLst>
+                            <a:ext uri="{91240B29-F687-4F45-9708-019B960494DF}">
+                              <a14:hiddenLine xmlns:a14="http://schemas.microsoft.com/office/drawing/2010/main" w="9525">
+                                <a:solidFill>
+                                  <a:srgbClr val="000000"/>
+                                </a:solidFill>
+                                <a:miter lim="800000"/>
+                                <a:headEnd/>
+                                <a:tailEnd/>
+                              </a14:hiddenLine>
+                            </a:ext>
+                          </a:extLst>
+                        </wps:spPr>
+                        <wps:txbx>
+                          <w:txbxContent>
+                            <w:p>
+                              <w:pPr>
+                                <w:jc w:val="center"/>
+                              </w:pPr>
+                              <w:r>
+                                <w:t>System</w:t>
+                              </w:r>
+                            </w:p>
+                          </w:txbxContent>
+                        </wps:txbx>
+                        <wps:bodyPr rot="0" vert="horz" wrap="square" lIns="91440" tIns="45720" rIns="91440" bIns="45720" anchor="t" anchorCtr="0" upright="1">
+                          <a:noAutofit/>
+                        </wps:bodyPr>
+                      </wps:wsp>
+                      <wpg:grpSp>
+                        <wpg:cNvPr id="178" name="Group 534"/>
+                        <wpg:cNvGrpSpPr>
+                          <a:grpSpLocks/>
+                        </wpg:cNvGrpSpPr>
+                        <wpg:grpSpPr bwMode="auto">
+                          <a:xfrm>
+                            <a:off x="7020" y="2280"/>
+                            <a:ext cx="1830" cy="1155"/>
+                            <a:chOff x="7020" y="2280"/>
+                            <a:chExt cx="1830" cy="1155"/>
+                          </a:xfrm>
+                        </wpg:grpSpPr>
+                        <wps:wsp>
+                          <wps:cNvPr id="179" name="Oval 535"/>
+                          <wps:cNvSpPr>
+                            <a:spLocks noChangeArrowheads="1"/>
+                          </wps:cNvSpPr>
+                          <wps:spPr bwMode="auto">
+                            <a:xfrm>
+                              <a:off x="7020" y="2280"/>
+                              <a:ext cx="1830" cy="1155"/>
+                            </a:xfrm>
+                            <a:prstGeom prst="ellipse">
+                              <a:avLst/>
+                            </a:prstGeom>
+                            <a:solidFill>
+                              <a:srgbClr val="FFFFFF"/>
+                            </a:solidFill>
+                            <a:ln w="9525">
+                              <a:solidFill>
+                                <a:srgbClr val="000000"/>
+                              </a:solidFill>
+                              <a:round/>
+                              <a:headEnd/>
+                              <a:tailEnd/>
+                            </a:ln>
+                          </wps:spPr>
+                          <wps:bodyPr rot="0" vert="horz" wrap="square" lIns="91440" tIns="45720" rIns="91440" bIns="45720" anchor="t" anchorCtr="0" upright="1">
+                            <a:noAutofit/>
+                          </wps:bodyPr>
+                        </wps:wsp>
+                        <wps:wsp>
+                          <wps:cNvPr id="180" name="Text Box 536"/>
+                          <wps:cNvSpPr txBox="1">
+                            <a:spLocks noChangeArrowheads="1"/>
+                          </wps:cNvSpPr>
+                          <wps:spPr bwMode="auto">
+                            <a:xfrm>
+                              <a:off x="7305" y="2580"/>
+                              <a:ext cx="1275" cy="600"/>
+                            </a:xfrm>
+                            <a:prstGeom prst="rect">
+                              <a:avLst/>
+                            </a:prstGeom>
+                            <a:solidFill>
+                              <a:srgbClr val="FFFFFF"/>
+                            </a:solidFill>
+                            <a:ln>
+                              <a:noFill/>
+                            </a:ln>
+                            <a:extLst>
+                              <a:ext uri="{91240B29-F687-4F45-9708-019B960494DF}">
+                                <a14:hiddenLine xmlns:a14="http://schemas.microsoft.com/office/drawing/2010/main" w="9525">
+                                  <a:solidFill>
+                                    <a:srgbClr val="000000"/>
+                                  </a:solidFill>
+                                  <a:miter lim="800000"/>
+                                  <a:headEnd/>
+                                  <a:tailEnd/>
+                                </a14:hiddenLine>
+                              </a:ext>
+                            </a:extLst>
+                          </wps:spPr>
+                          <wps:txbx>
+                            <w:txbxContent>
+                              <w:p>
+                                <w:r>
+                                  <w:t>Validity alert</w:t>
+                                </w:r>
+                              </w:p>
+                            </w:txbxContent>
+                          </wps:txbx>
+                          <wps:bodyPr rot="0" vert="horz" wrap="square" lIns="91440" tIns="45720" rIns="91440" bIns="45720" anchor="t" anchorCtr="0" upright="1">
+                            <a:noAutofit/>
+                          </wps:bodyPr>
+                        </wps:wsp>
+                      </wpg:grpSp>
+                      <wpg:grpSp>
+                        <wpg:cNvPr id="181" name="Group 537"/>
+                        <wpg:cNvGrpSpPr>
+                          <a:grpSpLocks/>
+                        </wpg:cNvGrpSpPr>
+                        <wpg:grpSpPr bwMode="auto">
+                          <a:xfrm>
+                            <a:off x="8445" y="3465"/>
+                            <a:ext cx="2295" cy="1005"/>
+                            <a:chOff x="8445" y="3465"/>
+                            <a:chExt cx="2295" cy="1005"/>
+                          </a:xfrm>
+                        </wpg:grpSpPr>
+                        <wps:wsp>
+                          <wps:cNvPr id="182" name="Oval 538"/>
+                          <wps:cNvSpPr>
+                            <a:spLocks noChangeArrowheads="1"/>
+                          </wps:cNvSpPr>
+                          <wps:spPr bwMode="auto">
+                            <a:xfrm>
+                              <a:off x="8445" y="3465"/>
+                              <a:ext cx="2295" cy="1005"/>
+                            </a:xfrm>
+                            <a:prstGeom prst="ellipse">
+                              <a:avLst/>
+                            </a:prstGeom>
+                            <a:solidFill>
+                              <a:srgbClr val="FFFFFF"/>
+                            </a:solidFill>
+                            <a:ln w="9525">
+                              <a:solidFill>
+                                <a:srgbClr val="000000"/>
+                              </a:solidFill>
+                              <a:round/>
+                              <a:headEnd/>
+                              <a:tailEnd/>
+                            </a:ln>
+                          </wps:spPr>
+                          <wps:bodyPr rot="0" vert="horz" wrap="square" lIns="91440" tIns="45720" rIns="91440" bIns="45720" anchor="t" anchorCtr="0" upright="1">
+                            <a:noAutofit/>
+                          </wps:bodyPr>
+                        </wps:wsp>
+                        <wps:wsp>
+                          <wps:cNvPr id="183" name="Text Box 539"/>
+                          <wps:cNvSpPr txBox="1">
+                            <a:spLocks noChangeArrowheads="1"/>
+                          </wps:cNvSpPr>
+                          <wps:spPr bwMode="auto">
+                            <a:xfrm>
+                              <a:off x="8730" y="3765"/>
+                              <a:ext cx="1755" cy="450"/>
+                            </a:xfrm>
+                            <a:prstGeom prst="rect">
+                              <a:avLst/>
+                            </a:prstGeom>
+                            <a:solidFill>
+                              <a:srgbClr val="FFFFFF"/>
+                            </a:solidFill>
+                            <a:ln>
+                              <a:noFill/>
+                            </a:ln>
+                            <a:extLst>
+                              <a:ext uri="{91240B29-F687-4F45-9708-019B960494DF}">
+                                <a14:hiddenLine xmlns:a14="http://schemas.microsoft.com/office/drawing/2010/main" w="9525">
+                                  <a:solidFill>
+                                    <a:srgbClr val="000000"/>
+                                  </a:solidFill>
+                                  <a:miter lim="800000"/>
+                                  <a:headEnd/>
+                                  <a:tailEnd/>
+                                </a14:hiddenLine>
+                              </a:ext>
+                            </a:extLst>
+                          </wps:spPr>
+                          <wps:txbx>
+                            <w:txbxContent>
+                              <w:p>
+                                <w:pPr>
+                                  <w:jc w:val="center"/>
+                                </w:pPr>
+                                <w:r>
+                                  <w:t>Quantity control</w:t>
+                                </w:r>
+                              </w:p>
+                            </w:txbxContent>
+                          </wps:txbx>
+                          <wps:bodyPr rot="0" vert="horz" wrap="square" lIns="91440" tIns="45720" rIns="91440" bIns="45720" anchor="t" anchorCtr="0" upright="1">
+                            <a:noAutofit/>
+                          </wps:bodyPr>
+                        </wps:wsp>
+                      </wpg:grpSp>
+                      <wps:wsp>
+                        <wps:cNvPr id="191" name="Line 547"/>
+                        <wps:cNvCnPr>
+                          <a:cxnSpLocks noChangeShapeType="1"/>
+                          <a:endCxn id="179" idx="3"/>
+                        </wps:cNvCnPr>
+                        <wps:spPr bwMode="auto">
+                          <a:xfrm flipV="1">
+                            <a:off x="4320" y="3266"/>
+                            <a:ext cx="2968" cy="469"/>
+                          </a:xfrm>
+                          <a:prstGeom prst="line">
+                            <a:avLst/>
+                          </a:prstGeom>
+                          <a:noFill/>
+                          <a:ln w="9525">
+                            <a:solidFill>
+                              <a:srgbClr val="000000"/>
+                            </a:solidFill>
+                            <a:round/>
+                            <a:headEnd/>
+                            <a:tailEnd/>
+                          </a:ln>
+                          <a:extLst>
+                            <a:ext uri="{909E8E84-426E-40DD-AFC4-6F175D3DCCD1}">
+                              <a14:hiddenFill xmlns:a14="http://schemas.microsoft.com/office/drawing/2010/main">
+                                <a:noFill/>
+                              </a14:hiddenFill>
+                            </a:ext>
+                          </a:extLst>
+                        </wps:spPr>
+                        <wps:bodyPr/>
+                      </wps:wsp>
+                      <wps:wsp>
+                        <wps:cNvPr id="192" name="Line 548"/>
+                        <wps:cNvCnPr>
+                          <a:cxnSpLocks noChangeShapeType="1"/>
+                        </wps:cNvCnPr>
+                        <wps:spPr bwMode="auto">
+                          <a:xfrm>
+                            <a:off x="4335" y="3960"/>
+                            <a:ext cx="4110" cy="0"/>
+                          </a:xfrm>
+                          <a:prstGeom prst="line">
+                            <a:avLst/>
+                          </a:prstGeom>
+                          <a:noFill/>
+                          <a:ln w="9525">
+                            <a:solidFill>
+                              <a:srgbClr val="000000"/>
+                            </a:solidFill>
+                            <a:round/>
+                            <a:headEnd/>
+                            <a:tailEnd/>
+                          </a:ln>
+                          <a:extLst>
+                            <a:ext uri="{909E8E84-426E-40DD-AFC4-6F175D3DCCD1}">
+                              <a14:hiddenFill xmlns:a14="http://schemas.microsoft.com/office/drawing/2010/main">
+                                <a:noFill/>
+                              </a14:hiddenFill>
+                            </a:ext>
+                          </a:extLst>
+                        </wps:spPr>
+                        <wps:bodyPr/>
+                      </wps:wsp>
+                    </wpg:wgp>
+                  </a:graphicData>
+                </a:graphic>
+                <wp14:sizeRelH relativeFrom="page">
+                  <wp14:pctWidth>0</wp14:pctWidth>
+                </wp14:sizeRelH>
+                <wp14:sizeRelV relativeFrom="page">
+                  <wp14:pctHeight>0</wp14:pctHeight>
+                </wp14:sizeRelV>
+              </wp:anchor>
+            </w:drawing>
+          </mc:Choice>
+          <mc:Fallback>
+            <w:pict>
+              <v:group id="Group 523" o:spid="_x0000_s1086" style="position:absolute;left:0;text-align:left;margin-left:63.75pt;margin-top:22.35pt;width:376.5pt;height:137.25pt;z-index:251661312" coordorigin="3210,2280" coordsize="7530,2745" o:gfxdata="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">
+                <v:group id="Group 524" o:spid="_x0000_s1087" style="position:absolute;left:3525;top:3150;width:480;height:1245" coordorigin="3525,3150" coordsize="480,1245" o:gfxdata="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">
+                  <v:oval id="Oval 525" o:spid="_x0000_s1088" style="position:absolute;left:3645;top:3150;width:240;height:311;visibility:visible;mso-wrap-style:square;v-text-anchor:top" o:gfxdata="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"/>
+                  <v:line id="Line 526" o:spid="_x0000_s1089" style="position:absolute;visibility:visible;mso-wrap-style:square" from="3765,3461" to="3765,4084" o:connectortype="straight" o:gfxdata="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"/>
+                  <v:line id="Line 527" o:spid="_x0000_s1090" style="position:absolute;visibility:visible;mso-wrap-style:square" from="3525,3617" to="4005,3617" o:connectortype="straight" o:gfxdata="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"/>
+                  <v:line id="Line 528" o:spid="_x0000_s1091" style="position:absolute;flip:x;visibility:visible;mso-wrap-style:square" from="3525,4084" to="3765,4395" o:connectortype="straight" o:gfxdata="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"/>
+                  <v:line id="Line 529" o:spid="_x0000_s1092" style="position:absolute;visibility:visible;mso-wrap-style:square" from="3765,4084" to="4005,4395" o:connectortype="straight" o:gfxdata="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"/>
+                </v:group>
+                <v:shape id="Text Box 533" o:spid="_x0000_s1093" type="#_x0000_t202" style="position:absolute;left:3210;top:4560;width:990;height:465;visibility:visible;mso-wrap-style:square;v-text-anchor:top" o:gfxdata="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" stroked="f">
+                  <v:textbox>
+                    <w:txbxContent>
+                      <w:p>
+                        <w:pPr>
+                          <w:jc w:val="center"/>
+                        </w:pPr>
+                        <w:r>
+                          <w:t>System</w:t>
+                        </w:r>
+                      </w:p>
+                    </w:txbxContent>
+                  </v:textbox>
+                </v:shape>
+                <v:group id="Group 534" o:spid="_x0000_s1094" style="position:absolute;left:7020;top:2280;width:1830;height:1155" coordorigin="7020,2280" coordsize="1830,1155" o:gfxdata="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">
+                  <v:oval id="Oval 535" o:spid="_x0000_s1095" style="position:absolute;left:7020;top:2280;width:1830;height:1155;visibility:visible;mso-wrap-style:square;v-text-anchor:top" o:gfxdata="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"/>
+                  <v:shape id="Text Box 536" o:spid="_x0000_s1096" type="#_x0000_t202" style="position:absolute;left:7305;top:2580;width:1275;height:600;visibility:visible;mso-wrap-style:square;v-text-anchor:top" o:gfxdata="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" stroked="f">
+                    <v:textbox>
+                      <w:txbxContent>
+                        <w:p>
+                          <w:r>
+                            <w:t>Validity alert</w:t>
+                          </w:r>
+                        </w:p>
+                      </w:txbxContent>
+                    </v:textbox>
+                  </v:shape>
+                </v:group>
+                <v:group id="Group 537" o:spid="_x0000_s1097" style="position:absolute;left:8445;top:3465;width:2295;height:1005" coordorigin="8445,3465" coordsize="2295,1005" o:gfxdata="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">
+                  <v:oval id="Oval 538" o:spid="_x0000_s1098" style="position:absolute;left:8445;top:3465;width:2295;height:1005;visibility:visible;mso-wrap-style:square;v-text-anchor:top" o:gfxdata="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"/>
+                  <v:shape id="Text Box 539" o:spid="_x0000_s1099" type="#_x0000_t202" style="position:absolute;left:8730;top:3765;width:1755;height:450;visibility:visible;mso-wrap-style:square;v-text-anchor:top" o:gfxdata="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" stroked="f">
+                    <v:textbox>
+                      <w:txbxContent>
+                        <w:p>
+                          <w:pPr>
+                            <w:jc w:val="center"/>
+                          </w:pPr>
+                          <w:r>
+                            <w:t>Quantity control</w:t>
+                          </w:r>
+                        </w:p>
+                      </w:txbxContent>
+                    </v:textbox>
+                  </v:shape>
+                </v:group>
+                <v:line id="Line 547" o:spid="_x0000_s1100" style="position:absolute;flip:y;visibility:visible;mso-wrap-style:square" from="4320,3266" to="7288,3735" o:connectortype="straight" o:gfxdata="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"/>
+                <v:line id="Line 548" o:spid="_x0000_s1101" style="position:absolute;visibility:visible;mso-wrap-style:square" from="4335,3960" to="8445,3960" o:connectortype="straight" o:gfxdata="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"/>
+                <w10:wrap type="topAndBottom"/>
+              </v:group>
+            </w:pict>
+          </mc:Fallback>
+        </mc:AlternateContent>
+      </w:r>
+      <w:r>
+        <w:t>Figure 2 - System Use Cases</w:t>
+      </w:r>
+      <w:bookmarkEnd w:id="28"/>
+    </w:p>
+    <w:p>
+      <w:pPr>
+        <w:rPr>
+          <w:b/>
+          <w:sz w:val="24"/>
+        </w:rPr>
+      </w:pPr>
+    </w:p>
+    <w:p>
+      <w:pPr>
+        <w:rPr>
+          <w:b/>
+          <w:sz w:val="24"/>
+        </w:rPr>
+      </w:pPr>
+      <w:r>
+        <w:rPr>
+          <w:b/>
+          <w:sz w:val="24"/>
+        </w:rPr>
+        <w:t>R</w:t>
+      </w:r>
+      <w:r>
+        <w:rPr>
+          <w:b/>
+          <w:sz w:val="24"/>
+        </w:rPr>
+        <w:t xml:space="preserve">epository monitoring </w:t>
+      </w:r>
+      <w:r>
+        <w:rPr>
+          <w:b/>
+          <w:sz w:val="24"/>
+        </w:rPr>
+        <w:t>Information use cases</w:t>
+      </w:r>
+    </w:p>
+    <w:p>
+      <w:pPr>
+        <w:rPr>
+          <w:b/>
+          <w:sz w:val="24"/>
+          <w:rtl/>
+        </w:rPr>
+      </w:pPr>
+    </w:p>
+    <w:p>
+      <w:pPr>
+        <w:rPr>
+          <w:b/>
+          <w:sz w:val="24"/>
+        </w:rPr>
+      </w:pPr>
+      <w:r>
+        <w:rPr>
+          <w:b/>
+          <w:sz w:val="24"/>
+        </w:rPr>
+        <w:t>Brief Description</w:t>
+      </w:r>
+    </w:p>
+    <w:p>
+      <w:pPr>
+        <w:rPr>
+          <w:sz w:val="24"/>
+          <w:rtl/>
+        </w:rPr>
+      </w:pPr>
+      <w:r>
+        <w:rPr>
+          <w:sz w:val="24"/>
+        </w:rPr>
+        <w:lastRenderedPageBreak/>
+        <w:t>Show an alert with the names of medicines whose expiration date is close to expiry, and show a list containing the names of medicines and their quantities that are almost over.</w:t>
+      </w:r>
+    </w:p>
+    <w:p>
+      <w:pPr>
+        <w:rPr>
+          <w:sz w:val="24"/>
+        </w:rPr>
+      </w:pPr>
+    </w:p>
+    <w:p>
+      <w:pPr>
+        <w:rPr>
+          <w:b/>
+          <w:sz w:val="24"/>
+        </w:rPr>
+      </w:pPr>
+      <w:r>
+        <w:rPr>
+          <w:b/>
+          <w:sz w:val="24"/>
+        </w:rPr>
+        <w:t>Initial Step-By-Step Description</w:t>
+      </w:r>
+    </w:p>
+    <w:p>
+      <w:pPr>
+        <w:rPr>
+          <w:sz w:val="24"/>
+        </w:rPr>
+      </w:pPr>
+    </w:p>
+    <w:p>
+      <w:pPr>
+        <w:numPr>
+          <w:ilvl w:val="0"/>
+          <w:numId w:val="5"/>
+        </w:numPr>
+        <w:rPr>
+          <w:spacing w:val="-3"/>
+          <w:sz w:val="24"/>
+        </w:rPr>
+      </w:pPr>
+      <w:r>
+        <w:rPr>
+          <w:spacing w:val="-3"/>
+          <w:sz w:val="24"/>
+        </w:rPr>
+        <w:t>The program is 30 days short from the date of the expiration date of each medication entered. If this date comes and the medicine still exists, the name of this medicine is stored in a list that appears when the program is run.</w:t>
+      </w:r>
+    </w:p>
+    <w:p>
+      <w:pPr>
+        <w:numPr>
+          <w:ilvl w:val="0"/>
+          <w:numId w:val="5"/>
+        </w:numPr>
+        <w:rPr>
+          <w:spacing w:val="-3"/>
+          <w:sz w:val="24"/>
+        </w:rPr>
+      </w:pPr>
+      <w:r>
+        <w:rPr>
+          <w:spacing w:val="-3"/>
+          <w:sz w:val="24"/>
+        </w:rPr>
+        <w:t>Where the name of the drug is stored in this list automatically when its quantity is less than 10 cans.</w:t>
+      </w:r>
+    </w:p>
+    <w:p>
+      <w:pPr>
+        <w:rPr>
+          <w:sz w:val="24"/>
+        </w:rPr>
+      </w:pPr>
+    </w:p>
+    <w:p>
+      <w:pPr>
+        <w:rPr>
+          <w:bCs/>
+          <w:sz w:val="24"/>
+        </w:rPr>
+      </w:pPr>
+      <w:proofErr w:type="spellStart"/>
+      <w:r>
+        <w:rPr>
+          <w:b/>
+          <w:sz w:val="24"/>
+        </w:rPr>
+        <w:t>Xref</w:t>
+      </w:r>
+      <w:proofErr w:type="spellEnd"/>
+      <w:r>
+        <w:rPr>
+          <w:b/>
+          <w:sz w:val="24"/>
+        </w:rPr>
+        <w:t>:</w:t>
+      </w:r>
+      <w:r>
+        <w:rPr>
+          <w:bCs/>
+          <w:sz w:val="24"/>
+        </w:rPr>
+        <w:t xml:space="preserve"> Section 3.2.4</w:t>
+      </w:r>
+    </w:p>
+    <w:p>
+      <w:pPr>
+        <w:rPr>
+          <w:sz w:val="24"/>
+        </w:rPr>
+      </w:pPr>
+    </w:p>
+    <w:p>
+      <w:pPr>
+        <w:pStyle w:val="Heading4"/>
+        <w:rPr>
+          <w:b/>
+          <w:sz w:val="24"/>
+        </w:rPr>
+      </w:pPr>
+      <w:bookmarkStart w:id="29" w:name="_Toc77487638"/>
+      <w:r>
+        <w:rPr>
+          <w:sz w:val="24"/>
+        </w:rPr>
+        <w:t xml:space="preserve"> </w:t>
+      </w:r>
+      <w:bookmarkEnd w:id="29"/>
+      <w:r>
+        <w:rPr>
+          <w:b/>
+          <w:sz w:val="28"/>
+          <w:szCs w:val="28"/>
+        </w:rPr>
+        <w:t>2.2.5</w:t>
+      </w:r>
+      <w:r>
+        <w:rPr>
+          <w:b/>
+          <w:sz w:val="28"/>
+          <w:szCs w:val="28"/>
+        </w:rPr>
+        <w:tab/>
+        <w:t>Assistant Use</w:t>
+      </w:r>
+      <w:r>
+        <w:rPr>
+          <w:b/>
+          <w:sz w:val="24"/>
+        </w:rPr>
+        <w:t xml:space="preserve"> </w:t>
+      </w:r>
+      <w:r>
+        <w:rPr>
+          <w:b/>
+          <w:sz w:val="28"/>
+          <w:szCs w:val="28"/>
+        </w:rPr>
+        <w:t xml:space="preserve">Case </w:t>
+      </w:r>
+    </w:p>
+    <w:p>
+      <w:pPr>
+        <w:pStyle w:val="Heading4"/>
+        <w:rPr>
+          <w:b/>
+          <w:bCs/>
+          <w:i w:val="0"/>
+          <w:iCs w:val="0"/>
+          <w:color w:val="auto"/>
+          <w:sz w:val="24"/>
+        </w:rPr>
+      </w:pPr>
+      <w:r>
+        <w:rPr>
+          <w:b/>
+          <w:bCs/>
+          <w:i w:val="0"/>
+          <w:iCs w:val="0"/>
+          <w:color w:val="auto"/>
+          <w:sz w:val="24"/>
+        </w:rPr>
+        <w:t xml:space="preserve">Use case: Update Medicines </w:t>
+      </w:r>
+      <w:r>
+        <w:rPr>
+          <w:b/>
+          <w:bCs/>
+          <w:i w:val="0"/>
+          <w:iCs w:val="0"/>
+          <w:color w:val="auto"/>
+          <w:sz w:val="24"/>
+        </w:rPr>
+        <w:fldChar w:fldCharType="begin"/>
+      </w:r>
+      <w:r>
+        <w:rPr>
+          <w:b/>
+          <w:bCs/>
+          <w:i w:val="0"/>
+          <w:iCs w:val="0"/>
+          <w:color w:val="auto"/>
+          <w:sz w:val="24"/>
+        </w:rPr>
+        <w:instrText xml:space="preserve"> XE "</w:instrText>
+      </w:r>
+      <w:r>
+        <w:rPr>
+          <w:b/>
+          <w:bCs/>
+          <w:i w:val="0"/>
+          <w:iCs w:val="0"/>
+          <w:color w:val="auto"/>
+        </w:rPr>
+        <w:instrText>Reviewer"</w:instrText>
+      </w:r>
+      <w:r>
+        <w:rPr>
+          <w:b/>
+          <w:bCs/>
+          <w:i w:val="0"/>
+          <w:iCs w:val="0"/>
+          <w:color w:val="auto"/>
+          <w:sz w:val="24"/>
+        </w:rPr>
+        <w:instrText xml:space="preserve"> </w:instrText>
+      </w:r>
+      <w:r>
+        <w:rPr>
+          <w:b/>
+          <w:bCs/>
+          <w:i w:val="0"/>
+          <w:iCs w:val="0"/>
+          <w:color w:val="auto"/>
+          <w:sz w:val="24"/>
+        </w:rPr>
+        <w:fldChar w:fldCharType="end"/>
+      </w:r>
+    </w:p>
+    <w:p>
+      <w:pPr>
+        <w:rPr>
+          <w:sz w:val="24"/>
+        </w:rPr>
+      </w:pPr>
+      <w:r>
+        <w:rPr>
+          <w:b/>
+          <w:sz w:val="24"/>
+        </w:rPr>
+        <w:t>Diagram:</w:t>
+      </w:r>
+    </w:p>
+    <w:p>
+      <w:pPr>
+        <w:rPr>
+          <w:b/>
+          <w:sz w:val="24"/>
+        </w:rPr>
+      </w:pPr>
+      <w:r>
+        <w:rPr>
+          <w:b/>
+          <w:noProof/>
+          <w:sz w:val="24"/>
+        </w:rPr>
+        <mc:AlternateContent>
+          <mc:Choice Requires="wpg">
+            <w:drawing>
+              <wp:anchor distT="0" distB="0" distL="114300" distR="114300" simplePos="0" relativeHeight="251662336" behindDoc="0" locked="0" layoutInCell="1" allowOverlap="1" wp14:anchorId="1FA9FC18" wp14:editId="5738E681">
+                <wp:simplePos x="0" y="0"/>
+                <wp:positionH relativeFrom="column">
+                  <wp:posOffset>90170</wp:posOffset>
+                </wp:positionH>
+                <wp:positionV relativeFrom="paragraph">
+                  <wp:posOffset>267335</wp:posOffset>
+                </wp:positionV>
+                <wp:extent cx="3390900" cy="1171575"/>
+                <wp:effectExtent l="0" t="0" r="19050" b="9525"/>
+                <wp:wrapTopAndBottom/>
+                <wp:docPr id="136" name="Group 424"/>
+                <wp:cNvGraphicFramePr>
+                  <a:graphicFrameLocks xmlns:a="http://schemas.openxmlformats.org/drawingml/2006/main"/>
+                </wp:cNvGraphicFramePr>
+                <a:graphic xmlns:a="http://schemas.openxmlformats.org/drawingml/2006/main">
+                  <a:graphicData uri="http://schemas.microsoft.com/office/word/2010/wordprocessingGroup">
+                    <wpg:wgp>
+                      <wpg:cNvGrpSpPr>
+                        <a:grpSpLocks/>
+                      </wpg:cNvGrpSpPr>
+                      <wpg:grpSpPr bwMode="auto">
+                        <a:xfrm>
+                          <a:off x="0" y="0"/>
+                          <a:ext cx="3390900" cy="1171575"/>
+                          <a:chOff x="2115" y="10755"/>
+                          <a:chExt cx="5340" cy="1845"/>
+                        </a:xfrm>
+                      </wpg:grpSpPr>
+                      <wpg:grpSp>
+                        <wpg:cNvPr id="137" name="Group 425"/>
+                        <wpg:cNvGrpSpPr>
+                          <a:grpSpLocks/>
+                        </wpg:cNvGrpSpPr>
+                        <wpg:grpSpPr bwMode="auto">
+                          <a:xfrm>
+                            <a:off x="2595" y="10755"/>
+                            <a:ext cx="480" cy="1245"/>
+                            <a:chOff x="2595" y="10560"/>
+                            <a:chExt cx="720" cy="1440"/>
+                          </a:xfrm>
+                        </wpg:grpSpPr>
+                        <wps:wsp>
+                          <wps:cNvPr id="138" name="Oval 426"/>
+                          <wps:cNvSpPr>
+                            <a:spLocks noChangeArrowheads="1"/>
+                          </wps:cNvSpPr>
+                          <wps:spPr bwMode="auto">
+                            <a:xfrm>
+                              <a:off x="2775" y="10560"/>
+                              <a:ext cx="360" cy="360"/>
+                            </a:xfrm>
+                            <a:prstGeom prst="ellipse">
+                              <a:avLst/>
+                            </a:prstGeom>
+                            <a:solidFill>
+                              <a:srgbClr val="FFFFFF"/>
+                            </a:solidFill>
+                            <a:ln w="9525">
+                              <a:solidFill>
+                                <a:srgbClr val="000000"/>
+                              </a:solidFill>
+                              <a:round/>
+                              <a:headEnd/>
+                              <a:tailEnd/>
+                            </a:ln>
+                          </wps:spPr>
+                          <wps:bodyPr rot="0" vert="horz" wrap="square" lIns="91440" tIns="45720" rIns="91440" bIns="45720" anchor="t" anchorCtr="0" upright="1">
+                            <a:noAutofit/>
+                          </wps:bodyPr>
+                        </wps:wsp>
+                        <wps:wsp>
+                          <wps:cNvPr id="139" name="Line 427"/>
+                          <wps:cNvCnPr>
+                            <a:cxnSpLocks noChangeShapeType="1"/>
+                          </wps:cNvCnPr>
+                          <wps:spPr bwMode="auto">
+                            <a:xfrm>
+                              <a:off x="2955" y="10920"/>
+                              <a:ext cx="0" cy="720"/>
+                            </a:xfrm>
+                            <a:prstGeom prst="line">
+                              <a:avLst/>
+                            </a:prstGeom>
+                            <a:noFill/>
+                            <a:ln w="9525">
+                              <a:solidFill>
+                                <a:srgbClr val="000000"/>
+                              </a:solidFill>
+                              <a:round/>
+                              <a:headEnd/>
+                              <a:tailEnd/>
+                            </a:ln>
+                            <a:extLst>
+                              <a:ext uri="{909E8E84-426E-40DD-AFC4-6F175D3DCCD1}">
+                                <a14:hiddenFill xmlns:a14="http://schemas.microsoft.com/office/drawing/2010/main">
+                                  <a:noFill/>
+                                </a14:hiddenFill>
+                              </a:ext>
+                            </a:extLst>
+                          </wps:spPr>
+                          <wps:bodyPr/>
+                        </wps:wsp>
+                        <wps:wsp>
+                          <wps:cNvPr id="140" name="Line 428"/>
+                          <wps:cNvCnPr>
+                            <a:cxnSpLocks noChangeShapeType="1"/>
+                          </wps:cNvCnPr>
+                          <wps:spPr bwMode="auto">
+                            <a:xfrm>
+                              <a:off x="2595" y="11100"/>
+                              <a:ext cx="720" cy="0"/>
+                            </a:xfrm>
+                            <a:prstGeom prst="line">
+                              <a:avLst/>
+                            </a:prstGeom>
+                            <a:noFill/>
+                            <a:ln w="9525">
+                              <a:solidFill>
+                                <a:srgbClr val="000000"/>
+                              </a:solidFill>
+                              <a:round/>
+                              <a:headEnd/>
+                              <a:tailEnd/>
+                            </a:ln>
+                            <a:extLst>
+                              <a:ext uri="{909E8E84-426E-40DD-AFC4-6F175D3DCCD1}">
+                                <a14:hiddenFill xmlns:a14="http://schemas.microsoft.com/office/drawing/2010/main">
+                                  <a:noFill/>
+                                </a14:hiddenFill>
+                              </a:ext>
+                            </a:extLst>
+                          </wps:spPr>
+                          <wps:bodyPr/>
+                        </wps:wsp>
+                        <wps:wsp>
+                          <wps:cNvPr id="141" name="Line 429"/>
+                          <wps:cNvCnPr>
+                            <a:cxnSpLocks noChangeShapeType="1"/>
+                          </wps:cNvCnPr>
+                          <wps:spPr bwMode="auto">
+                            <a:xfrm flipH="1">
+                              <a:off x="2595" y="11640"/>
+                              <a:ext cx="360" cy="360"/>
+                            </a:xfrm>
+                            <a:prstGeom prst="line">
+                              <a:avLst/>
+                            </a:prstGeom>
+                            <a:noFill/>
+                            <a:ln w="9525">
+                              <a:solidFill>
+                                <a:srgbClr val="000000"/>
+                              </a:solidFill>
+                              <a:round/>
+                              <a:headEnd/>
+                              <a:tailEnd/>
+                            </a:ln>
+                            <a:extLst>
+                              <a:ext uri="{909E8E84-426E-40DD-AFC4-6F175D3DCCD1}">
+                                <a14:hiddenFill xmlns:a14="http://schemas.microsoft.com/office/drawing/2010/main">
+                                  <a:noFill/>
+                                </a14:hiddenFill>
+                              </a:ext>
+                            </a:extLst>
+                          </wps:spPr>
+                          <wps:bodyPr/>
+                        </wps:wsp>
+                        <wps:wsp>
+                          <wps:cNvPr id="142" name="Line 430"/>
+                          <wps:cNvCnPr>
+                            <a:cxnSpLocks noChangeShapeType="1"/>
+                          </wps:cNvCnPr>
+                          <wps:spPr bwMode="auto">
+                            <a:xfrm>
+                              <a:off x="2955" y="11640"/>
+                              <a:ext cx="360" cy="360"/>
+                            </a:xfrm>
+                            <a:prstGeom prst="line">
+                              <a:avLst/>
+                            </a:prstGeom>
+                            <a:noFill/>
+                            <a:ln w="9525">
+                              <a:solidFill>
+                                <a:srgbClr val="000000"/>
+                              </a:solidFill>
+                              <a:round/>
+                              <a:headEnd/>
+                              <a:tailEnd/>
+                            </a:ln>
+                            <a:extLst>
+                              <a:ext uri="{909E8E84-426E-40DD-AFC4-6F175D3DCCD1}">
+                                <a14:hiddenFill xmlns:a14="http://schemas.microsoft.com/office/drawing/2010/main">
+                                  <a:noFill/>
+                                </a14:hiddenFill>
+                              </a:ext>
+                            </a:extLst>
+                          </wps:spPr>
+                          <wps:bodyPr/>
+                        </wps:wsp>
+                      </wpg:grpSp>
+                      <wps:wsp>
+                        <wps:cNvPr id="143" name="Oval 431"/>
+                        <wps:cNvSpPr>
+                          <a:spLocks noChangeArrowheads="1"/>
+                        </wps:cNvSpPr>
+                        <wps:spPr bwMode="auto">
+                          <a:xfrm>
+                            <a:off x="5010" y="10980"/>
+                            <a:ext cx="2445" cy="1148"/>
+                          </a:xfrm>
+                          <a:prstGeom prst="ellipse">
+                            <a:avLst/>
+                          </a:prstGeom>
+                          <a:solidFill>
+                            <a:srgbClr val="FFFFFF"/>
+                          </a:solidFill>
+                          <a:ln w="9525">
+                            <a:solidFill>
+                              <a:srgbClr val="000000"/>
+                            </a:solidFill>
+                            <a:round/>
+                            <a:headEnd/>
+                            <a:tailEnd/>
+                          </a:ln>
+                        </wps:spPr>
+                        <wps:bodyPr rot="0" vert="horz" wrap="square" lIns="91440" tIns="45720" rIns="91440" bIns="45720" anchor="t" anchorCtr="0" upright="1">
+                          <a:noAutofit/>
+                        </wps:bodyPr>
+                      </wps:wsp>
+                      <wps:wsp>
+                        <wps:cNvPr id="144" name="Text Box 432"/>
+                        <wps:cNvSpPr txBox="1">
+                          <a:spLocks noChangeArrowheads="1"/>
+                        </wps:cNvSpPr>
+                        <wps:spPr bwMode="auto">
+                          <a:xfrm>
+                            <a:off x="2115" y="12180"/>
+                            <a:ext cx="1425" cy="420"/>
+                          </a:xfrm>
+                          <a:prstGeom prst="rect">
+                            <a:avLst/>
+                          </a:prstGeom>
+                          <a:solidFill>
+                            <a:srgbClr val="FFFFFF"/>
+                          </a:solidFill>
+                          <a:ln>
+                            <a:noFill/>
+                          </a:ln>
+                          <a:extLst>
+                            <a:ext uri="{91240B29-F687-4F45-9708-019B960494DF}">
+                              <a14:hiddenLine xmlns:a14="http://schemas.microsoft.com/office/drawing/2010/main" w="9525">
+                                <a:solidFill>
+                                  <a:srgbClr val="000000"/>
+                                </a:solidFill>
+                                <a:miter lim="800000"/>
+                                <a:headEnd/>
+                                <a:tailEnd/>
+                              </a14:hiddenLine>
+                            </a:ext>
+                          </a:extLst>
+                        </wps:spPr>
+                        <wps:txbx>
+                          <w:txbxContent>
+                            <w:p>
+                              <w:pPr>
+                                <w:jc w:val="center"/>
+                              </w:pPr>
+                              <w:r>
+                                <w:t>Assistant</w:t>
+                              </w:r>
+                            </w:p>
+                          </w:txbxContent>
+                        </wps:txbx>
+                        <wps:bodyPr rot="0" vert="horz" wrap="square" lIns="91440" tIns="45720" rIns="91440" bIns="45720" anchor="t" anchorCtr="0" upright="1">
+                          <a:noAutofit/>
+                        </wps:bodyPr>
+                      </wps:wsp>
+                      <wps:wsp>
+                        <wps:cNvPr id="145" name="Text Box 433"/>
+                        <wps:cNvSpPr txBox="1">
+                          <a:spLocks noChangeArrowheads="1"/>
+                        </wps:cNvSpPr>
+                        <wps:spPr bwMode="auto">
+                          <a:xfrm>
+                            <a:off x="5460" y="11190"/>
+                            <a:ext cx="1605" cy="687"/>
+                          </a:xfrm>
+                          <a:prstGeom prst="rect">
+                            <a:avLst/>
+                          </a:prstGeom>
+                          <a:solidFill>
+                            <a:srgbClr val="FFFFFF"/>
+                          </a:solidFill>
+                          <a:ln>
+                            <a:noFill/>
+                          </a:ln>
+                          <a:extLst>
+                            <a:ext uri="{91240B29-F687-4F45-9708-019B960494DF}">
+                              <a14:hiddenLine xmlns:a14="http://schemas.microsoft.com/office/drawing/2010/main" w="9525">
+                                <a:solidFill>
+                                  <a:srgbClr val="000000"/>
+                                </a:solidFill>
+                                <a:miter lim="800000"/>
+                                <a:headEnd/>
+                                <a:tailEnd/>
+                              </a14:hiddenLine>
+                            </a:ext>
+                          </a:extLst>
+                        </wps:spPr>
+                        <wps:txbx>
+                          <w:txbxContent>
+                            <w:p>
+                              <w:pPr>
+                                <w:jc w:val="center"/>
+                              </w:pPr>
+                              <w:r>
+                                <w:t xml:space="preserve">Update </w:t>
+                              </w:r>
+                              <w:r>
+                                <w:rPr>
+                                  <w:sz w:val="24"/>
+                                </w:rPr>
+                                <w:t>Medicines</w:t>
+                              </w:r>
+                            </w:p>
+                          </w:txbxContent>
+                        </wps:txbx>
+                        <wps:bodyPr rot="0" vert="horz" wrap="square" lIns="91440" tIns="45720" rIns="91440" bIns="45720" anchor="t" anchorCtr="0" upright="1">
+                          <a:noAutofit/>
+                        </wps:bodyPr>
+                      </wps:wsp>
+                      <wps:wsp>
+                        <wps:cNvPr id="146" name="Line 434"/>
+                        <wps:cNvCnPr>
+                          <a:cxnSpLocks noChangeShapeType="1"/>
+                        </wps:cNvCnPr>
+                        <wps:spPr bwMode="auto">
+                          <a:xfrm>
+                            <a:off x="3270" y="11490"/>
+                            <a:ext cx="1755" cy="0"/>
+                          </a:xfrm>
+                          <a:prstGeom prst="line">
+                            <a:avLst/>
+                          </a:prstGeom>
+                          <a:noFill/>
+                          <a:ln w="9525">
+                            <a:solidFill>
+                              <a:srgbClr val="000000"/>
+                            </a:solidFill>
+                            <a:round/>
+                            <a:headEnd/>
+                            <a:tailEnd/>
+                          </a:ln>
+                          <a:extLst>
+                            <a:ext uri="{909E8E84-426E-40DD-AFC4-6F175D3DCCD1}">
+                              <a14:hiddenFill xmlns:a14="http://schemas.microsoft.com/office/drawing/2010/main">
+                                <a:noFill/>
+                              </a14:hiddenFill>
+                            </a:ext>
+                          </a:extLst>
+                        </wps:spPr>
+                        <wps:bodyPr/>
+                      </wps:wsp>
+                    </wpg:wgp>
+                  </a:graphicData>
+                </a:graphic>
+              </wp:anchor>
+            </w:drawing>
+          </mc:Choice>
+          <mc:Fallback>
+            <w:pict>
+              <v:group id="Group 424" o:spid="_x0000_s1102" style="position:absolute;margin-left:7.1pt;margin-top:21.05pt;width:267pt;height:92.25pt;z-index:251662336" coordorigin="2115,10755" coordsize="5340,1845" o:gfxdata="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">
+                <v:group id="Group 425" o:spid="_x0000_s1103" style="position:absolute;left:2595;top:10755;width:480;height:1245" coordorigin="2595,10560" coordsize="720,1440" o:gfxdata="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">
+                  <v:oval id="Oval 426" o:spid="_x0000_s1104" style="position:absolute;left:2775;top:10560;width:360;height:360;visibility:visible;mso-wrap-style:square;v-text-anchor:top" o:gfxdata="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"/>
+                  <v:line id="Line 427" o:spid="_x0000_s1105" style="position:absolute;visibility:visible;mso-wrap-style:square" from="2955,10920" to="2955,11640" o:connectortype="straight" o:gfxdata="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"/>
+                  <v:line id="Line 428" o:spid="_x0000_s1106" style="position:absolute;visibility:visible;mso-wrap-style:square" from="2595,11100" to="3315,11100" o:connectortype="straight" o:gfxdata="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"/>
+                  <v:line id="Line 429" o:spid="_x0000_s1107" style="position:absolute;flip:x;visibility:visible;mso-wrap-style:square" from="2595,11640" to="2955,12000" o:connectortype="straight" o:gfxdata="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"/>
+                  <v:line id="Line 430" o:spid="_x0000_s1108" style="position:absolute;visibility:visible;mso-wrap-style:square" from="2955,11640" to="3315,12000" o:connectortype="straight" o:gfxdata="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"/>
+                </v:group>
+                <v:oval id="Oval 431" o:spid="_x0000_s1109" style="position:absolute;left:5010;top:10980;width:2445;height:1148;visibility:visible;mso-wrap-style:square;v-text-anchor:top" o:gfxdata="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"/>
+                <v:shape id="Text Box 432" o:spid="_x0000_s1110" type="#_x0000_t202" style="position:absolute;left:2115;top:12180;width:1425;height:420;visibility:visible;mso-wrap-style:square;v-text-anchor:top" o:gfxdata="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" stroked="f">
+                  <v:textbox>
+                    <w:txbxContent>
+                      <w:p>
+                        <w:pPr>
+                          <w:jc w:val="center"/>
+                        </w:pPr>
+                        <w:r>
+                          <w:t>Assistant</w:t>
+                        </w:r>
+                      </w:p>
+                    </w:txbxContent>
+                  </v:textbox>
+                </v:shape>
+                <v:shape id="Text Box 433" o:spid="_x0000_s1111" type="#_x0000_t202" style="position:absolute;left:5460;top:11190;width:1605;height:687;visibility:visible;mso-wrap-style:square;v-text-anchor:top" o:gfxdata="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" stroked="f">
+                  <v:textbox>
+                    <w:txbxContent>
+                      <w:p>
+                        <w:pPr>
+                          <w:jc w:val="center"/>
+                        </w:pPr>
+                        <w:r>
+                          <w:t xml:space="preserve">Update </w:t>
+                        </w:r>
+                        <w:r>
+                          <w:rPr>
+                            <w:sz w:val="24"/>
+                          </w:rPr>
+                          <w:t>Medicines</w:t>
+                        </w:r>
+                      </w:p>
+                    </w:txbxContent>
+                  </v:textbox>
+                </v:shape>
+                <v:line id="Line 434" o:spid="_x0000_s1112" style="position:absolute;visibility:visible;mso-wrap-style:square" from="3270,11490" to="5025,11490" o:connectortype="straight" o:gfxdata="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"/>
+                <w10:wrap type="topAndBottom"/>
+              </v:group>
+            </w:pict>
+          </mc:Fallback>
+        </mc:AlternateContent>
+      </w:r>
+    </w:p>
+    <w:p>
+      <w:pPr>
+        <w:rPr>
+          <w:b/>
+          <w:sz w:val="24"/>
+        </w:rPr>
+      </w:pPr>
+      <w:r>
+        <w:rPr>
+          <w:b/>
+          <w:sz w:val="24"/>
+        </w:rPr>
+        <w:t>Brief Description</w:t>
+      </w:r>
+    </w:p>
+    <w:p>
+      <w:pPr>
+        <w:rPr>
+          <w:sz w:val="24"/>
+        </w:rPr>
+      </w:pPr>
+      <w:r>
+        <w:rPr>
+          <w:sz w:val="24"/>
+        </w:rPr>
+        <w:t>The assistant modifies the drug information</w:t>
+      </w:r>
+      <w:r>
+        <w:rPr>
+          <w:sz w:val="24"/>
+        </w:rPr>
+        <w:t>.</w:t>
+      </w:r>
+    </w:p>
+    <w:p>
+      <w:pPr>
+        <w:rPr>
+          <w:sz w:val="24"/>
+        </w:rPr>
+      </w:pPr>
+    </w:p>
+    <w:p>
+      <w:pPr>
+        <w:rPr>
+          <w:b/>
+          <w:sz w:val="24"/>
+        </w:rPr>
+      </w:pPr>
+      <w:r>
+        <w:rPr>
+          <w:b/>
+          <w:sz w:val="24"/>
+        </w:rPr>
+        <w:t>Initial Step-By-Step Description</w:t>
+      </w:r>
+    </w:p>
+    <w:p>
+      <w:pPr>
+        <w:rPr>
+          <w:sz w:val="24"/>
+        </w:rPr>
+      </w:pPr>
+    </w:p>
+    <w:p>
+      <w:pPr>
+        <w:numPr>
+          <w:ilvl w:val="0"/>
+          <w:numId w:val="6"/>
+        </w:numPr>
+        <w:rPr>
+          <w:spacing w:val="-3"/>
+          <w:sz w:val="24"/>
+        </w:rPr>
+      </w:pPr>
+      <w:proofErr w:type="gramStart"/>
+      <w:r>
+        <w:rPr>
+          <w:spacing w:val="-3"/>
+          <w:sz w:val="24"/>
+        </w:rPr>
+        <w:t>Amendment to the drug if it already exists (amend</w:t>
+      </w:r>
+      <w:proofErr w:type="gramEnd"/>
+      <w:r>
+        <w:rPr>
+          <w:spacing w:val="-3"/>
+          <w:sz w:val="24"/>
+        </w:rPr>
+        <w:t xml:space="preserve"> the expiration date, add an amount to the pre-existing amount)</w:t>
+      </w:r>
+      <w:r>
+        <w:rPr>
+          <w:i/>
+          <w:iCs/>
+          <w:spacing w:val="-3"/>
+          <w:sz w:val="24"/>
+        </w:rPr>
+        <w:fldChar w:fldCharType="begin"/>
+      </w:r>
+      <w:r>
+        <w:rPr>
+          <w:i/>
+          <w:iCs/>
+          <w:spacing w:val="-3"/>
+          <w:sz w:val="24"/>
+        </w:rPr>
+        <w:instrText xml:space="preserve"> XE "</w:instrText>
+      </w:r>
+      <w:r>
+        <w:instrText>Reviewer"</w:instrText>
+      </w:r>
+      <w:r>
+        <w:rPr>
+          <w:i/>
+          <w:iCs/>
+          <w:spacing w:val="-3"/>
+          <w:sz w:val="24"/>
+        </w:rPr>
+        <w:instrText xml:space="preserve"> </w:instrText>
+      </w:r>
+      <w:r>
+        <w:rPr>
+          <w:i/>
+          <w:iCs/>
+          <w:spacing w:val="-3"/>
+          <w:sz w:val="24"/>
+        </w:rPr>
+        <w:fldChar w:fldCharType="end"/>
+      </w:r>
+      <w:r>
+        <w:rPr>
+          <w:spacing w:val="-3"/>
+          <w:sz w:val="24"/>
+        </w:rPr>
+        <w:t>.</w:t>
+      </w:r>
+    </w:p>
+    <w:p>
+      <w:pPr>
+        <w:numPr>
+          <w:ilvl w:val="0"/>
+          <w:numId w:val="6"/>
+        </w:numPr>
+        <w:rPr>
+          <w:spacing w:val="-3"/>
+          <w:sz w:val="24"/>
+        </w:rPr>
+      </w:pPr>
+      <w:r>
+        <w:rPr>
+          <w:spacing w:val="-3"/>
+          <w:sz w:val="24"/>
+        </w:rPr>
+        <w:t>Enter the price at which the medicine was purchased for the system to calculate the new price at which the customer will be sold Monitor the warehouse and store it in the drug information</w:t>
+      </w:r>
+      <w:r>
+        <w:rPr>
+          <w:spacing w:val="-3"/>
+          <w:sz w:val="24"/>
+        </w:rPr>
+        <w:t xml:space="preserve">. </w:t>
+      </w:r>
+    </w:p>
+    <w:p>
+      <w:pPr>
+        <w:numPr>
+          <w:ilvl w:val="0"/>
+          <w:numId w:val="6"/>
+        </w:numPr>
+        <w:rPr>
+          <w:spacing w:val="-3"/>
+          <w:sz w:val="24"/>
+        </w:rPr>
+      </w:pPr>
+      <w:r>
+        <w:rPr>
+          <w:spacing w:val="-3"/>
+          <w:sz w:val="24"/>
+        </w:rPr>
+        <w:t>The presence of a cell next to each medication in which the names of medications can be modified as a substitute for them</w:t>
+      </w:r>
+      <w:r>
+        <w:rPr>
+          <w:spacing w:val="-3"/>
+          <w:sz w:val="24"/>
+        </w:rPr>
+        <w:fldChar w:fldCharType="begin"/>
+      </w:r>
+      <w:r>
+        <w:rPr>
+          <w:spacing w:val="-3"/>
+          <w:sz w:val="24"/>
+        </w:rPr>
+        <w:instrText xml:space="preserve"> XE "</w:instrText>
+      </w:r>
+      <w:r>
+        <w:instrText>update"</w:instrText>
+      </w:r>
+      <w:r>
+        <w:rPr>
+          <w:spacing w:val="-3"/>
+          <w:sz w:val="24"/>
+        </w:rPr>
+        <w:instrText xml:space="preserve"> </w:instrText>
+      </w:r>
+      <w:r>
+        <w:rPr>
+          <w:spacing w:val="-3"/>
+          <w:sz w:val="24"/>
+        </w:rPr>
+        <w:fldChar w:fldCharType="end"/>
+      </w:r>
+      <w:r>
+        <w:rPr>
+          <w:spacing w:val="-3"/>
+          <w:sz w:val="24"/>
+        </w:rPr>
+        <w:t>.</w:t>
+      </w:r>
+    </w:p>
+    <w:p>
+      <w:pPr>
+        <w:rPr>
+          <w:sz w:val="24"/>
+        </w:rPr>
+      </w:pPr>
+    </w:p>
+    <w:p>
+      <w:pPr>
+        <w:rPr>
+          <w:bCs/>
+          <w:sz w:val="24"/>
+        </w:rPr>
+      </w:pPr>
+      <w:proofErr w:type="spellStart"/>
+      <w:r>
+        <w:rPr>
+          <w:b/>
+          <w:sz w:val="24"/>
+        </w:rPr>
+        <w:t>Xref</w:t>
+      </w:r>
+      <w:proofErr w:type="spellEnd"/>
+      <w:r>
+        <w:rPr>
+          <w:b/>
+          <w:sz w:val="24"/>
+        </w:rPr>
+        <w:t>:</w:t>
+      </w:r>
+      <w:r>
+        <w:rPr>
+          <w:bCs/>
+          <w:sz w:val="24"/>
+        </w:rPr>
+        <w:t xml:space="preserve"> Section 3.2.5</w:t>
+      </w:r>
+    </w:p>
+    <w:p>
+      <w:pPr>
+        <w:rPr>
+          <w:sz w:val="24"/>
+        </w:rPr>
+      </w:pPr>
+    </w:p>
+    <w:p>
+      <w:pPr>
+        <w:pStyle w:val="Heading2"/>
+        <w:spacing w:line="480" w:lineRule="auto"/>
+        <w:rPr>
+          <w:rFonts w:ascii="Times New Roman" w:hAnsi="Times New Roman"/>
+          <w:color w:val="BF8F00" w:themeColor="accent4" w:themeShade="BF"/>
+          <w:sz w:val="32"/>
+          <w:szCs w:val="32"/>
+        </w:rPr>
+      </w:pPr>
+      <w:bookmarkStart w:id="30" w:name="_Toc77487648"/>
+      <w:r>
+        <w:rPr>
+          <w:rFonts w:ascii="Times New Roman" w:hAnsi="Times New Roman"/>
+          <w:color w:val="BF8F00" w:themeColor="accent4" w:themeShade="BF"/>
+          <w:sz w:val="32"/>
+          <w:szCs w:val="32"/>
+        </w:rPr>
+        <w:t>2.3</w:t>
+      </w:r>
+      <w:r>
+        <w:rPr>
+          <w:rFonts w:ascii="Times New Roman" w:hAnsi="Times New Roman"/>
+          <w:color w:val="BF8F00" w:themeColor="accent4" w:themeShade="BF"/>
+          <w:sz w:val="32"/>
+          <w:szCs w:val="32"/>
+        </w:rPr>
+        <w:tab/>
+        <w:t>User</w:t>
+      </w:r>
+      <w:r>
+        <w:rPr>
+          <w:rFonts w:ascii="Times New Roman" w:hAnsi="Times New Roman"/>
+          <w:color w:val="BF8F00" w:themeColor="accent4" w:themeShade="BF"/>
+          <w:sz w:val="32"/>
+          <w:szCs w:val="32"/>
+        </w:rPr>
+        <w:fldChar w:fldCharType="begin"/>
+      </w:r>
+      <w:r>
+        <w:rPr>
+          <w:rFonts w:ascii="Times New Roman" w:hAnsi="Times New Roman"/>
+          <w:color w:val="BF8F00" w:themeColor="accent4" w:themeShade="BF"/>
+          <w:sz w:val="32"/>
+          <w:szCs w:val="32"/>
+        </w:rPr>
+        <w:instrText xml:space="preserve"> XE "User" </w:instrText>
+      </w:r>
+      <w:r>
+        <w:rPr>
+          <w:rFonts w:ascii="Times New Roman" w:hAnsi="Times New Roman"/>
+          <w:color w:val="BF8F00" w:themeColor="accent4" w:themeShade="BF"/>
+          <w:sz w:val="32"/>
+          <w:szCs w:val="32"/>
+        </w:rPr>
+        <w:fldChar w:fldCharType="end"/>
+      </w:r>
+      <w:r>
+        <w:rPr>
+          <w:rFonts w:ascii="Times New Roman" w:hAnsi="Times New Roman"/>
+          <w:color w:val="BF8F00" w:themeColor="accent4" w:themeShade="BF"/>
+          <w:sz w:val="32"/>
+          <w:szCs w:val="32"/>
+        </w:rPr>
+        <w:t xml:space="preserve"> Characteristics</w:t>
+      </w:r>
+      <w:bookmarkEnd w:id="30"/>
+    </w:p>
+    <w:p>
+      <w:r>
+        <w:rPr>
+          <w:sz w:val="24"/>
+          <w:highlight w:val="lightGray"/>
+        </w:rPr>
+        <w:t xml:space="preserve">The language of the foreign Pharmacist and his assistant must be good and </w:t>
+      </w:r>
+      <w:proofErr w:type="spellStart"/>
+      <w:r>
+        <w:rPr>
+          <w:sz w:val="24"/>
+          <w:highlight w:val="lightGray"/>
+        </w:rPr>
+        <w:t>and</w:t>
+      </w:r>
+      <w:proofErr w:type="spellEnd"/>
+      <w:r>
+        <w:rPr>
+          <w:sz w:val="24"/>
+          <w:highlight w:val="lightGray"/>
+        </w:rPr>
+        <w:t xml:space="preserve"> able to deal with the computer</w:t>
+      </w:r>
+      <w:r>
+        <w:t>.</w:t>
+      </w:r>
+    </w:p>
+    <w:p/>
+    <w:p>
+      <w:pPr>
+        <w:pStyle w:val="Heading2"/>
+        <w:spacing w:line="480" w:lineRule="auto"/>
+        <w:rPr>
+          <w:rFonts w:ascii="Times New Roman" w:hAnsi="Times New Roman"/>
+          <w:color w:val="BF8F00" w:themeColor="accent4" w:themeShade="BF"/>
+          <w:sz w:val="32"/>
+          <w:szCs w:val="32"/>
+        </w:rPr>
+      </w:pPr>
+      <w:bookmarkStart w:id="31" w:name="_Toc77487649"/>
+      <w:r>
+        <w:rPr>
+          <w:rFonts w:ascii="Times New Roman" w:hAnsi="Times New Roman"/>
+          <w:color w:val="BF8F00" w:themeColor="accent4" w:themeShade="BF"/>
+          <w:sz w:val="32"/>
+          <w:szCs w:val="32"/>
+        </w:rPr>
+        <w:lastRenderedPageBreak/>
+        <w:t>2.4</w:t>
+      </w:r>
+      <w:r>
+        <w:rPr>
+          <w:rFonts w:ascii="Times New Roman" w:hAnsi="Times New Roman"/>
+          <w:color w:val="BF8F00" w:themeColor="accent4" w:themeShade="BF"/>
+          <w:sz w:val="32"/>
+          <w:szCs w:val="32"/>
+        </w:rPr>
+        <w:tab/>
+        <w:t>Non-Functional Requirements</w:t>
+      </w:r>
+      <w:bookmarkEnd w:id="31"/>
+    </w:p>
+    <w:p>
+      <w:pPr>
+        <w:spacing w:line="480" w:lineRule="auto"/>
+        <w:rPr>
+          <w:sz w:val="24"/>
+        </w:rPr>
+      </w:pPr>
+      <w:r>
+        <w:rPr>
+          <w:sz w:val="24"/>
+        </w:rPr>
+        <w:tab/>
+      </w:r>
+      <w:r>
+        <w:rPr>
+          <w:sz w:val="24"/>
+        </w:rPr>
+        <w:t>1. Protect the program with a username and password: Do not start with a password</w:t>
+      </w:r>
+      <w:r>
+        <w:rPr>
+          <w:sz w:val="24"/>
+        </w:rPr>
+        <w:t>.</w:t>
+      </w:r>
+    </w:p>
+    <w:p>
+      <w:pPr>
+        <w:spacing w:line="480" w:lineRule="auto"/>
+        <w:ind w:firstLine="720"/>
+        <w:rPr>
+          <w:sz w:val="24"/>
+        </w:rPr>
+      </w:pPr>
+      <w:r>
+        <w:rPr>
+          <w:sz w:val="24"/>
+        </w:rPr>
+        <w:t>2. Encrypt monthly billing information and reports: that is, they are stored encrypted</w:t>
+      </w:r>
+      <w:r>
+        <w:rPr>
+          <w:sz w:val="24"/>
+        </w:rPr>
+        <w:t>.</w:t>
+      </w:r>
+    </w:p>
+    <w:p>
+      <w:pPr>
+        <w:spacing w:line="480" w:lineRule="auto"/>
+        <w:ind w:firstLine="720"/>
+        <w:rPr>
+          <w:sz w:val="24"/>
+        </w:rPr>
+      </w:pPr>
+      <w:r>
+        <w:rPr>
+          <w:sz w:val="24"/>
+        </w:rPr>
+        <w:t>3. The inability of the program to work on other computer equipment: in order to protect its rights</w:t>
+      </w:r>
+    </w:p>
+    <w:p>
+      <w:pPr>
+        <w:spacing w:line="480" w:lineRule="auto"/>
+        <w:ind w:firstLine="720"/>
+        <w:rPr>
+          <w:sz w:val="24"/>
+        </w:rPr>
+      </w:pPr>
+      <w:r>
+        <w:rPr>
+          <w:sz w:val="24"/>
+        </w:rPr>
+        <w:t>4. The speed of execution of the request, research and printing operations: that is, the speed of response</w:t>
+      </w:r>
+      <w:r>
+        <w:rPr>
+          <w:sz w:val="24"/>
+        </w:rPr>
+        <w:t xml:space="preserve"> </w:t>
+      </w:r>
+    </w:p>
+    <w:p>
+      <w:pPr>
+        <w:pStyle w:val="Heading1"/>
+        <w:jc w:val="center"/>
+        <w:rPr>
+          <w:sz w:val="28"/>
+        </w:rPr>
+      </w:pPr>
+      <w:bookmarkStart w:id="32" w:name="_Toc44676298"/>
+      <w:r>
+        <w:br w:type="page"/>
+      </w:r>
+      <w:bookmarkStart w:id="33" w:name="_Toc61315205"/>
+      <w:bookmarkStart w:id="34" w:name="_Toc77487650"/>
+      <w:r>
+        <w:rPr>
+          <w:i/>
+          <w:iCs/>
+          <w:color w:val="FF0000"/>
+          <w:sz w:val="52"/>
+          <w:szCs w:val="52"/>
+        </w:rPr>
+        <w:lastRenderedPageBreak/>
+        <w:t>3.0.</w:t>
+      </w:r>
+      <w:r>
+        <w:rPr>
+          <w:i/>
+          <w:iCs/>
+          <w:color w:val="FF0000"/>
+          <w:sz w:val="52"/>
+          <w:szCs w:val="52"/>
+        </w:rPr>
+        <w:tab/>
+      </w:r>
+      <w:bookmarkEnd w:id="32"/>
+      <w:bookmarkEnd w:id="33"/>
+      <w:r>
+        <w:rPr>
+          <w:i/>
+          <w:iCs/>
+          <w:color w:val="FF0000"/>
+          <w:sz w:val="52"/>
+          <w:szCs w:val="52"/>
+        </w:rPr>
+        <w:t>Requirements Specification</w:t>
+      </w:r>
+      <w:bookmarkEnd w:id="34"/>
+    </w:p>
+    <w:p>
+      <w:pPr>
+        <w:pStyle w:val="Heading2"/>
+        <w:spacing w:line="480" w:lineRule="auto"/>
+        <w:rPr>
+          <w:rFonts w:ascii="Times New Roman" w:hAnsi="Times New Roman"/>
+          <w:color w:val="BF8F00" w:themeColor="accent4" w:themeShade="BF"/>
+          <w:sz w:val="32"/>
+          <w:szCs w:val="32"/>
+        </w:rPr>
+      </w:pPr>
+      <w:bookmarkStart w:id="35" w:name="_Toc77487651"/>
+      <w:r>
+        <w:rPr>
+          <w:rFonts w:ascii="Times New Roman" w:hAnsi="Times New Roman"/>
+          <w:color w:val="BF8F00" w:themeColor="accent4" w:themeShade="BF"/>
+          <w:sz w:val="32"/>
+          <w:szCs w:val="32"/>
+        </w:rPr>
+        <w:t>3.1</w:t>
+      </w:r>
+      <w:r>
+        <w:rPr>
+          <w:rFonts w:ascii="Times New Roman" w:hAnsi="Times New Roman"/>
+          <w:color w:val="BF8F00" w:themeColor="accent4" w:themeShade="BF"/>
+          <w:sz w:val="32"/>
+          <w:szCs w:val="32"/>
+        </w:rPr>
+        <w:tab/>
+        <w:t>External Interface Requirements</w:t>
+      </w:r>
+      <w:bookmarkEnd w:id="35"/>
+    </w:p>
+    <w:p>
+      <w:pPr>
+        <w:pStyle w:val="Heading2"/>
+        <w:spacing w:before="0"/>
+        <w:rPr>
+          <w:rFonts w:ascii="Times New Roman" w:hAnsi="Times New Roman"/>
+          <w:b w:val="0"/>
+          <w:i w:val="0"/>
+        </w:rPr>
+      </w:pPr>
+      <w:bookmarkStart w:id="36" w:name="_Toc77487652"/>
+      <w:r>
+        <w:rPr>
+          <w:rFonts w:ascii="Times New Roman" w:hAnsi="Times New Roman"/>
+          <w:b w:val="0"/>
+          <w:i w:val="0"/>
+        </w:rPr>
+        <w:t>User Interface:</w:t>
+      </w:r>
+    </w:p>
+    <w:p>
+      <w:pPr>
+        <w:pStyle w:val="Heading2"/>
+        <w:spacing w:before="0"/>
+        <w:ind w:firstLine="720"/>
+        <w:rPr>
+          <w:rFonts w:ascii="Times New Roman" w:hAnsi="Times New Roman"/>
+          <w:b w:val="0"/>
+          <w:i w:val="0"/>
+        </w:rPr>
+      </w:pPr>
+      <w:r>
+        <w:rPr>
+          <w:rFonts w:ascii="Times New Roman" w:hAnsi="Times New Roman"/>
+          <w:b w:val="0"/>
+          <w:i w:val="0"/>
+        </w:rPr>
+        <w:t>Login screen: Users (pharmacist and his assistant) log in and access the system based on the privileges granted.</w:t>
+      </w:r>
+    </w:p>
+    <w:p>
+      <w:pPr>
+        <w:pStyle w:val="Heading2"/>
+        <w:spacing w:before="0"/>
+        <w:ind w:firstLine="720"/>
+        <w:rPr>
+          <w:rFonts w:ascii="Times New Roman" w:hAnsi="Times New Roman"/>
+          <w:b w:val="0"/>
+          <w:i w:val="0"/>
+        </w:rPr>
+      </w:pPr>
+      <w:r>
+        <w:rPr>
+          <w:rFonts w:ascii="Times New Roman" w:hAnsi="Times New Roman"/>
+          <w:b w:val="0"/>
+          <w:i w:val="0"/>
+        </w:rPr>
+        <w:t>Registration form: At the time of acceptance, details of the drug such as the name of the drug, type of drug, manufacturer, quantity, etc.</w:t>
+      </w:r>
+    </w:p>
+    <w:p>
+      <w:pPr>
+        <w:pStyle w:val="Heading2"/>
+        <w:spacing w:before="0"/>
+        <w:ind w:firstLine="720"/>
+        <w:rPr>
+          <w:rFonts w:ascii="Times New Roman" w:hAnsi="Times New Roman"/>
+          <w:b w:val="0"/>
+          <w:i w:val="0"/>
+        </w:rPr>
+      </w:pPr>
+      <w:r>
+        <w:rPr>
+          <w:rFonts w:ascii="Times New Roman" w:hAnsi="Times New Roman"/>
+          <w:b w:val="0"/>
+          <w:i w:val="0"/>
+        </w:rPr>
+        <w:t>Inventory management screen: current stock, usage.</w:t>
+      </w:r>
+    </w:p>
+    <w:p>
+      <w:pPr>
+        <w:pStyle w:val="Heading2"/>
+        <w:spacing w:before="0"/>
+        <w:ind w:firstLine="720"/>
+        <w:rPr>
+          <w:rFonts w:ascii="Times New Roman" w:hAnsi="Times New Roman"/>
+          <w:b w:val="0"/>
+          <w:i w:val="0"/>
+        </w:rPr>
+      </w:pPr>
+      <w:r>
+        <w:rPr>
+          <w:rFonts w:ascii="Times New Roman" w:hAnsi="Times New Roman"/>
+          <w:b w:val="0"/>
+          <w:i w:val="0"/>
+        </w:rPr>
+        <w:t xml:space="preserve">Admin screen: Add and remove system users / change rights, password, backup and restore operations, change </w:t>
+      </w:r>
+      <w:proofErr w:type="spellStart"/>
+      <w:r>
+        <w:rPr>
+          <w:rFonts w:ascii="Times New Roman" w:hAnsi="Times New Roman"/>
+          <w:b w:val="0"/>
+          <w:i w:val="0"/>
+        </w:rPr>
+        <w:t>configs</w:t>
+      </w:r>
+      <w:proofErr w:type="spellEnd"/>
+      <w:r>
+        <w:rPr>
+          <w:rFonts w:ascii="Times New Roman" w:hAnsi="Times New Roman"/>
+          <w:b w:val="0"/>
+          <w:i w:val="0"/>
+        </w:rPr>
+        <w:t>, etc.</w:t>
+      </w:r>
+    </w:p>
+    <w:p>
+      <w:pPr>
+        <w:pStyle w:val="Heading2"/>
+        <w:spacing w:before="0"/>
+        <w:ind w:firstLine="720"/>
+        <w:rPr>
+          <w:rFonts w:ascii="Times New Roman" w:hAnsi="Times New Roman"/>
+          <w:b w:val="0"/>
+          <w:i w:val="0"/>
+        </w:rPr>
+      </w:pPr>
+      <w:r>
+        <w:rPr>
+          <w:rFonts w:ascii="Times New Roman" w:hAnsi="Times New Roman"/>
+          <w:b w:val="0"/>
+          <w:i w:val="0"/>
+        </w:rPr>
+        <w:t>Reporting tool: Reporting settings like billing etc.</w:t>
+      </w:r>
+    </w:p>
+    <w:p>
+      <w:pPr>
+        <w:pStyle w:val="Heading2"/>
+        <w:spacing w:line="480" w:lineRule="auto"/>
+        <w:rPr>
+          <w:rFonts w:ascii="Times New Roman" w:hAnsi="Times New Roman"/>
+          <w:color w:val="BF8F00" w:themeColor="accent4" w:themeShade="BF"/>
+          <w:sz w:val="32"/>
+          <w:szCs w:val="32"/>
+        </w:rPr>
+      </w:pPr>
+      <w:r>
+        <w:rPr>
+          <w:rFonts w:ascii="Times New Roman" w:hAnsi="Times New Roman"/>
+          <w:color w:val="BF8F00" w:themeColor="accent4" w:themeShade="BF"/>
+          <w:sz w:val="32"/>
+          <w:szCs w:val="32"/>
+        </w:rPr>
+        <w:t>3.2</w:t>
+      </w:r>
+      <w:r>
+        <w:rPr>
+          <w:rFonts w:ascii="Times New Roman" w:hAnsi="Times New Roman"/>
+          <w:color w:val="BF8F00" w:themeColor="accent4" w:themeShade="BF"/>
+          <w:sz w:val="32"/>
+          <w:szCs w:val="32"/>
+        </w:rPr>
+        <w:tab/>
+        <w:t>Functional Requirements</w:t>
+      </w:r>
+      <w:bookmarkEnd w:id="36"/>
+    </w:p>
+    <w:p>
+      <w:pPr>
+        <w:ind w:firstLine="720"/>
+        <w:rPr>
+          <w:sz w:val="24"/>
+        </w:rPr>
+      </w:pPr>
+      <w:r>
+        <w:rPr>
+          <w:sz w:val="24"/>
+        </w:rPr>
+        <w:t>The Logical Structure of the Data is contained in Section 3.3.1.</w:t>
+      </w:r>
+    </w:p>
+    <w:p>
+      <w:pPr>
+        <w:ind w:firstLine="720"/>
+        <w:rPr>
+          <w:sz w:val="24"/>
+        </w:rPr>
+      </w:pPr>
+    </w:p>
+    <w:p>
+      <w:pPr>
+        <w:pStyle w:val="Heading3"/>
+      </w:pPr>
+      <w:bookmarkStart w:id="37" w:name="_Toc77487653"/>
+      <w:r>
+        <w:rPr>
+          <w:b/>
+          <w:bCs/>
+          <w:i/>
+          <w:iCs/>
+          <w:color w:val="2F5496" w:themeColor="accent1" w:themeShade="BF"/>
+          <w:szCs w:val="28"/>
+        </w:rPr>
+        <w:t>3.2.1</w:t>
+      </w:r>
+      <w:r>
+        <w:rPr>
+          <w:b/>
+          <w:bCs/>
+          <w:i/>
+          <w:iCs/>
+          <w:color w:val="2F5496" w:themeColor="accent1" w:themeShade="BF"/>
+          <w:szCs w:val="28"/>
+        </w:rPr>
+        <w:tab/>
+      </w:r>
+      <w:bookmarkEnd w:id="37"/>
+      <w:r>
+        <w:rPr>
+          <w:b/>
+          <w:bCs/>
+          <w:i/>
+          <w:iCs/>
+          <w:color w:val="2F5496" w:themeColor="accent1" w:themeShade="BF"/>
+          <w:szCs w:val="28"/>
+        </w:rPr>
+        <w:t>Search for medicines</w:t>
+      </w:r>
+      <w:r>
+        <w:rPr>
+          <w:b/>
+        </w:rPr>
+        <w:t xml:space="preserve"> </w:t>
+      </w:r>
+      <w:r>
+        <w:fldChar w:fldCharType="begin"/>
+      </w:r>
+      <w:r>
+        <w:instrText xml:space="preserve"> XE "Article" </w:instrText>
+      </w:r>
+      <w:r>
+        <w:fldChar w:fldCharType="end"/>
+      </w:r>
+    </w:p>
+    <w:tbl>
+      <w:tblPr>
+        <w:tblW w:w="8370" w:type="dxa"/>
+        <w:tblInd w:w="288" w:type="dxa"/>
+        <w:tblBorders>
+          <w:top w:val="single" w:sz="4" w:space="0" w:color="auto"/>
+          <w:left w:val="single" w:sz="4" w:space="0" w:color="auto"/>
+          <w:bottom w:val="single" w:sz="4" w:space="0" w:color="auto"/>
+          <w:right w:val="single" w:sz="4" w:space="0" w:color="auto"/>
+          <w:insideH w:val="single" w:sz="4" w:space="0" w:color="auto"/>
+          <w:insideV w:val="single" w:sz="4" w:space="0" w:color="auto"/>
+        </w:tblBorders>
+        <w:tblLayout w:type="fixed"/>
+        <w:tblLook w:val="0000" w:firstRow="0" w:lastRow="0" w:firstColumn="0" w:lastColumn="0" w:noHBand="0" w:noVBand="0"/>
+      </w:tblPr>
+      <w:tblGrid>
+        <w:gridCol w:w="2070"/>
+        <w:gridCol w:w="6300"/>
+      </w:tblGrid>
+      <w:tr>
+        <w:tc>
+          <w:tcPr>
+            <w:tcW w:w="2070" w:type="dxa"/>
+          </w:tcPr>
+          <w:p>
+            <w:pPr>
+              <w:tabs>
+                <w:tab w:val="left" w:pos="0"/>
+              </w:tabs>
+              <w:suppressAutoHyphens/>
+              <w:rPr>
+                <w:b/>
+                <w:spacing w:val="-3"/>
+                <w:sz w:val="24"/>
+              </w:rPr>
+            </w:pPr>
+            <w:r>
+              <w:rPr>
+                <w:b/>
+                <w:spacing w:val="-3"/>
+                <w:sz w:val="24"/>
+              </w:rPr>
+              <w:t>Use Case Name</w:t>
+            </w:r>
+          </w:p>
+        </w:tc>
+        <w:tc>
+          <w:tcPr>
+            <w:tcW w:w="6300" w:type="dxa"/>
+          </w:tcPr>
+          <w:p>
+            <w:pPr>
+              <w:tabs>
+                <w:tab w:val="left" w:pos="0"/>
+              </w:tabs>
+              <w:suppressAutoHyphens/>
+              <w:rPr>
+                <w:spacing w:val="-3"/>
+                <w:sz w:val="24"/>
+              </w:rPr>
+            </w:pPr>
+            <w:r>
+              <w:rPr>
+                <w:sz w:val="24"/>
+              </w:rPr>
+              <w:t xml:space="preserve">Search for </w:t>
+            </w:r>
+            <w:r>
+              <w:rPr>
+                <w:sz w:val="24"/>
+              </w:rPr>
+              <w:t>medicines</w:t>
+            </w:r>
+            <w:r>
+              <w:rPr>
+                <w:b/>
+                <w:sz w:val="24"/>
+              </w:rPr>
+              <w:t xml:space="preserve"> </w:t>
+            </w:r>
+            <w:r>
+              <w:rPr>
+                <w:spacing w:val="-3"/>
+                <w:sz w:val="24"/>
+              </w:rPr>
+              <w:fldChar w:fldCharType="begin"/>
+            </w:r>
+            <w:r>
+              <w:rPr>
+                <w:spacing w:val="-3"/>
+                <w:sz w:val="24"/>
+              </w:rPr>
+              <w:instrText xml:space="preserve"> XE "</w:instrText>
+            </w:r>
+            <w:r>
+              <w:instrText>Article"</w:instrText>
+            </w:r>
+            <w:r>
+              <w:rPr>
+                <w:spacing w:val="-3"/>
+                <w:sz w:val="24"/>
+              </w:rPr>
+              <w:instrText xml:space="preserve"> </w:instrText>
+            </w:r>
+            <w:r>
+              <w:rPr>
+                <w:spacing w:val="-3"/>
+                <w:sz w:val="24"/>
+              </w:rPr>
+              <w:fldChar w:fldCharType="end"/>
+            </w:r>
+          </w:p>
+        </w:tc>
+      </w:tr>
+      <w:tr>
+        <w:tc>
+          <w:tcPr>
+            <w:tcW w:w="2070" w:type="dxa"/>
+          </w:tcPr>
+          <w:p>
+            <w:pPr>
+              <w:tabs>
+                <w:tab w:val="left" w:pos="0"/>
+              </w:tabs>
+              <w:suppressAutoHyphens/>
+              <w:rPr>
+                <w:b/>
+                <w:spacing w:val="-3"/>
+                <w:sz w:val="24"/>
+              </w:rPr>
+            </w:pPr>
+            <w:proofErr w:type="spellStart"/>
+            <w:r>
+              <w:rPr>
+                <w:b/>
+                <w:spacing w:val="-3"/>
+                <w:sz w:val="24"/>
+              </w:rPr>
+              <w:t>XRef</w:t>
+            </w:r>
+            <w:proofErr w:type="spellEnd"/>
+          </w:p>
+        </w:tc>
+        <w:tc>
+          <w:tcPr>
+            <w:tcW w:w="6300" w:type="dxa"/>
+          </w:tcPr>
+          <w:p>
+            <w:pPr>
+              <w:tabs>
+                <w:tab w:val="left" w:pos="0"/>
+              </w:tabs>
+              <w:suppressAutoHyphens/>
+              <w:rPr>
+                <w:spacing w:val="-3"/>
+                <w:sz w:val="24"/>
+              </w:rPr>
+            </w:pPr>
+            <w:r>
+              <w:rPr>
+                <w:spacing w:val="-3"/>
+                <w:sz w:val="24"/>
+              </w:rPr>
+              <w:t xml:space="preserve">Section 2.2.1, </w:t>
+            </w:r>
+            <w:r>
+              <w:rPr>
+                <w:sz w:val="24"/>
+              </w:rPr>
+              <w:t xml:space="preserve">Search for </w:t>
+            </w:r>
+            <w:r>
+              <w:rPr>
+                <w:sz w:val="24"/>
+              </w:rPr>
+              <w:t>medicines</w:t>
+            </w:r>
+            <w:r>
+              <w:rPr>
+                <w:b/>
+                <w:sz w:val="24"/>
+              </w:rPr>
+              <w:t xml:space="preserve"> </w:t>
+            </w:r>
+            <w:r>
+              <w:rPr>
+                <w:spacing w:val="-3"/>
+                <w:sz w:val="24"/>
+              </w:rPr>
+              <w:fldChar w:fldCharType="begin"/>
+            </w:r>
+            <w:r>
+              <w:rPr>
+                <w:spacing w:val="-3"/>
+                <w:sz w:val="24"/>
+              </w:rPr>
+              <w:instrText xml:space="preserve"> XE "</w:instrText>
+            </w:r>
+            <w:r>
+              <w:instrText>Article"</w:instrText>
+            </w:r>
+            <w:r>
+              <w:rPr>
+                <w:spacing w:val="-3"/>
+                <w:sz w:val="24"/>
+              </w:rPr>
+              <w:instrText xml:space="preserve"> </w:instrText>
+            </w:r>
+            <w:r>
+              <w:rPr>
+                <w:spacing w:val="-3"/>
+                <w:sz w:val="24"/>
+              </w:rPr>
+              <w:fldChar w:fldCharType="end"/>
+            </w:r>
+          </w:p>
+        </w:tc>
+      </w:tr>
+      <w:tr>
+        <w:tc>
+          <w:tcPr>
+            <w:tcW w:w="2070" w:type="dxa"/>
+          </w:tcPr>
+          <w:p>
+            <w:pPr>
+              <w:tabs>
+                <w:tab w:val="left" w:pos="0"/>
+              </w:tabs>
+              <w:suppressAutoHyphens/>
+              <w:rPr>
+                <w:b/>
+                <w:spacing w:val="-3"/>
+                <w:sz w:val="24"/>
+              </w:rPr>
+            </w:pPr>
+            <w:r>
+              <w:rPr>
+                <w:b/>
+                <w:spacing w:val="-3"/>
+                <w:sz w:val="24"/>
+              </w:rPr>
+              <w:t>Trigger</w:t>
+            </w:r>
+          </w:p>
+        </w:tc>
+        <w:tc>
+          <w:tcPr>
+            <w:tcW w:w="6300" w:type="dxa"/>
+          </w:tcPr>
+          <w:p>
+            <w:pPr>
+              <w:tabs>
+                <w:tab w:val="left" w:pos="0"/>
+              </w:tabs>
+              <w:suppressAutoHyphens/>
+              <w:rPr>
+                <w:spacing w:val="-3"/>
+                <w:sz w:val="24"/>
+              </w:rPr>
+            </w:pPr>
+            <w:r>
+              <w:rPr>
+                <w:spacing w:val="-3"/>
+                <w:sz w:val="24"/>
+              </w:rPr>
+              <w:t>A customer is asking for medicine</w:t>
+            </w:r>
+            <w:r>
+              <w:rPr>
+                <w:spacing w:val="-3"/>
+                <w:sz w:val="24"/>
+              </w:rPr>
+              <w:t>.</w:t>
+            </w:r>
+          </w:p>
+        </w:tc>
+      </w:tr>
+      <w:tr>
+        <w:tc>
+          <w:tcPr>
+            <w:tcW w:w="2070" w:type="dxa"/>
+          </w:tcPr>
+          <w:p>
+            <w:pPr>
+              <w:tabs>
+                <w:tab w:val="left" w:pos="0"/>
+              </w:tabs>
+              <w:suppressAutoHyphens/>
+              <w:rPr>
+                <w:b/>
+                <w:spacing w:val="-3"/>
+                <w:sz w:val="24"/>
+              </w:rPr>
+            </w:pPr>
+            <w:r>
+              <w:rPr>
+                <w:b/>
+                <w:spacing w:val="-3"/>
+                <w:sz w:val="24"/>
+              </w:rPr>
+              <w:t>Precondition</w:t>
+            </w:r>
+          </w:p>
+        </w:tc>
+        <w:tc>
+          <w:tcPr>
+            <w:tcW w:w="6300" w:type="dxa"/>
+          </w:tcPr>
+          <w:p>
+            <w:pPr>
+              <w:tabs>
+                <w:tab w:val="left" w:pos="0"/>
+              </w:tabs>
+              <w:suppressAutoHyphens/>
+              <w:rPr>
+                <w:spacing w:val="-3"/>
+                <w:sz w:val="24"/>
+                <w:rtl/>
+              </w:rPr>
+            </w:pPr>
+            <w:r>
+              <w:rPr>
+                <w:spacing w:val="-3"/>
+                <w:sz w:val="24"/>
+              </w:rPr>
+              <w:t>The customer has a prescription</w:t>
+            </w:r>
+            <w:r>
+              <w:rPr>
+                <w:spacing w:val="-3"/>
+                <w:sz w:val="24"/>
+              </w:rPr>
+              <w:t>.</w:t>
+            </w:r>
+          </w:p>
+        </w:tc>
+      </w:tr>
+      <w:tr>
+        <w:trPr>
+          <w:trHeight w:val="3257"/>
+        </w:trPr>
+        <w:tc>
+          <w:tcPr>
+            <w:tcW w:w="2070" w:type="dxa"/>
+          </w:tcPr>
+          <w:p>
+            <w:pPr>
+              <w:tabs>
+                <w:tab w:val="left" w:pos="0"/>
+              </w:tabs>
+              <w:suppressAutoHyphens/>
+              <w:rPr>
+                <w:b/>
+                <w:spacing w:val="-3"/>
+                <w:sz w:val="24"/>
+              </w:rPr>
+            </w:pPr>
+            <w:r>
+              <w:rPr>
+                <w:b/>
+                <w:spacing w:val="-3"/>
+                <w:sz w:val="24"/>
+              </w:rPr>
+              <w:t>Basic Path</w:t>
+            </w:r>
+          </w:p>
+        </w:tc>
+        <w:tc>
+          <w:tcPr>
+            <w:tcW w:w="6300" w:type="dxa"/>
+          </w:tcPr>
+          <w:p>
+            <w:pPr>
+              <w:numPr>
+                <w:ilvl w:val="0"/>
+                <w:numId w:val="7"/>
+              </w:numPr>
+              <w:rPr>
+                <w:spacing w:val="-3"/>
+                <w:sz w:val="24"/>
+              </w:rPr>
+            </w:pPr>
+            <w:r>
+              <w:rPr>
+                <w:spacing w:val="-3"/>
+                <w:sz w:val="24"/>
+              </w:rPr>
+              <w:t>Searching for the drug either by its name or the name of the manufacturer</w:t>
+            </w:r>
+            <w:r>
+              <w:rPr>
+                <w:spacing w:val="-3"/>
+                <w:sz w:val="24"/>
+              </w:rPr>
+              <w:t>.</w:t>
+            </w:r>
+          </w:p>
+          <w:p>
+            <w:pPr>
+              <w:numPr>
+                <w:ilvl w:val="0"/>
+                <w:numId w:val="7"/>
+              </w:numPr>
+              <w:rPr>
+                <w:spacing w:val="-3"/>
+                <w:sz w:val="24"/>
+              </w:rPr>
+            </w:pPr>
+            <w:r>
+              <w:rPr>
+                <w:spacing w:val="-3"/>
+                <w:sz w:val="24"/>
+              </w:rPr>
+              <w:t>Show information of medicines that are identical or similar to the research, with information (price, manufacturer, expiry date).</w:t>
+            </w:r>
+          </w:p>
+          <w:p>
+            <w:pPr>
+              <w:numPr>
+                <w:ilvl w:val="0"/>
+                <w:numId w:val="7"/>
+              </w:numPr>
+              <w:rPr>
+                <w:spacing w:val="-3"/>
+                <w:sz w:val="24"/>
+              </w:rPr>
+            </w:pPr>
+            <w:r>
+              <w:rPr>
+                <w:spacing w:val="-3"/>
+                <w:sz w:val="24"/>
+              </w:rPr>
+              <w:t>Selecting the required medicine and entering the desired quantity where the program shows an alert when selecting these medications and an alert appears if the medicine has expired.</w:t>
+            </w:r>
+          </w:p>
+          <w:p>
+            <w:pPr>
+              <w:numPr>
+                <w:ilvl w:val="0"/>
+                <w:numId w:val="7"/>
+              </w:numPr>
+              <w:rPr>
+                <w:spacing w:val="-3"/>
+                <w:sz w:val="24"/>
+              </w:rPr>
+            </w:pPr>
+            <w:r>
+              <w:rPr>
+                <w:spacing w:val="-3"/>
+                <w:sz w:val="24"/>
+              </w:rPr>
+              <w:t>Show available medicine alternatives if the required medicine is not available.</w:t>
+            </w:r>
+          </w:p>
+        </w:tc>
+      </w:tr>
+      <w:tr>
+        <w:tc>
+          <w:tcPr>
+            <w:tcW w:w="2070" w:type="dxa"/>
+          </w:tcPr>
+          <w:p>
+            <w:pPr>
+              <w:tabs>
+                <w:tab w:val="left" w:pos="0"/>
+              </w:tabs>
+              <w:suppressAutoHyphens/>
+              <w:rPr>
+                <w:b/>
+                <w:spacing w:val="-3"/>
+                <w:sz w:val="24"/>
+              </w:rPr>
+            </w:pPr>
+            <w:proofErr w:type="spellStart"/>
+            <w:r>
+              <w:rPr>
+                <w:b/>
+                <w:spacing w:val="-3"/>
+                <w:sz w:val="24"/>
+              </w:rPr>
+              <w:t>Postcondition</w:t>
+            </w:r>
+            <w:proofErr w:type="spellEnd"/>
+          </w:p>
+        </w:tc>
+        <w:tc>
+          <w:tcPr>
+            <w:tcW w:w="6300" w:type="dxa"/>
+          </w:tcPr>
+          <w:p>
+            <w:pPr>
+              <w:tabs>
+                <w:tab w:val="left" w:pos="0"/>
+              </w:tabs>
+              <w:suppressAutoHyphens/>
+              <w:rPr>
+                <w:spacing w:val="-3"/>
+                <w:sz w:val="24"/>
+              </w:rPr>
+            </w:pPr>
+            <w:r>
+              <w:rPr>
+                <w:spacing w:val="-3"/>
+                <w:sz w:val="24"/>
+              </w:rPr>
+              <w:t>The medicine searched for will be brought and ordered.</w:t>
+            </w:r>
+          </w:p>
+        </w:tc>
+      </w:tr>
+      <w:tr>
+        <w:tc>
+          <w:tcPr>
+            <w:tcW w:w="2070" w:type="dxa"/>
+          </w:tcPr>
+          <w:p>
+            <w:pPr>
+              <w:tabs>
+                <w:tab w:val="left" w:pos="0"/>
+              </w:tabs>
+              <w:suppressAutoHyphens/>
+              <w:rPr>
+                <w:b/>
+                <w:spacing w:val="-3"/>
+                <w:sz w:val="24"/>
+              </w:rPr>
+            </w:pPr>
+            <w:r>
+              <w:rPr>
+                <w:b/>
+                <w:spacing w:val="-3"/>
+                <w:sz w:val="24"/>
+              </w:rPr>
+              <w:t>Exception Paths</w:t>
+            </w:r>
+          </w:p>
+        </w:tc>
+        <w:tc>
+          <w:tcPr>
+            <w:tcW w:w="6300" w:type="dxa"/>
+          </w:tcPr>
+          <w:p>
+            <w:pPr>
+              <w:tabs>
+                <w:tab w:val="left" w:pos="0"/>
+              </w:tabs>
+              <w:suppressAutoHyphens/>
+              <w:rPr>
+                <w:spacing w:val="-3"/>
+                <w:sz w:val="24"/>
+              </w:rPr>
+            </w:pPr>
+            <w:r>
+              <w:rPr>
+                <w:spacing w:val="-3"/>
+                <w:sz w:val="24"/>
+              </w:rPr>
+              <w:t>The customer no longer wants to buy medicine</w:t>
+            </w:r>
+          </w:p>
+        </w:tc>
+      </w:tr>
+      <w:tr>
+        <w:tc>
+          <w:tcPr>
+            <w:tcW w:w="2070" w:type="dxa"/>
+          </w:tcPr>
+          <w:p>
+            <w:pPr>
+              <w:tabs>
+                <w:tab w:val="left" w:pos="0"/>
+              </w:tabs>
+              <w:suppressAutoHyphens/>
+              <w:rPr>
+                <w:b/>
+                <w:spacing w:val="-3"/>
+                <w:sz w:val="24"/>
+              </w:rPr>
+            </w:pPr>
+            <w:r>
+              <w:rPr>
+                <w:b/>
+                <w:spacing w:val="-3"/>
+                <w:sz w:val="24"/>
+              </w:rPr>
+              <w:t>Other</w:t>
+            </w:r>
+          </w:p>
+        </w:tc>
+        <w:tc>
+          <w:tcPr>
+            <w:tcW w:w="6300" w:type="dxa"/>
+          </w:tcPr>
+          <w:p>
+            <w:pPr>
+              <w:tabs>
+                <w:tab w:val="left" w:pos="0"/>
+              </w:tabs>
+              <w:suppressAutoHyphens/>
+              <w:rPr>
+                <w:spacing w:val="-3"/>
+                <w:sz w:val="24"/>
+              </w:rPr>
+            </w:pPr>
+            <w:r>
+              <w:rPr>
+                <w:spacing w:val="-3"/>
+                <w:sz w:val="24"/>
+              </w:rPr>
+              <w:t>The customer requests a drug that does not exist</w:t>
+            </w:r>
+            <w:r>
+              <w:rPr>
+                <w:spacing w:val="-3"/>
+                <w:sz w:val="24"/>
+              </w:rPr>
+              <w:fldChar w:fldCharType="begin"/>
+            </w:r>
+            <w:r>
+              <w:rPr>
+                <w:spacing w:val="-3"/>
+                <w:sz w:val="24"/>
+              </w:rPr>
+              <w:instrText xml:space="preserve"> XE "</w:instrText>
+            </w:r>
+            <w:r>
+              <w:instrText>Database"</w:instrText>
+            </w:r>
+            <w:r>
+              <w:rPr>
+                <w:spacing w:val="-3"/>
+                <w:sz w:val="24"/>
+              </w:rPr>
+              <w:instrText xml:space="preserve"> </w:instrText>
+            </w:r>
+            <w:r>
+              <w:rPr>
+                <w:spacing w:val="-3"/>
+                <w:sz w:val="24"/>
+              </w:rPr>
+              <w:fldChar w:fldCharType="end"/>
+            </w:r>
+          </w:p>
+        </w:tc>
+      </w:tr>
+    </w:tbl>
+    <w:p>
+      <w:pPr>
+        <w:rPr>
+          <w:sz w:val="24"/>
+        </w:rPr>
+      </w:pPr>
+    </w:p>
+    <w:p>
+      <w:pPr>
+        <w:pStyle w:val="Heading3"/>
+        <w:rPr>
+          <w:b/>
+          <w:bCs/>
+          <w:i/>
+          <w:iCs/>
+          <w:color w:val="2F5496" w:themeColor="accent1" w:themeShade="BF"/>
+          <w:szCs w:val="28"/>
+        </w:rPr>
+      </w:pPr>
+      <w:bookmarkStart w:id="38" w:name="_Toc77487654"/>
+      <w:r>
+        <w:rPr>
+          <w:b/>
+          <w:bCs/>
+          <w:i/>
+          <w:iCs/>
+          <w:color w:val="2F5496" w:themeColor="accent1" w:themeShade="BF"/>
+          <w:szCs w:val="28"/>
+        </w:rPr>
+        <w:t>3.2.2</w:t>
+      </w:r>
+      <w:r>
+        <w:rPr>
+          <w:b/>
+          <w:bCs/>
+          <w:i/>
+          <w:iCs/>
+          <w:color w:val="2F5496" w:themeColor="accent1" w:themeShade="BF"/>
+          <w:szCs w:val="28"/>
+        </w:rPr>
+        <w:tab/>
+      </w:r>
+      <w:bookmarkEnd w:id="38"/>
+      <w:r>
+        <w:rPr>
+          <w:b/>
+          <w:bCs/>
+          <w:i/>
+          <w:iCs/>
+          <w:color w:val="2F5496" w:themeColor="accent1" w:themeShade="BF"/>
+          <w:szCs w:val="28"/>
+        </w:rPr>
+        <w:t>Ordering medicines</w:t>
+      </w:r>
+    </w:p>
+    <w:tbl>
+      <w:tblPr>
+        <w:tblW w:w="8370" w:type="dxa"/>
+        <w:tblInd w:w="288" w:type="dxa"/>
+        <w:tblBorders>
+          <w:top w:val="single" w:sz="4" w:space="0" w:color="auto"/>
+          <w:left w:val="single" w:sz="4" w:space="0" w:color="auto"/>
+          <w:bottom w:val="single" w:sz="4" w:space="0" w:color="auto"/>
+          <w:right w:val="single" w:sz="4" w:space="0" w:color="auto"/>
+          <w:insideH w:val="single" w:sz="4" w:space="0" w:color="auto"/>
+          <w:insideV w:val="single" w:sz="4" w:space="0" w:color="auto"/>
+        </w:tblBorders>
+        <w:tblLayout w:type="fixed"/>
+        <w:tblLook w:val="0000" w:firstRow="0" w:lastRow="0" w:firstColumn="0" w:lastColumn="0" w:noHBand="0" w:noVBand="0"/>
+      </w:tblPr>
+      <w:tblGrid>
+        <w:gridCol w:w="2070"/>
+        <w:gridCol w:w="6300"/>
+      </w:tblGrid>
+      <w:tr>
+        <w:tc>
+          <w:tcPr>
+            <w:tcW w:w="2070" w:type="dxa"/>
+          </w:tcPr>
+          <w:p>
+            <w:pPr>
+              <w:tabs>
+                <w:tab w:val="left" w:pos="0"/>
+              </w:tabs>
+              <w:suppressAutoHyphens/>
+              <w:rPr>
+                <w:b/>
+                <w:spacing w:val="-3"/>
+                <w:sz w:val="24"/>
+              </w:rPr>
+            </w:pPr>
+            <w:r>
+              <w:rPr>
+                <w:b/>
+                <w:spacing w:val="-3"/>
+                <w:sz w:val="24"/>
+              </w:rPr>
+              <w:t>Use Case Name</w:t>
+            </w:r>
+          </w:p>
+        </w:tc>
+        <w:tc>
+          <w:tcPr>
+            <w:tcW w:w="6300" w:type="dxa"/>
+          </w:tcPr>
+          <w:p>
+            <w:pPr>
+              <w:tabs>
+                <w:tab w:val="left" w:pos="0"/>
+              </w:tabs>
+              <w:suppressAutoHyphens/>
+              <w:rPr>
+                <w:spacing w:val="-3"/>
+                <w:sz w:val="24"/>
+              </w:rPr>
+            </w:pPr>
+            <w:r>
+              <w:rPr>
+                <w:spacing w:val="-3"/>
+                <w:sz w:val="24"/>
+              </w:rPr>
+              <w:t>Ordering medicines</w:t>
+            </w:r>
+          </w:p>
+        </w:tc>
+      </w:tr>
+      <w:tr>
+        <w:tc>
+          <w:tcPr>
+            <w:tcW w:w="2070" w:type="dxa"/>
+          </w:tcPr>
+          <w:p>
+            <w:pPr>
+              <w:tabs>
+                <w:tab w:val="left" w:pos="0"/>
+              </w:tabs>
+              <w:suppressAutoHyphens/>
+              <w:rPr>
+                <w:b/>
+                <w:spacing w:val="-3"/>
+                <w:sz w:val="24"/>
+              </w:rPr>
+            </w:pPr>
+            <w:proofErr w:type="spellStart"/>
+            <w:r>
+              <w:rPr>
+                <w:b/>
+                <w:spacing w:val="-3"/>
+                <w:sz w:val="24"/>
+              </w:rPr>
+              <w:t>XRef</w:t>
+            </w:r>
+            <w:proofErr w:type="spellEnd"/>
+          </w:p>
+        </w:tc>
+        <w:tc>
+          <w:tcPr>
+            <w:tcW w:w="6300" w:type="dxa"/>
+          </w:tcPr>
+          <w:p>
+            <w:pPr>
+              <w:tabs>
+                <w:tab w:val="left" w:pos="0"/>
+              </w:tabs>
+              <w:suppressAutoHyphens/>
+              <w:rPr>
+                <w:spacing w:val="-3"/>
+                <w:sz w:val="24"/>
+              </w:rPr>
+            </w:pPr>
+            <w:r>
+              <w:rPr>
+                <w:spacing w:val="-3"/>
+                <w:sz w:val="24"/>
+              </w:rPr>
+              <w:t xml:space="preserve">Section 2.2.2, </w:t>
+            </w:r>
+            <w:r>
+              <w:rPr>
+                <w:spacing w:val="-3"/>
+                <w:sz w:val="24"/>
+              </w:rPr>
+              <w:t>Ordering medicines</w:t>
+            </w:r>
+          </w:p>
+        </w:tc>
+      </w:tr>
+      <w:tr>
+        <w:tc>
+          <w:tcPr>
+            <w:tcW w:w="2070" w:type="dxa"/>
+          </w:tcPr>
+          <w:p>
+            <w:pPr>
+              <w:tabs>
+                <w:tab w:val="left" w:pos="0"/>
+              </w:tabs>
+              <w:suppressAutoHyphens/>
+              <w:rPr>
+                <w:b/>
+                <w:spacing w:val="-3"/>
+                <w:sz w:val="24"/>
+              </w:rPr>
+            </w:pPr>
+            <w:r>
+              <w:rPr>
+                <w:b/>
+                <w:spacing w:val="-3"/>
+                <w:sz w:val="24"/>
+              </w:rPr>
+              <w:lastRenderedPageBreak/>
+              <w:t>Trigger</w:t>
+            </w:r>
+          </w:p>
+        </w:tc>
+        <w:tc>
+          <w:tcPr>
+            <w:tcW w:w="6300" w:type="dxa"/>
+          </w:tcPr>
+          <w:p>
+            <w:pPr>
+              <w:tabs>
+                <w:tab w:val="left" w:pos="0"/>
+              </w:tabs>
+              <w:suppressAutoHyphens/>
+              <w:rPr>
+                <w:spacing w:val="-3"/>
+                <w:sz w:val="24"/>
+                <w:rtl/>
+              </w:rPr>
+            </w:pPr>
+            <w:r>
+              <w:rPr>
+                <w:spacing w:val="-3"/>
+                <w:sz w:val="24"/>
+              </w:rPr>
+              <w:t>The pharmacist orders the medicine from the repository</w:t>
+            </w:r>
+            <w:r>
+              <w:rPr>
+                <w:spacing w:val="-3"/>
+                <w:sz w:val="24"/>
+              </w:rPr>
+              <w:t>.</w:t>
+            </w:r>
+          </w:p>
+        </w:tc>
+      </w:tr>
+      <w:tr>
+        <w:tc>
+          <w:tcPr>
+            <w:tcW w:w="2070" w:type="dxa"/>
+          </w:tcPr>
+          <w:p>
+            <w:pPr>
+              <w:tabs>
+                <w:tab w:val="left" w:pos="0"/>
+              </w:tabs>
+              <w:suppressAutoHyphens/>
+              <w:rPr>
+                <w:b/>
+                <w:spacing w:val="-3"/>
+                <w:sz w:val="24"/>
+              </w:rPr>
+            </w:pPr>
+            <w:r>
+              <w:rPr>
+                <w:b/>
+                <w:spacing w:val="-3"/>
+                <w:sz w:val="24"/>
+              </w:rPr>
+              <w:t>Precondition</w:t>
+            </w:r>
+          </w:p>
+        </w:tc>
+        <w:tc>
+          <w:tcPr>
+            <w:tcW w:w="6300" w:type="dxa"/>
+          </w:tcPr>
+          <w:p>
+            <w:pPr>
+              <w:tabs>
+                <w:tab w:val="left" w:pos="0"/>
+              </w:tabs>
+              <w:suppressAutoHyphens/>
+              <w:rPr>
+                <w:spacing w:val="-3"/>
+                <w:sz w:val="24"/>
+              </w:rPr>
+            </w:pPr>
+            <w:r>
+              <w:rPr>
+                <w:spacing w:val="-3"/>
+                <w:sz w:val="24"/>
+              </w:rPr>
+              <w:t>Unavailability of the drug in the pharmacy</w:t>
+            </w:r>
+            <w:r>
+              <w:rPr>
+                <w:rFonts w:hint="cs"/>
+                <w:spacing w:val="-3"/>
+                <w:sz w:val="24"/>
+                <w:rtl/>
+              </w:rPr>
+              <w:t>.</w:t>
+            </w:r>
+          </w:p>
+        </w:tc>
+      </w:tr>
+      <w:tr>
+        <w:trPr>
+          <w:trHeight w:val="2933"/>
+        </w:trPr>
+        <w:tc>
+          <w:tcPr>
+            <w:tcW w:w="2070" w:type="dxa"/>
+          </w:tcPr>
+          <w:p>
+            <w:pPr>
+              <w:tabs>
+                <w:tab w:val="left" w:pos="0"/>
+              </w:tabs>
+              <w:suppressAutoHyphens/>
+              <w:rPr>
+                <w:b/>
+                <w:spacing w:val="-3"/>
+                <w:sz w:val="24"/>
+              </w:rPr>
+            </w:pPr>
+            <w:r>
+              <w:rPr>
+                <w:b/>
+                <w:spacing w:val="-3"/>
+                <w:sz w:val="24"/>
+              </w:rPr>
+              <w:t>Basic Path</w:t>
+            </w:r>
+          </w:p>
+        </w:tc>
+        <w:tc>
+          <w:tcPr>
+            <w:tcW w:w="6300" w:type="dxa"/>
+          </w:tcPr>
+          <w:p>
+            <w:pPr>
+              <w:pStyle w:val="ListParagraph"/>
+              <w:numPr>
+                <w:ilvl w:val="0"/>
+                <w:numId w:val="8"/>
+              </w:numPr>
+              <w:rPr>
+                <w:spacing w:val="-3"/>
+                <w:sz w:val="24"/>
+              </w:rPr>
+            </w:pPr>
+            <w:r>
+              <w:rPr>
+                <w:spacing w:val="-3"/>
+                <w:sz w:val="24"/>
+              </w:rPr>
+              <w:t xml:space="preserve">Show the option to send the order via e-mail or a text message that allows the user to enter the name of the company to be sent to, stating the names of the medicines and the quantity they want. </w:t>
+            </w:r>
+          </w:p>
+          <w:p>
+            <w:pPr>
+              <w:pStyle w:val="ListParagraph"/>
+              <w:numPr>
+                <w:ilvl w:val="0"/>
+                <w:numId w:val="8"/>
+              </w:numPr>
+              <w:rPr>
+                <w:spacing w:val="-3"/>
+                <w:sz w:val="24"/>
+              </w:rPr>
+            </w:pPr>
+            <w:r>
+              <w:rPr>
+                <w:spacing w:val="-3"/>
+                <w:sz w:val="24"/>
+              </w:rPr>
+              <w:t>Registration of bills after the arrival of the medicines: (the name of the product with his company, its price, the quantity received and the discount if it exists and the date of the order as it appeared in the receipt.</w:t>
+            </w:r>
+          </w:p>
+          <w:p>
+            <w:pPr>
+              <w:numPr>
+                <w:ilvl w:val="0"/>
+                <w:numId w:val="8"/>
+              </w:numPr>
+              <w:rPr>
+                <w:spacing w:val="-3"/>
+                <w:sz w:val="24"/>
+              </w:rPr>
+            </w:pPr>
+            <w:r>
+              <w:rPr>
+                <w:spacing w:val="-3"/>
+                <w:sz w:val="24"/>
+              </w:rPr>
+              <w:t>Enter the sum of the medicine bills purchased for the system to add to the bills paid in the month</w:t>
+            </w:r>
+            <w:r>
+              <w:rPr>
+                <w:spacing w:val="-3"/>
+                <w:sz w:val="24"/>
+              </w:rPr>
+              <w:t>.</w:t>
+            </w:r>
+          </w:p>
+        </w:tc>
+      </w:tr>
+      <w:tr>
+        <w:tc>
+          <w:tcPr>
+            <w:tcW w:w="2070" w:type="dxa"/>
+          </w:tcPr>
+          <w:p>
+            <w:pPr>
+              <w:tabs>
+                <w:tab w:val="left" w:pos="0"/>
+              </w:tabs>
+              <w:suppressAutoHyphens/>
+              <w:rPr>
+                <w:b/>
+                <w:spacing w:val="-3"/>
+                <w:sz w:val="24"/>
+              </w:rPr>
+            </w:pPr>
+            <w:proofErr w:type="spellStart"/>
+            <w:r>
+              <w:rPr>
+                <w:b/>
+                <w:spacing w:val="-3"/>
+                <w:sz w:val="24"/>
+              </w:rPr>
+              <w:t>Postcondition</w:t>
+            </w:r>
+            <w:proofErr w:type="spellEnd"/>
+          </w:p>
+        </w:tc>
+        <w:tc>
+          <w:tcPr>
+            <w:tcW w:w="6300" w:type="dxa"/>
+          </w:tcPr>
+          <w:p>
+            <w:pPr>
+              <w:tabs>
+                <w:tab w:val="left" w:pos="0"/>
+              </w:tabs>
+              <w:suppressAutoHyphens/>
+              <w:rPr>
+                <w:spacing w:val="-3"/>
+                <w:sz w:val="24"/>
+              </w:rPr>
+            </w:pPr>
+            <w:r>
+              <w:rPr>
+                <w:spacing w:val="-3"/>
+                <w:sz w:val="24"/>
+              </w:rPr>
+              <w:t>Approval of ordering medication</w:t>
+            </w:r>
+            <w:r>
+              <w:rPr>
+                <w:rFonts w:hint="cs"/>
+                <w:spacing w:val="-3"/>
+                <w:sz w:val="24"/>
+                <w:rtl/>
+              </w:rPr>
+              <w:t>.</w:t>
+            </w:r>
+          </w:p>
+        </w:tc>
+      </w:tr>
+      <w:tr>
+        <w:tc>
+          <w:tcPr>
+            <w:tcW w:w="2070" w:type="dxa"/>
+          </w:tcPr>
+          <w:p>
+            <w:pPr>
+              <w:tabs>
+                <w:tab w:val="left" w:pos="0"/>
+              </w:tabs>
+              <w:suppressAutoHyphens/>
+              <w:rPr>
+                <w:b/>
+                <w:spacing w:val="-3"/>
+                <w:sz w:val="24"/>
+              </w:rPr>
+            </w:pPr>
+            <w:r>
+              <w:rPr>
+                <w:b/>
+                <w:spacing w:val="-3"/>
+                <w:sz w:val="24"/>
+              </w:rPr>
+              <w:t>Exception Paths</w:t>
+            </w:r>
+          </w:p>
+        </w:tc>
+        <w:tc>
+          <w:tcPr>
+            <w:tcW w:w="6300" w:type="dxa"/>
+          </w:tcPr>
+          <w:p>
+            <w:pPr>
+              <w:tabs>
+                <w:tab w:val="left" w:pos="0"/>
+              </w:tabs>
+              <w:suppressAutoHyphens/>
+              <w:rPr>
+                <w:spacing w:val="-3"/>
+                <w:sz w:val="24"/>
+              </w:rPr>
+            </w:pPr>
+            <w:r>
+              <w:rPr>
+                <w:spacing w:val="-3"/>
+                <w:sz w:val="24"/>
+              </w:rPr>
+              <w:t>Inability to deliver the order</w:t>
+            </w:r>
+            <w:r>
+              <w:rPr>
+                <w:rFonts w:hint="cs"/>
+                <w:spacing w:val="-3"/>
+                <w:sz w:val="24"/>
+                <w:rtl/>
+              </w:rPr>
+              <w:t>.</w:t>
+            </w:r>
+          </w:p>
+        </w:tc>
+      </w:tr>
+      <w:tr>
+        <w:tc>
+          <w:tcPr>
+            <w:tcW w:w="2070" w:type="dxa"/>
+          </w:tcPr>
+          <w:p>
+            <w:pPr>
+              <w:tabs>
+                <w:tab w:val="left" w:pos="0"/>
+              </w:tabs>
+              <w:suppressAutoHyphens/>
+              <w:rPr>
+                <w:b/>
+                <w:spacing w:val="-3"/>
+                <w:sz w:val="24"/>
+              </w:rPr>
+            </w:pPr>
+            <w:r>
+              <w:rPr>
+                <w:b/>
+                <w:spacing w:val="-3"/>
+                <w:sz w:val="24"/>
+              </w:rPr>
+              <w:t>Other</w:t>
+            </w:r>
+          </w:p>
+        </w:tc>
+        <w:tc>
+          <w:tcPr>
+            <w:tcW w:w="6300" w:type="dxa"/>
+          </w:tcPr>
+          <w:p>
+            <w:pPr>
+              <w:tabs>
+                <w:tab w:val="left" w:pos="0"/>
+              </w:tabs>
+              <w:suppressAutoHyphens/>
+              <w:rPr>
+                <w:spacing w:val="-3"/>
+                <w:sz w:val="24"/>
+              </w:rPr>
+            </w:pPr>
+            <w:r>
+              <w:rPr>
+                <w:spacing w:val="-3"/>
+                <w:sz w:val="24"/>
+              </w:rPr>
+              <w:t>None</w:t>
+            </w:r>
+          </w:p>
+        </w:tc>
+      </w:tr>
+    </w:tbl>
     <w:p>
       <w:pPr>
         <w:rPr>
@@ -5473,8 +9606,8 @@
 </file>
 
 <file path=word/numbering.xml><?xml version="1.0" encoding="utf-8"?>
-<w:numbering xmlns:wpc="http://schemas.microsoft.com/office/word/2010/wordprocessingCanvas" xmlns:cx="http://schemas.microsoft.com/office/drawing/2014/chartex" xmlns:cx1="http://schemas.microsoft.com/office/drawing/2015/9/8/chartex" xmlns:cx2="http://schemas.microsoft.com/office/drawing/2015/10/21/chartex" xmlns:cx3="http://schemas.microsoft.com/office/drawing/2016/5/9/chartex" xmlns:cx4="http://schemas.microsoft.com/office/drawing/2016/5/10/chartex" xmlns:cx5="http://schemas.microsoft.com/office/drawing/2016/5/11/chartex" xmlns:cx6="http://schemas.microsoft.com/office/drawing/2016/5/12/chartex" xmlns:cx7="http://schemas.microsoft.com/office/drawing/2016/5/13/chartex" xmlns:cx8="http://schemas.microsoft.com/office/drawing/2016/5/14/chartex" xmlns:mc="http://schemas.openxmlformats.org/markup-compatibility/2006" xmlns:aink="http://schemas.microsoft.com/office/drawing/2016/ink" xmlns:am3d="http://schemas.microsoft.com/office/drawing/2017/model3d" xmlns:o="urn:schemas-microsoft-com:office:office" xmlns:r="http://schemas.openxmlformats.org/officeDocument/2006/relationships" xmlns:m="http://schemas.openxmlformats.org/officeDocument/2006/math" xmlns:v="urn:schemas-microsoft-com:vml" xmlns:wp14="http://schemas.microsoft.com/office/word/2010/wordprocessingDrawing" xmlns:wp="http://schemas.openxmlformats.org/drawingml/2006/wordprocessingDrawing" xmlns:w10="urn:schemas-microsoft-com:office:word" xmlns:w="http://schemas.openxmlformats.org/wordprocessingml/2006/main" xmlns:w14="http://schemas.microsoft.com/office/word/2010/wordml" xmlns:w15="http://schemas.microsoft.com/office/word/2012/wordml" xmlns:w16cex="http://schemas.microsoft.com/office/word/2018/wordml/cex" xmlns:w16cid="http://schemas.microsoft.com/office/word/2016/wordml/cid" xmlns:w16="http://schemas.microsoft.com/office/word/2018/wordml" xmlns:w16se="http://schemas.microsoft.com/office/word/2015/wordml/symex" xmlns:wpg="http://schemas.microsoft.com/office/word/2010/wordprocessingGroup" xmlns:wpi="http://schemas.microsoft.com/office/word/2010/wordprocessingInk" xmlns:wne="http://schemas.microsoft.com/office/word/2006/wordml" xmlns:wps="http://schemas.microsoft.com/office/word/2010/wordprocessingShape" mc:Ignorable="w14 w15 w16se w16cid w16 w16cex wp14">
-  <w:abstractNum w:abstractNumId="0" w15:restartNumberingAfterBreak="0">
+<w:numbering xmlns:wpc="http://schemas.microsoft.com/office/word/2010/wordprocessingCanvas" xmlns:mc="http://schemas.openxmlformats.org/markup-compatibility/2006" xmlns:o="urn:schemas-microsoft-com:office:office" xmlns:r="http://schemas.openxmlformats.org/officeDocument/2006/relationships" xmlns:m="http://schemas.openxmlformats.org/officeDocument/2006/math" xmlns:v="urn:schemas-microsoft-com:vml" xmlns:wp14="http://schemas.microsoft.com/office/word/2010/wordprocessingDrawing" xmlns:wp="http://schemas.openxmlformats.org/drawingml/2006/wordprocessingDrawing" xmlns:w10="urn:schemas-microsoft-com:office:word" xmlns:w="http://schemas.openxmlformats.org/wordprocessingml/2006/main" xmlns:w14="http://schemas.microsoft.com/office/word/2010/wordml" xmlns:wpg="http://schemas.microsoft.com/office/word/2010/wordprocessingGroup" xmlns:wpi="http://schemas.microsoft.com/office/word/2010/wordprocessingInk" xmlns:wne="http://schemas.microsoft.com/office/word/2006/wordml" xmlns:wps="http://schemas.microsoft.com/office/word/2010/wordprocessingShape" mc:Ignorable="w14 wp14">
+  <w:abstractNum w:abstractNumId="0">
     <w:nsid w:val="054A1FC7"/>
     <w:multiLevelType w:val="hybridMultilevel"/>
     <w:tmpl w:val="8DB8698A"/>
@@ -5587,7 +9720,120 @@
       </w:pPr>
     </w:lvl>
   </w:abstractNum>
-  <w:abstractNum w:abstractNumId="1" w15:restartNumberingAfterBreak="0">
+  <w:abstractNum w:abstractNumId="1">
+    <w:nsid w:val="0D911652"/>
+    <w:multiLevelType w:val="hybridMultilevel"/>
+    <w:tmpl w:val="DB7806B8"/>
+    <w:lvl w:ilvl="0" w:tplc="0409000F">
+      <w:start w:val="1"/>
+      <w:numFmt w:val="decimal"/>
+      <w:lvlText w:val="%1."/>
+      <w:lvlJc w:val="left"/>
+      <w:pPr>
+        <w:tabs>
+          <w:tab w:val="num" w:pos="360"/>
+        </w:tabs>
+        <w:ind w:left="360" w:hanging="360"/>
+      </w:pPr>
+    </w:lvl>
+    <w:lvl w:ilvl="1" w:tplc="04090019" w:tentative="1">
+      <w:start w:val="1"/>
+      <w:numFmt w:val="lowerLetter"/>
+      <w:lvlText w:val="%2."/>
+      <w:lvlJc w:val="left"/>
+      <w:pPr>
+        <w:tabs>
+          <w:tab w:val="num" w:pos="1080"/>
+        </w:tabs>
+        <w:ind w:left="1080" w:hanging="360"/>
+      </w:pPr>
+    </w:lvl>
+    <w:lvl w:ilvl="2" w:tplc="0409001B" w:tentative="1">
+      <w:start w:val="1"/>
+      <w:numFmt w:val="lowerRoman"/>
+      <w:lvlText w:val="%3."/>
+      <w:lvlJc w:val="right"/>
+      <w:pPr>
+        <w:tabs>
+          <w:tab w:val="num" w:pos="1800"/>
+        </w:tabs>
+        <w:ind w:left="1800" w:hanging="180"/>
+      </w:pPr>
+    </w:lvl>
+    <w:lvl w:ilvl="3" w:tplc="0409000F" w:tentative="1">
+      <w:start w:val="1"/>
+      <w:numFmt w:val="decimal"/>
+      <w:lvlText w:val="%4."/>
+      <w:lvlJc w:val="left"/>
+      <w:pPr>
+        <w:tabs>
+          <w:tab w:val="num" w:pos="2520"/>
+        </w:tabs>
+        <w:ind w:left="2520" w:hanging="360"/>
+      </w:pPr>
+    </w:lvl>
+    <w:lvl w:ilvl="4" w:tplc="04090019" w:tentative="1">
+      <w:start w:val="1"/>
+      <w:numFmt w:val="lowerLetter"/>
+      <w:lvlText w:val="%5."/>
+      <w:lvlJc w:val="left"/>
+      <w:pPr>
+        <w:tabs>
+          <w:tab w:val="num" w:pos="3240"/>
+        </w:tabs>
+        <w:ind w:left="3240" w:hanging="360"/>
+      </w:pPr>
+    </w:lvl>
+    <w:lvl w:ilvl="5" w:tplc="0409001B" w:tentative="1">
+      <w:start w:val="1"/>
+      <w:numFmt w:val="lowerRoman"/>
+      <w:lvlText w:val="%6."/>
+      <w:lvlJc w:val="right"/>
+      <w:pPr>
+        <w:tabs>
+          <w:tab w:val="num" w:pos="3960"/>
+        </w:tabs>
+        <w:ind w:left="3960" w:hanging="180"/>
+      </w:pPr>
+    </w:lvl>
+    <w:lvl w:ilvl="6" w:tplc="0409000F" w:tentative="1">
+      <w:start w:val="1"/>
+      <w:numFmt w:val="decimal"/>
+      <w:lvlText w:val="%7."/>
+      <w:lvlJc w:val="left"/>
+      <w:pPr>
+        <w:tabs>
+          <w:tab w:val="num" w:pos="4680"/>
+        </w:tabs>
+        <w:ind w:left="4680" w:hanging="360"/>
+      </w:pPr>
+    </w:lvl>
+    <w:lvl w:ilvl="7" w:tplc="04090019" w:tentative="1">
+      <w:start w:val="1"/>
+      <w:numFmt w:val="lowerLetter"/>
+      <w:lvlText w:val="%8."/>
+      <w:lvlJc w:val="left"/>
+      <w:pPr>
+        <w:tabs>
+          <w:tab w:val="num" w:pos="5400"/>
+        </w:tabs>
+        <w:ind w:left="5400" w:hanging="360"/>
+      </w:pPr>
+    </w:lvl>
+    <w:lvl w:ilvl="8" w:tplc="0409001B" w:tentative="1">
+      <w:start w:val="1"/>
+      <w:numFmt w:val="lowerRoman"/>
+      <w:lvlText w:val="%9."/>
+      <w:lvlJc w:val="right"/>
+      <w:pPr>
+        <w:tabs>
+          <w:tab w:val="num" w:pos="6120"/>
+        </w:tabs>
+        <w:ind w:left="6120" w:hanging="180"/>
+      </w:pPr>
+    </w:lvl>
+  </w:abstractNum>
+  <w:abstractNum w:abstractNumId="2">
     <w:nsid w:val="115E775D"/>
     <w:multiLevelType w:val="hybridMultilevel"/>
     <w:tmpl w:val="D6B8E210"/>
@@ -5700,7 +9946,7 @@
       </w:pPr>
     </w:lvl>
   </w:abstractNum>
-  <w:abstractNum w:abstractNumId="2" w15:restartNumberingAfterBreak="0">
+  <w:abstractNum w:abstractNumId="3">
     <w:nsid w:val="244E6C0F"/>
     <w:multiLevelType w:val="singleLevel"/>
     <w:tmpl w:val="0409000F"/>
@@ -5717,7 +9963,249 @@
       </w:pPr>
     </w:lvl>
   </w:abstractNum>
-  <w:abstractNum w:abstractNumId="3" w15:restartNumberingAfterBreak="0">
+  <w:abstractNum w:abstractNumId="4">
+    <w:nsid w:val="31EB47F0"/>
+    <w:multiLevelType w:val="multilevel"/>
+    <w:tmpl w:val="891A3868"/>
+    <w:lvl w:ilvl="0">
+      <w:start w:val="1"/>
+      <w:numFmt w:val="decimal"/>
+      <w:lvlText w:val="%1."/>
+      <w:lvlJc w:val="left"/>
+      <w:pPr>
+        <w:tabs>
+          <w:tab w:val="num" w:pos="360"/>
+        </w:tabs>
+        <w:ind w:left="360" w:hanging="360"/>
+      </w:pPr>
+    </w:lvl>
+    <w:lvl w:ilvl="1">
+      <w:start w:val="2"/>
+      <w:numFmt w:val="decimal"/>
+      <w:isLgl/>
+      <w:lvlText w:val="%1.%2"/>
+      <w:lvlJc w:val="left"/>
+      <w:pPr>
+        <w:ind w:left="720" w:hanging="720"/>
+      </w:pPr>
+      <w:rPr>
+        <w:rFonts w:hint="default"/>
+        <w:b/>
+      </w:rPr>
+    </w:lvl>
+    <w:lvl w:ilvl="2">
+      <w:start w:val="5"/>
+      <w:numFmt w:val="decimal"/>
+      <w:isLgl/>
+      <w:lvlText w:val="%1.%2.%3"/>
+      <w:lvlJc w:val="left"/>
+      <w:pPr>
+        <w:ind w:left="720" w:hanging="720"/>
+      </w:pPr>
+      <w:rPr>
+        <w:rFonts w:hint="default"/>
+        <w:b/>
+      </w:rPr>
+    </w:lvl>
+    <w:lvl w:ilvl="3">
+      <w:start w:val="1"/>
+      <w:numFmt w:val="decimal"/>
+      <w:isLgl/>
+      <w:lvlText w:val="%1.%2.%3.%4"/>
+      <w:lvlJc w:val="left"/>
+      <w:pPr>
+        <w:ind w:left="720" w:hanging="720"/>
+      </w:pPr>
+      <w:rPr>
+        <w:rFonts w:hint="default"/>
+        <w:b/>
+      </w:rPr>
+    </w:lvl>
+    <w:lvl w:ilvl="4">
+      <w:start w:val="1"/>
+      <w:numFmt w:val="decimal"/>
+      <w:isLgl/>
+      <w:lvlText w:val="%1.%2.%3.%4.%5"/>
+      <w:lvlJc w:val="left"/>
+      <w:pPr>
+        <w:ind w:left="1080" w:hanging="1080"/>
+      </w:pPr>
+      <w:rPr>
+        <w:rFonts w:hint="default"/>
+        <w:b/>
+      </w:rPr>
+    </w:lvl>
+    <w:lvl w:ilvl="5">
+      <w:start w:val="1"/>
+      <w:numFmt w:val="decimal"/>
+      <w:isLgl/>
+      <w:lvlText w:val="%1.%2.%3.%4.%5.%6"/>
+      <w:lvlJc w:val="left"/>
+      <w:pPr>
+        <w:ind w:left="1080" w:hanging="1080"/>
+      </w:pPr>
+      <w:rPr>
+        <w:rFonts w:hint="default"/>
+        <w:b/>
+      </w:rPr>
+    </w:lvl>
+    <w:lvl w:ilvl="6">
+      <w:start w:val="1"/>
+      <w:numFmt w:val="decimal"/>
+      <w:isLgl/>
+      <w:lvlText w:val="%1.%2.%3.%4.%5.%6.%7"/>
+      <w:lvlJc w:val="left"/>
+      <w:pPr>
+        <w:ind w:left="1440" w:hanging="1440"/>
+      </w:pPr>
+      <w:rPr>
+        <w:rFonts w:hint="default"/>
+        <w:b/>
+      </w:rPr>
+    </w:lvl>
+    <w:lvl w:ilvl="7">
+      <w:start w:val="1"/>
+      <w:numFmt w:val="decimal"/>
+      <w:isLgl/>
+      <w:lvlText w:val="%1.%2.%3.%4.%5.%6.%7.%8"/>
+      <w:lvlJc w:val="left"/>
+      <w:pPr>
+        <w:ind w:left="1440" w:hanging="1440"/>
+      </w:pPr>
+      <w:rPr>
+        <w:rFonts w:hint="default"/>
+        <w:b/>
+      </w:rPr>
+    </w:lvl>
+    <w:lvl w:ilvl="8">
+      <w:start w:val="1"/>
+      <w:numFmt w:val="decimal"/>
+      <w:isLgl/>
+      <w:lvlText w:val="%1.%2.%3.%4.%5.%6.%7.%8.%9"/>
+      <w:lvlJc w:val="left"/>
+      <w:pPr>
+        <w:ind w:left="1800" w:hanging="1800"/>
+      </w:pPr>
+      <w:rPr>
+        <w:rFonts w:hint="default"/>
+        <w:b/>
+      </w:rPr>
+    </w:lvl>
+  </w:abstractNum>
+  <w:abstractNum w:abstractNumId="5">
+    <w:nsid w:val="3A2D0D75"/>
+    <w:multiLevelType w:val="hybridMultilevel"/>
+    <w:tmpl w:val="CA5499CE"/>
+    <w:lvl w:ilvl="0" w:tplc="0409000F">
+      <w:start w:val="1"/>
+      <w:numFmt w:val="decimal"/>
+      <w:lvlText w:val="%1."/>
+      <w:lvlJc w:val="left"/>
+      <w:pPr>
+        <w:tabs>
+          <w:tab w:val="num" w:pos="720"/>
+        </w:tabs>
+        <w:ind w:left="720" w:hanging="360"/>
+      </w:pPr>
+    </w:lvl>
+    <w:lvl w:ilvl="1" w:tplc="04090019" w:tentative="1">
+      <w:start w:val="1"/>
+      <w:numFmt w:val="lowerLetter"/>
+      <w:lvlText w:val="%2."/>
+      <w:lvlJc w:val="left"/>
+      <w:pPr>
+        <w:tabs>
+          <w:tab w:val="num" w:pos="1440"/>
+        </w:tabs>
+        <w:ind w:left="1440" w:hanging="360"/>
+      </w:pPr>
+    </w:lvl>
+    <w:lvl w:ilvl="2" w:tplc="0409001B" w:tentative="1">
+      <w:start w:val="1"/>
+      <w:numFmt w:val="lowerRoman"/>
+      <w:lvlText w:val="%3."/>
+      <w:lvlJc w:val="right"/>
+      <w:pPr>
+        <w:tabs>
+          <w:tab w:val="num" w:pos="2160"/>
+        </w:tabs>
+        <w:ind w:left="2160" w:hanging="180"/>
+      </w:pPr>
+    </w:lvl>
+    <w:lvl w:ilvl="3" w:tplc="0409000F" w:tentative="1">
+      <w:start w:val="1"/>
+      <w:numFmt w:val="decimal"/>
+      <w:lvlText w:val="%4."/>
+      <w:lvlJc w:val="left"/>
+      <w:pPr>
+        <w:tabs>
+          <w:tab w:val="num" w:pos="2880"/>
+        </w:tabs>
+        <w:ind w:left="2880" w:hanging="360"/>
+      </w:pPr>
+    </w:lvl>
+    <w:lvl w:ilvl="4" w:tplc="04090019" w:tentative="1">
+      <w:start w:val="1"/>
+      <w:numFmt w:val="lowerLetter"/>
+      <w:lvlText w:val="%5."/>
+      <w:lvlJc w:val="left"/>
+      <w:pPr>
+        <w:tabs>
+          <w:tab w:val="num" w:pos="3600"/>
+        </w:tabs>
+        <w:ind w:left="3600" w:hanging="360"/>
+      </w:pPr>
+    </w:lvl>
+    <w:lvl w:ilvl="5" w:tplc="0409001B" w:tentative="1">
+      <w:start w:val="1"/>
+      <w:numFmt w:val="lowerRoman"/>
+      <w:lvlText w:val="%6."/>
+      <w:lvlJc w:val="right"/>
+      <w:pPr>
+        <w:tabs>
+          <w:tab w:val="num" w:pos="4320"/>
+        </w:tabs>
+        <w:ind w:left="4320" w:hanging="180"/>
+      </w:pPr>
+    </w:lvl>
+    <w:lvl w:ilvl="6" w:tplc="0409000F" w:tentative="1">
+      <w:start w:val="1"/>
+      <w:numFmt w:val="decimal"/>
+      <w:lvlText w:val="%7."/>
+      <w:lvlJc w:val="left"/>
+      <w:pPr>
+        <w:tabs>
+          <w:tab w:val="num" w:pos="5040"/>
+        </w:tabs>
+        <w:ind w:left="5040" w:hanging="360"/>
+      </w:pPr>
+    </w:lvl>
+    <w:lvl w:ilvl="7" w:tplc="04090019" w:tentative="1">
+      <w:start w:val="1"/>
+      <w:numFmt w:val="lowerLetter"/>
+      <w:lvlText w:val="%8."/>
+      <w:lvlJc w:val="left"/>
+      <w:pPr>
+        <w:tabs>
+          <w:tab w:val="num" w:pos="5760"/>
+        </w:tabs>
+        <w:ind w:left="5760" w:hanging="360"/>
+      </w:pPr>
+    </w:lvl>
+    <w:lvl w:ilvl="8" w:tplc="0409001B" w:tentative="1">
+      <w:start w:val="1"/>
+      <w:numFmt w:val="lowerRoman"/>
+      <w:lvlText w:val="%9."/>
+      <w:lvlJc w:val="right"/>
+      <w:pPr>
+        <w:tabs>
+          <w:tab w:val="num" w:pos="6480"/>
+        </w:tabs>
+        <w:ind w:left="6480" w:hanging="180"/>
+      </w:pPr>
+    </w:lvl>
+  </w:abstractNum>
+  <w:abstractNum w:abstractNumId="6">
     <w:nsid w:val="7D917920"/>
     <w:multiLevelType w:val="multilevel"/>
     <w:tmpl w:val="891A3868"/>
@@ -5839,13 +10327,13 @@
     </w:lvl>
   </w:abstractNum>
   <w:num w:numId="1">
-    <w:abstractNumId w:val="2"/>
+    <w:abstractNumId w:val="3"/>
     <w:lvlOverride w:ilvl="0">
       <w:startOverride w:val="1"/>
     </w:lvlOverride>
   </w:num>
   <w:num w:numId="2">
-    <w:abstractNumId w:val="1"/>
+    <w:abstractNumId w:val="2"/>
     <w:lvlOverride w:ilvl="0">
       <w:startOverride w:val="1"/>
     </w:lvlOverride>
@@ -5905,7 +10393,7 @@
     </w:lvlOverride>
   </w:num>
   <w:num w:numId="4">
-    <w:abstractNumId w:val="3"/>
+    <w:abstractNumId w:val="6"/>
     <w:lvlOverride w:ilvl="0">
       <w:startOverride w:val="1"/>
     </w:lvlOverride>
@@ -5934,11 +10422,23 @@
       <w:startOverride w:val="1"/>
     </w:lvlOverride>
   </w:num>
+  <w:num w:numId="5">
+    <w:abstractNumId w:val="6"/>
+  </w:num>
+  <w:num w:numId="6">
+    <w:abstractNumId w:val="5"/>
+  </w:num>
+  <w:num w:numId="7">
+    <w:abstractNumId w:val="1"/>
+  </w:num>
+  <w:num w:numId="8">
+    <w:abstractNumId w:val="4"/>
+  </w:num>
 </w:numbering>
 </file>
 
 <file path=word/styles.xml><?xml version="1.0" encoding="utf-8"?>
-<w:styles xmlns:mc="http://schemas.openxmlformats.org/markup-compatibility/2006" xmlns:r="http://schemas.openxmlformats.org/officeDocument/2006/relationships" xmlns:w="http://schemas.openxmlformats.org/wordprocessingml/2006/main" xmlns:w14="http://schemas.microsoft.com/office/word/2010/wordml" xmlns:w15="http://schemas.microsoft.com/office/word/2012/wordml" xmlns:w16cex="http://schemas.microsoft.com/office/word/2018/wordml/cex" xmlns:w16cid="http://schemas.microsoft.com/office/word/2016/wordml/cid" xmlns:w16="http://schemas.microsoft.com/office/word/2018/wordml" xmlns:w16se="http://schemas.microsoft.com/office/word/2015/wordml/symex" mc:Ignorable="w14 w15 w16se w16cid w16 w16cex">
+<w:styles xmlns:mc="http://schemas.openxmlformats.org/markup-compatibility/2006" xmlns:r="http://schemas.openxmlformats.org/officeDocument/2006/relationships" xmlns:w="http://schemas.openxmlformats.org/wordprocessingml/2006/main" xmlns:w14="http://schemas.microsoft.com/office/word/2010/wordml" mc:Ignorable="w14">
   <w:docDefaults>
     <w:rPrDefault>
       <w:rPr>
@@ -5954,383 +10454,147 @@
       </w:pPr>
     </w:pPrDefault>
   </w:docDefaults>
-  <w:latentStyles w:defLockedState="0" w:defUIPriority="99" w:defSemiHidden="0" w:defUnhideWhenUsed="0" w:defQFormat="0" w:count="376">
-    <w:lsdException w:name="Normal" w:uiPriority="0" w:qFormat="1"/>
-    <w:lsdException w:name="heading 1" w:uiPriority="0" w:qFormat="1"/>
-    <w:lsdException w:name="heading 2" w:semiHidden="1" w:uiPriority="0" w:unhideWhenUsed="1" w:qFormat="1"/>
-    <w:lsdException w:name="heading 3" w:semiHidden="1" w:uiPriority="9" w:unhideWhenUsed="1" w:qFormat="1"/>
-    <w:lsdException w:name="heading 4" w:semiHidden="1" w:uiPriority="9" w:unhideWhenUsed="1" w:qFormat="1"/>
-    <w:lsdException w:name="heading 5" w:semiHidden="1" w:uiPriority="9" w:unhideWhenUsed="1" w:qFormat="1"/>
-    <w:lsdException w:name="heading 6" w:semiHidden="1" w:uiPriority="9" w:unhideWhenUsed="1" w:qFormat="1"/>
-    <w:lsdException w:name="heading 7" w:semiHidden="1" w:uiPriority="9" w:unhideWhenUsed="1" w:qFormat="1"/>
-    <w:lsdException w:name="heading 8" w:semiHidden="1" w:uiPriority="9" w:unhideWhenUsed="1" w:qFormat="1"/>
-    <w:lsdException w:name="heading 9" w:semiHidden="1" w:uiPriority="9" w:unhideWhenUsed="1" w:qFormat="1"/>
-    <w:lsdException w:name="index 1" w:semiHidden="1" w:unhideWhenUsed="1"/>
-    <w:lsdException w:name="index 2" w:semiHidden="1" w:unhideWhenUsed="1"/>
-    <w:lsdException w:name="index 3" w:semiHidden="1" w:unhideWhenUsed="1"/>
-    <w:lsdException w:name="index 4" w:semiHidden="1" w:unhideWhenUsed="1"/>
-    <w:lsdException w:name="index 5" w:semiHidden="1" w:unhideWhenUsed="1"/>
-    <w:lsdException w:name="index 6" w:semiHidden="1" w:unhideWhenUsed="1"/>
-    <w:lsdException w:name="index 7" w:semiHidden="1" w:unhideWhenUsed="1"/>
-    <w:lsdException w:name="index 8" w:semiHidden="1" w:unhideWhenUsed="1"/>
-    <w:lsdException w:name="index 9" w:semiHidden="1" w:unhideWhenUsed="1"/>
-    <w:lsdException w:name="toc 1" w:semiHidden="1" w:uiPriority="0" w:unhideWhenUsed="1"/>
-    <w:lsdException w:name="toc 2" w:semiHidden="1" w:uiPriority="0" w:unhideWhenUsed="1"/>
-    <w:lsdException w:name="toc 3" w:semiHidden="1" w:uiPriority="0" w:unhideWhenUsed="1"/>
-    <w:lsdException w:name="toc 4" w:semiHidden="1" w:uiPriority="0" w:unhideWhenUsed="1"/>
-    <w:lsdException w:name="toc 5" w:semiHidden="1" w:uiPriority="39" w:unhideWhenUsed="1"/>
-    <w:lsdException w:name="toc 6" w:semiHidden="1" w:uiPriority="39" w:unhideWhenUsed="1"/>
-    <w:lsdException w:name="toc 7" w:semiHidden="1" w:uiPriority="39" w:unhideWhenUsed="1"/>
-    <w:lsdException w:name="toc 8" w:semiHidden="1" w:uiPriority="39" w:unhideWhenUsed="1"/>
-    <w:lsdException w:name="toc 9" w:semiHidden="1" w:uiPriority="39" w:unhideWhenUsed="1"/>
-    <w:lsdException w:name="Normal Indent" w:semiHidden="1" w:unhideWhenUsed="1"/>
-    <w:lsdException w:name="footnote text" w:semiHidden="1" w:unhideWhenUsed="1"/>
-    <w:lsdException w:name="annotation text" w:semiHidden="1" w:unhideWhenUsed="1"/>
-    <w:lsdException w:name="header" w:semiHidden="1" w:unhideWhenUsed="1"/>
-    <w:lsdException w:name="footer" w:semiHidden="1" w:unhideWhenUsed="1"/>
-    <w:lsdException w:name="index heading" w:semiHidden="1" w:unhideWhenUsed="1"/>
-    <w:lsdException w:name="caption" w:semiHidden="1" w:uiPriority="0" w:unhideWhenUsed="1" w:qFormat="1"/>
-    <w:lsdException w:name="table of figures" w:semiHidden="1" w:uiPriority="0" w:unhideWhenUsed="1"/>
-    <w:lsdException w:name="envelope address" w:semiHidden="1" w:unhideWhenUsed="1"/>
-    <w:lsdException w:name="envelope return" w:semiHidden="1" w:unhideWhenUsed="1"/>
-    <w:lsdException w:name="footnote reference" w:semiHidden="1" w:unhideWhenUsed="1"/>
-    <w:lsdException w:name="annotation reference" w:semiHidden="1" w:unhideWhenUsed="1"/>
-    <w:lsdException w:name="line number" w:semiHidden="1" w:unhideWhenUsed="1"/>
-    <w:lsdException w:name="page number" w:semiHidden="1" w:unhideWhenUsed="1"/>
-    <w:lsdException w:name="endnote reference" w:semiHidden="1" w:unhideWhenUsed="1"/>
-    <w:lsdException w:name="endnote text" w:semiHidden="1" w:unhideWhenUsed="1"/>
-    <w:lsdException w:name="table of authorities" w:semiHidden="1" w:unhideWhenUsed="1"/>
-    <w:lsdException w:name="macro" w:semiHidden="1" w:unhideWhenUsed="1"/>
-    <w:lsdException w:name="toa heading" w:semiHidden="1" w:unhideWhenUsed="1"/>
-    <w:lsdException w:name="List" w:semiHidden="1" w:unhideWhenUsed="1"/>
-    <w:lsdException w:name="List Bullet" w:semiHidden="1" w:unhideWhenUsed="1"/>
-    <w:lsdException w:name="List Number" w:semiHidden="1" w:unhideWhenUsed="1"/>
-    <w:lsdException w:name="List 2" w:semiHidden="1" w:unhideWhenUsed="1"/>
-    <w:lsdException w:name="List 3" w:semiHidden="1" w:unhideWhenUsed="1"/>
-    <w:lsdException w:name="List 4" w:semiHidden="1" w:unhideWhenUsed="1"/>
-    <w:lsdException w:name="List 5" w:semiHidden="1" w:unhideWhenUsed="1"/>
-    <w:lsdException w:name="List Bullet 2" w:semiHidden="1" w:unhideWhenUsed="1"/>
-    <w:lsdException w:name="List Bullet 3" w:semiHidden="1" w:unhideWhenUsed="1"/>
-    <w:lsdException w:name="List Bullet 4" w:semiHidden="1" w:unhideWhenUsed="1"/>
-    <w:lsdException w:name="List Bullet 5" w:semiHidden="1" w:unhideWhenUsed="1"/>
-    <w:lsdException w:name="List Number 2" w:semiHidden="1" w:unhideWhenUsed="1"/>
-    <w:lsdException w:name="List Number 3" w:semiHidden="1" w:unhideWhenUsed="1"/>
-    <w:lsdException w:name="List Number 4" w:semiHidden="1" w:unhideWhenUsed="1"/>
-    <w:lsdException w:name="List Number 5" w:semiHidden="1" w:unhideWhenUsed="1"/>
-    <w:lsdException w:name="Title" w:uiPriority="10" w:qFormat="1"/>
-    <w:lsdException w:name="Closing" w:semiHidden="1" w:unhideWhenUsed="1"/>
-    <w:lsdException w:name="Signature" w:semiHidden="1" w:unhideWhenUsed="1"/>
-    <w:lsdException w:name="Default Paragraph Font" w:semiHidden="1" w:uiPriority="1" w:unhideWhenUsed="1"/>
-    <w:lsdException w:name="Body Text" w:semiHidden="1" w:uiPriority="0" w:unhideWhenUsed="1"/>
-    <w:lsdException w:name="Body Text Indent" w:semiHidden="1" w:unhideWhenUsed="1"/>
-    <w:lsdException w:name="List Continue" w:semiHidden="1" w:unhideWhenUsed="1"/>
-    <w:lsdException w:name="List Continue 2" w:semiHidden="1" w:unhideWhenUsed="1"/>
-    <w:lsdException w:name="List Continue 3" w:semiHidden="1" w:unhideWhenUsed="1"/>
-    <w:lsdException w:name="List Continue 4" w:semiHidden="1" w:unhideWhenUsed="1"/>
-    <w:lsdException w:name="List Continue 5" w:semiHidden="1" w:unhideWhenUsed="1"/>
-    <w:lsdException w:name="Message Header" w:semiHidden="1" w:unhideWhenUsed="1"/>
-    <w:lsdException w:name="Subtitle" w:uiPriority="11" w:qFormat="1"/>
-    <w:lsdException w:name="Salutation" w:semiHidden="1" w:unhideWhenUsed="1"/>
-    <w:lsdException w:name="Date" w:semiHidden="1" w:unhideWhenUsed="1"/>
-    <w:lsdException w:name="Body Text First Indent" w:semiHidden="1" w:unhideWhenUsed="1"/>
-    <w:lsdException w:name="Body Text First Indent 2" w:semiHidden="1" w:unhideWhenUsed="1"/>
-    <w:lsdException w:name="Note Heading" w:semiHidden="1" w:unhideWhenUsed="1"/>
-    <w:lsdException w:name="Body Text 2" w:semiHidden="1" w:unhideWhenUsed="1"/>
-    <w:lsdException w:name="Body Text 3" w:semiHidden="1" w:unhideWhenUsed="1"/>
-    <w:lsdException w:name="Body Text Indent 2" w:semiHidden="1" w:unhideWhenUsed="1"/>
-    <w:lsdException w:name="Body Text Indent 3" w:semiHidden="1" w:unhideWhenUsed="1"/>
-    <w:lsdException w:name="Block Text" w:semiHidden="1" w:unhideWhenUsed="1"/>
-    <w:lsdException w:name="Hyperlink" w:semiHidden="1" w:uiPriority="0" w:unhideWhenUsed="1"/>
-    <w:lsdException w:name="FollowedHyperlink" w:semiHidden="1" w:unhideWhenUsed="1"/>
-    <w:lsdException w:name="Strong" w:uiPriority="22" w:qFormat="1"/>
-    <w:lsdException w:name="Emphasis" w:uiPriority="20" w:qFormat="1"/>
-    <w:lsdException w:name="Document Map" w:semiHidden="1" w:unhideWhenUsed="1"/>
-    <w:lsdException w:name="Plain Text" w:semiHidden="1" w:unhideWhenUsed="1"/>
-    <w:lsdException w:name="E-mail Signature" w:semiHidden="1" w:unhideWhenUsed="1"/>
-    <w:lsdException w:name="HTML Top of Form" w:semiHidden="1" w:unhideWhenUsed="1"/>
-    <w:lsdException w:name="HTML Bottom of Form" w:semiHidden="1" w:unhideWhenUsed="1"/>
-    <w:lsdException w:name="Normal (Web)" w:semiHidden="1" w:unhideWhenUsed="1"/>
-    <w:lsdException w:name="HTML Acronym" w:semiHidden="1" w:unhideWhenUsed="1"/>
-    <w:lsdException w:name="HTML Address" w:semiHidden="1" w:unhideWhenUsed="1"/>
-    <w:lsdException w:name="HTML Cite" w:semiHidden="1" w:unhideWhenUsed="1"/>
-    <w:lsdException w:name="HTML Code" w:semiHidden="1" w:unhideWhenUsed="1"/>
-    <w:lsdException w:name="HTML Definition" w:semiHidden="1" w:unhideWhenUsed="1"/>
-    <w:lsdException w:name="HTML Keyboard" w:semiHidden="1" w:unhideWhenUsed="1"/>
-    <w:lsdException w:name="HTML Preformatted" w:semiHidden="1" w:unhideWhenUsed="1"/>
-    <w:lsdException w:name="HTML Sample" w:semiHidden="1" w:unhideWhenUsed="1"/>
-    <w:lsdException w:name="HTML Typewriter" w:semiHidden="1" w:unhideWhenUsed="1"/>
-    <w:lsdException w:name="HTML Variable" w:semiHidden="1" w:unhideWhenUsed="1"/>
-    <w:lsdException w:name="Normal Table" w:semiHidden="1" w:unhideWhenUsed="1"/>
-    <w:lsdException w:name="annotation subject" w:semiHidden="1" w:unhideWhenUsed="1"/>
-    <w:lsdException w:name="No List" w:semiHidden="1" w:unhideWhenUsed="1"/>
-    <w:lsdException w:name="Outline List 1" w:semiHidden="1" w:unhideWhenUsed="1"/>
-    <w:lsdException w:name="Outline List 2" w:semiHidden="1" w:unhideWhenUsed="1"/>
-    <w:lsdException w:name="Outline List 3" w:semiHidden="1" w:unhideWhenUsed="1"/>
-    <w:lsdException w:name="Table Simple 1" w:semiHidden="1" w:unhideWhenUsed="1"/>
-    <w:lsdException w:name="Table Simple 2" w:semiHidden="1" w:unhideWhenUsed="1"/>
-    <w:lsdException w:name="Table Simple 3" w:semiHidden="1" w:unhideWhenUsed="1"/>
-    <w:lsdException w:name="Table Classic 1" w:semiHidden="1" w:unhideWhenUsed="1"/>
-    <w:lsdException w:name="Table Classic 2" w:semiHidden="1" w:unhideWhenUsed="1"/>
-    <w:lsdException w:name="Table Classic 3" w:semiHidden="1" w:unhideWhenUsed="1"/>
-    <w:lsdException w:name="Table Classic 4" w:semiHidden="1" w:unhideWhenUsed="1"/>
-    <w:lsdException w:name="Table Colorful 1" w:semiHidden="1" w:unhideWhenUsed="1"/>
-    <w:lsdException w:name="Table Colorful 2" w:semiHidden="1" w:unhideWhenUsed="1"/>
-    <w:lsdException w:name="Table Colorful 3" w:semiHidden="1" w:unhideWhenUsed="1"/>
-    <w:lsdException w:name="Table Columns 1" w:semiHidden="1" w:unhideWhenUsed="1"/>
-    <w:lsdException w:name="Table Columns 2" w:semiHidden="1" w:unhideWhenUsed="1"/>
-    <w:lsdException w:name="Table Columns 3" w:semiHidden="1" w:unhideWhenUsed="1"/>
-    <w:lsdException w:name="Table Columns 4" w:semiHidden="1" w:unhideWhenUsed="1"/>
-    <w:lsdException w:name="Table Columns 5" w:semiHidden="1" w:unhideWhenUsed="1"/>
-    <w:lsdException w:name="Table Grid 1" w:semiHidden="1" w:unhideWhenUsed="1"/>
-    <w:lsdException w:name="Table Grid 2" w:semiHidden="1" w:unhideWhenUsed="1"/>
-    <w:lsdException w:name="Table Grid 3" w:semiHidden="1" w:unhideWhenUsed="1"/>
-    <w:lsdException w:name="Table Grid 4" w:semiHidden="1" w:unhideWhenUsed="1"/>
-    <w:lsdException w:name="Table Grid 5" w:semiHidden="1" w:unhideWhenUsed="1"/>
-    <w:lsdException w:name="Table Grid 6" w:semiHidden="1" w:unhideWhenUsed="1"/>
-    <w:lsdException w:name="Table Grid 7" w:semiHidden="1" w:unhideWhenUsed="1"/>
-    <w:lsdException w:name="Table Grid 8" w:semiHidden="1" w:unhideWhenUsed="1"/>
-    <w:lsdException w:name="Table List 1" w:semiHidden="1" w:unhideWhenUsed="1"/>
-    <w:lsdException w:name="Table List 2" w:semiHidden="1" w:unhideWhenUsed="1"/>
-    <w:lsdException w:name="Table List 3" w:semiHidden="1" w:unhideWhenUsed="1"/>
-    <w:lsdException w:name="Table List 4" w:semiHidden="1" w:unhideWhenUsed="1"/>
-    <w:lsdException w:name="Table List 5" w:semiHidden="1" w:unhideWhenUsed="1"/>
-    <w:lsdException w:name="Table List 6" w:semiHidden="1" w:unhideWhenUsed="1"/>
-    <w:lsdException w:name="Table List 7" w:semiHidden="1" w:unhideWhenUsed="1"/>
-    <w:lsdException w:name="Table List 8" w:semiHidden="1" w:unhideWhenUsed="1"/>
-    <w:lsdException w:name="Table 3D effects 1" w:semiHidden="1" w:unhideWhenUsed="1"/>
-    <w:lsdException w:name="Table 3D effects 2" w:semiHidden="1" w:unhideWhenUsed="1"/>
-    <w:lsdException w:name="Table 3D effects 3" w:semiHidden="1" w:unhideWhenUsed="1"/>
-    <w:lsdException w:name="Table Contemporary" w:semiHidden="1" w:unhideWhenUsed="1"/>
-    <w:lsdException w:name="Table Elegant" w:semiHidden="1" w:unhideWhenUsed="1"/>
-    <w:lsdException w:name="Table Professional" w:semiHidden="1" w:unhideWhenUsed="1"/>
-    <w:lsdException w:name="Table Subtle 1" w:semiHidden="1" w:unhideWhenUsed="1"/>
-    <w:lsdException w:name="Table Subtle 2" w:semiHidden="1" w:unhideWhenUsed="1"/>
-    <w:lsdException w:name="Table Web 1" w:semiHidden="1" w:unhideWhenUsed="1"/>
-    <w:lsdException w:name="Table Web 2" w:semiHidden="1" w:unhideWhenUsed="1"/>
-    <w:lsdException w:name="Table Web 3" w:semiHidden="1" w:unhideWhenUsed="1"/>
-    <w:lsdException w:name="Balloon Text" w:semiHidden="1" w:unhideWhenUsed="1"/>
-    <w:lsdException w:name="Table Grid" w:uiPriority="39"/>
-    <w:lsdException w:name="Table Theme" w:semiHidden="1" w:unhideWhenUsed="1"/>
-    <w:lsdException w:name="Placeholder Text" w:semiHidden="1"/>
-    <w:lsdException w:name="No Spacing" w:uiPriority="1" w:qFormat="1"/>
-    <w:lsdException w:name="Light Shading" w:uiPriority="60"/>
-    <w:lsdException w:name="Light List" w:uiPriority="61"/>
-    <w:lsdException w:name="Light Grid" w:uiPriority="62"/>
-    <w:lsdException w:name="Medium Shading 1" w:uiPriority="63"/>
-    <w:lsdException w:name="Medium Shading 2" w:uiPriority="64"/>
-    <w:lsdException w:name="Medium List 1" w:uiPriority="65"/>
-    <w:lsdException w:name="Medium List 2" w:uiPriority="66"/>
-    <w:lsdException w:name="Medium Grid 1" w:uiPriority="67"/>
-    <w:lsdException w:name="Medium Grid 2" w:uiPriority="68"/>
-    <w:lsdException w:name="Medium Grid 3" w:uiPriority="69"/>
-    <w:lsdException w:name="Dark List" w:uiPriority="70"/>
-    <w:lsdException w:name="Colorful Shading" w:uiPriority="71"/>
-    <w:lsdException w:name="Colorful List" w:uiPriority="72"/>
-    <w:lsdException w:name="Colorful Grid" w:uiPriority="73"/>
-    <w:lsdException w:name="Light Shading Accent 1" w:uiPriority="60"/>
-    <w:lsdException w:name="Light List Accent 1" w:uiPriority="61"/>
-    <w:lsdException w:name="Light Grid Accent 1" w:uiPriority="62"/>
-    <w:lsdException w:name="Medium Shading 1 Accent 1" w:uiPriority="63"/>
-    <w:lsdException w:name="Medium Shading 2 Accent 1" w:uiPriority="64"/>
-    <w:lsdException w:name="Medium List 1 Accent 1" w:uiPriority="65"/>
-    <w:lsdException w:name="Revision" w:semiHidden="1"/>
-    <w:lsdException w:name="List Paragraph" w:uiPriority="34" w:qFormat="1"/>
-    <w:lsdException w:name="Quote" w:uiPriority="29" w:qFormat="1"/>
-    <w:lsdException w:name="Intense Quote" w:uiPriority="30" w:qFormat="1"/>
-    <w:lsdException w:name="Medium List 2 Accent 1" w:uiPriority="66"/>
-    <w:lsdException w:name="Medium Grid 1 Accent 1" w:uiPriority="67"/>
-    <w:lsdException w:name="Medium Grid 2 Accent 1" w:uiPriority="68"/>
-    <w:lsdException w:name="Medium Grid 3 Accent 1" w:uiPriority="69"/>
-    <w:lsdException w:name="Dark List Accent 1" w:uiPriority="70"/>
-    <w:lsdException w:name="Colorful Shading Accent 1" w:uiPriority="71"/>
-    <w:lsdException w:name="Colorful List Accent 1" w:uiPriority="72"/>
-    <w:lsdException w:name="Colorful Grid Accent 1" w:uiPriority="73"/>
-    <w:lsdException w:name="Light Shading Accent 2" w:uiPriority="60"/>
-    <w:lsdException w:name="Light List Accent 2" w:uiPriority="61"/>
-    <w:lsdException w:name="Light Grid Accent 2" w:uiPriority="62"/>
-    <w:lsdException w:name="Medium Shading 1 Accent 2" w:uiPriority="63"/>
-    <w:lsdException w:name="Medium Shading 2 Accent 2" w:uiPriority="64"/>
-    <w:lsdException w:name="Medium List 1 Accent 2" w:uiPriority="65"/>
-    <w:lsdException w:name="Medium List 2 Accent 2" w:uiPriority="66"/>
-    <w:lsdException w:name="Medium Grid 1 Accent 2" w:uiPriority="67"/>
-    <w:lsdException w:name="Medium Grid 2 Accent 2" w:uiPriority="68"/>
-    <w:lsdException w:name="Medium Grid 3 Accent 2" w:uiPriority="69"/>
-    <w:lsdException w:name="Dark List Accent 2" w:uiPriority="70"/>
-    <w:lsdException w:name="Colorful Shading Accent 2" w:uiPriority="71"/>
-    <w:lsdException w:name="Colorful List Accent 2" w:uiPriority="72"/>
-    <w:lsdException w:name="Colorful Grid Accent 2" w:uiPriority="73"/>
-    <w:lsdException w:name="Light Shading Accent 3" w:uiPriority="60"/>
-    <w:lsdException w:name="Light List Accent 3" w:uiPriority="61"/>
-    <w:lsdException w:name="Light Grid Accent 3" w:uiPriority="62"/>
-    <w:lsdException w:name="Medium Shading 1 Accent 3" w:uiPriority="63"/>
-    <w:lsdException w:name="Medium Shading 2 Accent 3" w:uiPriority="64"/>
-    <w:lsdException w:name="Medium List 1 Accent 3" w:uiPriority="65"/>
-    <w:lsdException w:name="Medium List 2 Accent 3" w:uiPriority="66"/>
-    <w:lsdException w:name="Medium Grid 1 Accent 3" w:uiPriority="67"/>
-    <w:lsdException w:name="Medium Grid 2 Accent 3" w:uiPriority="68"/>
-    <w:lsdException w:name="Medium Grid 3 Accent 3" w:uiPriority="69"/>
-    <w:lsdException w:name="Dark List Accent 3" w:uiPriority="70"/>
-    <w:lsdException w:name="Colorful Shading Accent 3" w:uiPriority="71"/>
-    <w:lsdException w:name="Colorful List Accent 3" w:uiPriority="72"/>
-    <w:lsdException w:name="Colorful Grid Accent 3" w:uiPriority="73"/>
-    <w:lsdException w:name="Light Shading Accent 4" w:uiPriority="60"/>
-    <w:lsdException w:name="Light List Accent 4" w:uiPriority="61"/>
-    <w:lsdException w:name="Light Grid Accent 4" w:uiPriority="62"/>
-    <w:lsdException w:name="Medium Shading 1 Accent 4" w:uiPriority="63"/>
-    <w:lsdException w:name="Medium Shading 2 Accent 4" w:uiPriority="64"/>
-    <w:lsdException w:name="Medium List 1 Accent 4" w:uiPriority="65"/>
-    <w:lsdException w:name="Medium List 2 Accent 4" w:uiPriority="66"/>
-    <w:lsdException w:name="Medium Grid 1 Accent 4" w:uiPriority="67"/>
-    <w:lsdException w:name="Medium Grid 2 Accent 4" w:uiPriority="68"/>
-    <w:lsdException w:name="Medium Grid 3 Accent 4" w:uiPriority="69"/>
-    <w:lsdException w:name="Dark List Accent 4" w:uiPriority="70"/>
-    <w:lsdException w:name="Colorful Shading Accent 4" w:uiPriority="71"/>
-    <w:lsdException w:name="Colorful List Accent 4" w:uiPriority="72"/>
-    <w:lsdException w:name="Colorful Grid Accent 4" w:uiPriority="73"/>
-    <w:lsdException w:name="Light Shading Accent 5" w:uiPriority="60"/>
-    <w:lsdException w:name="Light List Accent 5" w:uiPriority="61"/>
-    <w:lsdException w:name="Light Grid Accent 5" w:uiPriority="62"/>
-    <w:lsdException w:name="Medium Shading 1 Accent 5" w:uiPriority="63"/>
-    <w:lsdException w:name="Medium Shading 2 Accent 5" w:uiPriority="64"/>
-    <w:lsdException w:name="Medium List 1 Accent 5" w:uiPriority="65"/>
-    <w:lsdException w:name="Medium List 2 Accent 5" w:uiPriority="66"/>
-    <w:lsdException w:name="Medium Grid 1 Accent 5" w:uiPriority="67"/>
-    <w:lsdException w:name="Medium Grid 2 Accent 5" w:uiPriority="68"/>
-    <w:lsdException w:name="Medium Grid 3 Accent 5" w:uiPriority="69"/>
-    <w:lsdException w:name="Dark List Accent 5" w:uiPriority="70"/>
-    <w:lsdException w:name="Colorful Shading Accent 5" w:uiPriority="71"/>
-    <w:lsdException w:name="Colorful List Accent 5" w:uiPriority="72"/>
-    <w:lsdException w:name="Colorful Grid Accent 5" w:uiPriority="73"/>
-    <w:lsdException w:name="Light Shading Accent 6" w:uiPriority="60"/>
-    <w:lsdException w:name="Light List Accent 6" w:uiPriority="61"/>
-    <w:lsdException w:name="Light Grid Accent 6" w:uiPriority="62"/>
-    <w:lsdException w:name="Medium Shading 1 Accent 6" w:uiPriority="63"/>
-    <w:lsdException w:name="Medium Shading 2 Accent 6" w:uiPriority="64"/>
-    <w:lsdException w:name="Medium List 1 Accent 6" w:uiPriority="65"/>
-    <w:lsdException w:name="Medium List 2 Accent 6" w:uiPriority="66"/>
-    <w:lsdException w:name="Medium Grid 1 Accent 6" w:uiPriority="67"/>
-    <w:lsdException w:name="Medium Grid 2 Accent 6" w:uiPriority="68"/>
-    <w:lsdException w:name="Medium Grid 3 Accent 6" w:uiPriority="69"/>
-    <w:lsdException w:name="Dark List Accent 6" w:uiPriority="70"/>
-    <w:lsdException w:name="Colorful Shading Accent 6" w:uiPriority="71"/>
-    <w:lsdException w:name="Colorful List Accent 6" w:uiPriority="72"/>
-    <w:lsdException w:name="Colorful Grid Accent 6" w:uiPriority="73"/>
-    <w:lsdException w:name="Subtle Emphasis" w:uiPriority="19" w:qFormat="1"/>
-    <w:lsdException w:name="Intense Emphasis" w:uiPriority="21" w:qFormat="1"/>
-    <w:lsdException w:name="Subtle Reference" w:uiPriority="31" w:qFormat="1"/>
-    <w:lsdException w:name="Intense Reference" w:uiPriority="32" w:qFormat="1"/>
-    <w:lsdException w:name="Book Title" w:uiPriority="33" w:qFormat="1"/>
-    <w:lsdException w:name="Bibliography" w:semiHidden="1" w:uiPriority="37" w:unhideWhenUsed="1"/>
-    <w:lsdException w:name="TOC Heading" w:semiHidden="1" w:uiPriority="39" w:unhideWhenUsed="1" w:qFormat="1"/>
-    <w:lsdException w:name="Plain Table 1" w:uiPriority="41"/>
-    <w:lsdException w:name="Plain Table 2" w:uiPriority="42"/>
-    <w:lsdException w:name="Plain Table 3" w:uiPriority="43"/>
-    <w:lsdException w:name="Plain Table 4" w:uiPriority="44"/>
-    <w:lsdException w:name="Plain Table 5" w:uiPriority="45"/>
-    <w:lsdException w:name="Grid Table Light" w:uiPriority="40"/>
-    <w:lsdException w:name="Grid Table 1 Light" w:uiPriority="46"/>
-    <w:lsdException w:name="Grid Table 2" w:uiPriority="47"/>
-    <w:lsdException w:name="Grid Table 3" w:uiPriority="48"/>
-    <w:lsdException w:name="Grid Table 4" w:uiPriority="49"/>
-    <w:lsdException w:name="Grid Table 5 Dark" w:uiPriority="50"/>
-    <w:lsdException w:name="Grid Table 6 Colorful" w:uiPriority="51"/>
-    <w:lsdException w:name="Grid Table 7 Colorful" w:uiPriority="52"/>
-    <w:lsdException w:name="Grid Table 1 Light Accent 1" w:uiPriority="46"/>
-    <w:lsdException w:name="Grid Table 2 Accent 1" w:uiPriority="47"/>
-    <w:lsdException w:name="Grid Table 3 Accent 1" w:uiPriority="48"/>
-    <w:lsdException w:name="Grid Table 4 Accent 1" w:uiPriority="49"/>
-    <w:lsdException w:name="Grid Table 5 Dark Accent 1" w:uiPriority="50"/>
-    <w:lsdException w:name="Grid Table 6 Colorful Accent 1" w:uiPriority="51"/>
-    <w:lsdException w:name="Grid Table 7 Colorful Accent 1" w:uiPriority="52"/>
-    <w:lsdException w:name="Grid Table 1 Light Accent 2" w:uiPriority="46"/>
-    <w:lsdException w:name="Grid Table 2 Accent 2" w:uiPriority="47"/>
-    <w:lsdException w:name="Grid Table 3 Accent 2" w:uiPriority="48"/>
-    <w:lsdException w:name="Grid Table 4 Accent 2" w:uiPriority="49"/>
-    <w:lsdException w:name="Grid Table 5 Dark Accent 2" w:uiPriority="50"/>
-    <w:lsdException w:name="Grid Table 6 Colorful Accent 2" w:uiPriority="51"/>
-    <w:lsdException w:name="Grid Table 7 Colorful Accent 2" w:uiPriority="52"/>
-    <w:lsdException w:name="Grid Table 1 Light Accent 3" w:uiPriority="46"/>
-    <w:lsdException w:name="Grid Table 2 Accent 3" w:uiPriority="47"/>
-    <w:lsdException w:name="Grid Table 3 Accent 3" w:uiPriority="48"/>
-    <w:lsdException w:name="Grid Table 4 Accent 3" w:uiPriority="49"/>
-    <w:lsdException w:name="Grid Table 5 Dark Accent 3" w:uiPriority="50"/>
-    <w:lsdException w:name="Grid Table 6 Colorful Accent 3" w:uiPriority="51"/>
-    <w:lsdException w:name="Grid Table 7 Colorful Accent 3" w:uiPriority="52"/>
-    <w:lsdException w:name="Grid Table 1 Light Accent 4" w:uiPriority="46"/>
-    <w:lsdException w:name="Grid Table 2 Accent 4" w:uiPriority="47"/>
-    <w:lsdException w:name="Grid Table 3 Accent 4" w:uiPriority="48"/>
-    <w:lsdException w:name="Grid Table 4 Accent 4" w:uiPriority="49"/>
-    <w:lsdException w:name="Grid Table 5 Dark Accent 4" w:uiPriority="50"/>
-    <w:lsdException w:name="Grid Table 6 Colorful Accent 4" w:uiPriority="51"/>
-    <w:lsdException w:name="Grid Table 7 Colorful Accent 4" w:uiPriority="52"/>
-    <w:lsdException w:name="Grid Table 1 Light Accent 5" w:uiPriority="46"/>
-    <w:lsdException w:name="Grid Table 2 Accent 5" w:uiPriority="47"/>
-    <w:lsdException w:name="Grid Table 3 Accent 5" w:uiPriority="48"/>
-    <w:lsdException w:name="Grid Table 4 Accent 5" w:uiPriority="49"/>
-    <w:lsdException w:name="Grid Table 5 Dark Accent 5" w:uiPriority="50"/>
-    <w:lsdException w:name="Grid Table 6 Colorful Accent 5" w:uiPriority="51"/>
-    <w:lsdException w:name="Grid Table 7 Colorful Accent 5" w:uiPriority="52"/>
-    <w:lsdException w:name="Grid Table 1 Light Accent 6" w:uiPriority="46"/>
-    <w:lsdException w:name="Grid Table 2 Accent 6" w:uiPriority="47"/>
-    <w:lsdException w:name="Grid Table 3 Accent 6" w:uiPriority="48"/>
-    <w:lsdException w:name="Grid Table 4 Accent 6" w:uiPriority="49"/>
-    <w:lsdException w:name="Grid Table 5 Dark Accent 6" w:uiPriority="50"/>
-    <w:lsdException w:name="Grid Table 6 Colorful Accent 6" w:uiPriority="51"/>
-    <w:lsdException w:name="Grid Table 7 Colorful Accent 6" w:uiPriority="52"/>
-    <w:lsdException w:name="List Table 1 Light" w:uiPriority="46"/>
-    <w:lsdException w:name="List Table 2" w:uiPriority="47"/>
-    <w:lsdException w:name="List Table 3" w:uiPriority="48"/>
-    <w:lsdException w:name="List Table 4" w:uiPriority="49"/>
-    <w:lsdException w:name="List Table 5 Dark" w:uiPriority="50"/>
-    <w:lsdException w:name="List Table 6 Colorful" w:uiPriority="51"/>
-    <w:lsdException w:name="List Table 7 Colorful" w:uiPriority="52"/>
-    <w:lsdException w:name="List Table 1 Light Accent 1" w:uiPriority="46"/>
-    <w:lsdException w:name="List Table 2 Accent 1" w:uiPriority="47"/>
-    <w:lsdException w:name="List Table 3 Accent 1" w:uiPriority="48"/>
-    <w:lsdException w:name="List Table 4 Accent 1" w:uiPriority="49"/>
-    <w:lsdException w:name="List Table 5 Dark Accent 1" w:uiPriority="50"/>
-    <w:lsdException w:name="List Table 6 Colorful Accent 1" w:uiPriority="51"/>
-    <w:lsdException w:name="List Table 7 Colorful Accent 1" w:uiPriority="52"/>
-    <w:lsdException w:name="List Table 1 Light Accent 2" w:uiPriority="46"/>
-    <w:lsdException w:name="List Table 2 Accent 2" w:uiPriority="47"/>
-    <w:lsdException w:name="List Table 3 Accent 2" w:uiPriority="48"/>
-    <w:lsdException w:name="List Table 4 Accent 2" w:uiPriority="49"/>
-    <w:lsdException w:name="List Table 5 Dark Accent 2" w:uiPriority="50"/>
-    <w:lsdException w:name="List Table 6 Colorful Accent 2" w:uiPriority="51"/>
-    <w:lsdException w:name="List Table 7 Colorful Accent 2" w:uiPriority="52"/>
-    <w:lsdException w:name="List Table 1 Light Accent 3" w:uiPriority="46"/>
-    <w:lsdException w:name="List Table 2 Accent 3" w:uiPriority="47"/>
-    <w:lsdException w:name="List Table 3 Accent 3" w:uiPriority="48"/>
-    <w:lsdException w:name="List Table 4 Accent 3" w:uiPriority="49"/>
-    <w:lsdException w:name="List Table 5 Dark Accent 3" w:uiPriority="50"/>
-    <w:lsdException w:name="List Table 6 Colorful Accent 3" w:uiPriority="51"/>
-    <w:lsdException w:name="List Table 7 Colorful Accent 3" w:uiPriority="52"/>
-    <w:lsdException w:name="List Table 1 Light Accent 4" w:uiPriority="46"/>
-    <w:lsdException w:name="List Table 2 Accent 4" w:uiPriority="47"/>
-    <w:lsdException w:name="List Table 3 Accent 4" w:uiPriority="48"/>
-    <w:lsdException w:name="List Table 4 Accent 4" w:uiPriority="49"/>
-    <w:lsdException w:name="List Table 5 Dark Accent 4" w:uiPriority="50"/>
-    <w:lsdException w:name="List Table 6 Colorful Accent 4" w:uiPriority="51"/>
-    <w:lsdException w:name="List Table 7 Colorful Accent 4" w:uiPriority="52"/>
-    <w:lsdException w:name="List Table 1 Light Accent 5" w:uiPriority="46"/>
-    <w:lsdException w:name="List Table 2 Accent 5" w:uiPriority="47"/>
-    <w:lsdException w:name="List Table 3 Accent 5" w:uiPriority="48"/>
-    <w:lsdException w:name="List Table 4 Accent 5" w:uiPriority="49"/>
-    <w:lsdException w:name="List Table 5 Dark Accent 5" w:uiPriority="50"/>
-    <w:lsdException w:name="List Table 6 Colorful Accent 5" w:uiPriority="51"/>
-    <w:lsdException w:name="List Table 7 Colorful Accent 5" w:uiPriority="52"/>
-    <w:lsdException w:name="List Table 1 Light Accent 6" w:uiPriority="46"/>
-    <w:lsdException w:name="List Table 2 Accent 6" w:uiPriority="47"/>
-    <w:lsdException w:name="List Table 3 Accent 6" w:uiPriority="48"/>
-    <w:lsdException w:name="List Table 4 Accent 6" w:uiPriority="49"/>
-    <w:lsdException w:name="List Table 5 Dark Accent 6" w:uiPriority="50"/>
-    <w:lsdException w:name="List Table 6 Colorful Accent 6" w:uiPriority="51"/>
-    <w:lsdException w:name="List Table 7 Colorful Accent 6" w:uiPriority="52"/>
-    <w:lsdException w:name="Mention" w:semiHidden="1" w:unhideWhenUsed="1"/>
-    <w:lsdException w:name="Smart Hyperlink" w:semiHidden="1" w:unhideWhenUsed="1"/>
-    <w:lsdException w:name="Hashtag" w:semiHidden="1" w:unhideWhenUsed="1"/>
-    <w:lsdException w:name="Unresolved Mention" w:semiHidden="1" w:unhideWhenUsed="1"/>
-    <w:lsdException w:name="Smart Link" w:semiHidden="1" w:unhideWhenUsed="1"/>
+  <w:latentStyles w:defLockedState="0" w:defUIPriority="99" w:defSemiHidden="1" w:defUnhideWhenUsed="1" w:defQFormat="0" w:count="267">
+    <w:lsdException w:name="Normal" w:semiHidden="0" w:uiPriority="0" w:unhideWhenUsed="0" w:qFormat="1"/>
+    <w:lsdException w:name="heading 1" w:semiHidden="0" w:uiPriority="0" w:unhideWhenUsed="0" w:qFormat="1"/>
+    <w:lsdException w:name="heading 2" w:uiPriority="0" w:qFormat="1"/>
+    <w:lsdException w:name="heading 3" w:uiPriority="9" w:qFormat="1"/>
+    <w:lsdException w:name="heading 4" w:uiPriority="9" w:qFormat="1"/>
+    <w:lsdException w:name="heading 5" w:uiPriority="9" w:qFormat="1"/>
+    <w:lsdException w:name="heading 6" w:uiPriority="9" w:qFormat="1"/>
+    <w:lsdException w:name="heading 7" w:uiPriority="9" w:qFormat="1"/>
+    <w:lsdException w:name="heading 8" w:uiPriority="9" w:qFormat="1"/>
+    <w:lsdException w:name="heading 9" w:uiPriority="9" w:qFormat="1"/>
+    <w:lsdException w:name="toc 1" w:uiPriority="0"/>
+    <w:lsdException w:name="toc 2" w:uiPriority="0"/>
+    <w:lsdException w:name="toc 3" w:uiPriority="0"/>
+    <w:lsdException w:name="toc 4" w:uiPriority="0"/>
+    <w:lsdException w:name="toc 5" w:uiPriority="39"/>
+    <w:lsdException w:name="toc 6" w:uiPriority="39"/>
+    <w:lsdException w:name="toc 7" w:uiPriority="39"/>
+    <w:lsdException w:name="toc 8" w:uiPriority="39"/>
+    <w:lsdException w:name="toc 9" w:uiPriority="39"/>
+    <w:lsdException w:name="caption" w:uiPriority="0" w:qFormat="1"/>
+    <w:lsdException w:name="table of figures" w:uiPriority="0"/>
+    <w:lsdException w:name="Title" w:semiHidden="0" w:uiPriority="10" w:unhideWhenUsed="0" w:qFormat="1"/>
+    <w:lsdException w:name="Default Paragraph Font" w:uiPriority="1"/>
+    <w:lsdException w:name="Body Text" w:uiPriority="0"/>
+    <w:lsdException w:name="Subtitle" w:semiHidden="0" w:uiPriority="11" w:unhideWhenUsed="0" w:qFormat="1"/>
+    <w:lsdException w:name="Hyperlink" w:uiPriority="0"/>
+    <w:lsdException w:name="Strong" w:semiHidden="0" w:uiPriority="22" w:unhideWhenUsed="0" w:qFormat="1"/>
+    <w:lsdException w:name="Emphasis" w:semiHidden="0" w:uiPriority="20" w:unhideWhenUsed="0" w:qFormat="1"/>
+    <w:lsdException w:name="Table Grid" w:semiHidden="0" w:uiPriority="39" w:unhideWhenUsed="0"/>
+    <w:lsdException w:name="Placeholder Text" w:unhideWhenUsed="0"/>
+    <w:lsdException w:name="No Spacing" w:semiHidden="0" w:uiPriority="1" w:unhideWhenUsed="0" w:qFormat="1"/>
+    <w:lsdException w:name="Light Shading" w:semiHidden="0" w:uiPriority="60" w:unhideWhenUsed="0"/>
+    <w:lsdException w:name="Light List" w:semiHidden="0" w:uiPriority="61" w:unhideWhenUsed="0"/>
+    <w:lsdException w:name="Light Grid" w:semiHidden="0" w:uiPriority="62" w:unhideWhenUsed="0"/>
+    <w:lsdException w:name="Medium Shading 1" w:semiHidden="0" w:uiPriority="63" w:unhideWhenUsed="0"/>
+    <w:lsdException w:name="Medium Shading 2" w:semiHidden="0" w:uiPriority="64" w:unhideWhenUsed="0"/>
+    <w:lsdException w:name="Medium List 1" w:semiHidden="0" w:uiPriority="65" w:unhideWhenUsed="0"/>
+    <w:lsdException w:name="Medium List 2" w:semiHidden="0" w:uiPriority="66" w:unhideWhenUsed="0"/>
+    <w:lsdException w:name="Medium Grid 1" w:semiHidden="0" w:uiPriority="67" w:unhideWhenUsed="0"/>
+    <w:lsdException w:name="Medium Grid 2" w:semiHidden="0" w:uiPriority="68" w:unhideWhenUsed="0"/>
+    <w:lsdException w:name="Medium Grid 3" w:semiHidden="0" w:uiPriority="69" w:unhideWhenUsed="0"/>
+    <w:lsdException w:name="Dark List" w:semiHidden="0" w:uiPriority="70" w:unhideWhenUsed="0"/>
+    <w:lsdException w:name="Colorful Shading" w:semiHidden="0" w:uiPriority="71" w:unhideWhenUsed="0"/>
+    <w:lsdException w:name="Colorful List" w:semiHidden="0" w:uiPriority="72" w:unhideWhenUsed="0"/>
+    <w:lsdException w:name="Colorful Grid" w:semiHidden="0" w:uiPriority="73" w:unhideWhenUsed="0"/>
+    <w:lsdException w:name="Light Shading Accent 1" w:semiHidden="0" w:uiPriority="60" w:unhideWhenUsed="0"/>
+    <w:lsdException w:name="Light List Accent 1" w:semiHidden="0" w:uiPriority="61" w:unhideWhenUsed="0"/>
+    <w:lsdException w:name="Light Grid Accent 1" w:semiHidden="0" w:uiPriority="62" w:unhideWhenUsed="0"/>
+    <w:lsdException w:name="Medium Shading 1 Accent 1" w:semiHidden="0" w:uiPriority="63" w:unhideWhenUsed="0"/>
+    <w:lsdException w:name="Medium Shading 2 Accent 1" w:semiHidden="0" w:uiPriority="64" w:unhideWhenUsed="0"/>
+    <w:lsdException w:name="Medium List 1 Accent 1" w:semiHidden="0" w:uiPriority="65" w:unhideWhenUsed="0"/>
+    <w:lsdException w:name="Revision" w:unhideWhenUsed="0"/>
+    <w:lsdException w:name="List Paragraph" w:semiHidden="0" w:uiPriority="34" w:unhideWhenUsed="0" w:qFormat="1"/>
+    <w:lsdException w:name="Quote" w:semiHidden="0" w:uiPriority="29" w:unhideWhenUsed="0" w:qFormat="1"/>
+    <w:lsdException w:name="Intense Quote" w:semiHidden="0" w:uiPriority="30" w:unhideWhenUsed="0" w:qFormat="1"/>
+    <w:lsdException w:name="Medium List 2 Accent 1" w:semiHidden="0" w:uiPriority="66" w:unhideWhenUsed="0"/>
+    <w:lsdException w:name="Medium Grid 1 Accent 1" w:semiHidden="0" w:uiPriority="67" w:unhideWhenUsed="0"/>
+    <w:lsdException w:name="Medium Grid 2 Accent 1" w:semiHidden="0" w:uiPriority="68" w:unhideWhenUsed="0"/>
+    <w:lsdException w:name="Medium Grid 3 Accent 1" w:semiHidden="0" w:uiPriority="69" w:unhideWhenUsed="0"/>
+    <w:lsdException w:name="Dark List Accent 1" w:semiHidden="0" w:uiPriority="70" w:unhideWhenUsed="0"/>
+    <w:lsdException w:name="Colorful Shading Accent 1" w:semiHidden="0" w:uiPriority="71" w:unhideWhenUsed="0"/>
+    <w:lsdException w:name="Colorful List Accent 1" w:semiHidden="0" w:uiPriority="72" w:unhideWhenUsed="0"/>
+    <w:lsdException w:name="Colorful Grid Accent 1" w:semiHidden="0" w:uiPriority="73" w:unhideWhenUsed="0"/>
+    <w:lsdException w:name="Light Shading Accent 2" w:semiHidden="0" w:uiPriority="60" w:unhideWhenUsed="0"/>
+    <w:lsdException w:name="Light List Accent 2" w:semiHidden="0" w:uiPriority="61" w:unhideWhenUsed="0"/>
+    <w:lsdException w:name="Light Grid Accent 2" w:semiHidden="0" w:uiPriority="62" w:unhideWhenUsed="0"/>
+    <w:lsdException w:name="Medium Shading 1 Accent 2" w:semiHidden="0" w:uiPriority="63" w:unhideWhenUsed="0"/>
+    <w:lsdException w:name="Medium Shading 2 Accent 2" w:semiHidden="0" w:uiPriority="64" w:unhideWhenUsed="0"/>
+    <w:lsdException w:name="Medium List 1 Accent 2" w:semiHidden="0" w:uiPriority="65" w:unhideWhenUsed="0"/>
+    <w:lsdException w:name="Medium List 2 Accent 2" w:semiHidden="0" w:uiPriority="66" w:unhideWhenUsed="0"/>
+    <w:lsdException w:name="Medium Grid 1 Accent 2" w:semiHidden="0" w:uiPriority="67" w:unhideWhenUsed="0"/>
+    <w:lsdException w:name="Medium Grid 2 Accent 2" w:semiHidden="0" w:uiPriority="68" w:unhideWhenUsed="0"/>
+    <w:lsdException w:name="Medium Grid 3 Accent 2" w:semiHidden="0" w:uiPriority="69" w:unhideWhenUsed="0"/>
+    <w:lsdException w:name="Dark List Accent 2" w:semiHidden="0" w:uiPriority="70" w:unhideWhenUsed="0"/>
+    <w:lsdException w:name="Colorful Shading Accent 2" w:semiHidden="0" w:uiPriority="71" w:unhideWhenUsed="0"/>
+    <w:lsdException w:name="Colorful List Accent 2" w:semiHidden="0" w:uiPriority="72" w:unhideWhenUsed="0"/>
+    <w:lsdException w:name="Colorful Grid Accent 2" w:semiHidden="0" w:uiPriority="73" w:unhideWhenUsed="0"/>
+    <w:lsdException w:name="Light Shading Accent 3" w:semiHidden="0" w:uiPriority="60" w:unhideWhenUsed="0"/>
+    <w:lsdException w:name="Light List Accent 3" w:semiHidden="0" w:uiPriority="61" w:unhideWhenUsed="0"/>
+    <w:lsdException w:name="Light Grid Accent 3" w:semiHidden="0" w:uiPriority="62" w:unhideWhenUsed="0"/>
+    <w:lsdException w:name="Medium Shading 1 Accent 3" w:semiHidden="0" w:uiPriority="63" w:unhideWhenUsed="0"/>
+    <w:lsdException w:name="Medium Shading 2 Accent 3" w:semiHidden="0" w:uiPriority="64" w:unhideWhenUsed="0"/>
+    <w:lsdException w:name="Medium List 1 Accent 3" w:semiHidden="0" w:uiPriority="65" w:unhideWhenUsed="0"/>
+    <w:lsdException w:name="Medium List 2 Accent 3" w:semiHidden="0" w:uiPriority="66" w:unhideWhenUsed="0"/>
+    <w:lsdException w:name="Medium Grid 1 Accent 3" w:semiHidden="0" w:uiPriority="67" w:unhideWhenUsed="0"/>
+    <w:lsdException w:name="Medium Grid 2 Accent 3" w:semiHidden="0" w:uiPriority="68" w:unhideWhenUsed="0"/>
+    <w:lsdException w:name="Medium Grid 3 Accent 3" w:semiHidden="0" w:uiPriority="69" w:unhideWhenUsed="0"/>
+    <w:lsdException w:name="Dark List Accent 3" w:semiHidden="0" w:uiPriority="70" w:unhideWhenUsed="0"/>
+    <w:lsdException w:name="Colorful Shading Accent 3" w:semiHidden="0" w:uiPriority="71" w:unhideWhenUsed="0"/>
+    <w:lsdException w:name="Colorful List Accent 3" w:semiHidden="0" w:uiPriority="72" w:unhideWhenUsed="0"/>
+    <w:lsdException w:name="Colorful Grid Accent 3" w:semiHidden="0" w:uiPriority="73" w:unhideWhenUsed="0"/>
+    <w:lsdException w:name="Light Shading Accent 4" w:semiHidden="0" w:uiPriority="60" w:unhideWhenUsed="0"/>
+    <w:lsdException w:name="Light List Accent 4" w:semiHidden="0" w:uiPriority="61" w:unhideWhenUsed="0"/>
+    <w:lsdException w:name="Light Grid Accent 4" w:semiHidden="0" w:uiPriority="62" w:unhideWhenUsed="0"/>
+    <w:lsdException w:name="Medium Shading 1 Accent 4" w:semiHidden="0" w:uiPriority="63" w:unhideWhenUsed="0"/>
+    <w:lsdException w:name="Medium Shading 2 Accent 4" w:semiHidden="0" w:uiPriority="64" w:unhideWhenUsed="0"/>
+    <w:lsdException w:name="Medium List 1 Accent 4" w:semiHidden="0" w:uiPriority="65" w:unhideWhenUsed="0"/>
+    <w:lsdException w:name="Medium List 2 Accent 4" w:semiHidden="0" w:uiPriority="66" w:unhideWhenUsed="0"/>
+    <w:lsdException w:name="Medium Grid 1 Accent 4" w:semiHidden="0" w:uiPriority="67" w:unhideWhenUsed="0"/>
+    <w:lsdException w:name="Medium Grid 2 Accent 4" w:semiHidden="0" w:uiPriority="68" w:unhideWhenUsed="0"/>
+    <w:lsdException w:name="Medium Grid 3 Accent 4" w:semiHidden="0" w:uiPriority="69" w:unhideWhenUsed="0"/>
+    <w:lsdException w:name="Dark List Accent 4" w:semiHidden="0" w:uiPriority="70" w:unhideWhenUsed="0"/>
+    <w:lsdException w:name="Colorful Shading Accent 4" w:semiHidden="0" w:uiPriority="71" w:unhideWhenUsed="0"/>
+    <w:lsdException w:name="Colorful List Accent 4" w:semiHidden="0" w:uiPriority="72" w:unhideWhenUsed="0"/>
+    <w:lsdException w:name="Colorful Grid Accent 4" w:semiHidden="0" w:uiPriority="73" w:unhideWhenUsed="0"/>
+    <w:lsdException w:name="Light Shading Accent 5" w:semiHidden="0" w:uiPriority="60" w:unhideWhenUsed="0"/>
+    <w:lsdException w:name="Light List Accent 5" w:semiHidden="0" w:uiPriority="61" w:unhideWhenUsed="0"/>
+    <w:lsdException w:name="Light Grid Accent 5" w:semiHidden="0" w:uiPriority="62" w:unhideWhenUsed="0"/>
+    <w:lsdException w:name="Medium Shading 1 Accent 5" w:semiHidden="0" w:uiPriority="63" w:unhideWhenUsed="0"/>
+    <w:lsdException w:name="Medium Shading 2 Accent 5" w:semiHidden="0" w:uiPriority="64" w:unhideWhenUsed="0"/>
+    <w:lsdException w:name="Medium List 1 Accent 5" w:semiHidden="0" w:uiPriority="65" w:unhideWhenUsed="0"/>
+    <w:lsdException w:name="Medium List 2 Accent 5" w:semiHidden="0" w:uiPriority="66" w:unhideWhenUsed="0"/>
+    <w:lsdException w:name="Medium Grid 1 Accent 5" w:semiHidden="0" w:uiPriority="67" w:unhideWhenUsed="0"/>
+    <w:lsdException w:name="Medium Grid 2 Accent 5" w:semiHidden="0" w:uiPriority="68" w:unhideWhenUsed="0"/>
+    <w:lsdException w:name="Medium Grid 3 Accent 5" w:semiHidden="0" w:uiPriority="69" w:unhideWhenUsed="0"/>
+    <w:lsdException w:name="Dark List Accent 5" w:semiHidden="0" w:uiPriority="70" w:unhideWhenUsed="0"/>
+    <w:lsdException w:name="Colorful Shading Accent 5" w:semiHidden="0" w:uiPriority="71" w:unhideWhenUsed="0"/>
+    <w:lsdException w:name="Colorful List Accent 5" w:semiHidden="0" w:uiPriority="72" w:unhideWhenUsed="0"/>
+    <w:lsdException w:name="Colorful Grid Accent 5" w:semiHidden="0" w:uiPriority="73" w:unhideWhenUsed="0"/>
+    <w:lsdException w:name="Light Shading Accent 6" w:semiHidden="0" w:uiPriority="60" w:unhideWhenUsed="0"/>
+    <w:lsdException w:name="Light List Accent 6" w:semiHidden="0" w:uiPriority="61" w:unhideWhenUsed="0"/>
+    <w:lsdException w:name="Light Grid Accent 6" w:semiHidden="0" w:uiPriority="62" w:unhideWhenUsed="0"/>
+    <w:lsdException w:name="Medium Shading 1 Accent 6" w:semiHidden="0" w:uiPriority="63" w:unhideWhenUsed="0"/>
+    <w:lsdException w:name="Medium Shading 2 Accent 6" w:semiHidden="0" w:uiPriority="64" w:unhideWhenUsed="0"/>
+    <w:lsdException w:name="Medium List 1 Accent 6" w:semiHidden="0" w:uiPriority="65" w:unhideWhenUsed="0"/>
+    <w:lsdException w:name="Medium List 2 Accent 6" w:semiHidden="0" w:uiPriority="66" w:unhideWhenUsed="0"/>
+    <w:lsdException w:name="Medium Grid 1 Accent 6" w:semiHidden="0" w:uiPriority="67" w:unhideWhenUsed="0"/>
+    <w:lsdException w:name="Medium Grid 2 Accent 6" w:semiHidden="0" w:uiPriority="68" w:unhideWhenUsed="0"/>
+    <w:lsdException w:name="Medium Grid 3 Accent 6" w:semiHidden="0" w:uiPriority="69" w:unhideWhenUsed="0"/>
+    <w:lsdException w:name="Dark List Accent 6" w:semiHidden="0" w:uiPriority="70" w:unhideWhenUsed="0"/>
+    <w:lsdException w:name="Colorful Shading Accent 6" w:semiHidden="0" w:uiPriority="71" w:unhideWhenUsed="0"/>
+    <w:lsdException w:name="Colorful List Accent 6" w:semiHidden="0" w:uiPriority="72" w:unhideWhenUsed="0"/>
+    <w:lsdException w:name="Colorful Grid Accent 6" w:semiHidden="0" w:uiPriority="73" w:unhideWhenUsed="0"/>
+    <w:lsdException w:name="Subtle Emphasis" w:semiHidden="0" w:uiPriority="19" w:unhideWhenUsed="0" w:qFormat="1"/>
+    <w:lsdException w:name="Intense Emphasis" w:semiHidden="0" w:uiPriority="21" w:unhideWhenUsed="0" w:qFormat="1"/>
+    <w:lsdException w:name="Subtle Reference" w:semiHidden="0" w:uiPriority="31" w:unhideWhenUsed="0" w:qFormat="1"/>
+    <w:lsdException w:name="Intense Reference" w:semiHidden="0" w:uiPriority="32" w:unhideWhenUsed="0" w:qFormat="1"/>
+    <w:lsdException w:name="Book Title" w:semiHidden="0" w:uiPriority="33" w:unhideWhenUsed="0" w:qFormat="1"/>
+    <w:lsdException w:name="Bibliography" w:uiPriority="37"/>
+    <w:lsdException w:name="TOC Heading" w:uiPriority="39" w:qFormat="1"/>
   </w:latentStyles>
   <w:style w:type="paragraph" w:default="1" w:styleId="Normal">
     <w:name w:val="Normal"/>
@@ -6591,7 +10855,6 @@
     <w:name w:val="caption"/>
     <w:basedOn w:val="Normal"/>
     <w:next w:val="Normal"/>
-    <w:semiHidden/>
     <w:unhideWhenUsed/>
     <w:qFormat/>
     <w:rsid w:val="00696E8C"/>
@@ -6601,6 +10864,459 @@
     <w:rPr>
       <w:b/>
     </w:rPr>
+  </w:style>
+  <w:style w:type="paragraph" w:styleId="ListParagraph">
+    <w:name w:val="List Paragraph"/>
+    <w:basedOn w:val="Normal"/>
+    <w:uiPriority w:val="34"/>
+    <w:qFormat/>
+    <w:rsid w:val="001E2BDD"/>
+    <w:pPr>
+      <w:ind w:left="720"/>
+      <w:contextualSpacing/>
+    </w:pPr>
+  </w:style>
+</w:styles>
+</file>
+
+<file path=word/stylesWithEffects.xml><?xml version="1.0" encoding="utf-8"?>
+<w:styles xmlns:wpc="http://schemas.microsoft.com/office/word/2010/wordprocessingCanvas" xmlns:mc="http://schemas.openxmlformats.org/markup-compatibility/2006" xmlns:o="urn:schemas-microsoft-com:office:office" xmlns:r="http://schemas.openxmlformats.org/officeDocument/2006/relationships" xmlns:m="http://schemas.openxmlformats.org/officeDocument/2006/math" xmlns:v="urn:schemas-microsoft-com:vml" xmlns:wp14="http://schemas.microsoft.com/office/word/2010/wordprocessingDrawing" xmlns:wp="http://schemas.openxmlformats.org/drawingml/2006/wordprocessingDrawing" xmlns:w10="urn:schemas-microsoft-com:office:word" xmlns:w="http://schemas.openxmlformats.org/wordprocessingml/2006/main" xmlns:w14="http://schemas.microsoft.com/office/word/2010/wordml" xmlns:wpg="http://schemas.microsoft.com/office/word/2010/wordprocessingGroup" xmlns:wpi="http://schemas.microsoft.com/office/word/2010/wordprocessingInk" xmlns:wne="http://schemas.microsoft.com/office/word/2006/wordml" xmlns:wps="http://schemas.microsoft.com/office/word/2010/wordprocessingShape" mc:Ignorable="w14 wp14">
+  <w:docDefaults>
+    <w:rPrDefault>
+      <w:rPr>
+        <w:rFonts w:asciiTheme="minorHAnsi" w:eastAsiaTheme="minorHAnsi" w:hAnsiTheme="minorHAnsi" w:cstheme="minorBidi"/>
+        <w:sz w:val="22"/>
+        <w:szCs w:val="22"/>
+        <w:lang w:val="en-US" w:eastAsia="en-US" w:bidi="ar-SA"/>
+      </w:rPr>
+    </w:rPrDefault>
+    <w:pPrDefault>
+      <w:pPr>
+        <w:spacing w:after="160" w:line="259" w:lineRule="auto"/>
+      </w:pPr>
+    </w:pPrDefault>
+  </w:docDefaults>
+  <w:latentStyles w:defLockedState="0" w:defUIPriority="99" w:defSemiHidden="1" w:defUnhideWhenUsed="1" w:defQFormat="0" w:count="267">
+    <w:lsdException w:name="Normal" w:semiHidden="0" w:uiPriority="0" w:unhideWhenUsed="0" w:qFormat="1"/>
+    <w:lsdException w:name="heading 1" w:semiHidden="0" w:uiPriority="0" w:unhideWhenUsed="0" w:qFormat="1"/>
+    <w:lsdException w:name="heading 2" w:uiPriority="0" w:qFormat="1"/>
+    <w:lsdException w:name="heading 3" w:uiPriority="9" w:qFormat="1"/>
+    <w:lsdException w:name="heading 4" w:uiPriority="9" w:qFormat="1"/>
+    <w:lsdException w:name="heading 5" w:uiPriority="9" w:qFormat="1"/>
+    <w:lsdException w:name="heading 6" w:uiPriority="9" w:qFormat="1"/>
+    <w:lsdException w:name="heading 7" w:uiPriority="9" w:qFormat="1"/>
+    <w:lsdException w:name="heading 8" w:uiPriority="9" w:qFormat="1"/>
+    <w:lsdException w:name="heading 9" w:uiPriority="9" w:qFormat="1"/>
+    <w:lsdException w:name="toc 1" w:uiPriority="0"/>
+    <w:lsdException w:name="toc 2" w:uiPriority="0"/>
+    <w:lsdException w:name="toc 3" w:uiPriority="0"/>
+    <w:lsdException w:name="toc 4" w:uiPriority="0"/>
+    <w:lsdException w:name="toc 5" w:uiPriority="39"/>
+    <w:lsdException w:name="toc 6" w:uiPriority="39"/>
+    <w:lsdException w:name="toc 7" w:uiPriority="39"/>
+    <w:lsdException w:name="toc 8" w:uiPriority="39"/>
+    <w:lsdException w:name="toc 9" w:uiPriority="39"/>
+    <w:lsdException w:name="caption" w:uiPriority="0" w:qFormat="1"/>
+    <w:lsdException w:name="table of figures" w:uiPriority="0"/>
+    <w:lsdException w:name="Title" w:semiHidden="0" w:uiPriority="10" w:unhideWhenUsed="0" w:qFormat="1"/>
+    <w:lsdException w:name="Default Paragraph Font" w:uiPriority="1"/>
+    <w:lsdException w:name="Body Text" w:uiPriority="0"/>
+    <w:lsdException w:name="Subtitle" w:semiHidden="0" w:uiPriority="11" w:unhideWhenUsed="0" w:qFormat="1"/>
+    <w:lsdException w:name="Hyperlink" w:uiPriority="0"/>
+    <w:lsdException w:name="Strong" w:semiHidden="0" w:uiPriority="22" w:unhideWhenUsed="0" w:qFormat="1"/>
+    <w:lsdException w:name="Emphasis" w:semiHidden="0" w:uiPriority="20" w:unhideWhenUsed="0" w:qFormat="1"/>
+    <w:lsdException w:name="Table Grid" w:semiHidden="0" w:uiPriority="39" w:unhideWhenUsed="0"/>
+    <w:lsdException w:name="Placeholder Text" w:unhideWhenUsed="0"/>
+    <w:lsdException w:name="No Spacing" w:semiHidden="0" w:uiPriority="1" w:unhideWhenUsed="0" w:qFormat="1"/>
+    <w:lsdException w:name="Light Shading" w:semiHidden="0" w:uiPriority="60" w:unhideWhenUsed="0"/>
+    <w:lsdException w:name="Light List" w:semiHidden="0" w:uiPriority="61" w:unhideWhenUsed="0"/>
+    <w:lsdException w:name="Light Grid" w:semiHidden="0" w:uiPriority="62" w:unhideWhenUsed="0"/>
+    <w:lsdException w:name="Medium Shading 1" w:semiHidden="0" w:uiPriority="63" w:unhideWhenUsed="0"/>
+    <w:lsdException w:name="Medium Shading 2" w:semiHidden="0" w:uiPriority="64" w:unhideWhenUsed="0"/>
+    <w:lsdException w:name="Medium List 1" w:semiHidden="0" w:uiPriority="65" w:unhideWhenUsed="0"/>
+    <w:lsdException w:name="Medium List 2" w:semiHidden="0" w:uiPriority="66" w:unhideWhenUsed="0"/>
+    <w:lsdException w:name="Medium Grid 1" w:semiHidden="0" w:uiPriority="67" w:unhideWhenUsed="0"/>
+    <w:lsdException w:name="Medium Grid 2" w:semiHidden="0" w:uiPriority="68" w:unhideWhenUsed="0"/>
+    <w:lsdException w:name="Medium Grid 3" w:semiHidden="0" w:uiPriority="69" w:unhideWhenUsed="0"/>
+    <w:lsdException w:name="Dark List" w:semiHidden="0" w:uiPriority="70" w:unhideWhenUsed="0"/>
+    <w:lsdException w:name="Colorful Shading" w:semiHidden="0" w:uiPriority="71" w:unhideWhenUsed="0"/>
+    <w:lsdException w:name="Colorful List" w:semiHidden="0" w:uiPriority="72" w:unhideWhenUsed="0"/>
+    <w:lsdException w:name="Colorful Grid" w:semiHidden="0" w:uiPriority="73" w:unhideWhenUsed="0"/>
+    <w:lsdException w:name="Light Shading Accent 1" w:semiHidden="0" w:uiPriority="60" w:unhideWhenUsed="0"/>
+    <w:lsdException w:name="Light List Accent 1" w:semiHidden="0" w:uiPriority="61" w:unhideWhenUsed="0"/>
+    <w:lsdException w:name="Light Grid Accent 1" w:semiHidden="0" w:uiPriority="62" w:unhideWhenUsed="0"/>
+    <w:lsdException w:name="Medium Shading 1 Accent 1" w:semiHidden="0" w:uiPriority="63" w:unhideWhenUsed="0"/>
+    <w:lsdException w:name="Medium Shading 2 Accent 1" w:semiHidden="0" w:uiPriority="64" w:unhideWhenUsed="0"/>
+    <w:lsdException w:name="Medium List 1 Accent 1" w:semiHidden="0" w:uiPriority="65" w:unhideWhenUsed="0"/>
+    <w:lsdException w:name="Revision" w:unhideWhenUsed="0"/>
+    <w:lsdException w:name="List Paragraph" w:semiHidden="0" w:uiPriority="34" w:unhideWhenUsed="0" w:qFormat="1"/>
+    <w:lsdException w:name="Quote" w:semiHidden="0" w:uiPriority="29" w:unhideWhenUsed="0" w:qFormat="1"/>
+    <w:lsdException w:name="Intense Quote" w:semiHidden="0" w:uiPriority="30" w:unhideWhenUsed="0" w:qFormat="1"/>
+    <w:lsdException w:name="Medium List 2 Accent 1" w:semiHidden="0" w:uiPriority="66" w:unhideWhenUsed="0"/>
+    <w:lsdException w:name="Medium Grid 1 Accent 1" w:semiHidden="0" w:uiPriority="67" w:unhideWhenUsed="0"/>
+    <w:lsdException w:name="Medium Grid 2 Accent 1" w:semiHidden="0" w:uiPriority="68" w:unhideWhenUsed="0"/>
+    <w:lsdException w:name="Medium Grid 3 Accent 1" w:semiHidden="0" w:uiPriority="69" w:unhideWhenUsed="0"/>
+    <w:lsdException w:name="Dark List Accent 1" w:semiHidden="0" w:uiPriority="70" w:unhideWhenUsed="0"/>
+    <w:lsdException w:name="Colorful Shading Accent 1" w:semiHidden="0" w:uiPriority="71" w:unhideWhenUsed="0"/>
+    <w:lsdException w:name="Colorful List Accent 1" w:semiHidden="0" w:uiPriority="72" w:unhideWhenUsed="0"/>
+    <w:lsdException w:name="Colorful Grid Accent 1" w:semiHidden="0" w:uiPriority="73" w:unhideWhenUsed="0"/>
+    <w:lsdException w:name="Light Shading Accent 2" w:semiHidden="0" w:uiPriority="60" w:unhideWhenUsed="0"/>
+    <w:lsdException w:name="Light List Accent 2" w:semiHidden="0" w:uiPriority="61" w:unhideWhenUsed="0"/>
+    <w:lsdException w:name="Light Grid Accent 2" w:semiHidden="0" w:uiPriority="62" w:unhideWhenUsed="0"/>
+    <w:lsdException w:name="Medium Shading 1 Accent 2" w:semiHidden="0" w:uiPriority="63" w:unhideWhenUsed="0"/>
+    <w:lsdException w:name="Medium Shading 2 Accent 2" w:semiHidden="0" w:uiPriority="64" w:unhideWhenUsed="0"/>
+    <w:lsdException w:name="Medium List 1 Accent 2" w:semiHidden="0" w:uiPriority="65" w:unhideWhenUsed="0"/>
+    <w:lsdException w:name="Medium List 2 Accent 2" w:semiHidden="0" w:uiPriority="66" w:unhideWhenUsed="0"/>
+    <w:lsdException w:name="Medium Grid 1 Accent 2" w:semiHidden="0" w:uiPriority="67" w:unhideWhenUsed="0"/>
+    <w:lsdException w:name="Medium Grid 2 Accent 2" w:semiHidden="0" w:uiPriority="68" w:unhideWhenUsed="0"/>
+    <w:lsdException w:name="Medium Grid 3 Accent 2" w:semiHidden="0" w:uiPriority="69" w:unhideWhenUsed="0"/>
+    <w:lsdException w:name="Dark List Accent 2" w:semiHidden="0" w:uiPriority="70" w:unhideWhenUsed="0"/>
+    <w:lsdException w:name="Colorful Shading Accent 2" w:semiHidden="0" w:uiPriority="71" w:unhideWhenUsed="0"/>
+    <w:lsdException w:name="Colorful List Accent 2" w:semiHidden="0" w:uiPriority="72" w:unhideWhenUsed="0"/>
+    <w:lsdException w:name="Colorful Grid Accent 2" w:semiHidden="0" w:uiPriority="73" w:unhideWhenUsed="0"/>
+    <w:lsdException w:name="Light Shading Accent 3" w:semiHidden="0" w:uiPriority="60" w:unhideWhenUsed="0"/>
+    <w:lsdException w:name="Light List Accent 3" w:semiHidden="0" w:uiPriority="61" w:unhideWhenUsed="0"/>
+    <w:lsdException w:name="Light Grid Accent 3" w:semiHidden="0" w:uiPriority="62" w:unhideWhenUsed="0"/>
+    <w:lsdException w:name="Medium Shading 1 Accent 3" w:semiHidden="0" w:uiPriority="63" w:unhideWhenUsed="0"/>
+    <w:lsdException w:name="Medium Shading 2 Accent 3" w:semiHidden="0" w:uiPriority="64" w:unhideWhenUsed="0"/>
+    <w:lsdException w:name="Medium List 1 Accent 3" w:semiHidden="0" w:uiPriority="65" w:unhideWhenUsed="0"/>
+    <w:lsdException w:name="Medium List 2 Accent 3" w:semiHidden="0" w:uiPriority="66" w:unhideWhenUsed="0"/>
+    <w:lsdException w:name="Medium Grid 1 Accent 3" w:semiHidden="0" w:uiPriority="67" w:unhideWhenUsed="0"/>
+    <w:lsdException w:name="Medium Grid 2 Accent 3" w:semiHidden="0" w:uiPriority="68" w:unhideWhenUsed="0"/>
+    <w:lsdException w:name="Medium Grid 3 Accent 3" w:semiHidden="0" w:uiPriority="69" w:unhideWhenUsed="0"/>
+    <w:lsdException w:name="Dark List Accent 3" w:semiHidden="0" w:uiPriority="70" w:unhideWhenUsed="0"/>
+    <w:lsdException w:name="Colorful Shading Accent 3" w:semiHidden="0" w:uiPriority="71" w:unhideWhenUsed="0"/>
+    <w:lsdException w:name="Colorful List Accent 3" w:semiHidden="0" w:uiPriority="72" w:unhideWhenUsed="0"/>
+    <w:lsdException w:name="Colorful Grid Accent 3" w:semiHidden="0" w:uiPriority="73" w:unhideWhenUsed="0"/>
+    <w:lsdException w:name="Light Shading Accent 4" w:semiHidden="0" w:uiPriority="60" w:unhideWhenUsed="0"/>
+    <w:lsdException w:name="Light List Accent 4" w:semiHidden="0" w:uiPriority="61" w:unhideWhenUsed="0"/>
+    <w:lsdException w:name="Light Grid Accent 4" w:semiHidden="0" w:uiPriority="62" w:unhideWhenUsed="0"/>
+    <w:lsdException w:name="Medium Shading 1 Accent 4" w:semiHidden="0" w:uiPriority="63" w:unhideWhenUsed="0"/>
+    <w:lsdException w:name="Medium Shading 2 Accent 4" w:semiHidden="0" w:uiPriority="64" w:unhideWhenUsed="0"/>
+    <w:lsdException w:name="Medium List 1 Accent 4" w:semiHidden="0" w:uiPriority="65" w:unhideWhenUsed="0"/>
+    <w:lsdException w:name="Medium List 2 Accent 4" w:semiHidden="0" w:uiPriority="66" w:unhideWhenUsed="0"/>
+    <w:lsdException w:name="Medium Grid 1 Accent 4" w:semiHidden="0" w:uiPriority="67" w:unhideWhenUsed="0"/>
+    <w:lsdException w:name="Medium Grid 2 Accent 4" w:semiHidden="0" w:uiPriority="68" w:unhideWhenUsed="0"/>
+    <w:lsdException w:name="Medium Grid 3 Accent 4" w:semiHidden="0" w:uiPriority="69" w:unhideWhenUsed="0"/>
+    <w:lsdException w:name="Dark List Accent 4" w:semiHidden="0" w:uiPriority="70" w:unhideWhenUsed="0"/>
+    <w:lsdException w:name="Colorful Shading Accent 4" w:semiHidden="0" w:uiPriority="71" w:unhideWhenUsed="0"/>
+    <w:lsdException w:name="Colorful List Accent 4" w:semiHidden="0" w:uiPriority="72" w:unhideWhenUsed="0"/>
+    <w:lsdException w:name="Colorful Grid Accent 4" w:semiHidden="0" w:uiPriority="73" w:unhideWhenUsed="0"/>
+    <w:lsdException w:name="Light Shading Accent 5" w:semiHidden="0" w:uiPriority="60" w:unhideWhenUsed="0"/>
+    <w:lsdException w:name="Light List Accent 5" w:semiHidden="0" w:uiPriority="61" w:unhideWhenUsed="0"/>
+    <w:lsdException w:name="Light Grid Accent 5" w:semiHidden="0" w:uiPriority="62" w:unhideWhenUsed="0"/>
+    <w:lsdException w:name="Medium Shading 1 Accent 5" w:semiHidden="0" w:uiPriority="63" w:unhideWhenUsed="0"/>
+    <w:lsdException w:name="Medium Shading 2 Accent 5" w:semiHidden="0" w:uiPriority="64" w:unhideWhenUsed="0"/>
+    <w:lsdException w:name="Medium List 1 Accent 5" w:semiHidden="0" w:uiPriority="65" w:unhideWhenUsed="0"/>
+    <w:lsdException w:name="Medium List 2 Accent 5" w:semiHidden="0" w:uiPriority="66" w:unhideWhenUsed="0"/>
+    <w:lsdException w:name="Medium Grid 1 Accent 5" w:semiHidden="0" w:uiPriority="67" w:unhideWhenUsed="0"/>
+    <w:lsdException w:name="Medium Grid 2 Accent 5" w:semiHidden="0" w:uiPriority="68" w:unhideWhenUsed="0"/>
+    <w:lsdException w:name="Medium Grid 3 Accent 5" w:semiHidden="0" w:uiPriority="69" w:unhideWhenUsed="0"/>
+    <w:lsdException w:name="Dark List Accent 5" w:semiHidden="0" w:uiPriority="70" w:unhideWhenUsed="0"/>
+    <w:lsdException w:name="Colorful Shading Accent 5" w:semiHidden="0" w:uiPriority="71" w:unhideWhenUsed="0"/>
+    <w:lsdException w:name="Colorful List Accent 5" w:semiHidden="0" w:uiPriority="72" w:unhideWhenUsed="0"/>
+    <w:lsdException w:name="Colorful Grid Accent 5" w:semiHidden="0" w:uiPriority="73" w:unhideWhenUsed="0"/>
+    <w:lsdException w:name="Light Shading Accent 6" w:semiHidden="0" w:uiPriority="60" w:unhideWhenUsed="0"/>
+    <w:lsdException w:name="Light List Accent 6" w:semiHidden="0" w:uiPriority="61" w:unhideWhenUsed="0"/>
+    <w:lsdException w:name="Light Grid Accent 6" w:semiHidden="0" w:uiPriority="62" w:unhideWhenUsed="0"/>
+    <w:lsdException w:name="Medium Shading 1 Accent 6" w:semiHidden="0" w:uiPriority="63" w:unhideWhenUsed="0"/>
+    <w:lsdException w:name="Medium Shading 2 Accent 6" w:semiHidden="0" w:uiPriority="64" w:unhideWhenUsed="0"/>
+    <w:lsdException w:name="Medium List 1 Accent 6" w:semiHidden="0" w:uiPriority="65" w:unhideWhenUsed="0"/>
+    <w:lsdException w:name="Medium List 2 Accent 6" w:semiHidden="0" w:uiPriority="66" w:unhideWhenUsed="0"/>
+    <w:lsdException w:name="Medium Grid 1 Accent 6" w:semiHidden="0" w:uiPriority="67" w:unhideWhenUsed="0"/>
+    <w:lsdException w:name="Medium Grid 2 Accent 6" w:semiHidden="0" w:uiPriority="68" w:unhideWhenUsed="0"/>
+    <w:lsdException w:name="Medium Grid 3 Accent 6" w:semiHidden="0" w:uiPriority="69" w:unhideWhenUsed="0"/>
+    <w:lsdException w:name="Dark List Accent 6" w:semiHidden="0" w:uiPriority="70" w:unhideWhenUsed="0"/>
+    <w:lsdException w:name="Colorful Shading Accent 6" w:semiHidden="0" w:uiPriority="71" w:unhideWhenUsed="0"/>
+    <w:lsdException w:name="Colorful List Accent 6" w:semiHidden="0" w:uiPriority="72" w:unhideWhenUsed="0"/>
+    <w:lsdException w:name="Colorful Grid Accent 6" w:semiHidden="0" w:uiPriority="73" w:unhideWhenUsed="0"/>
+    <w:lsdException w:name="Subtle Emphasis" w:semiHidden="0" w:uiPriority="19" w:unhideWhenUsed="0" w:qFormat="1"/>
+    <w:lsdException w:name="Intense Emphasis" w:semiHidden="0" w:uiPriority="21" w:unhideWhenUsed="0" w:qFormat="1"/>
+    <w:lsdException w:name="Subtle Reference" w:semiHidden="0" w:uiPriority="31" w:unhideWhenUsed="0" w:qFormat="1"/>
+    <w:lsdException w:name="Intense Reference" w:semiHidden="0" w:uiPriority="32" w:unhideWhenUsed="0" w:qFormat="1"/>
+    <w:lsdException w:name="Book Title" w:semiHidden="0" w:uiPriority="33" w:unhideWhenUsed="0" w:qFormat="1"/>
+    <w:lsdException w:name="Bibliography" w:uiPriority="37"/>
+    <w:lsdException w:name="TOC Heading" w:uiPriority="39" w:qFormat="1"/>
+  </w:latentStyles>
+  <w:style w:type="paragraph" w:default="1" w:styleId="Normal">
+    <w:name w:val="Normal"/>
+    <w:qFormat/>
+    <w:rsid w:val="00A00BA7"/>
+    <w:pPr>
+      <w:spacing w:after="0" w:line="240" w:lineRule="auto"/>
+    </w:pPr>
+    <w:rPr>
+      <w:rFonts w:ascii="Times New Roman" w:eastAsia="Times New Roman" w:hAnsi="Times New Roman" w:cs="Times New Roman"/>
+      <w:sz w:val="20"/>
+      <w:szCs w:val="20"/>
+    </w:rPr>
+  </w:style>
+  <w:style w:type="paragraph" w:styleId="Heading1">
+    <w:name w:val="heading 1"/>
+    <w:basedOn w:val="Normal"/>
+    <w:next w:val="Normal"/>
+    <w:link w:val="Heading1Char"/>
+    <w:qFormat/>
+    <w:rsid w:val="00A00BA7"/>
+    <w:pPr>
+      <w:keepNext/>
+      <w:outlineLvl w:val="0"/>
+    </w:pPr>
+    <w:rPr>
+      <w:b/>
+      <w:sz w:val="24"/>
+    </w:rPr>
+  </w:style>
+  <w:style w:type="paragraph" w:styleId="Heading2">
+    <w:name w:val="heading 2"/>
+    <w:basedOn w:val="Normal"/>
+    <w:next w:val="Normal"/>
+    <w:link w:val="Heading2Char"/>
+    <w:qFormat/>
+    <w:rsid w:val="00A00BA7"/>
+    <w:pPr>
+      <w:keepNext/>
+      <w:spacing w:before="240" w:after="60"/>
+      <w:outlineLvl w:val="1"/>
+    </w:pPr>
+    <w:rPr>
+      <w:rFonts w:ascii="Arial" w:hAnsi="Arial"/>
+      <w:b/>
+      <w:i/>
+      <w:sz w:val="24"/>
+    </w:rPr>
+  </w:style>
+  <w:style w:type="paragraph" w:styleId="Heading3">
+    <w:name w:val="heading 3"/>
+    <w:basedOn w:val="Normal"/>
+    <w:next w:val="Normal"/>
+    <w:link w:val="Heading3Char"/>
+    <w:uiPriority w:val="9"/>
+    <w:semiHidden/>
+    <w:unhideWhenUsed/>
+    <w:qFormat/>
+    <w:rsid w:val="00696E8C"/>
+    <w:pPr>
+      <w:keepNext/>
+      <w:keepLines/>
+      <w:spacing w:before="40"/>
+      <w:outlineLvl w:val="2"/>
+    </w:pPr>
+    <w:rPr>
+      <w:rFonts w:asciiTheme="majorHAnsi" w:eastAsiaTheme="majorEastAsia" w:hAnsiTheme="majorHAnsi" w:cstheme="majorBidi"/>
+      <w:color w:val="1F3763" w:themeColor="accent1" w:themeShade="7F"/>
+      <w:sz w:val="24"/>
+      <w:szCs w:val="24"/>
+    </w:rPr>
+  </w:style>
+  <w:style w:type="paragraph" w:styleId="Heading4">
+    <w:name w:val="heading 4"/>
+    <w:basedOn w:val="Normal"/>
+    <w:next w:val="Normal"/>
+    <w:link w:val="Heading4Char"/>
+    <w:uiPriority w:val="9"/>
+    <w:semiHidden/>
+    <w:unhideWhenUsed/>
+    <w:qFormat/>
+    <w:rsid w:val="00696E8C"/>
+    <w:pPr>
+      <w:keepNext/>
+      <w:keepLines/>
+      <w:spacing w:before="40"/>
+      <w:outlineLvl w:val="3"/>
+    </w:pPr>
+    <w:rPr>
+      <w:rFonts w:asciiTheme="majorHAnsi" w:eastAsiaTheme="majorEastAsia" w:hAnsiTheme="majorHAnsi" w:cstheme="majorBidi"/>
+      <w:i/>
+      <w:iCs/>
+      <w:color w:val="2F5496" w:themeColor="accent1" w:themeShade="BF"/>
+    </w:rPr>
+  </w:style>
+  <w:style w:type="character" w:default="1" w:styleId="DefaultParagraphFont">
+    <w:name w:val="Default Paragraph Font"/>
+    <w:uiPriority w:val="1"/>
+    <w:semiHidden/>
+    <w:unhideWhenUsed/>
+  </w:style>
+  <w:style w:type="table" w:default="1" w:styleId="TableNormal">
+    <w:name w:val="Normal Table"/>
+    <w:uiPriority w:val="99"/>
+    <w:semiHidden/>
+    <w:unhideWhenUsed/>
+    <w:tblPr>
+      <w:tblInd w:w="0" w:type="dxa"/>
+      <w:tblCellMar>
+        <w:top w:w="0" w:type="dxa"/>
+        <w:left w:w="108" w:type="dxa"/>
+        <w:bottom w:w="0" w:type="dxa"/>
+        <w:right w:w="108" w:type="dxa"/>
+      </w:tblCellMar>
+    </w:tblPr>
+  </w:style>
+  <w:style w:type="numbering" w:default="1" w:styleId="NoList">
+    <w:name w:val="No List"/>
+    <w:uiPriority w:val="99"/>
+    <w:semiHidden/>
+    <w:unhideWhenUsed/>
+  </w:style>
+  <w:style w:type="character" w:customStyle="1" w:styleId="Heading1Char">
+    <w:name w:val="Heading 1 Char"/>
+    <w:basedOn w:val="DefaultParagraphFont"/>
+    <w:link w:val="Heading1"/>
+    <w:rsid w:val="00A00BA7"/>
+    <w:rPr>
+      <w:rFonts w:ascii="Times New Roman" w:eastAsia="Times New Roman" w:hAnsi="Times New Roman" w:cs="Times New Roman"/>
+      <w:b/>
+      <w:sz w:val="24"/>
+      <w:szCs w:val="20"/>
+    </w:rPr>
+  </w:style>
+  <w:style w:type="character" w:customStyle="1" w:styleId="Heading2Char">
+    <w:name w:val="Heading 2 Char"/>
+    <w:basedOn w:val="DefaultParagraphFont"/>
+    <w:link w:val="Heading2"/>
+    <w:rsid w:val="00A00BA7"/>
+    <w:rPr>
+      <w:rFonts w:ascii="Arial" w:eastAsia="Times New Roman" w:hAnsi="Arial" w:cs="Times New Roman"/>
+      <w:b/>
+      <w:i/>
+      <w:sz w:val="24"/>
+      <w:szCs w:val="20"/>
+    </w:rPr>
+  </w:style>
+  <w:style w:type="paragraph" w:styleId="BodyText">
+    <w:name w:val="Body Text"/>
+    <w:basedOn w:val="Normal"/>
+    <w:link w:val="BodyTextChar"/>
+    <w:rsid w:val="00A00BA7"/>
+    <w:rPr>
+      <w:sz w:val="24"/>
+    </w:rPr>
+  </w:style>
+  <w:style w:type="character" w:customStyle="1" w:styleId="BodyTextChar">
+    <w:name w:val="Body Text Char"/>
+    <w:basedOn w:val="DefaultParagraphFont"/>
+    <w:link w:val="BodyText"/>
+    <w:rsid w:val="00A00BA7"/>
+    <w:rPr>
+      <w:rFonts w:ascii="Times New Roman" w:eastAsia="Times New Roman" w:hAnsi="Times New Roman" w:cs="Times New Roman"/>
+      <w:sz w:val="24"/>
+      <w:szCs w:val="20"/>
+    </w:rPr>
+  </w:style>
+  <w:style w:type="paragraph" w:styleId="TOC1">
+    <w:name w:val="toc 1"/>
+    <w:basedOn w:val="Normal"/>
+    <w:next w:val="Normal"/>
+    <w:autoRedefine/>
+    <w:semiHidden/>
+    <w:rsid w:val="00A00BA7"/>
+  </w:style>
+  <w:style w:type="paragraph" w:styleId="TOC2">
+    <w:name w:val="toc 2"/>
+    <w:basedOn w:val="Normal"/>
+    <w:next w:val="Normal"/>
+    <w:autoRedefine/>
+    <w:semiHidden/>
+    <w:rsid w:val="00A00BA7"/>
+    <w:pPr>
+      <w:ind w:left="200"/>
+    </w:pPr>
+  </w:style>
+  <w:style w:type="paragraph" w:styleId="TOC3">
+    <w:name w:val="toc 3"/>
+    <w:basedOn w:val="Normal"/>
+    <w:next w:val="Normal"/>
+    <w:autoRedefine/>
+    <w:semiHidden/>
+    <w:rsid w:val="00A00BA7"/>
+    <w:pPr>
+      <w:ind w:left="400"/>
+    </w:pPr>
+  </w:style>
+  <w:style w:type="paragraph" w:styleId="TOC4">
+    <w:name w:val="toc 4"/>
+    <w:basedOn w:val="Normal"/>
+    <w:next w:val="Normal"/>
+    <w:autoRedefine/>
+    <w:semiHidden/>
+    <w:rsid w:val="00A00BA7"/>
+    <w:pPr>
+      <w:ind w:left="600"/>
+    </w:pPr>
+  </w:style>
+  <w:style w:type="paragraph" w:styleId="TableofFigures">
+    <w:name w:val="table of figures"/>
+    <w:basedOn w:val="Normal"/>
+    <w:next w:val="Normal"/>
+    <w:semiHidden/>
+    <w:rsid w:val="00A00BA7"/>
+    <w:pPr>
+      <w:ind w:left="400" w:hanging="400"/>
+    </w:pPr>
+  </w:style>
+  <w:style w:type="character" w:styleId="Hyperlink">
+    <w:name w:val="Hyperlink"/>
+    <w:rsid w:val="00A00BA7"/>
+    <w:rPr>
+      <w:color w:val="0000FF"/>
+      <w:u w:val="single"/>
+    </w:rPr>
+  </w:style>
+  <w:style w:type="character" w:customStyle="1" w:styleId="Heading3Char">
+    <w:name w:val="Heading 3 Char"/>
+    <w:basedOn w:val="DefaultParagraphFont"/>
+    <w:link w:val="Heading3"/>
+    <w:uiPriority w:val="9"/>
+    <w:semiHidden/>
+    <w:rsid w:val="00696E8C"/>
+    <w:rPr>
+      <w:rFonts w:asciiTheme="majorHAnsi" w:eastAsiaTheme="majorEastAsia" w:hAnsiTheme="majorHAnsi" w:cstheme="majorBidi"/>
+      <w:color w:val="1F3763" w:themeColor="accent1" w:themeShade="7F"/>
+      <w:sz w:val="24"/>
+      <w:szCs w:val="24"/>
+    </w:rPr>
+  </w:style>
+  <w:style w:type="character" w:customStyle="1" w:styleId="Heading4Char">
+    <w:name w:val="Heading 4 Char"/>
+    <w:basedOn w:val="DefaultParagraphFont"/>
+    <w:link w:val="Heading4"/>
+    <w:uiPriority w:val="9"/>
+    <w:semiHidden/>
+    <w:rsid w:val="00696E8C"/>
+    <w:rPr>
+      <w:rFonts w:asciiTheme="majorHAnsi" w:eastAsiaTheme="majorEastAsia" w:hAnsiTheme="majorHAnsi" w:cstheme="majorBidi"/>
+      <w:i/>
+      <w:iCs/>
+      <w:color w:val="2F5496" w:themeColor="accent1" w:themeShade="BF"/>
+      <w:sz w:val="20"/>
+      <w:szCs w:val="20"/>
+    </w:rPr>
+  </w:style>
+  <w:style w:type="paragraph" w:styleId="Caption">
+    <w:name w:val="caption"/>
+    <w:basedOn w:val="Normal"/>
+    <w:next w:val="Normal"/>
+    <w:unhideWhenUsed/>
+    <w:qFormat/>
+    <w:rsid w:val="00696E8C"/>
+    <w:pPr>
+      <w:spacing w:before="120" w:after="120"/>
+    </w:pPr>
+    <w:rPr>
+      <w:b/>
+    </w:rPr>
+  </w:style>
+  <w:style w:type="paragraph" w:styleId="ListParagraph">
+    <w:name w:val="List Paragraph"/>
+    <w:basedOn w:val="Normal"/>
+    <w:uiPriority w:val="34"/>
+    <w:qFormat/>
+    <w:rsid w:val="001E2BDD"/>
+    <w:pPr>
+      <w:ind w:left="720"/>
+      <w:contextualSpacing/>
+    </w:pPr>
   </w:style>
 </w:styles>
 </file>
@@ -6648,7 +11364,7 @@
     </a:clrScheme>
     <a:fontScheme name="Office">
       <a:majorFont>
-        <a:latin typeface="Calibri Light" panose="020F0302020204030204"/>
+        <a:latin typeface="Calibri Light"/>
         <a:ea typeface=""/>
         <a:cs typeface=""/>
         <a:font script="Jpan" typeface="游ゴシック Light"/>
@@ -6700,7 +11416,7 @@
         <a:font script="Tfng" typeface="Ebrima"/>
       </a:majorFont>
       <a:minorFont>
-        <a:latin typeface="Calibri" panose="020F0502020204030204"/>
+        <a:latin typeface="Calibri"/>
         <a:ea typeface=""/>
         <a:cs typeface=""/>
         <a:font script="Jpan" typeface="游明朝"/>
@@ -6894,7 +11610,7 @@
   <a:extraClrSchemeLst/>
   <a:extLst>
     <a:ext uri="{05A4C25C-085E-4340-85A3-A5531E510DB2}">
-      <thm15:themeFamily xmlns:thm15="http://schemas.microsoft.com/office/thememl/2012/main" name="Office Theme" id="{62F939B6-93AF-4DB8-9C6B-D6C7DFDC589F}" vid="{4A3C46E8-61CC-4603-A589-7422A47A8E4A}"/>
+      <thm15:themeFamily xmlns:thm15="http://schemas.microsoft.com/office/thememl/2012/main" xmlns="" name="Office Theme" id="{62F939B6-93AF-4DB8-9C6B-D6C7DFDC589F}" vid="{4A3C46E8-61CC-4603-A589-7422A47A8E4A}"/>
     </a:ext>
   </a:extLst>
 </a:theme>
